--- a/Documentos/Documento 1.9.docx
+++ b/Documentos/Documento 1.9.docx
@@ -13,7 +13,7 @@
       <w:r>
         <w:rPr>
           <w:noProof/>
-          <w:lang w:eastAsia="es-MX"/>
+          <w:lang w:val="en-US"/>
         </w:rPr>
         <w:drawing>
           <wp:anchor distT="0" distB="0" distL="114300" distR="114300" simplePos="0" relativeHeight="251658239" behindDoc="1" locked="0" layoutInCell="1" allowOverlap="1" wp14:anchorId="53F8E1C3" wp14:editId="4FD3259E">
@@ -157,7 +157,7 @@
       <w:r>
         <w:rPr>
           <w:noProof/>
-          <w:lang w:eastAsia="es-MX"/>
+          <w:lang w:val="en-US"/>
         </w:rPr>
         <w:drawing>
           <wp:anchor distT="0" distB="0" distL="114300" distR="114300" simplePos="0" relativeHeight="251659264" behindDoc="1" locked="0" layoutInCell="1" allowOverlap="1" wp14:anchorId="4125702B" wp14:editId="6365A7AC">
@@ -539,110 +539,63 @@
           <w:r>
             <w:fldChar w:fldCharType="separate"/>
           </w:r>
-          <w:bookmarkStart w:id="0" w:name="_GoBack"/>
-          <w:bookmarkEnd w:id="0"/>
-          <w:r>
-            <w:rPr>
-              <w:rStyle w:val="Hipervnculo"/>
-              <w:noProof/>
-            </w:rPr>
-            <w:fldChar w:fldCharType="begin"/>
-          </w:r>
-          <w:r>
-            <w:rPr>
-              <w:rStyle w:val="Hipervnculo"/>
-              <w:noProof/>
-            </w:rPr>
-            <w:instrText xml:space="preserve"> </w:instrText>
-          </w:r>
-          <w:r>
-            <w:rPr>
-              <w:noProof/>
-            </w:rPr>
-            <w:instrText>HYPERLINK \l "_Toc489059416"</w:instrText>
-          </w:r>
-          <w:r>
-            <w:rPr>
-              <w:rStyle w:val="Hipervnculo"/>
-              <w:noProof/>
-            </w:rPr>
-            <w:instrText xml:space="preserve"> </w:instrText>
-          </w:r>
-          <w:r>
-            <w:rPr>
-              <w:rStyle w:val="Hipervnculo"/>
-              <w:noProof/>
-            </w:rPr>
-          </w:r>
-          <w:r>
-            <w:rPr>
-              <w:rStyle w:val="Hipervnculo"/>
-              <w:noProof/>
-            </w:rPr>
-            <w:fldChar w:fldCharType="separate"/>
-          </w:r>
-          <w:r>
-            <w:rPr>
-              <w:rStyle w:val="Hipervnculo"/>
-              <w:noProof/>
-            </w:rPr>
-            <w:t>CAPÍTULO 1. GENERALIDADES DEL PROYECTO</w:t>
-          </w:r>
-          <w:r>
-            <w:rPr>
-              <w:noProof/>
-              <w:webHidden/>
-            </w:rPr>
-            <w:tab/>
-          </w:r>
-          <w:r>
-            <w:rPr>
-              <w:noProof/>
-              <w:webHidden/>
-            </w:rPr>
-            <w:fldChar w:fldCharType="begin"/>
-          </w:r>
-          <w:r>
-            <w:rPr>
-              <w:noProof/>
-              <w:webHidden/>
-            </w:rPr>
-            <w:instrText xml:space="preserve"> PAGEREF _Toc489059416 \h </w:instrText>
-          </w:r>
-          <w:r>
-            <w:rPr>
-              <w:noProof/>
-              <w:webHidden/>
-            </w:rPr>
-          </w:r>
-          <w:r>
-            <w:rPr>
-              <w:noProof/>
-              <w:webHidden/>
-            </w:rPr>
-            <w:fldChar w:fldCharType="separate"/>
-          </w:r>
-          <w:r>
-            <w:rPr>
-              <w:noProof/>
-              <w:webHidden/>
-            </w:rPr>
-            <w:t>1</w:t>
-          </w:r>
-          <w:r>
-            <w:rPr>
-              <w:noProof/>
-              <w:webHidden/>
-            </w:rPr>
-            <w:fldChar w:fldCharType="end"/>
-          </w:r>
-          <w:r>
-            <w:rPr>
-              <w:rStyle w:val="Hipervnculo"/>
-              <w:noProof/>
-            </w:rPr>
-            <w:fldChar w:fldCharType="end"/>
-          </w:r>
+          <w:hyperlink w:anchor="_Toc489059416" w:history="1">
+            <w:r>
+              <w:rPr>
+                <w:rStyle w:val="Hipervnculo"/>
+                <w:noProof/>
+              </w:rPr>
+              <w:t>CAPÍTULO 1. GENERALIDADES DEL PROYECTO</w:t>
+            </w:r>
+            <w:r>
+              <w:rPr>
+                <w:noProof/>
+                <w:webHidden/>
+              </w:rPr>
+              <w:tab/>
+            </w:r>
+            <w:r>
+              <w:rPr>
+                <w:noProof/>
+                <w:webHidden/>
+              </w:rPr>
+              <w:fldChar w:fldCharType="begin"/>
+            </w:r>
+            <w:r>
+              <w:rPr>
+                <w:noProof/>
+                <w:webHidden/>
+              </w:rPr>
+              <w:instrText xml:space="preserve"> PAGEREF _Toc489059416 \h </w:instrText>
+            </w:r>
+            <w:r>
+              <w:rPr>
+                <w:noProof/>
+                <w:webHidden/>
+              </w:rPr>
+            </w:r>
+            <w:r>
+              <w:rPr>
+                <w:noProof/>
+                <w:webHidden/>
+              </w:rPr>
+              <w:fldChar w:fldCharType="separate"/>
+            </w:r>
+            <w:r>
+              <w:rPr>
+                <w:noProof/>
+                <w:webHidden/>
+              </w:rPr>
+              <w:t>1</w:t>
+            </w:r>
+            <w:r>
+              <w:rPr>
+                <w:noProof/>
+                <w:webHidden/>
+              </w:rPr>
+              <w:fldChar w:fldCharType="end"/>
+            </w:r>
+          </w:hyperlink>
         </w:p>
         <w:p>
           <w:pPr>
@@ -7734,54 +7687,54 @@
       <w:pPr>
         <w:pStyle w:val="Ttulo1"/>
       </w:pPr>
-      <w:bookmarkStart w:id="1" w:name="_Toc489059416"/>
+      <w:bookmarkStart w:id="0" w:name="_Toc489059416"/>
       <w:r>
         <w:lastRenderedPageBreak/>
         <w:t>CAPÍTULO 1. GENERALIDADES DEL PROYECTO</w:t>
       </w:r>
+      <w:bookmarkEnd w:id="0"/>
+    </w:p>
+    <w:p>
+      <w:pPr>
+        <w:pStyle w:val="Ttulo2"/>
+      </w:pPr>
+      <w:bookmarkStart w:id="1" w:name="_Toc489059417"/>
+      <w:r>
+        <w:t>1.1</w:t>
+      </w:r>
+      <w:r>
+        <w:tab/>
+      </w:r>
+      <w:r>
+        <w:t>Introducción</w:t>
+      </w:r>
       <w:bookmarkEnd w:id="1"/>
     </w:p>
     <w:p>
+      <w:r>
+        <w:t>El derecho a la información es el conjunto de normas sistematizadas que garantizan a cualquier ciudadano acceso libre a la información de interés público, y que al mismo tiempo establece las obligaciones que tendrán que cumplirse para darle un uso responsable.</w:t>
+      </w:r>
+    </w:p>
+    <w:p>
+      <w:r>
+        <w:t>A más de una década de la promulgación de la Ley Federal de Transparencia y Acceso a la Información Pública Gubernamental en México, las administraciones públicas en los diversos ámbitos de gobierno, si bien han mostrado interés por concretarla y traducirla en un ejercicio cotidiano de administración pública, lo cierto es que, aun cuando ya se tenga un avance, estos mismos avances se pueden ubicar sólo como punto de partida.</w:t>
+      </w:r>
+    </w:p>
+    <w:p>
+      <w:r>
+        <w:t xml:space="preserve">Las causas por las que se obstaculiza el ejercicio de un derecho constitucional, son diversas, entre ellas, la incomprensión de la importancia del ejercicio de la transparencia como rutina de vida; falta de una adecuada promoción y difusión, escasos mecanismos para su llevar acabo su operación, en todos los niveles de la administración; infraestructura inadecuada e insuficiente; sobre todo una idea equivocada de que la información tiene un carácter privado, que a la ciudadanía le sirve poco la transparencia del quehacer gubernamental, y que la rendición de cuentas se hace por otros mecanismos, como los informes a contraloría y los informes protocolarios de gobierno. </w:t>
+      </w:r>
+    </w:p>
+    <w:p>
+      <w:r>
+        <w:t>La implementación de la Reforma Penal exige a los gobiernos estatales contar con la infraestructura tecnológica que les provea de una solución informática integral a nivel Interinstitucional, compuesta por un sistema de información propio para cada institución: El Poder Judicial, La Procuraduría General de Justicia, El Instituto de la Defensoría Pública y la Secretaría de Seguridad Pública; con capacidad de integrarse para lograr la comunicación ágil y transparente entre ellas, haciendo uso de recursos tecnológicos avanzados y con cobertura en todo el territorio estatal.</w:t>
+      </w:r>
+    </w:p>
+    <w:p>
       <w:pPr>
         <w:pStyle w:val="Ttulo2"/>
       </w:pPr>
-      <w:bookmarkStart w:id="2" w:name="_Toc489059417"/>
-      <w:r>
-        <w:t>1.1</w:t>
-      </w:r>
-      <w:r>
-        <w:tab/>
-      </w:r>
-      <w:r>
-        <w:t>Introducción</w:t>
-      </w:r>
-      <w:bookmarkEnd w:id="2"/>
-    </w:p>
-    <w:p>
-      <w:r>
-        <w:t>El derecho a la información es el conjunto de normas sistematizadas que garantizan a cualquier ciudadano acceso libre a la información de interés público, y que al mismo tiempo establece las obligaciones que tendrán que cumplirse para darle un uso responsable.</w:t>
-      </w:r>
-    </w:p>
-    <w:p>
-      <w:r>
-        <w:t>A más de una década de la promulgación de la Ley Federal de Transparencia y Acceso a la Información Pública Gubernamental en México, las administraciones públicas en los diversos ámbitos de gobierno, si bien han mostrado interés por concretarla y traducirla en un ejercicio cotidiano de administración pública, lo cierto es que, aun cuando ya se tenga un avance, estos mismos avances se pueden ubicar sólo como punto de partida.</w:t>
-      </w:r>
-    </w:p>
-    <w:p>
-      <w:r>
-        <w:t xml:space="preserve">Las causas por las que se obstaculiza el ejercicio de un derecho constitucional, son diversas, entre ellas, la incomprensión de la importancia del ejercicio de la transparencia como rutina de vida; falta de una adecuada promoción y difusión, escasos mecanismos para su llevar acabo su operación, en todos los niveles de la administración; infraestructura inadecuada e insuficiente; sobre todo una idea equivocada de que la información tiene un carácter privado, que a la ciudadanía le sirve poco la transparencia del quehacer gubernamental, y que la rendición de cuentas se hace por otros mecanismos, como los informes a contraloría y los informes protocolarios de gobierno. </w:t>
-      </w:r>
-    </w:p>
-    <w:p>
-      <w:r>
-        <w:t>La implementación de la Reforma Penal exige a los gobiernos estatales contar con la infraestructura tecnológica que les provea de una solución informática integral a nivel Interinstitucional, compuesta por un sistema de información propio para cada institución: El Poder Judicial, La Procuraduría General de Justicia, El Instituto de la Defensoría Pública y la Secretaría de Seguridad Pública; con capacidad de integrarse para lograr la comunicación ágil y transparente entre ellas, haciendo uso de recursos tecnológicos avanzados y con cobertura en todo el territorio estatal.</w:t>
-      </w:r>
-    </w:p>
-    <w:p>
-      <w:pPr>
-        <w:pStyle w:val="Ttulo2"/>
-      </w:pPr>
-      <w:bookmarkStart w:id="3" w:name="_Toc489059418"/>
+      <w:bookmarkStart w:id="2" w:name="_Toc489059418"/>
       <w:r>
         <w:lastRenderedPageBreak/>
         <w:t>1.2</w:t>
@@ -7792,26 +7745,26 @@
       <w:r>
         <w:t>Descripción de la empresa</w:t>
       </w:r>
+      <w:bookmarkEnd w:id="2"/>
+    </w:p>
+    <w:p>
+      <w:pPr>
+        <w:pStyle w:val="Ttulo3"/>
+      </w:pPr>
+      <w:bookmarkStart w:id="3" w:name="_Toc489059419"/>
+      <w:r>
+        <w:t>1.2.1</w:t>
+      </w:r>
+      <w:r>
+        <w:tab/>
+      </w:r>
+      <w:r>
+        <w:t xml:space="preserve">Nombre de la </w:t>
+      </w:r>
+      <w:r>
+        <w:t>empresa</w:t>
+      </w:r>
       <w:bookmarkEnd w:id="3"/>
-    </w:p>
-    <w:p>
-      <w:pPr>
-        <w:pStyle w:val="Ttulo3"/>
-      </w:pPr>
-      <w:bookmarkStart w:id="4" w:name="_Toc489059419"/>
-      <w:r>
-        <w:t>1.2.1</w:t>
-      </w:r>
-      <w:r>
-        <w:tab/>
-      </w:r>
-      <w:r>
-        <w:t xml:space="preserve">Nombre de la </w:t>
-      </w:r>
-      <w:r>
-        <w:t>empresa</w:t>
-      </w:r>
-      <w:bookmarkEnd w:id="4"/>
       <w:r>
         <w:t xml:space="preserve"> </w:t>
       </w:r>
@@ -7829,7 +7782,7 @@
       <w:pPr>
         <w:pStyle w:val="Ttulo4"/>
       </w:pPr>
-      <w:bookmarkStart w:id="5" w:name="_Toc489059420"/>
+      <w:bookmarkStart w:id="4" w:name="_Toc489059420"/>
       <w:r>
         <w:t>1.2.2</w:t>
       </w:r>
@@ -7837,13 +7790,13 @@
         <w:tab/>
         <w:t>Misión, visión y objetivos</w:t>
       </w:r>
-      <w:bookmarkEnd w:id="5"/>
+      <w:bookmarkEnd w:id="4"/>
     </w:p>
     <w:p>
       <w:pPr>
         <w:pStyle w:val="Ttulo4"/>
       </w:pPr>
-      <w:bookmarkStart w:id="6" w:name="_Toc489059421"/>
+      <w:bookmarkStart w:id="5" w:name="_Toc489059421"/>
       <w:r>
         <w:t>1.2.2.1</w:t>
       </w:r>
@@ -7851,7 +7804,7 @@
         <w:tab/>
         <w:t>Misión</w:t>
       </w:r>
-      <w:bookmarkEnd w:id="6"/>
+      <w:bookmarkEnd w:id="5"/>
     </w:p>
     <w:p>
       <w:r>
@@ -7863,7 +7816,7 @@
       <w:pPr>
         <w:pStyle w:val="Ttulo4"/>
       </w:pPr>
-      <w:bookmarkStart w:id="7" w:name="_Toc489059422"/>
+      <w:bookmarkStart w:id="6" w:name="_Toc489059422"/>
       <w:r>
         <w:t>1.2.2.2</w:t>
       </w:r>
@@ -7871,7 +7824,7 @@
         <w:tab/>
         <w:t>Visión</w:t>
       </w:r>
-      <w:bookmarkEnd w:id="7"/>
+      <w:bookmarkEnd w:id="6"/>
     </w:p>
     <w:p>
       <w:r>
@@ -7883,7 +7836,7 @@
       <w:pPr>
         <w:pStyle w:val="Ttulo4"/>
       </w:pPr>
-      <w:bookmarkStart w:id="8" w:name="_Toc489059423"/>
+      <w:bookmarkStart w:id="7" w:name="_Toc489059423"/>
       <w:r>
         <w:t>1.2.2.3</w:t>
       </w:r>
@@ -7891,29 +7844,29 @@
         <w:tab/>
         <w:t>Objetivo</w:t>
       </w:r>
+      <w:bookmarkEnd w:id="7"/>
+    </w:p>
+    <w:p>
+      <w:r>
+        <w:t>Consolidar en Baja California Sur, la cultura por la transparencia, el ejercicio del derecho al acceso a la información pública, la protección de datos personales y la debida rendición de cuentas.</w:t>
+      </w:r>
+    </w:p>
+    <w:p/>
+    <w:p>
+      <w:pPr>
+        <w:pStyle w:val="Ttulo3"/>
+      </w:pPr>
+      <w:bookmarkStart w:id="8" w:name="_Toc489059424"/>
+      <w:r>
+        <w:t>1.2.3</w:t>
+      </w:r>
+      <w:r>
+        <w:tab/>
+      </w:r>
+      <w:r>
+        <w:t>Domicilio de la empresa</w:t>
+      </w:r>
       <w:bookmarkEnd w:id="8"/>
-    </w:p>
-    <w:p>
-      <w:r>
-        <w:t>Consolidar en Baja California Sur, la cultura por la transparencia, el ejercicio del derecho al acceso a la información pública, la protección de datos personales y la debida rendición de cuentas.</w:t>
-      </w:r>
-    </w:p>
-    <w:p/>
-    <w:p>
-      <w:pPr>
-        <w:pStyle w:val="Ttulo3"/>
-      </w:pPr>
-      <w:bookmarkStart w:id="9" w:name="_Toc489059424"/>
-      <w:r>
-        <w:t>1.2.3</w:t>
-      </w:r>
-      <w:r>
-        <w:tab/>
-      </w:r>
-      <w:r>
-        <w:t>Domicilio de la empresa</w:t>
-      </w:r>
-      <w:bookmarkEnd w:id="9"/>
     </w:p>
     <w:p>
       <w:r>
@@ -7933,7 +7886,7 @@
       <w:pPr>
         <w:pStyle w:val="Ttulo3"/>
       </w:pPr>
-      <w:bookmarkStart w:id="10" w:name="_Toc489059425"/>
+      <w:bookmarkStart w:id="9" w:name="_Toc489059425"/>
       <w:r>
         <w:lastRenderedPageBreak/>
         <w:t>1.2.4</w:t>
@@ -7944,7 +7897,7 @@
       <w:r>
         <w:t>Organigrama</w:t>
       </w:r>
-      <w:bookmarkEnd w:id="10"/>
+      <w:bookmarkEnd w:id="9"/>
     </w:p>
     <w:p>
       <w:pPr>
@@ -7953,7 +7906,7 @@
       <w:r>
         <w:rPr>
           <w:noProof/>
-          <w:lang w:eastAsia="es-MX"/>
+          <w:lang w:val="en-US"/>
         </w:rPr>
         <w:drawing>
           <wp:inline distT="0" distB="0" distL="0" distR="0" wp14:anchorId="113AE6AE" wp14:editId="2D33B8AA">
@@ -8008,7 +7961,7 @@
       <w:pPr>
         <w:pStyle w:val="Ttulo2"/>
       </w:pPr>
-      <w:bookmarkStart w:id="11" w:name="_Toc489059426"/>
+      <w:bookmarkStart w:id="10" w:name="_Toc489059426"/>
       <w:r>
         <w:lastRenderedPageBreak/>
         <w:t>1.3</w:t>
@@ -8019,71 +7972,63 @@
       <w:r>
         <w:t>Problemas a resolver</w:t>
       </w:r>
+      <w:bookmarkEnd w:id="10"/>
+    </w:p>
+    <w:p>
+      <w:r>
+        <w:t>Hoy en día toda Institución de gobierno debe implementar una modernización de su estructura tecnológica con la finalidad de cumplir con sus obligaciones y hacer más eficiente sus procesos y actividades de una manera rápida y eficaz. La sociedad exige más a sus entidades de manera que dentro de su quehacer institucional logre satisfacer y agilizar de manera óptima el tiempo de respuesta y entrega de las solicitudes de información o procedimientos de revisión.</w:t>
+      </w:r>
+    </w:p>
+    <w:p>
+      <w:r>
+        <w:t xml:space="preserve">Al día de hoy las actividades de solicitud de información, procedimientos de revisión y estadísticas, son importantes para que el ciudadano haga ejercer su legítimo derecho al acceso a la información, nos encontramos que se llevan a cabo mediante formularios en línea publicados en el portal institucional, procesadores de textos y hojas de cálculos. Para realizar estas tareas el Instituto utiliza equipos de cómputo obsoletos y que no cuenta con la tecnología necesaria para atender las necesidades la población de una manera rápida, precisa y eficiente. Por cada solicitud de información y/o procedimiento de revisión se crea un expediente que se realiza en hojas de papel convencionales que en la mayoría de los casos ocupa espacios en las </w:t>
+      </w:r>
+      <w:r>
+        <w:t>oficinas, con el riesgo que con</w:t>
+      </w:r>
+      <w:r>
+        <w:t>lleva la fragilidad del papel y posibles extravíos de documentos, ocasionando a que a la fecha exista rezago en tiempo y respuesta en la de solicitud de información y procedimientos de revisión que son llevados a cabo de manera importante por esta institución.</w:t>
+      </w:r>
+    </w:p>
+    <w:p/>
+    <w:p>
+      <w:pPr>
+        <w:pStyle w:val="Ttulo2"/>
+      </w:pPr>
+      <w:bookmarkStart w:id="11" w:name="_Toc489059427"/>
+      <w:r>
+        <w:t>1.4</w:t>
+      </w:r>
+      <w:r>
+        <w:tab/>
+      </w:r>
+      <w:r>
+        <w:t>Objetivos</w:t>
+      </w:r>
       <w:bookmarkEnd w:id="11"/>
-    </w:p>
-    <w:p>
-      <w:r>
-        <w:t>Hoy en día toda Institución de gobierno debe implementar una modernización de su estructura tecnológica con la finalidad de cumplir con sus obligaciones y hacer más eficiente sus procesos y actividades de una manera rápida y eficaz. La sociedad exige más a sus entidades de manera que dentro de su quehacer institucional logre satisfacer y agilizar de manera óptima el tiempo de respuesta y entrega de las solicitudes de información o procedimientos de revisión.</w:t>
-      </w:r>
-    </w:p>
-    <w:p>
-      <w:r>
-        <w:t xml:space="preserve">Al día de hoy las actividades de solicitud de información, procedimientos de revisión y estadísticas, son importantes para que el ciudadano haga ejercer su legítimo derecho al acceso a la información, nos encontramos que se llevan a cabo mediante formularios en línea publicados en el portal institucional, procesadores de textos y hojas de cálculos. Para realizar estas tareas el Instituto utiliza equipos de cómputo obsoletos y que no cuenta con la tecnología necesaria para atender las necesidades la población de una manera rápida, precisa y eficiente. Por cada solicitud de información y/o procedimiento de revisión se crea un expediente que se realiza en hojas de papel convencionales que en la mayoría de los casos ocupa espacios en las </w:t>
-      </w:r>
-      <w:r>
-        <w:t>oficinas, con el riesgo que con</w:t>
-      </w:r>
-      <w:r>
-        <w:t>lleva la fragilidad del papel y posibles extravíos de documentos, ocasionando a que a la fecha exista rezago en tiempo y respuesta en la de solicitud de información y procedimientos de revisión que son llevados a cabo de manera importante por esta institución.</w:t>
-      </w:r>
-    </w:p>
-    <w:p/>
-    <w:p>
-      <w:pPr>
-        <w:pStyle w:val="Ttulo2"/>
-      </w:pPr>
-      <w:bookmarkStart w:id="12" w:name="_Toc489059427"/>
-      <w:r>
-        <w:t>1.4</w:t>
+      <w:r>
+        <w:t xml:space="preserve"> </w:t>
+      </w:r>
+    </w:p>
+    <w:p>
+      <w:pPr>
+        <w:pStyle w:val="Ttulo3"/>
+      </w:pPr>
+      <w:bookmarkStart w:id="12" w:name="_Toc489059428"/>
+      <w:r>
+        <w:t>1.4.1</w:t>
       </w:r>
       <w:r>
         <w:tab/>
       </w:r>
       <w:r>
-        <w:t>Objetivos</w:t>
+        <w:t>Objetivo general</w:t>
       </w:r>
       <w:bookmarkEnd w:id="12"/>
-      <w:r>
-        <w:t xml:space="preserve"> </w:t>
-      </w:r>
-    </w:p>
-    <w:p>
-      <w:pPr>
-        <w:pStyle w:val="Ttulo3"/>
-      </w:pPr>
-      <w:bookmarkStart w:id="13" w:name="_Toc489059428"/>
-      <w:r>
-        <w:t>1.4.1</w:t>
-      </w:r>
-      <w:r>
-        <w:tab/>
-      </w:r>
-      <w:r>
-        <w:t>Objetivo general</w:t>
-      </w:r>
-      <w:bookmarkEnd w:id="13"/>
-    </w:p>
-    <w:p>
-      <w:r>
-        <w:t xml:space="preserve">Diseñar, desarrollar e Implementar una plataforma digital basada en la creación de un repositorio de información pública estatal que permita integrar, normalizar, almacenar, diseminar, preservar y gestionar la información recopilada tanto de Instituciones como de ciudadanos para el Instituto de Transparencia y Acceso a la Información en Baja California Sur, utilizando técnicas de gestión, ordenación, búsqueda </w:t>
-      </w:r>
-      <w:proofErr w:type="spellStart"/>
-      <w:r>
-        <w:t>e</w:t>
-      </w:r>
-      <w:proofErr w:type="spellEnd"/>
-      <w:r>
-        <w:t xml:space="preserve"> indexación de metadatos y procesos apoyados por técnicas de minería </w:t>
+    </w:p>
+    <w:p>
+      <w:r>
+        <w:t xml:space="preserve">Diseñar, desarrollar e Implementar una plataforma digital basada en la creación de un repositorio de información pública estatal que permita integrar, normalizar, almacenar, diseminar, preservar y gestionar la información recopilada tanto de Instituciones como de ciudadanos para el Instituto de Transparencia y Acceso a la Información en Baja California Sur, utilizando técnicas de gestión, ordenación, búsqueda e indexación de metadatos y procesos apoyados por técnicas de minería </w:t>
       </w:r>
       <w:r>
         <w:lastRenderedPageBreak/>
@@ -8100,7 +8045,7 @@
       <w:pPr>
         <w:pStyle w:val="Ttulo3"/>
       </w:pPr>
-      <w:bookmarkStart w:id="14" w:name="_Toc489059429"/>
+      <w:bookmarkStart w:id="13" w:name="_Toc489059429"/>
       <w:r>
         <w:t>1.4.2</w:t>
       </w:r>
@@ -8110,7 +8055,7 @@
       <w:r>
         <w:t>Objetivos específicos</w:t>
       </w:r>
-      <w:bookmarkEnd w:id="14"/>
+      <w:bookmarkEnd w:id="13"/>
     </w:p>
     <w:p>
       <w:pPr>
@@ -8253,7 +8198,7 @@
       <w:pPr>
         <w:pStyle w:val="Ttulo2"/>
       </w:pPr>
-      <w:bookmarkStart w:id="15" w:name="_Toc489059430"/>
+      <w:bookmarkStart w:id="14" w:name="_Toc489059430"/>
       <w:r>
         <w:t>1.5</w:t>
       </w:r>
@@ -8261,7 +8206,7 @@
         <w:tab/>
         <w:t>Justificación</w:t>
       </w:r>
-      <w:bookmarkEnd w:id="15"/>
+      <w:bookmarkEnd w:id="14"/>
     </w:p>
     <w:p>
       <w:r>
@@ -8594,7 +8539,7 @@
       <w:pPr>
         <w:pStyle w:val="Ttulo2"/>
       </w:pPr>
-      <w:bookmarkStart w:id="16" w:name="_Toc489059431"/>
+      <w:bookmarkStart w:id="15" w:name="_Toc489059431"/>
       <w:r>
         <w:t>1.6</w:t>
       </w:r>
@@ -8602,13 +8547,13 @@
         <w:tab/>
         <w:t>Alcances y limitaciones</w:t>
       </w:r>
-      <w:bookmarkEnd w:id="16"/>
+      <w:bookmarkEnd w:id="15"/>
     </w:p>
     <w:p>
       <w:pPr>
         <w:pStyle w:val="Ttulo3"/>
       </w:pPr>
-      <w:bookmarkStart w:id="17" w:name="_Toc489059432"/>
+      <w:bookmarkStart w:id="16" w:name="_Toc489059432"/>
       <w:r>
         <w:t>1.6.1</w:t>
       </w:r>
@@ -8616,7 +8561,7 @@
         <w:tab/>
         <w:t>Alcances</w:t>
       </w:r>
-      <w:bookmarkEnd w:id="17"/>
+      <w:bookmarkEnd w:id="16"/>
     </w:p>
     <w:p>
       <w:pPr>
@@ -8841,7 +8786,7 @@
       <w:pPr>
         <w:pStyle w:val="Ttulo3"/>
       </w:pPr>
-      <w:bookmarkStart w:id="18" w:name="_Toc489059433"/>
+      <w:bookmarkStart w:id="17" w:name="_Toc489059433"/>
       <w:r>
         <w:t>1.6.2</w:t>
       </w:r>
@@ -8851,7 +8796,7 @@
       <w:r>
         <w:t>Limitaciones</w:t>
       </w:r>
-      <w:bookmarkEnd w:id="18"/>
+      <w:bookmarkEnd w:id="17"/>
     </w:p>
     <w:p>
       <w:pPr>
@@ -8946,47 +8891,47 @@
       <w:pPr>
         <w:pStyle w:val="Ttulo1"/>
       </w:pPr>
-      <w:bookmarkStart w:id="19" w:name="_Toc489059434"/>
+      <w:bookmarkStart w:id="18" w:name="_Toc489059434"/>
       <w:r>
         <w:lastRenderedPageBreak/>
         <w:t>CAPITULO 2. MARCO TEÓRICO</w:t>
       </w:r>
+      <w:bookmarkEnd w:id="18"/>
+    </w:p>
+    <w:p>
+      <w:pPr>
+        <w:pStyle w:val="Ttulo2"/>
+      </w:pPr>
+      <w:bookmarkStart w:id="19" w:name="_Toc489059435"/>
+      <w:r>
+        <w:t>2.1</w:t>
+      </w:r>
+      <w:r>
+        <w:tab/>
+      </w:r>
+      <w:r>
+        <w:t xml:space="preserve"> </w:t>
+      </w:r>
+      <w:r>
+        <w:t>Programación</w:t>
+      </w:r>
       <w:bookmarkEnd w:id="19"/>
     </w:p>
     <w:p>
       <w:pPr>
-        <w:pStyle w:val="Ttulo2"/>
-      </w:pPr>
-      <w:bookmarkStart w:id="20" w:name="_Toc489059435"/>
-      <w:r>
-        <w:t>2.1</w:t>
+        <w:pStyle w:val="Ttulo3"/>
+      </w:pPr>
+      <w:bookmarkStart w:id="20" w:name="_Toc489059436"/>
+      <w:r>
+        <w:t>2.1.2</w:t>
       </w:r>
       <w:r>
         <w:tab/>
       </w:r>
       <w:r>
-        <w:t xml:space="preserve"> </w:t>
-      </w:r>
-      <w:r>
-        <w:t>Programación</w:t>
+        <w:t>Lenguajes de programación</w:t>
       </w:r>
       <w:bookmarkEnd w:id="20"/>
-    </w:p>
-    <w:p>
-      <w:pPr>
-        <w:pStyle w:val="Ttulo3"/>
-      </w:pPr>
-      <w:bookmarkStart w:id="21" w:name="_Toc489059436"/>
-      <w:r>
-        <w:t>2.1.2</w:t>
-      </w:r>
-      <w:r>
-        <w:tab/>
-      </w:r>
-      <w:r>
-        <w:t>Lenguajes de programación</w:t>
-      </w:r>
-      <w:bookmarkEnd w:id="21"/>
     </w:p>
     <w:p>
       <w:r>
@@ -9115,7 +9060,7 @@
       <w:pPr>
         <w:pStyle w:val="Ttulo3"/>
       </w:pPr>
-      <w:bookmarkStart w:id="22" w:name="_Toc489059437"/>
+      <w:bookmarkStart w:id="21" w:name="_Toc489059437"/>
       <w:r>
         <w:t>2.1.3</w:t>
       </w:r>
@@ -9125,7 +9070,7 @@
       <w:r>
         <w:t>Programación orientada a objetos</w:t>
       </w:r>
-      <w:bookmarkEnd w:id="22"/>
+      <w:bookmarkEnd w:id="21"/>
     </w:p>
     <w:p>
       <w:r>
@@ -9167,7 +9112,7 @@
               <w:noProof/>
               <w:lang w:val="es-ES"/>
             </w:rPr>
-            <w:t>(Joyanes &amp; Zahonero, 2011)</w:t>
+            <w:t>(Joyanes &amp; Zahonero, Programación en Java 6. Algoritmos, programación orientada a objetos e interfaz gráfica de usuarios., 2011)</w:t>
           </w:r>
           <w:r>
             <w:fldChar w:fldCharType="end"/>
@@ -9180,7 +9125,7 @@
       <w:pPr>
         <w:pStyle w:val="Ttulo3"/>
       </w:pPr>
-      <w:bookmarkStart w:id="23" w:name="_Toc489059438"/>
+      <w:bookmarkStart w:id="22" w:name="_Toc489059438"/>
       <w:r>
         <w:lastRenderedPageBreak/>
         <w:t>2.1.4</w:t>
@@ -9191,7 +9136,7 @@
       <w:r>
         <w:t>Java</w:t>
       </w:r>
-      <w:bookmarkEnd w:id="23"/>
+      <w:bookmarkEnd w:id="22"/>
     </w:p>
     <w:p>
       <w:r>
@@ -9315,7 +9260,7 @@
       <w:pPr>
         <w:pStyle w:val="Ttulo2"/>
       </w:pPr>
-      <w:bookmarkStart w:id="24" w:name="_Toc489059439"/>
+      <w:bookmarkStart w:id="23" w:name="_Toc489059439"/>
       <w:r>
         <w:t>2.2</w:t>
       </w:r>
@@ -9325,7 +9270,7 @@
       <w:r>
         <w:t>Páginas web</w:t>
       </w:r>
-      <w:bookmarkEnd w:id="24"/>
+      <w:bookmarkEnd w:id="23"/>
     </w:p>
     <w:p>
       <w:r>
@@ -9352,15 +9297,7 @@
         <w:t>az de contener texto, sonido, vi</w:t>
       </w:r>
       <w:r>
-        <w:t xml:space="preserve">deo, programas, enlaces, imágenes, y muchas otras cosas, adaptada para la llamada </w:t>
-      </w:r>
-      <w:proofErr w:type="spellStart"/>
-      <w:r>
-        <w:t>World</w:t>
-      </w:r>
-      <w:proofErr w:type="spellEnd"/>
-      <w:r>
-        <w:t xml:space="preserve"> Wide Web (WWW) y que puede ser accedida mediante un navegador. Esta información se encuentra generalmente en formato HTML o XHTML, y puede proporcionar navegación (acceso) a otras páginas web mediante enlaces de hipertexto. Las páginas web frecuentemente también incluyen otros recursos</w:t>
+        <w:t>deo, programas, enlaces, imágenes, y muchas otras cosas, adaptada para la llamada World Wide Web (WWW) y que puede ser accedida mediante un navegador. Esta información se encuentra generalmente en formato HTML o XHTML, y puede proporcionar navegación (acceso) a otras páginas web mediante enlaces de hipertexto. Las páginas web frecuentemente también incluyen otros recursos</w:t>
       </w:r>
       <w:r>
         <w:t>,</w:t>
@@ -9374,15 +9311,7 @@
     </w:p>
     <w:p>
       <w:r>
-        <w:t xml:space="preserve">Las páginas web pueden estar almacenadas en un equipo local o en un servidor web remoto. El servidor web puede restringir el acceso únicamente a redes privadas, por ejemplo, en una intranet corporativa, o puede publicar las páginas en la </w:t>
-      </w:r>
-      <w:proofErr w:type="spellStart"/>
-      <w:r>
-        <w:t>World</w:t>
-      </w:r>
-      <w:proofErr w:type="spellEnd"/>
-      <w:r>
-        <w:t xml:space="preserve"> Wide Web. El acceso a las páginas web es realizado mediante una </w:t>
+        <w:t xml:space="preserve">Las páginas web pueden estar almacenadas en un equipo local o en un servidor web remoto. El servidor web puede restringir el acceso únicamente a redes privadas, por ejemplo, en una intranet corporativa, o puede publicar las páginas en la World Wide Web. El acceso a las páginas web es realizado mediante una </w:t>
       </w:r>
       <w:r>
         <w:lastRenderedPageBreak/>
@@ -9426,7 +9355,7 @@
       <w:pPr>
         <w:pStyle w:val="Ttulo3"/>
       </w:pPr>
-      <w:bookmarkStart w:id="25" w:name="_Toc489059440"/>
+      <w:bookmarkStart w:id="24" w:name="_Toc489059440"/>
       <w:r>
         <w:t>2.2.1</w:t>
       </w:r>
@@ -9436,7 +9365,7 @@
       <w:r>
         <w:t>Aplicaciones web</w:t>
       </w:r>
-      <w:bookmarkEnd w:id="25"/>
+      <w:bookmarkEnd w:id="24"/>
     </w:p>
     <w:p>
       <w:r>
@@ -9527,7 +9456,7 @@
       <w:pPr>
         <w:pStyle w:val="Ttulo3"/>
       </w:pPr>
-      <w:bookmarkStart w:id="26" w:name="_Toc489059441"/>
+      <w:bookmarkStart w:id="25" w:name="_Toc489059441"/>
       <w:r>
         <w:t>2.2.2</w:t>
       </w:r>
@@ -9537,7 +9466,7 @@
       <w:r>
         <w:t>Programación web</w:t>
       </w:r>
-      <w:bookmarkEnd w:id="26"/>
+      <w:bookmarkEnd w:id="25"/>
       <w:r>
         <w:t xml:space="preserve"> </w:t>
       </w:r>
@@ -9622,7 +9551,7 @@
       <w:pPr>
         <w:pStyle w:val="Ttulo3"/>
       </w:pPr>
-      <w:bookmarkStart w:id="27" w:name="_Toc489059442"/>
+      <w:bookmarkStart w:id="26" w:name="_Toc489059442"/>
       <w:r>
         <w:t>2.2.3</w:t>
       </w:r>
@@ -9632,7 +9561,7 @@
       <w:r>
         <w:t>HTML</w:t>
       </w:r>
-      <w:bookmarkEnd w:id="27"/>
+      <w:bookmarkEnd w:id="26"/>
     </w:p>
     <w:p>
       <w:r>
@@ -9696,7 +9625,7 @@
       <w:pPr>
         <w:pStyle w:val="Ttulo3"/>
       </w:pPr>
-      <w:bookmarkStart w:id="28" w:name="_Toc489059443"/>
+      <w:bookmarkStart w:id="27" w:name="_Toc489059443"/>
       <w:r>
         <w:t>2.2.4</w:t>
       </w:r>
@@ -9706,7 +9635,7 @@
       <w:r>
         <w:t>Formularios</w:t>
       </w:r>
-      <w:bookmarkEnd w:id="28"/>
+      <w:bookmarkEnd w:id="27"/>
     </w:p>
     <w:p>
       <w:r>
@@ -9786,7 +9715,7 @@
       <w:pPr>
         <w:pStyle w:val="Ttulo3"/>
       </w:pPr>
-      <w:bookmarkStart w:id="29" w:name="_Toc489059444"/>
+      <w:bookmarkStart w:id="28" w:name="_Toc489059444"/>
       <w:r>
         <w:t>2.2.5</w:t>
       </w:r>
@@ -9796,7 +9725,7 @@
       <w:r>
         <w:t>CSS</w:t>
       </w:r>
-      <w:bookmarkEnd w:id="29"/>
+      <w:bookmarkEnd w:id="28"/>
     </w:p>
     <w:p>
       <w:r>
@@ -9874,7 +9803,7 @@
       <w:pPr>
         <w:pStyle w:val="Ttulo3"/>
       </w:pPr>
-      <w:bookmarkStart w:id="30" w:name="_Toc489059445"/>
+      <w:bookmarkStart w:id="29" w:name="_Toc489059445"/>
       <w:r>
         <w:t>2.2.6</w:t>
       </w:r>
@@ -9885,7 +9814,7 @@
       <w:r>
         <w:t>Bootstrap</w:t>
       </w:r>
-      <w:bookmarkEnd w:id="30"/>
+      <w:bookmarkEnd w:id="29"/>
       <w:proofErr w:type="spellEnd"/>
     </w:p>
     <w:p>
@@ -9937,7 +9866,7 @@
       <w:pPr>
         <w:pStyle w:val="Ttulo3"/>
       </w:pPr>
-      <w:bookmarkStart w:id="31" w:name="_Toc489059446"/>
+      <w:bookmarkStart w:id="30" w:name="_Toc489059446"/>
       <w:r>
         <w:t>2.2.7</w:t>
       </w:r>
@@ -9947,7 +9876,7 @@
       <w:r>
         <w:t>JavaScript</w:t>
       </w:r>
-      <w:bookmarkEnd w:id="31"/>
+      <w:bookmarkEnd w:id="30"/>
     </w:p>
     <w:p>
       <w:r>
@@ -10011,7 +9940,7 @@
       <w:pPr>
         <w:pStyle w:val="Ttulo2"/>
       </w:pPr>
-      <w:bookmarkStart w:id="32" w:name="_Toc489059447"/>
+      <w:bookmarkStart w:id="31" w:name="_Toc489059447"/>
       <w:r>
         <w:t>2.3</w:t>
       </w:r>
@@ -10021,7 +9950,7 @@
       <w:r>
         <w:t>Programación para dispositivos móviles</w:t>
       </w:r>
-      <w:bookmarkEnd w:id="32"/>
+      <w:bookmarkEnd w:id="31"/>
     </w:p>
     <w:p>
       <w:pPr>
@@ -10154,42 +10083,40 @@
           <w:color w:val="000000" w:themeColor="text1"/>
           <w:shd w:val="clear" w:color="auto" w:fill="FFFFFF"/>
         </w:rPr>
-        <w:t xml:space="preserve"> están </w:t>
-      </w:r>
-      <w:proofErr w:type="spellStart"/>
-      <w:r>
+        <w:t xml:space="preserve"> están Symbian, Palm OS y Windows Mobile; así como una versión de Linux. </w:t>
+      </w:r>
+    </w:p>
+    <w:p>
+      <w:pPr>
         <w:rPr>
           <w:rFonts w:cs="Arial"/>
           <w:color w:val="000000" w:themeColor="text1"/>
           <w:shd w:val="clear" w:color="auto" w:fill="FFFFFF"/>
         </w:rPr>
-        <w:t>Symbian</w:t>
-      </w:r>
-      <w:proofErr w:type="spellEnd"/>
+      </w:pPr>
       <w:r>
         <w:rPr>
           <w:rFonts w:cs="Arial"/>
           <w:color w:val="000000" w:themeColor="text1"/>
           <w:shd w:val="clear" w:color="auto" w:fill="FFFFFF"/>
         </w:rPr>
-        <w:t>, Palm OS y Windows Mobile; así como una versión de Linux. </w:t>
-      </w:r>
-    </w:p>
-    <w:p>
-      <w:pPr>
+        <w:t>Este auge tan importante de los dispositivos móviles es el escenario también de una batalla que se libra en diversos sentidos, pues los fabricantes de estos dispositivos compiten (en aspectos que van desde la innovación, hasta la legalidad) por tener una mayor</w:t>
+      </w:r>
+      <w:r>
         <w:rPr>
           <w:rFonts w:cs="Arial"/>
           <w:color w:val="000000" w:themeColor="text1"/>
           <w:shd w:val="clear" w:color="auto" w:fill="FFFFFF"/>
         </w:rPr>
-      </w:pPr>
+        <w:t xml:space="preserve"> competencia</w:t>
+      </w:r>
       <w:r>
         <w:rPr>
           <w:rFonts w:cs="Arial"/>
           <w:color w:val="000000" w:themeColor="text1"/>
           <w:shd w:val="clear" w:color="auto" w:fill="FFFFFF"/>
         </w:rPr>
-        <w:t>Este auge tan importante de los dispositivos móviles es el escenario también de una batalla que se libra en diversos sentidos, pues los fabricantes de estos dispositivos compiten (en aspectos que van desde la innovación, hasta la legalidad) por tener una mayor</w:t>
+        <w:t xml:space="preserve"> en el mercado con sus productos. Así, este auge de los </w:t>
       </w:r>
       <w:r>
         <w:rPr>
@@ -10197,7 +10124,8 @@
           <w:color w:val="000000" w:themeColor="text1"/>
           <w:shd w:val="clear" w:color="auto" w:fill="FFFFFF"/>
         </w:rPr>
-        <w:t xml:space="preserve"> competencia</w:t>
+        <w:lastRenderedPageBreak/>
+        <w:t xml:space="preserve">dispositivos móviles es también el escenario perfecto para el surgimiento de cada vez más y más aplicaciones orientadas a estos dispositivos y que tienen como </w:t>
       </w:r>
       <w:r>
         <w:rPr>
@@ -10205,7 +10133,7 @@
           <w:color w:val="000000" w:themeColor="text1"/>
           <w:shd w:val="clear" w:color="auto" w:fill="FFFFFF"/>
         </w:rPr>
-        <w:t xml:space="preserve"> en el mercado con sus productos. Así, este auge de los </w:t>
+        <w:t>fi</w:t>
       </w:r>
       <w:r>
         <w:rPr>
@@ -10213,8 +10141,7 @@
           <w:color w:val="000000" w:themeColor="text1"/>
           <w:shd w:val="clear" w:color="auto" w:fill="FFFFFF"/>
         </w:rPr>
-        <w:lastRenderedPageBreak/>
-        <w:t xml:space="preserve">dispositivos móviles es también el escenario perfecto para el surgimiento de cada vez más y más aplicaciones orientadas a estos dispositivos y que tienen como </w:t>
+        <w:t>nalidad satisfacer las necesidades del mundo moderno, como se había mencionado anteriormente. El desarrollo móvil es la actividad encaminada a la creación de aplicaciones o progra</w:t>
       </w:r>
       <w:r>
         <w:rPr>
@@ -10222,15 +10149,16 @@
           <w:color w:val="000000" w:themeColor="text1"/>
           <w:shd w:val="clear" w:color="auto" w:fill="FFFFFF"/>
         </w:rPr>
-        <w:t>fi</w:t>
-      </w:r>
+        <w:t xml:space="preserve">mas para dispositivos como los </w:t>
+      </w:r>
+      <w:proofErr w:type="spellStart"/>
       <w:r>
         <w:rPr>
           <w:rFonts w:cs="Arial"/>
           <w:color w:val="000000" w:themeColor="text1"/>
           <w:shd w:val="clear" w:color="auto" w:fill="FFFFFF"/>
         </w:rPr>
-        <w:t>nalidad satisfacer las necesidades del mundo moderno, como se había mencionado anteriormente. El desarrollo móvil es la actividad encaminada a la creación de aplicaciones o progra</w:t>
+        <w:t>s</w:t>
       </w:r>
       <w:r>
         <w:rPr>
@@ -10238,42 +10166,42 @@
           <w:color w:val="000000" w:themeColor="text1"/>
           <w:shd w:val="clear" w:color="auto" w:fill="FFFFFF"/>
         </w:rPr>
-        <w:t xml:space="preserve">mas para dispositivos como los </w:t>
-      </w:r>
-      <w:proofErr w:type="spellStart"/>
+        <w:t>martphones</w:t>
+      </w:r>
+      <w:proofErr w:type="spellEnd"/>
       <w:r>
         <w:rPr>
           <w:rFonts w:cs="Arial"/>
           <w:color w:val="000000" w:themeColor="text1"/>
           <w:shd w:val="clear" w:color="auto" w:fill="FFFFFF"/>
         </w:rPr>
-        <w:t>s</w:t>
-      </w:r>
+        <w:t xml:space="preserve"> y las </w:t>
+      </w:r>
+      <w:proofErr w:type="spellStart"/>
       <w:r>
         <w:rPr>
           <w:rFonts w:cs="Arial"/>
           <w:color w:val="000000" w:themeColor="text1"/>
           <w:shd w:val="clear" w:color="auto" w:fill="FFFFFF"/>
         </w:rPr>
-        <w:t>martphones</w:t>
-      </w:r>
-      <w:proofErr w:type="spellEnd"/>
+        <w:t>t</w:t>
+      </w:r>
       <w:r>
         <w:rPr>
           <w:rFonts w:cs="Arial"/>
           <w:color w:val="000000" w:themeColor="text1"/>
           <w:shd w:val="clear" w:color="auto" w:fill="FFFFFF"/>
         </w:rPr>
-        <w:t xml:space="preserve"> y las </w:t>
-      </w:r>
-      <w:proofErr w:type="spellStart"/>
+        <w:t>ablets</w:t>
+      </w:r>
+      <w:proofErr w:type="spellEnd"/>
       <w:r>
         <w:rPr>
           <w:rFonts w:cs="Arial"/>
           <w:color w:val="000000" w:themeColor="text1"/>
           <w:shd w:val="clear" w:color="auto" w:fill="FFFFFF"/>
         </w:rPr>
-        <w:t>t</w:t>
+        <w:t xml:space="preserve">, entre otros. Esta actividad es llevada a cabo por programadores y diseñadores, </w:t>
       </w:r>
       <w:r>
         <w:rPr>
@@ -10281,16 +10209,15 @@
           <w:color w:val="000000" w:themeColor="text1"/>
           <w:shd w:val="clear" w:color="auto" w:fill="FFFFFF"/>
         </w:rPr>
-        <w:t>ablets</w:t>
-      </w:r>
-      <w:proofErr w:type="spellEnd"/>
+        <w:t>quienes,</w:t>
+      </w:r>
       <w:r>
         <w:rPr>
           <w:rFonts w:cs="Arial"/>
           <w:color w:val="000000" w:themeColor="text1"/>
           <w:shd w:val="clear" w:color="auto" w:fill="FFFFFF"/>
         </w:rPr>
-        <w:t xml:space="preserve">, entre otros. Esta actividad es llevada a cabo por programadores y diseñadores, </w:t>
+        <w:t xml:space="preserve"> valiéndose de las herramientas necesarias, como lenguajes de programación,</w:t>
       </w:r>
       <w:r>
         <w:rPr>
@@ -10298,15 +10225,16 @@
           <w:color w:val="000000" w:themeColor="text1"/>
           <w:shd w:val="clear" w:color="auto" w:fill="FFFFFF"/>
         </w:rPr>
-        <w:t>quienes,</w:t>
-      </w:r>
+        <w:t xml:space="preserve"> </w:t>
+      </w:r>
+      <w:proofErr w:type="spellStart"/>
       <w:r>
         <w:rPr>
           <w:rFonts w:cs="Arial"/>
           <w:color w:val="000000" w:themeColor="text1"/>
           <w:shd w:val="clear" w:color="auto" w:fill="FFFFFF"/>
         </w:rPr>
-        <w:t xml:space="preserve"> valiéndose de las herramientas necesarias, como lenguajes de programación,</w:t>
+        <w:t>API</w:t>
       </w:r>
       <w:r>
         <w:rPr>
@@ -10314,58 +10242,58 @@
           <w:color w:val="000000" w:themeColor="text1"/>
           <w:shd w:val="clear" w:color="auto" w:fill="FFFFFF"/>
         </w:rPr>
-        <w:t xml:space="preserve"> </w:t>
-      </w:r>
-      <w:proofErr w:type="spellStart"/>
+        <w:t>’</w:t>
+      </w:r>
       <w:r>
         <w:rPr>
           <w:rFonts w:cs="Arial"/>
           <w:color w:val="000000" w:themeColor="text1"/>
           <w:shd w:val="clear" w:color="auto" w:fill="FFFFFF"/>
         </w:rPr>
-        <w:t>API</w:t>
-      </w:r>
+        <w:t>s</w:t>
+      </w:r>
+      <w:proofErr w:type="spellEnd"/>
       <w:r>
         <w:rPr>
           <w:rFonts w:cs="Arial"/>
           <w:color w:val="000000" w:themeColor="text1"/>
           <w:shd w:val="clear" w:color="auto" w:fill="FFFFFF"/>
         </w:rPr>
-        <w:t>’</w:t>
-      </w:r>
+        <w:t xml:space="preserve"> y </w:t>
+      </w:r>
+      <w:proofErr w:type="spellStart"/>
       <w:r>
         <w:rPr>
           <w:rFonts w:cs="Arial"/>
           <w:color w:val="000000" w:themeColor="text1"/>
           <w:shd w:val="clear" w:color="auto" w:fill="FFFFFF"/>
         </w:rPr>
-        <w:t>s</w:t>
-      </w:r>
-      <w:proofErr w:type="spellEnd"/>
+        <w:t>SDK</w:t>
+      </w:r>
       <w:r>
         <w:rPr>
           <w:rFonts w:cs="Arial"/>
           <w:color w:val="000000" w:themeColor="text1"/>
           <w:shd w:val="clear" w:color="auto" w:fill="FFFFFF"/>
         </w:rPr>
-        <w:t xml:space="preserve"> y </w:t>
-      </w:r>
-      <w:proofErr w:type="spellStart"/>
+        <w:t>’</w:t>
+      </w:r>
       <w:r>
         <w:rPr>
           <w:rFonts w:cs="Arial"/>
           <w:color w:val="000000" w:themeColor="text1"/>
           <w:shd w:val="clear" w:color="auto" w:fill="FFFFFF"/>
         </w:rPr>
-        <w:t>SDK</w:t>
-      </w:r>
+        <w:t>s</w:t>
+      </w:r>
+      <w:proofErr w:type="spellEnd"/>
       <w:r>
         <w:rPr>
           <w:rFonts w:cs="Arial"/>
           <w:color w:val="000000" w:themeColor="text1"/>
           <w:shd w:val="clear" w:color="auto" w:fill="FFFFFF"/>
         </w:rPr>
-        <w:t>’</w:t>
+        <w:t xml:space="preserve">, realizan aplicaciones para una plataforma móvil o para múltiples de ellas. Existen varias plataformas móviles; Bada de Samsung, Symbian principalmente de Nokia, Windows Phone de Microsoft, iOS de Apple, Blackberry OS de RIM, Android de Google, entre otras. Todas estas plataformas ofrecen la posibilidad de </w:t>
       </w:r>
       <w:r>
         <w:rPr>
@@ -10373,130 +10301,23 @@
           <w:color w:val="000000" w:themeColor="text1"/>
           <w:shd w:val="clear" w:color="auto" w:fill="FFFFFF"/>
         </w:rPr>
-        <w:t>s</w:t>
-      </w:r>
-      <w:proofErr w:type="spellEnd"/>
+        <w:t>desarrollar aplicaciones específ</w:t>
+      </w:r>
       <w:r>
         <w:rPr>
           <w:rFonts w:cs="Arial"/>
           <w:color w:val="000000" w:themeColor="text1"/>
           <w:shd w:val="clear" w:color="auto" w:fill="FFFFFF"/>
         </w:rPr>
-        <w:t xml:space="preserve">, realizan aplicaciones para una plataforma móvil o para múltiples de ellas. Existen varias plataformas móviles; </w:t>
-      </w:r>
-      <w:proofErr w:type="spellStart"/>
+        <w:t>icas</w:t>
+      </w:r>
       <w:r>
         <w:rPr>
           <w:rFonts w:cs="Arial"/>
           <w:color w:val="000000" w:themeColor="text1"/>
           <w:shd w:val="clear" w:color="auto" w:fill="FFFFFF"/>
         </w:rPr>
-        <w:t>Bada</w:t>
-      </w:r>
-      <w:proofErr w:type="spellEnd"/>
-      <w:r>
-        <w:rPr>
-          <w:rFonts w:cs="Arial"/>
-          <w:color w:val="000000" w:themeColor="text1"/>
-          <w:shd w:val="clear" w:color="auto" w:fill="FFFFFF"/>
-        </w:rPr>
-        <w:t xml:space="preserve"> de Samsung, </w:t>
-      </w:r>
-      <w:proofErr w:type="spellStart"/>
-      <w:r>
-        <w:rPr>
-          <w:rFonts w:cs="Arial"/>
-          <w:color w:val="000000" w:themeColor="text1"/>
-          <w:shd w:val="clear" w:color="auto" w:fill="FFFFFF"/>
-        </w:rPr>
-        <w:t>Symbian</w:t>
-      </w:r>
-      <w:proofErr w:type="spellEnd"/>
-      <w:r>
-        <w:rPr>
-          <w:rFonts w:cs="Arial"/>
-          <w:color w:val="000000" w:themeColor="text1"/>
-          <w:shd w:val="clear" w:color="auto" w:fill="FFFFFF"/>
-        </w:rPr>
-        <w:t xml:space="preserve"> principalmente de Nokia, Windows </w:t>
-      </w:r>
-      <w:proofErr w:type="spellStart"/>
-      <w:r>
-        <w:rPr>
-          <w:rFonts w:cs="Arial"/>
-          <w:color w:val="000000" w:themeColor="text1"/>
-          <w:shd w:val="clear" w:color="auto" w:fill="FFFFFF"/>
-        </w:rPr>
-        <w:t>Phone</w:t>
-      </w:r>
-      <w:proofErr w:type="spellEnd"/>
-      <w:r>
-        <w:rPr>
-          <w:rFonts w:cs="Arial"/>
-          <w:color w:val="000000" w:themeColor="text1"/>
-          <w:shd w:val="clear" w:color="auto" w:fill="FFFFFF"/>
-        </w:rPr>
-        <w:t xml:space="preserve"> de Microsoft, iOS de Apple, </w:t>
-      </w:r>
-      <w:proofErr w:type="spellStart"/>
-      <w:r>
-        <w:rPr>
-          <w:rFonts w:cs="Arial"/>
-          <w:color w:val="000000" w:themeColor="text1"/>
-          <w:shd w:val="clear" w:color="auto" w:fill="FFFFFF"/>
-        </w:rPr>
-        <w:t>Blackberry</w:t>
-      </w:r>
-      <w:proofErr w:type="spellEnd"/>
-      <w:r>
-        <w:rPr>
-          <w:rFonts w:cs="Arial"/>
-          <w:color w:val="000000" w:themeColor="text1"/>
-          <w:shd w:val="clear" w:color="auto" w:fill="FFFFFF"/>
-        </w:rPr>
-        <w:t xml:space="preserve"> OS de RIM, Android de Google, entre otras. Todas estas plataformas ofrecen la posibilidad de </w:t>
-      </w:r>
-      <w:r>
-        <w:rPr>
-          <w:rFonts w:cs="Arial"/>
-          <w:color w:val="000000" w:themeColor="text1"/>
-          <w:shd w:val="clear" w:color="auto" w:fill="FFFFFF"/>
-        </w:rPr>
-        <w:t>desarrollar aplicaciones específ</w:t>
-      </w:r>
-      <w:r>
-        <w:rPr>
-          <w:rFonts w:cs="Arial"/>
-          <w:color w:val="000000" w:themeColor="text1"/>
-          <w:shd w:val="clear" w:color="auto" w:fill="FFFFFF"/>
-        </w:rPr>
-        <w:t>icas</w:t>
-      </w:r>
-      <w:r>
-        <w:rPr>
-          <w:rFonts w:cs="Arial"/>
-          <w:color w:val="000000" w:themeColor="text1"/>
-          <w:shd w:val="clear" w:color="auto" w:fill="FFFFFF"/>
-        </w:rPr>
-        <w:t xml:space="preserve"> y distintas de las que incluyen por default, haciendo uso de las herramientas que las empresas propietarias de las mismas ofrecen para ello. </w:t>
-      </w:r>
-      <w:proofErr w:type="spellStart"/>
-      <w:r>
-        <w:rPr>
-          <w:rFonts w:cs="Arial"/>
-          <w:color w:val="000000" w:themeColor="text1"/>
-          <w:shd w:val="clear" w:color="auto" w:fill="FFFFFF"/>
-        </w:rPr>
-        <w:t>Bada</w:t>
-      </w:r>
-      <w:proofErr w:type="spellEnd"/>
-      <w:r>
-        <w:rPr>
-          <w:rFonts w:cs="Arial"/>
-          <w:color w:val="000000" w:themeColor="text1"/>
-          <w:shd w:val="clear" w:color="auto" w:fill="FFFFFF"/>
-        </w:rPr>
-        <w:t xml:space="preserve"> es una plataforma desarrollada</w:t>
+        <w:t xml:space="preserve"> y distintas de las que incluyen por default, haciendo uso de las herramientas que las empresas propietarias de las mismas ofrecen para ello. Bada es una plataforma desarrollada</w:t>
       </w:r>
       <w:r>
         <w:rPr>
@@ -10612,7 +10433,7 @@
           <w:shd w:val="clear" w:color="auto" w:fill="FFFFFF"/>
         </w:rPr>
       </w:pPr>
-      <w:bookmarkStart w:id="33" w:name="_Toc489059448"/>
+      <w:bookmarkStart w:id="32" w:name="_Toc489059448"/>
       <w:r>
         <w:rPr>
           <w:shd w:val="clear" w:color="auto" w:fill="FFFFFF"/>
@@ -10637,7 +10458,7 @@
         </w:rPr>
         <w:t>Aplicación móvil</w:t>
       </w:r>
-      <w:bookmarkEnd w:id="33"/>
+      <w:bookmarkEnd w:id="32"/>
       <w:r>
         <w:rPr>
           <w:shd w:val="clear" w:color="auto" w:fill="FFFFFF"/>
@@ -10676,25 +10497,7 @@
           <w:color w:val="000000" w:themeColor="text1"/>
           <w:shd w:val="clear" w:color="auto" w:fill="FFFFFF"/>
         </w:rPr>
-        <w:t xml:space="preserve">Por lo general, se encuentran disponibles a través de plataformas de distribución, operadas por las compañías propietarias de los sistemas operativos móviles como Android, iOS, BlackBerry OS, Windows </w:t>
-      </w:r>
-      <w:proofErr w:type="spellStart"/>
-      <w:r>
-        <w:rPr>
-          <w:rFonts w:cs="Arial"/>
-          <w:color w:val="000000" w:themeColor="text1"/>
-          <w:shd w:val="clear" w:color="auto" w:fill="FFFFFF"/>
-        </w:rPr>
-        <w:t>Phone</w:t>
-      </w:r>
-      <w:proofErr w:type="spellEnd"/>
-      <w:r>
-        <w:rPr>
-          <w:rFonts w:cs="Arial"/>
-          <w:color w:val="000000" w:themeColor="text1"/>
-          <w:shd w:val="clear" w:color="auto" w:fill="FFFFFF"/>
-        </w:rPr>
-        <w:t xml:space="preserve">, entre otros. Existen aplicaciones móviles gratuitas u otras de pago, donde en promedio el 20-30 % del costo de la aplicación se destina al distribuidor y el resto es para el desarrollador. El término </w:t>
+        <w:t xml:space="preserve">Por lo general, se encuentran disponibles a través de plataformas de distribución, operadas por las compañías propietarias de los sistemas operativos móviles como Android, iOS, BlackBerry OS, Windows Phone, entre otros. Existen aplicaciones móviles gratuitas u otras de pago, donde en promedio el 20-30 % del costo de la aplicación se destina al distribuidor y el resto es para el desarrollador. El término </w:t>
       </w:r>
       <w:r>
         <w:rPr>
@@ -10935,7 +10738,7 @@
       <w:pPr>
         <w:pStyle w:val="Ttulo3"/>
       </w:pPr>
-      <w:bookmarkStart w:id="34" w:name="_Toc489059449"/>
+      <w:bookmarkStart w:id="33" w:name="_Toc489059449"/>
       <w:r>
         <w:t>2.3.2</w:t>
       </w:r>
@@ -10945,7 +10748,7 @@
       <w:r>
         <w:t>Sistemas operativos</w:t>
       </w:r>
-      <w:bookmarkEnd w:id="34"/>
+      <w:bookmarkEnd w:id="33"/>
     </w:p>
     <w:p>
       <w:r>
@@ -10995,7 +10798,7 @@
       <w:pPr>
         <w:pStyle w:val="Ttulo3"/>
       </w:pPr>
-      <w:bookmarkStart w:id="35" w:name="_Toc489059450"/>
+      <w:bookmarkStart w:id="34" w:name="_Toc489059450"/>
       <w:r>
         <w:lastRenderedPageBreak/>
         <w:t>2.3.3</w:t>
@@ -11006,7 +10809,7 @@
       <w:r>
         <w:t>Android</w:t>
       </w:r>
-      <w:bookmarkEnd w:id="35"/>
+      <w:bookmarkEnd w:id="34"/>
     </w:p>
     <w:p>
       <w:r>
@@ -11050,7 +10853,7 @@
       <w:pPr>
         <w:pStyle w:val="Ttulo2"/>
       </w:pPr>
-      <w:bookmarkStart w:id="36" w:name="_Toc489059451"/>
+      <w:bookmarkStart w:id="35" w:name="_Toc489059451"/>
       <w:r>
         <w:t>2.4</w:t>
       </w:r>
@@ -11060,7 +10863,7 @@
       <w:r>
         <w:t>Ingeniería de software</w:t>
       </w:r>
-      <w:bookmarkEnd w:id="36"/>
+      <w:bookmarkEnd w:id="35"/>
     </w:p>
     <w:p>
       <w:r>
@@ -11136,7 +10939,7 @@
       <w:pPr>
         <w:pStyle w:val="Ttulo3"/>
       </w:pPr>
-      <w:bookmarkStart w:id="37" w:name="_Toc489059452"/>
+      <w:bookmarkStart w:id="36" w:name="_Toc489059452"/>
       <w:r>
         <w:t>2.4.1</w:t>
       </w:r>
@@ -11146,7 +10949,7 @@
       <w:r>
         <w:t>Ciclo de vida</w:t>
       </w:r>
-      <w:bookmarkEnd w:id="37"/>
+      <w:bookmarkEnd w:id="36"/>
     </w:p>
     <w:p>
       <w:r>
@@ -11347,7 +11150,7 @@
       <w:pPr>
         <w:pStyle w:val="Ttulo3"/>
       </w:pPr>
-      <w:bookmarkStart w:id="38" w:name="_Toc489059453"/>
+      <w:bookmarkStart w:id="37" w:name="_Toc489059453"/>
       <w:r>
         <w:t>2.4.2</w:t>
       </w:r>
@@ -11361,7 +11164,7 @@
       <w:r>
         <w:t>Scrum</w:t>
       </w:r>
-      <w:bookmarkEnd w:id="38"/>
+      <w:bookmarkEnd w:id="37"/>
       <w:proofErr w:type="spellEnd"/>
       <w:r>
         <w:t xml:space="preserve"> </w:t>
@@ -11537,7 +11340,7 @@
       <w:pPr>
         <w:pStyle w:val="Ttulo2"/>
       </w:pPr>
-      <w:bookmarkStart w:id="39" w:name="_Toc489059454"/>
+      <w:bookmarkStart w:id="38" w:name="_Toc489059454"/>
       <w:r>
         <w:t>2.5</w:t>
       </w:r>
@@ -11547,7 +11350,7 @@
       <w:r>
         <w:t>Bases de datos</w:t>
       </w:r>
-      <w:bookmarkEnd w:id="39"/>
+      <w:bookmarkEnd w:id="38"/>
     </w:p>
     <w:p>
       <w:r>
@@ -11587,19 +11390,17 @@
       <w:pPr>
         <w:pStyle w:val="Ttulo3"/>
       </w:pPr>
-      <w:bookmarkStart w:id="40" w:name="_Toc489059455"/>
+      <w:bookmarkStart w:id="39" w:name="_Toc489059455"/>
       <w:r>
         <w:t>2.5.1</w:t>
       </w:r>
       <w:r>
         <w:tab/>
       </w:r>
-      <w:proofErr w:type="spellStart"/>
       <w:r>
         <w:t>MySQL</w:t>
       </w:r>
-      <w:bookmarkEnd w:id="40"/>
-      <w:proofErr w:type="spellEnd"/>
+      <w:bookmarkEnd w:id="39"/>
     </w:p>
     <w:p>
       <w:pPr>
@@ -11609,41 +11410,13 @@
           <w:shd w:val="clear" w:color="auto" w:fill="FFFFFF"/>
         </w:rPr>
       </w:pPr>
-      <w:proofErr w:type="spellStart"/>
       <w:r>
         <w:rPr>
           <w:rFonts w:cs="Arial"/>
           <w:color w:val="000000" w:themeColor="text1"/>
           <w:shd w:val="clear" w:color="auto" w:fill="FFFFFF"/>
         </w:rPr>
-        <w:t>MySQL</w:t>
-      </w:r>
-      <w:proofErr w:type="spellEnd"/>
-      <w:r>
-        <w:rPr>
-          <w:rFonts w:cs="Arial"/>
-          <w:color w:val="000000" w:themeColor="text1"/>
-          <w:shd w:val="clear" w:color="auto" w:fill="FFFFFF"/>
-        </w:rPr>
-        <w:t xml:space="preserve"> es la base de datos de código abierto más popular del mercado. Gracias a su rendimiento probado, a su fiabilidad y a su facilidad de uso, </w:t>
-      </w:r>
-      <w:proofErr w:type="spellStart"/>
-      <w:r>
-        <w:rPr>
-          <w:rFonts w:cs="Arial"/>
-          <w:color w:val="000000" w:themeColor="text1"/>
-          <w:shd w:val="clear" w:color="auto" w:fill="FFFFFF"/>
-        </w:rPr>
-        <w:t>MySQL</w:t>
-      </w:r>
-      <w:proofErr w:type="spellEnd"/>
-      <w:r>
-        <w:rPr>
-          <w:rFonts w:cs="Arial"/>
-          <w:color w:val="000000" w:themeColor="text1"/>
-          <w:shd w:val="clear" w:color="auto" w:fill="FFFFFF"/>
-        </w:rPr>
-        <w:t xml:space="preserve"> se ha convertido en la base de datos líder elegida para las aplicaciones basadas en web y utilizada por propiedades web de perfil alto, como Facebook, Twitter, YouTube y los cinco sitios web principales. Además, es una elección muy popular como base de datos integrada, distribuida por miles de ISV y OEM.</w:t>
+        <w:t>MySQL es la base de datos de código abierto más popular del mercado. Gracias a su rendimiento probado, a su fiabilidad y a su facilidad de uso, MySQL se ha convertido en la base de datos líder elegida para las aplicaciones basadas en web y utilizada por propiedades web de perfil alto, como Facebook, Twitter, YouTube y los cinco sitios web principales. Además, es una elección muy popular como base de datos integrada, distribuida por miles de ISV y OEM.</w:t>
       </w:r>
     </w:p>
     <w:p>
@@ -11722,7 +11495,7 @@
       <w:pPr>
         <w:pStyle w:val="Ttulo3"/>
       </w:pPr>
-      <w:bookmarkStart w:id="41" w:name="_Toc489059456"/>
+      <w:bookmarkStart w:id="40" w:name="_Toc489059456"/>
       <w:r>
         <w:t>2.5.2</w:t>
       </w:r>
@@ -11732,7 +11505,7 @@
       <w:r>
         <w:t>UML</w:t>
       </w:r>
-      <w:bookmarkEnd w:id="41"/>
+      <w:bookmarkEnd w:id="40"/>
     </w:p>
     <w:p>
       <w:r>
@@ -11789,7 +11562,7 @@
       <w:pPr>
         <w:pStyle w:val="Ttulo2"/>
       </w:pPr>
-      <w:bookmarkStart w:id="42" w:name="_Toc489059457"/>
+      <w:bookmarkStart w:id="41" w:name="_Toc489059457"/>
       <w:r>
         <w:t>2.6</w:t>
       </w:r>
@@ -11799,48 +11572,32 @@
       <w:r>
         <w:t>Herramientas</w:t>
       </w:r>
+      <w:bookmarkEnd w:id="41"/>
+    </w:p>
+    <w:p>
+      <w:pPr>
+        <w:pStyle w:val="Ttulo3"/>
+      </w:pPr>
+      <w:bookmarkStart w:id="42" w:name="_Toc489059458"/>
+      <w:r>
+        <w:t>2.6.1</w:t>
+      </w:r>
+      <w:r>
+        <w:tab/>
+      </w:r>
+      <w:r>
+        <w:t>Android Studio</w:t>
+      </w:r>
       <w:bookmarkEnd w:id="42"/>
     </w:p>
     <w:p>
-      <w:pPr>
-        <w:pStyle w:val="Ttulo3"/>
-      </w:pPr>
-      <w:bookmarkStart w:id="43" w:name="_Toc489059458"/>
-      <w:r>
-        <w:t>2.6.1</w:t>
-      </w:r>
-      <w:r>
-        <w:tab/>
-      </w:r>
-      <w:r>
-        <w:t>Android Studio</w:t>
-      </w:r>
-      <w:bookmarkEnd w:id="43"/>
-    </w:p>
-    <w:p>
       <w:r>
         <w:t>Android Studio es el entorno de desarrollo integrado oficial para la plataforma Android. Fue anunciado el 16 de mayo de 2013 en la conferencia Google I/O, y reemplazó a Eclipse como el IDE oficial para el desarrollo de aplicaciones para Android. La primera versión estable fue publicada en diciembre de 2014.</w:t>
       </w:r>
     </w:p>
     <w:p>
       <w:r>
-        <w:t xml:space="preserve">Está basado en el software </w:t>
-      </w:r>
-      <w:proofErr w:type="spellStart"/>
-      <w:r>
-        <w:t>IntelliJ</w:t>
-      </w:r>
-      <w:proofErr w:type="spellEnd"/>
-      <w:r>
-        <w:t xml:space="preserve"> IDEA de </w:t>
-      </w:r>
-      <w:proofErr w:type="spellStart"/>
-      <w:r>
-        <w:t>JetBrains</w:t>
-      </w:r>
-      <w:proofErr w:type="spellEnd"/>
-      <w:r>
-        <w:t>, y es publicado de forma gratuita a través de la Licencia Apache 2.0. Está disponible para las plataformas Microsoft Windows, Mac OS X y GNU/Linux.</w:t>
+        <w:t>Está basado en el software IntelliJ IDEA de JetBrains, y es publicado de forma gratuita a través de la Licencia Apache 2.0. Está disponible para las plataformas Microsoft Windows, Mac OS X y GNU/Linux.</w:t>
       </w:r>
     </w:p>
     <w:p>
@@ -11895,7 +11652,7 @@
       <w:pPr>
         <w:pStyle w:val="Ttulo3"/>
       </w:pPr>
-      <w:bookmarkStart w:id="44" w:name="_Toc489059459"/>
+      <w:bookmarkStart w:id="43" w:name="_Toc489059459"/>
       <w:r>
         <w:t>2.6.2</w:t>
       </w:r>
@@ -11905,19 +11662,11 @@
       <w:r>
         <w:t>Sublime Text</w:t>
       </w:r>
-      <w:bookmarkEnd w:id="44"/>
-    </w:p>
-    <w:p>
-      <w:r>
-        <w:t xml:space="preserve">Sublime Text es un editor de texto y editor de código fuente está escrito en C++ y Python para los </w:t>
-      </w:r>
-      <w:proofErr w:type="spellStart"/>
-      <w:r>
-        <w:t>plugins</w:t>
-      </w:r>
-      <w:proofErr w:type="spellEnd"/>
-      <w:r>
-        <w:t xml:space="preserve">. Desarrollado originalmente como una extensión de </w:t>
+      <w:bookmarkEnd w:id="43"/>
+    </w:p>
+    <w:p>
+      <w:r>
+        <w:t xml:space="preserve">Sublime Text es un editor de texto y editor de código fuente está escrito en C++ y Python para los plugins. Desarrollado originalmente como una extensión de </w:t>
       </w:r>
       <w:proofErr w:type="spellStart"/>
       <w:r>
@@ -12139,39 +11888,23 @@
       </w:r>
       <w:proofErr w:type="spellEnd"/>
       <w:r>
-        <w:t xml:space="preserve"> y </w:t>
+        <w:t xml:space="preserve"> y Plugins: Los </w:t>
       </w:r>
       <w:proofErr w:type="spellStart"/>
       <w:r>
-        <w:t>Plugins</w:t>
+        <w:t>snippets</w:t>
       </w:r>
       <w:proofErr w:type="spellEnd"/>
       <w:r>
-        <w:t xml:space="preserve">: Los </w:t>
+        <w:t xml:space="preserve"> son similares a las macros o los </w:t>
       </w:r>
       <w:proofErr w:type="spellStart"/>
       <w:r>
-        <w:t>snippets</w:t>
+        <w:t>bundles</w:t>
       </w:r>
       <w:proofErr w:type="spellEnd"/>
       <w:r>
-        <w:t xml:space="preserve"> son similares a las macros o los </w:t>
-      </w:r>
-      <w:proofErr w:type="spellStart"/>
-      <w:r>
-        <w:t>bundles</w:t>
-      </w:r>
-      <w:proofErr w:type="spellEnd"/>
-      <w:r>
-        <w:t xml:space="preserve"> además de la existencia de multitud de </w:t>
-      </w:r>
-      <w:proofErr w:type="spellStart"/>
-      <w:r>
-        <w:t>plugins</w:t>
-      </w:r>
-      <w:proofErr w:type="spellEnd"/>
-      <w:r>
-        <w:t>.</w:t>
+        <w:t xml:space="preserve"> además de la existencia de multitud de plugins.</w:t>
       </w:r>
     </w:p>
     <w:p>
@@ -12340,7 +12073,7 @@
       <w:pPr>
         <w:pStyle w:val="Ttulo3"/>
       </w:pPr>
-      <w:bookmarkStart w:id="45" w:name="_Toc489059460"/>
+      <w:bookmarkStart w:id="44" w:name="_Toc489059460"/>
       <w:r>
         <w:t>2.6.3</w:t>
       </w:r>
@@ -12354,7 +12087,7 @@
       <w:r>
         <w:t>Illustrator</w:t>
       </w:r>
-      <w:bookmarkEnd w:id="45"/>
+      <w:bookmarkEnd w:id="44"/>
       <w:proofErr w:type="spellEnd"/>
     </w:p>
     <w:p>
@@ -12402,7 +12135,7 @@
       <w:pPr>
         <w:pStyle w:val="Ttulo2"/>
       </w:pPr>
-      <w:bookmarkStart w:id="46" w:name="_Toc489059461"/>
+      <w:bookmarkStart w:id="45" w:name="_Toc489059461"/>
       <w:r>
         <w:t>2.7</w:t>
       </w:r>
@@ -12415,7 +12148,7 @@
       <w:r>
         <w:t>es</w:t>
       </w:r>
-      <w:bookmarkEnd w:id="46"/>
+      <w:bookmarkEnd w:id="45"/>
     </w:p>
     <w:p>
       <w:r>
@@ -12437,15 +12170,7 @@
         <w:t>red,</w:t>
       </w:r>
       <w:r>
-        <w:t xml:space="preserve"> pero también pueden acceder a él a través de la computadora donde está funcionando. En el contexto de redes Internet </w:t>
-      </w:r>
-      <w:proofErr w:type="spellStart"/>
-      <w:r>
-        <w:t>Protocol</w:t>
-      </w:r>
-      <w:proofErr w:type="spellEnd"/>
-      <w:r>
-        <w:t xml:space="preserve"> (IP), un servidor es un programa que opera como oyente de un socket.</w:t>
+        <w:t xml:space="preserve"> pero también pueden acceder a él a través de la computadora donde está funcionando. En el contexto de redes Internet Protocol (IP), un servidor es un programa que opera como oyente de un socket.</w:t>
       </w:r>
     </w:p>
     <w:p>
@@ -12485,8 +12210,8 @@
       <w:pPr>
         <w:pStyle w:val="Ttulo3"/>
       </w:pPr>
-      <w:bookmarkStart w:id="47" w:name="_Toc488942784"/>
-      <w:bookmarkStart w:id="48" w:name="_Toc489059462"/>
+      <w:bookmarkStart w:id="46" w:name="_Toc488942784"/>
+      <w:bookmarkStart w:id="47" w:name="_Toc489059462"/>
       <w:r>
         <w:t>2.7.1</w:t>
       </w:r>
@@ -12496,8 +12221,8 @@
       <w:r>
         <w:t>PHP</w:t>
       </w:r>
+      <w:bookmarkEnd w:id="46"/>
       <w:bookmarkEnd w:id="47"/>
-      <w:bookmarkEnd w:id="48"/>
     </w:p>
     <w:p>
       <w:r>
@@ -12555,7 +12280,7 @@
       <w:pPr>
         <w:pStyle w:val="Ttulo3"/>
       </w:pPr>
-      <w:bookmarkStart w:id="49" w:name="_Toc489059463"/>
+      <w:bookmarkStart w:id="48" w:name="_Toc489059463"/>
       <w:r>
         <w:t>2.7.2</w:t>
       </w:r>
@@ -12565,7 +12290,7 @@
       <w:r>
         <w:t>Servicio web</w:t>
       </w:r>
-      <w:bookmarkEnd w:id="49"/>
+      <w:bookmarkEnd w:id="48"/>
     </w:p>
     <w:p>
       <w:r>
@@ -12625,7 +12350,7 @@
       <w:pPr>
         <w:pStyle w:val="Ttulo3"/>
       </w:pPr>
-      <w:bookmarkStart w:id="50" w:name="_Toc489059464"/>
+      <w:bookmarkStart w:id="49" w:name="_Toc489059464"/>
       <w:r>
         <w:t>2.7.3</w:t>
       </w:r>
@@ -12635,35 +12360,17 @@
       <w:r>
         <w:t xml:space="preserve">Servicios web </w:t>
       </w:r>
-      <w:proofErr w:type="spellStart"/>
       <w:r>
         <w:t>RESTful</w:t>
       </w:r>
-      <w:bookmarkEnd w:id="50"/>
-      <w:proofErr w:type="spellEnd"/>
-    </w:p>
-    <w:p>
-      <w:r>
-        <w:t xml:space="preserve">Los servicios web </w:t>
-      </w:r>
-      <w:proofErr w:type="spellStart"/>
-      <w:r>
-        <w:t>RESTful</w:t>
-      </w:r>
-      <w:proofErr w:type="spellEnd"/>
-      <w:r>
-        <w:t xml:space="preserve"> son básicamente servicios web basados en la arquitectura REST. REST es un estilo de arquitectura </w:t>
-      </w:r>
-      <w:r>
-        <w:t xml:space="preserve">de software para sistemas hipermedia distribuidos como la </w:t>
-      </w:r>
-      <w:proofErr w:type="spellStart"/>
-      <w:r>
-        <w:t>World</w:t>
-      </w:r>
-      <w:proofErr w:type="spellEnd"/>
-      <w:r>
-        <w:t xml:space="preserve"> Wide Web.</w:t>
+      <w:bookmarkEnd w:id="49"/>
+    </w:p>
+    <w:p>
+      <w:r>
+        <w:t xml:space="preserve">Los servicios web RESTful son básicamente servicios web basados en la arquitectura REST. REST es un estilo de arquitectura </w:t>
+      </w:r>
+      <w:r>
+        <w:t>de software para sistemas hipermedia distribuidos como la World Wide Web.</w:t>
       </w:r>
     </w:p>
     <w:p>
@@ -12676,11 +12383,9 @@
       <w:r>
         <w:t xml:space="preserve">en la actualidad se usa en el sentido más amplio para describir cualquier interfaz entre sistemas que utilice directamente HTTP para obtener datos o indicar la ejecución de operaciones sobre los datos, en cualquier formato (XML, JSON, </w:t>
       </w:r>
-      <w:proofErr w:type="spellStart"/>
-      <w:r>
-        <w:t>etc</w:t>
-      </w:r>
-      <w:proofErr w:type="spellEnd"/>
+      <w:r>
+        <w:t>etc.</w:t>
+      </w:r>
       <w:r>
         <w:t>) sin las abstracciones adicionales de los protocolos basados en patrones de intercambio de mensajes</w:t>
       </w:r>
@@ -12723,15 +12428,7 @@
     <w:p>
       <w:r>
         <w:lastRenderedPageBreak/>
-        <w:t xml:space="preserve">Los servicios web </w:t>
-      </w:r>
-      <w:proofErr w:type="spellStart"/>
-      <w:r>
-        <w:t>RESTful</w:t>
-      </w:r>
-      <w:proofErr w:type="spellEnd"/>
-      <w:r>
-        <w:t xml:space="preserve"> son ligeros</w:t>
+        <w:t>Los servicios web RESTful son ligeros</w:t>
       </w:r>
       <w:r>
         <w:t xml:space="preserve">, altamente escalables y altamente </w:t>
@@ -12812,28 +12509,28 @@
       <w:pPr>
         <w:pStyle w:val="Ttulo1"/>
       </w:pPr>
-      <w:bookmarkStart w:id="51" w:name="_Toc489059465"/>
+      <w:bookmarkStart w:id="50" w:name="_Toc489059465"/>
       <w:r>
         <w:lastRenderedPageBreak/>
         <w:t>CAPITULO 3. DESARROLLO</w:t>
       </w:r>
+      <w:bookmarkEnd w:id="50"/>
+    </w:p>
+    <w:p>
+      <w:pPr>
+        <w:pStyle w:val="Ttulo2"/>
+      </w:pPr>
+      <w:bookmarkStart w:id="51" w:name="_Toc489059466"/>
+      <w:r>
+        <w:t>3.1</w:t>
+      </w:r>
+      <w:r>
+        <w:tab/>
+      </w:r>
+      <w:r>
+        <w:t>Procedimiento y descripción de las actividades realizadas</w:t>
+      </w:r>
       <w:bookmarkEnd w:id="51"/>
-    </w:p>
-    <w:p>
-      <w:pPr>
-        <w:pStyle w:val="Ttulo2"/>
-      </w:pPr>
-      <w:bookmarkStart w:id="52" w:name="_Toc489059466"/>
-      <w:r>
-        <w:t>3.1</w:t>
-      </w:r>
-      <w:r>
-        <w:tab/>
-      </w:r>
-      <w:r>
-        <w:t>Procedimiento y descripción de las actividades realizadas</w:t>
-      </w:r>
-      <w:bookmarkEnd w:id="52"/>
     </w:p>
     <w:tbl>
       <w:tblPr>
@@ -13398,7 +13095,7 @@
           <w:lang w:val="es-ES"/>
         </w:rPr>
       </w:pPr>
-      <w:bookmarkStart w:id="53" w:name="_Toc489059467"/>
+      <w:bookmarkStart w:id="52" w:name="_Toc489059467"/>
       <w:r>
         <w:t>3.1.</w:t>
       </w:r>
@@ -13420,7 +13117,7 @@
         </w:rPr>
         <w:t>.</w:t>
       </w:r>
-      <w:bookmarkEnd w:id="53"/>
+      <w:bookmarkEnd w:id="52"/>
     </w:p>
     <w:p>
       <w:r>
@@ -13495,7 +13192,7 @@
       <w:pPr>
         <w:pStyle w:val="Ttulo4"/>
       </w:pPr>
-      <w:bookmarkStart w:id="54" w:name="_Toc489059468"/>
+      <w:bookmarkStart w:id="53" w:name="_Toc489059468"/>
       <w:r>
         <w:t>3.1.1.1</w:t>
       </w:r>
@@ -13505,7 +13202,7 @@
       <w:r>
         <w:t>Solicitud de acceso a la información pública</w:t>
       </w:r>
-      <w:bookmarkEnd w:id="54"/>
+      <w:bookmarkEnd w:id="53"/>
     </w:p>
     <w:p>
       <w:pPr>
@@ -13863,7 +13560,7 @@
           <w:szCs w:val="24"/>
         </w:rPr>
       </w:pPr>
-      <w:bookmarkStart w:id="55" w:name="_Toc489059469"/>
+      <w:bookmarkStart w:id="54" w:name="_Toc489059469"/>
       <w:r>
         <w:lastRenderedPageBreak/>
         <w:t>D</w:t>
@@ -13871,7 +13568,7 @@
       <w:r>
         <w:t>iagrama de bloque: Solicitud de acceso</w:t>
       </w:r>
-      <w:bookmarkEnd w:id="55"/>
+      <w:bookmarkEnd w:id="54"/>
     </w:p>
     <w:p>
       <w:pPr>
@@ -13892,7 +13589,7 @@
           <w:noProof/>
           <w:color w:val="0000FF"/>
           <w:szCs w:val="24"/>
-          <w:lang w:eastAsia="es-MX"/>
+          <w:lang w:val="en-US"/>
         </w:rPr>
         <w:drawing>
           <wp:inline distT="0" distB="0" distL="0" distR="0" wp14:anchorId="5C63BF16" wp14:editId="79A68921">
@@ -13956,12 +13653,12 @@
       <w:pPr>
         <w:pStyle w:val="Ttulo4"/>
       </w:pPr>
-      <w:bookmarkStart w:id="56" w:name="_Toc489059470"/>
+      <w:bookmarkStart w:id="55" w:name="_Toc489059470"/>
       <w:r>
         <w:lastRenderedPageBreak/>
         <w:t>Diagrama de carriles: Solicitud de información</w:t>
       </w:r>
-      <w:bookmarkEnd w:id="56"/>
+      <w:bookmarkEnd w:id="55"/>
     </w:p>
     <w:p>
       <w:pPr>
@@ -13975,7 +13672,7 @@
           <w:rFonts w:cs="Arial"/>
           <w:noProof/>
           <w:szCs w:val="24"/>
-          <w:lang w:eastAsia="es-MX"/>
+          <w:lang w:val="en-US"/>
         </w:rPr>
         <w:drawing>
           <wp:inline distT="0" distB="0" distL="0" distR="0" wp14:anchorId="04E7A48A" wp14:editId="459FE4D3">
@@ -14044,7 +13741,7 @@
           <w:noProof/>
           <w:color w:val="0000FF"/>
           <w:szCs w:val="24"/>
-          <w:lang w:eastAsia="es-MX"/>
+          <w:lang w:val="en-US"/>
         </w:rPr>
         <w:lastRenderedPageBreak/>
         <w:drawing>
@@ -14129,7 +13826,7 @@
       <w:pPr>
         <w:pStyle w:val="Ttulo4"/>
       </w:pPr>
-      <w:bookmarkStart w:id="57" w:name="_Toc489059471"/>
+      <w:bookmarkStart w:id="56" w:name="_Toc489059471"/>
       <w:r>
         <w:lastRenderedPageBreak/>
         <w:t>3.1</w:t>
@@ -14149,7 +13846,7 @@
       <w:r>
         <w:t>Recurso de revisión</w:t>
       </w:r>
-      <w:bookmarkEnd w:id="57"/>
+      <w:bookmarkEnd w:id="56"/>
     </w:p>
     <w:p>
       <w:r>
@@ -14347,7 +14044,7 @@
       <w:pPr>
         <w:pStyle w:val="Ttulo4"/>
       </w:pPr>
-      <w:bookmarkStart w:id="58" w:name="_Toc489059472"/>
+      <w:bookmarkStart w:id="57" w:name="_Toc489059472"/>
       <w:r>
         <w:lastRenderedPageBreak/>
         <w:t xml:space="preserve">Diagrama de bloque: </w:t>
@@ -14355,7 +14052,7 @@
       <w:r>
         <w:t>Recurso de revisión</w:t>
       </w:r>
-      <w:bookmarkEnd w:id="58"/>
+      <w:bookmarkEnd w:id="57"/>
     </w:p>
     <w:p>
       <w:pPr>
@@ -14373,6 +14070,7 @@
           <w:b/>
           <w:noProof/>
           <w:color w:val="auto"/>
+          <w:lang w:val="en-US" w:eastAsia="en-US"/>
         </w:rPr>
         <w:drawing>
           <wp:inline distT="0" distB="0" distL="0" distR="0" wp14:anchorId="65D19D30" wp14:editId="6DD771D8">
@@ -14450,7 +14148,7 @@
           <w:rFonts w:eastAsiaTheme="minorHAnsi"/>
         </w:rPr>
       </w:pPr>
-      <w:bookmarkStart w:id="59" w:name="_Toc489059473"/>
+      <w:bookmarkStart w:id="58" w:name="_Toc489059473"/>
       <w:r>
         <w:rPr>
           <w:rFonts w:eastAsiaTheme="minorHAnsi"/>
@@ -14458,7 +14156,7 @@
         <w:lastRenderedPageBreak/>
         <w:t>Diagrama de carriles: Recurso de revisión</w:t>
       </w:r>
-      <w:bookmarkEnd w:id="59"/>
+      <w:bookmarkEnd w:id="58"/>
     </w:p>
     <w:p>
       <w:pPr>
@@ -14472,7 +14170,7 @@
           <w:rFonts w:cs="Arial"/>
           <w:noProof/>
           <w:szCs w:val="24"/>
-          <w:lang w:eastAsia="es-MX"/>
+          <w:lang w:val="en-US"/>
         </w:rPr>
         <w:drawing>
           <wp:inline distT="0" distB="0" distL="0" distR="0" wp14:anchorId="3D2B5BBD" wp14:editId="024B12B7">
@@ -14545,7 +14243,7 @@
       <w:pPr>
         <w:pStyle w:val="Ttulo4"/>
       </w:pPr>
-      <w:bookmarkStart w:id="60" w:name="_Toc489059474"/>
+      <w:bookmarkStart w:id="59" w:name="_Toc489059474"/>
       <w:r>
         <w:lastRenderedPageBreak/>
         <w:t>3.1</w:t>
@@ -14562,7 +14260,7 @@
       <w:r>
         <w:t>Denuncia por incumplimiento</w:t>
       </w:r>
-      <w:bookmarkEnd w:id="60"/>
+      <w:bookmarkEnd w:id="59"/>
     </w:p>
     <w:p>
       <w:r>
@@ -14970,12 +14668,12 @@
       <w:pPr>
         <w:pStyle w:val="Ttulo4"/>
       </w:pPr>
-      <w:bookmarkStart w:id="61" w:name="_Toc489059475"/>
+      <w:bookmarkStart w:id="60" w:name="_Toc489059475"/>
       <w:r>
         <w:lastRenderedPageBreak/>
         <w:t>Diagrama de bloque: Denuncia por incumplimiento</w:t>
       </w:r>
-      <w:bookmarkEnd w:id="61"/>
+      <w:bookmarkEnd w:id="60"/>
     </w:p>
     <w:p>
       <w:pPr>
@@ -14990,7 +14688,7 @@
           <w:rFonts w:ascii="Calibri" w:hAnsi="Calibri"/>
           <w:noProof/>
           <w:sz w:val="22"/>
-          <w:lang w:eastAsia="es-MX"/>
+          <w:lang w:val="en-US"/>
         </w:rPr>
         <w:drawing>
           <wp:inline distT="0" distB="0" distL="0" distR="0" wp14:anchorId="551F6B44" wp14:editId="7F66047A">
@@ -15066,7 +14764,7 @@
           <w:rFonts w:eastAsiaTheme="minorHAnsi"/>
         </w:rPr>
       </w:pPr>
-      <w:bookmarkStart w:id="62" w:name="_Toc489059476"/>
+      <w:bookmarkStart w:id="61" w:name="_Toc489059476"/>
       <w:r>
         <w:rPr>
           <w:rFonts w:eastAsiaTheme="minorHAnsi"/>
@@ -15074,13 +14772,13 @@
         <w:lastRenderedPageBreak/>
         <w:t>Diagrama de carriles: Denuncia por incumplimiento</w:t>
       </w:r>
-      <w:bookmarkEnd w:id="62"/>
+      <w:bookmarkEnd w:id="61"/>
     </w:p>
     <w:p>
       <w:r>
         <w:rPr>
           <w:noProof/>
-          <w:lang w:eastAsia="es-MX"/>
+          <w:lang w:val="en-US"/>
         </w:rPr>
         <w:drawing>
           <wp:inline distT="0" distB="0" distL="0" distR="0" wp14:anchorId="1866AC98" wp14:editId="61D88472">
@@ -15148,7 +14846,7 @@
           <w:lang w:val="es-ES"/>
         </w:rPr>
       </w:pPr>
-      <w:bookmarkStart w:id="63" w:name="_Toc489059477"/>
+      <w:bookmarkStart w:id="62" w:name="_Toc489059477"/>
       <w:r>
         <w:rPr>
           <w:lang w:val="es-ES"/>
@@ -15169,29 +14867,29 @@
         </w:rPr>
         <w:t>.</w:t>
       </w:r>
+      <w:bookmarkEnd w:id="62"/>
+    </w:p>
+    <w:p>
+      <w:pPr>
+        <w:pStyle w:val="Ttulo4"/>
+      </w:pPr>
+      <w:bookmarkStart w:id="63" w:name="_Toc489059478"/>
+      <w:r>
+        <w:t>3.1.2</w:t>
+      </w:r>
+      <w:r>
+        <w:t>.1</w:t>
+      </w:r>
+      <w:r>
+        <w:tab/>
+      </w:r>
+      <w:r>
+        <w:t>Entidad - Relación</w:t>
+      </w:r>
       <w:bookmarkEnd w:id="63"/>
     </w:p>
     <w:p>
       <w:pPr>
-        <w:pStyle w:val="Ttulo4"/>
-      </w:pPr>
-      <w:bookmarkStart w:id="64" w:name="_Toc489059478"/>
-      <w:r>
-        <w:t>3.1.2</w:t>
-      </w:r>
-      <w:r>
-        <w:t>.1</w:t>
-      </w:r>
-      <w:r>
-        <w:tab/>
-      </w:r>
-      <w:r>
-        <w:t>Entidad - Relación</w:t>
-      </w:r>
-      <w:bookmarkEnd w:id="64"/>
-    </w:p>
-    <w:p>
-      <w:pPr>
         <w:jc w:val="center"/>
         <w:rPr>
           <w:sz w:val="28"/>
@@ -15200,7 +14898,7 @@
       <w:r>
         <w:rPr>
           <w:noProof/>
-          <w:lang w:eastAsia="es-MX"/>
+          <w:lang w:val="en-US"/>
         </w:rPr>
         <w:drawing>
           <wp:inline distT="0" distB="0" distL="0" distR="0" wp14:anchorId="0B578145" wp14:editId="3706F841">
@@ -15265,7 +14963,7 @@
       <w:pPr>
         <w:pStyle w:val="Ttulo4"/>
       </w:pPr>
-      <w:bookmarkStart w:id="65" w:name="_Toc489059479"/>
+      <w:bookmarkStart w:id="64" w:name="_Toc489059479"/>
       <w:r>
         <w:lastRenderedPageBreak/>
         <w:t>3.1.2</w:t>
@@ -15282,7 +14980,7 @@
       <w:r>
         <w:t>iccionario de datos</w:t>
       </w:r>
-      <w:bookmarkEnd w:id="65"/>
+      <w:bookmarkEnd w:id="64"/>
       <w:r>
         <w:t xml:space="preserve"> </w:t>
       </w:r>
@@ -23844,7 +23542,7 @@
           <w:lang w:val="es-ES"/>
         </w:rPr>
       </w:pPr>
-      <w:bookmarkStart w:id="66" w:name="_Toc489059480"/>
+      <w:bookmarkStart w:id="65" w:name="_Toc489059482"/>
       <w:r>
         <w:rPr>
           <w:lang w:val="es-ES"/>
@@ -23857,138 +23555,13 @@
           <w:lang w:val="es-ES"/>
         </w:rPr>
         <w:tab/>
-      </w:r>
-      <w:r>
-        <w:rPr>
-          <w:lang w:val="es-ES"/>
-        </w:rPr>
-        <w:t>Diseño y programación de procesos.</w:t>
-      </w:r>
-      <w:bookmarkEnd w:id="66"/>
-    </w:p>
-    <w:p>
-      <w:r>
-        <w:t>Una vez terminada la etapa de diseño se procedió a la programación de los módulos donde se utilizaron tres distintos lenguajes: java, JavaScript y PHP.</w:t>
-      </w:r>
-    </w:p>
-    <w:p>
-      <w:r>
-        <w:t>La programación se realizó en 3 etapas o módulos: el módulo web, el módulo móvil y los servicios web.</w:t>
-      </w:r>
-    </w:p>
-    <w:p>
-      <w:r>
-        <w:t xml:space="preserve">En el caso de la aplicación web se realizó con JavaScript debido a que es un lenguaje muy sencillo, rápido y es soportado por la mayoría de los navegadores </w:t>
-      </w:r>
-      <w:r>
-        <w:t>actuales</w:t>
-      </w:r>
-      <w:r>
-        <w:t>.</w:t>
-      </w:r>
-    </w:p>
-    <w:p>
-      <w:r>
-        <w:t xml:space="preserve">Para la programación de </w:t>
-      </w:r>
-      <w:r>
-        <w:t>la aplicación móvil se utilizó J</w:t>
-      </w:r>
-      <w:r>
-        <w:t xml:space="preserve">ava con la plataforma Android </w:t>
-      </w:r>
-      <w:r>
-        <w:t>S</w:t>
-      </w:r>
-      <w:r>
-        <w:t xml:space="preserve">tudio que nos permitió tener acceso al GPS del teléfono para poder localizar a diversas instituciones. Se utilizó la librería </w:t>
-      </w:r>
-      <w:proofErr w:type="spellStart"/>
-      <w:r>
-        <w:t>Arraylist</w:t>
-      </w:r>
-      <w:proofErr w:type="spellEnd"/>
-      <w:r>
-        <w:t xml:space="preserve"> para contener la información de las diversas solicitudes hechas por los ciudadanos.</w:t>
-      </w:r>
+        <w:t>Diseño de interfaces de usuario</w:t>
+      </w:r>
+      <w:bookmarkEnd w:id="65"/>
     </w:p>
     <w:p/>
     <w:p>
       <w:pPr>
-        <w:spacing w:line="259" w:lineRule="auto"/>
-        <w:jc w:val="left"/>
-        <w:rPr>
-          <w:lang w:val="es-ES"/>
-        </w:rPr>
-      </w:pPr>
-      <w:r>
-        <w:rPr>
-          <w:lang w:val="es-ES"/>
-        </w:rPr>
-        <w:br w:type="page"/>
-      </w:r>
-    </w:p>
-    <w:p>
-      <w:pPr>
-        <w:pStyle w:val="Ttulo3"/>
-        <w:rPr>
-          <w:lang w:val="es-ES"/>
-        </w:rPr>
-      </w:pPr>
-      <w:bookmarkStart w:id="67" w:name="_Toc489059481"/>
-      <w:r>
-        <w:rPr>
-          <w:lang w:val="es-ES"/>
-        </w:rPr>
-        <w:lastRenderedPageBreak/>
-        <w:t>3.1.4</w:t>
-      </w:r>
-      <w:r>
-        <w:rPr>
-          <w:lang w:val="es-ES"/>
-        </w:rPr>
-        <w:tab/>
-      </w:r>
-      <w:r>
-        <w:rPr>
-          <w:lang w:val="es-ES"/>
-        </w:rPr>
-        <w:t>Diseño y programación de interfaces de usuario para aplicación móvil.</w:t>
-      </w:r>
-      <w:bookmarkEnd w:id="67"/>
-    </w:p>
-    <w:p>
-      <w:pPr>
-        <w:pStyle w:val="Ttulo4"/>
-        <w:rPr>
-          <w:lang w:val="es-ES"/>
-        </w:rPr>
-      </w:pPr>
-      <w:bookmarkStart w:id="68" w:name="_Toc489059482"/>
-      <w:r>
-        <w:rPr>
-          <w:lang w:val="es-ES"/>
-        </w:rPr>
-        <w:t>3.1.4</w:t>
-      </w:r>
-      <w:r>
-        <w:rPr>
-          <w:lang w:val="es-ES"/>
-        </w:rPr>
-        <w:t>.1</w:t>
-      </w:r>
-      <w:r>
-        <w:rPr>
-          <w:lang w:val="es-ES"/>
-        </w:rPr>
-        <w:tab/>
-        <w:t>Diseño de interfaces de usuario</w:t>
-      </w:r>
-      <w:bookmarkEnd w:id="68"/>
-    </w:p>
-    <w:p/>
-    <w:p>
-      <w:pPr>
         <w:jc w:val="center"/>
       </w:pPr>
       <w:r>
@@ -23997,7 +23570,7 @@
       <w:r>
         <w:rPr>
           <w:noProof/>
-          <w:lang w:eastAsia="es-MX"/>
+          <w:lang w:val="en-US"/>
         </w:rPr>
         <w:drawing>
           <wp:inline distT="0" distB="0" distL="0" distR="0" wp14:anchorId="1D2D5C82" wp14:editId="1F80B470">
@@ -24059,7 +23632,7 @@
       <w:r>
         <w:rPr>
           <w:noProof/>
-          <w:lang w:eastAsia="es-MX"/>
+          <w:lang w:val="en-US"/>
         </w:rPr>
         <w:lastRenderedPageBreak/>
         <w:drawing>
@@ -24122,7 +23695,7 @@
       <w:r>
         <w:rPr>
           <w:noProof/>
-          <w:lang w:eastAsia="es-MX"/>
+          <w:lang w:val="en-US"/>
         </w:rPr>
         <w:lastRenderedPageBreak/>
         <w:drawing>
@@ -24185,7 +23758,7 @@
       <w:r>
         <w:rPr>
           <w:noProof/>
-          <w:lang w:eastAsia="es-MX"/>
+          <w:lang w:val="en-US"/>
         </w:rPr>
         <w:lastRenderedPageBreak/>
         <w:drawing>
@@ -24248,7 +23821,7 @@
       <w:r>
         <w:rPr>
           <w:noProof/>
-          <w:lang w:eastAsia="es-MX"/>
+          <w:lang w:val="en-US"/>
         </w:rPr>
         <w:lastRenderedPageBreak/>
         <w:drawing>
@@ -24311,7 +23884,7 @@
       <w:r>
         <w:rPr>
           <w:noProof/>
-          <w:lang w:eastAsia="es-MX"/>
+          <w:lang w:val="en-US"/>
         </w:rPr>
         <w:lastRenderedPageBreak/>
         <w:drawing>
@@ -24374,7 +23947,7 @@
       <w:r>
         <w:rPr>
           <w:noProof/>
-          <w:lang w:eastAsia="es-MX"/>
+          <w:lang w:val="en-US"/>
         </w:rPr>
         <w:lastRenderedPageBreak/>
         <w:drawing>
@@ -24437,7 +24010,7 @@
       <w:r>
         <w:rPr>
           <w:noProof/>
-          <w:lang w:eastAsia="es-MX"/>
+          <w:lang w:val="en-US"/>
         </w:rPr>
         <w:lastRenderedPageBreak/>
         <w:drawing>
@@ -24500,7 +24073,7 @@
       <w:r>
         <w:rPr>
           <w:noProof/>
-          <w:lang w:eastAsia="es-MX"/>
+          <w:lang w:val="en-US"/>
         </w:rPr>
         <w:lastRenderedPageBreak/>
         <w:drawing>
@@ -24563,7 +24136,7 @@
       <w:r>
         <w:rPr>
           <w:noProof/>
-          <w:lang w:eastAsia="es-MX"/>
+          <w:lang w:val="en-US"/>
         </w:rPr>
         <w:lastRenderedPageBreak/>
         <w:drawing>
@@ -24626,7 +24199,7 @@
       <w:r>
         <w:rPr>
           <w:noProof/>
-          <w:lang w:eastAsia="es-MX"/>
+          <w:lang w:val="en-US"/>
         </w:rPr>
         <w:lastRenderedPageBreak/>
         <w:drawing>
@@ -24689,7 +24262,7 @@
       <w:r>
         <w:rPr>
           <w:noProof/>
-          <w:lang w:eastAsia="es-MX"/>
+          <w:lang w:val="en-US"/>
         </w:rPr>
         <w:lastRenderedPageBreak/>
         <w:drawing>
@@ -24752,7 +24325,7 @@
       <w:r>
         <w:rPr>
           <w:noProof/>
-          <w:lang w:eastAsia="es-MX"/>
+          <w:lang w:val="en-US"/>
         </w:rPr>
         <w:lastRenderedPageBreak/>
         <w:drawing>
@@ -24815,7 +24388,7 @@
       <w:r>
         <w:rPr>
           <w:noProof/>
-          <w:lang w:eastAsia="es-MX"/>
+          <w:lang w:val="en-US"/>
         </w:rPr>
         <w:lastRenderedPageBreak/>
         <w:drawing>
@@ -24881,7 +24454,7 @@
       <w:r>
         <w:rPr>
           <w:noProof/>
-          <w:lang w:eastAsia="es-MX"/>
+          <w:lang w:val="en-US"/>
         </w:rPr>
         <w:lastRenderedPageBreak/>
         <w:drawing>
@@ -24954,18 +24527,18 @@
     </w:p>
     <w:p>
       <w:pPr>
-        <w:pStyle w:val="Ttulo4"/>
+        <w:pStyle w:val="Ttulo3"/>
         <w:rPr>
           <w:lang w:val="es-ES"/>
         </w:rPr>
       </w:pPr>
-      <w:bookmarkStart w:id="69" w:name="_Toc489059483"/>
+      <w:bookmarkStart w:id="66" w:name="_Toc489059483"/>
       <w:r>
         <w:rPr>
           <w:lang w:val="es-ES"/>
         </w:rPr>
         <w:lastRenderedPageBreak/>
-        <w:t>3.1.5</w:t>
+        <w:t>3.1.4.</w:t>
       </w:r>
       <w:r>
         <w:rPr>
@@ -24974,7 +24547,7 @@
         <w:tab/>
         <w:t>Programación de interfaces de usuario</w:t>
       </w:r>
-      <w:bookmarkEnd w:id="69"/>
+      <w:bookmarkEnd w:id="66"/>
     </w:p>
     <w:p>
       <w:r>
@@ -25045,7 +24618,7 @@
           <w:lang w:val="es-ES"/>
         </w:rPr>
       </w:pPr>
-      <w:bookmarkStart w:id="70" w:name="_Toc489059484"/>
+      <w:bookmarkStart w:id="67" w:name="_Toc489059484"/>
       <w:r>
         <w:rPr>
           <w:lang w:val="es-ES"/>
@@ -25065,7 +24638,7 @@
         </w:rPr>
         <w:t>Programación de interfaces de comunicación con sistema INFOMEX Nacional.</w:t>
       </w:r>
-      <w:bookmarkEnd w:id="70"/>
+      <w:bookmarkEnd w:id="67"/>
     </w:p>
     <w:p>
       <w:pPr>
@@ -25105,7 +24678,7 @@
       <w:pPr>
         <w:pStyle w:val="Ttulo2"/>
       </w:pPr>
-      <w:bookmarkStart w:id="71" w:name="_Toc489059485"/>
+      <w:bookmarkStart w:id="68" w:name="_Toc489059485"/>
       <w:r>
         <w:lastRenderedPageBreak/>
         <w:t>3.2</w:t>
@@ -25116,13 +24689,13 @@
       <w:r>
         <w:t>Diseño</w:t>
       </w:r>
-      <w:bookmarkEnd w:id="71"/>
+      <w:bookmarkEnd w:id="68"/>
     </w:p>
     <w:p>
       <w:pPr>
         <w:pStyle w:val="Ttulo3"/>
       </w:pPr>
-      <w:bookmarkStart w:id="72" w:name="_Toc489059486"/>
+      <w:bookmarkStart w:id="69" w:name="_Toc489059486"/>
       <w:r>
         <w:t>3.2</w:t>
       </w:r>
@@ -25135,13 +24708,13 @@
       <w:r>
         <w:t>Casos de uso</w:t>
       </w:r>
-      <w:bookmarkEnd w:id="72"/>
+      <w:bookmarkEnd w:id="69"/>
     </w:p>
     <w:p>
       <w:pPr>
         <w:pStyle w:val="Ttulo4"/>
       </w:pPr>
-      <w:bookmarkStart w:id="73" w:name="_Toc489059487"/>
+      <w:bookmarkStart w:id="70" w:name="_Toc489059487"/>
       <w:r>
         <w:t>3.2</w:t>
       </w:r>
@@ -25154,7 +24727,7 @@
       <w:r>
         <w:t>Ciudadano</w:t>
       </w:r>
-      <w:bookmarkEnd w:id="73"/>
+      <w:bookmarkEnd w:id="70"/>
     </w:p>
     <w:p>
       <w:pPr>
@@ -25181,7 +24754,7 @@
             <v:path o:extrusionok="f" gradientshapeok="t" o:connecttype="rect"/>
             <o:lock v:ext="edit" aspectratio="t"/>
           </v:shapetype>
-          <v:shape id="_x0000_i1032" type="#_x0000_t75" style="width:274.95pt;height:311.6pt">
+          <v:shape id="_x0000_i1025" type="#_x0000_t75" style="width:275.1pt;height:311.65pt">
             <v:imagedata r:id="rId34" o:title="caso de uso ciudadano" croptop="6478f" cropbottom="18825f" cropleft="946f" cropright="37128f"/>
           </v:shape>
         </w:pict>
@@ -25359,7 +24932,7 @@
       <w:pPr>
         <w:pStyle w:val="Ttulo4"/>
       </w:pPr>
-      <w:bookmarkStart w:id="74" w:name="_Toc489059488"/>
+      <w:bookmarkStart w:id="71" w:name="_Toc489059488"/>
       <w:r>
         <w:lastRenderedPageBreak/>
         <w:t>3.2</w:t>
@@ -25373,7 +24946,7 @@
       <w:r>
         <w:t>Usuarios</w:t>
       </w:r>
-      <w:bookmarkEnd w:id="74"/>
+      <w:bookmarkEnd w:id="71"/>
     </w:p>
     <w:p>
       <w:pPr>
@@ -25382,7 +24955,7 @@
       <w:r>
         <w:rPr>
           <w:noProof/>
-          <w:lang w:eastAsia="es-MX"/>
+          <w:lang w:val="en-US"/>
         </w:rPr>
         <w:drawing>
           <wp:inline distT="0" distB="0" distL="0" distR="0" wp14:anchorId="2B84225F" wp14:editId="07276EDB">
@@ -25581,7 +25154,7 @@
       <w:pPr>
         <w:pStyle w:val="Ttulo3"/>
       </w:pPr>
-      <w:bookmarkStart w:id="75" w:name="_Toc489059489"/>
+      <w:bookmarkStart w:id="72" w:name="_Toc489059489"/>
       <w:r>
         <w:lastRenderedPageBreak/>
         <w:t>3.2</w:t>
@@ -25598,13 +25171,13 @@
       <w:r>
         <w:t>iagramas de secuencia</w:t>
       </w:r>
-      <w:bookmarkEnd w:id="75"/>
+      <w:bookmarkEnd w:id="72"/>
     </w:p>
     <w:p>
       <w:pPr>
         <w:pStyle w:val="Ttulo4"/>
       </w:pPr>
-      <w:bookmarkStart w:id="76" w:name="_Toc489059490"/>
+      <w:bookmarkStart w:id="73" w:name="_Toc489059490"/>
       <w:r>
         <w:t>3.2</w:t>
       </w:r>
@@ -25617,7 +25190,7 @@
       <w:r>
         <w:t>Diagrama de secuencia: Registro de usuarios</w:t>
       </w:r>
-      <w:bookmarkEnd w:id="76"/>
+      <w:bookmarkEnd w:id="73"/>
     </w:p>
     <w:p>
       <w:pPr>
@@ -25626,7 +25199,7 @@
       <w:r>
         <w:rPr>
           <w:noProof/>
-          <w:lang w:eastAsia="es-MX"/>
+          <w:lang w:val="en-US"/>
         </w:rPr>
         <w:drawing>
           <wp:inline distT="0" distB="0" distL="0" distR="0" wp14:anchorId="1CAC929F" wp14:editId="238199DB">
@@ -25712,7 +25285,7 @@
       <w:r>
         <w:rPr>
           <w:noProof/>
-          <w:lang w:eastAsia="es-MX"/>
+          <w:lang w:val="en-US"/>
         </w:rPr>
         <w:drawing>
           <wp:inline distT="0" distB="0" distL="0" distR="0" wp14:anchorId="50DC3487" wp14:editId="3CBC96D3">
@@ -25780,7 +25353,7 @@
       <w:pPr>
         <w:pStyle w:val="Ttulo2"/>
       </w:pPr>
-      <w:bookmarkStart w:id="77" w:name="_Toc489059491"/>
+      <w:bookmarkStart w:id="74" w:name="_Toc489059491"/>
       <w:r>
         <w:lastRenderedPageBreak/>
         <w:t>3.3</w:t>
@@ -25794,7 +25367,7 @@
       <w:r>
         <w:t>ción</w:t>
       </w:r>
-      <w:bookmarkEnd w:id="77"/>
+      <w:bookmarkEnd w:id="74"/>
     </w:p>
     <w:p>
       <w:r>
@@ -25806,7 +25379,7 @@
       <w:pPr>
         <w:pStyle w:val="Ttulo2"/>
       </w:pPr>
-      <w:bookmarkStart w:id="78" w:name="_Toc489059492"/>
+      <w:bookmarkStart w:id="75" w:name="_Toc489059492"/>
       <w:r>
         <w:t>3.4</w:t>
       </w:r>
@@ -25816,7 +25389,7 @@
       <w:r>
         <w:t>Requisitos de instalación</w:t>
       </w:r>
-      <w:bookmarkEnd w:id="78"/>
+      <w:bookmarkEnd w:id="75"/>
     </w:p>
     <w:p>
       <w:r>
@@ -25855,18 +25428,18 @@
       <w:pPr>
         <w:pStyle w:val="Ttulo1"/>
       </w:pPr>
-      <w:bookmarkStart w:id="79" w:name="_Toc489059493"/>
+      <w:bookmarkStart w:id="76" w:name="_Toc489059493"/>
       <w:r>
         <w:lastRenderedPageBreak/>
         <w:t>CAPITULO 4. RESULTADOS</w:t>
       </w:r>
-      <w:bookmarkEnd w:id="79"/>
+      <w:bookmarkEnd w:id="76"/>
     </w:p>
     <w:p>
       <w:pPr>
         <w:pStyle w:val="Ttulo2"/>
       </w:pPr>
-      <w:bookmarkStart w:id="80" w:name="_Toc489059494"/>
+      <w:bookmarkStart w:id="77" w:name="_Toc489059494"/>
       <w:r>
         <w:t>4.1</w:t>
       </w:r>
@@ -25880,7 +25453,7 @@
       <w:r>
         <w:t>.</w:t>
       </w:r>
-      <w:bookmarkEnd w:id="80"/>
+      <w:bookmarkEnd w:id="77"/>
     </w:p>
     <w:p>
       <w:r>
@@ -25936,7 +25509,7 @@
       <w:pPr>
         <w:pStyle w:val="Ttulo2"/>
       </w:pPr>
-      <w:bookmarkStart w:id="81" w:name="_Toc489059495"/>
+      <w:bookmarkStart w:id="78" w:name="_Toc489059495"/>
       <w:r>
         <w:t>4.2</w:t>
       </w:r>
@@ -25944,7 +25517,7 @@
         <w:tab/>
         <w:t>Evaluación o impacto económico, social o tecnológico.</w:t>
       </w:r>
-      <w:bookmarkEnd w:id="81"/>
+      <w:bookmarkEnd w:id="78"/>
     </w:p>
     <w:p>
       <w:r>
@@ -26001,7 +25574,7 @@
       <w:pPr>
         <w:pStyle w:val="Ttulo2"/>
       </w:pPr>
-      <w:bookmarkStart w:id="82" w:name="_Toc489059496"/>
+      <w:bookmarkStart w:id="79" w:name="_Toc489059496"/>
       <w:r>
         <w:lastRenderedPageBreak/>
         <w:t>4.3</w:t>
@@ -26010,7 +25583,7 @@
         <w:tab/>
         <w:t>Competencias desarrolladas y/o aplicadas.</w:t>
       </w:r>
-      <w:bookmarkEnd w:id="82"/>
+      <w:bookmarkEnd w:id="79"/>
     </w:p>
     <w:p>
       <w:r>
@@ -26202,7 +25775,7 @@
       <w:pPr>
         <w:pStyle w:val="Ttulo2"/>
       </w:pPr>
-      <w:bookmarkStart w:id="83" w:name="_Toc489059497"/>
+      <w:bookmarkStart w:id="80" w:name="_Toc489059497"/>
       <w:r>
         <w:lastRenderedPageBreak/>
         <w:t>4.4</w:t>
@@ -26211,7 +25784,7 @@
         <w:tab/>
         <w:t>Conclusiones y recomendaciones.</w:t>
       </w:r>
-      <w:bookmarkEnd w:id="83"/>
+      <w:bookmarkEnd w:id="80"/>
     </w:p>
     <w:p>
       <w:r>
@@ -26264,15 +25837,7 @@
         <w:t xml:space="preserve"> el seguir haciendo uso de tecnologías en crecimiento </w:t>
       </w:r>
       <w:r>
-        <w:t xml:space="preserve">como lo son los servicios web de tipo </w:t>
-      </w:r>
-      <w:proofErr w:type="spellStart"/>
-      <w:r>
-        <w:t>RESTful</w:t>
-      </w:r>
-      <w:proofErr w:type="spellEnd"/>
-      <w:r>
-        <w:t xml:space="preserve"> </w:t>
+        <w:t xml:space="preserve">como lo son los servicios web de tipo RESTful </w:t>
       </w:r>
       <w:r>
         <w:t xml:space="preserve">y </w:t>
@@ -26342,18 +25907,12 @@
         <w:br w:type="page"/>
       </w:r>
     </w:p>
-    <w:bookmarkStart w:id="84" w:name="_Toc489059498" w:displacedByCustomXml="next"/>
     <w:sdt>
       <w:sdtPr>
         <w:rPr>
-          <w:rFonts w:eastAsiaTheme="minorHAnsi" w:cstheme="minorBidi"/>
-          <w:b w:val="0"/>
-          <w:color w:val="auto"/>
-          <w:sz w:val="24"/>
-          <w:szCs w:val="22"/>
           <w:lang w:val="es-ES"/>
         </w:rPr>
-        <w:id w:val="-817963606"/>
+        <w:id w:val="-742953331"/>
         <w:docPartObj>
           <w:docPartGallery w:val="Bibliographies"/>
           <w:docPartUnique/>
@@ -26361,6 +25920,11 @@
       </w:sdtPr>
       <w:sdtEndPr>
         <w:rPr>
+          <w:rFonts w:eastAsiaTheme="minorHAnsi" w:cstheme="minorBidi"/>
+          <w:b w:val="0"/>
+          <w:color w:val="auto"/>
+          <w:sz w:val="24"/>
+          <w:szCs w:val="22"/>
           <w:lang w:val="es-MX"/>
         </w:rPr>
       </w:sdtEndPr>
@@ -26368,9 +25932,6 @@
         <w:p>
           <w:pPr>
             <w:pStyle w:val="Ttulo1"/>
-            <w:rPr>
-              <w:lang w:val="es-ES"/>
-            </w:rPr>
           </w:pPr>
           <w:r>
             <w:rPr>
@@ -26378,18 +25939,10 @@
             </w:rPr>
             <w:t>Fuentes de información</w:t>
           </w:r>
-          <w:bookmarkEnd w:id="84"/>
-        </w:p>
-        <w:p>
-          <w:pPr>
-            <w:rPr>
-              <w:lang w:val="es-ES"/>
-            </w:rPr>
-          </w:pPr>
         </w:p>
         <w:sdt>
           <w:sdtPr>
-            <w:id w:val="111145805"/>
+            <w:id w:val="-573587230"/>
             <w:bibliography/>
           </w:sdtPr>
           <w:sdtContent>
@@ -26414,10 +25967,96 @@
               </w:r>
               <w:r>
                 <w:rPr>
+                  <w:i/>
+                  <w:iCs/>
                   <w:noProof/>
                   <w:lang w:val="es-ES"/>
                 </w:rPr>
-                <w:t xml:space="preserve">aniel. (2017). </w:t>
+                <w:t>Antonio L. Carretero</w:t>
+              </w:r>
+              <w:r>
+                <w:rPr>
+                  <w:noProof/>
+                  <w:lang w:val="es-ES"/>
+                </w:rPr>
+                <w:t>. (27 de agosto de 2014). Obtenido de Creativos Online: https://www.creativosonline.org/blog/adobe-illustrator-que-es-y-para-que-sirve.html</w:t>
+              </w:r>
+            </w:p>
+            <w:p>
+              <w:pPr>
+                <w:pStyle w:val="Bibliografa"/>
+                <w:ind w:left="720" w:hanging="720"/>
+                <w:rPr>
+                  <w:noProof/>
+                  <w:lang w:val="es-ES"/>
+                </w:rPr>
+              </w:pPr>
+              <w:r>
+                <w:rPr>
+                  <w:noProof/>
+                  <w:lang w:val="es-ES"/>
+                </w:rPr>
+                <w:t>(2017). Obtenido de Wikipedia: https://es.wikipedia.org/wiki/Transferencia_de_Estado_Representacional</w:t>
+              </w:r>
+            </w:p>
+            <w:p>
+              <w:pPr>
+                <w:pStyle w:val="Bibliografa"/>
+                <w:ind w:left="720" w:hanging="720"/>
+                <w:rPr>
+                  <w:noProof/>
+                  <w:lang w:val="es-ES"/>
+                </w:rPr>
+              </w:pPr>
+              <w:r>
+                <w:rPr>
+                  <w:noProof/>
+                  <w:lang w:val="es-ES"/>
+                </w:rPr>
+                <w:t>(2017). Obtenido de Tutorials Point: https://www.tutorialspoint.com/restful/</w:t>
+              </w:r>
+            </w:p>
+            <w:p>
+              <w:pPr>
+                <w:pStyle w:val="Bibliografa"/>
+                <w:ind w:left="720" w:hanging="720"/>
+                <w:rPr>
+                  <w:noProof/>
+                  <w:lang w:val="es-ES"/>
+                </w:rPr>
+              </w:pPr>
+              <w:r>
+                <w:rPr>
+                  <w:i/>
+                  <w:iCs/>
+                  <w:noProof/>
+                  <w:lang w:val="es-ES"/>
+                </w:rPr>
+                <w:t>Android</w:t>
+              </w:r>
+              <w:r>
+                <w:rPr>
+                  <w:noProof/>
+                  <w:lang w:val="es-ES"/>
+                </w:rPr>
+                <w:t xml:space="preserve">. (2017). Obtenido de https://www.android.com/intl/es-419_mx/history/ </w:t>
+              </w:r>
+            </w:p>
+            <w:p>
+              <w:pPr>
+                <w:pStyle w:val="Bibliografa"/>
+                <w:ind w:left="720" w:hanging="720"/>
+                <w:rPr>
+                  <w:noProof/>
+                  <w:lang w:val="es-ES"/>
+                </w:rPr>
+              </w:pPr>
+              <w:r>
+                <w:rPr>
+                  <w:noProof/>
+                  <w:lang w:val="es-ES"/>
+                </w:rPr>
+                <w:t xml:space="preserve">Aniel. (2017). </w:t>
               </w:r>
               <w:r>
                 <w:rPr>
@@ -26478,32 +26117,6 @@
                   <w:noProof/>
                   <w:lang w:val="es-ES"/>
                 </w:rPr>
-                <w:t>conclase.net</w:t>
-              </w:r>
-              <w:r>
-                <w:rPr>
-                  <w:noProof/>
-                  <w:lang w:val="es-ES"/>
-                </w:rPr>
-                <w:t>. (2017). Obtenido de http://html.conclase.net/w3c/html401-es/interact/forms.html#h-17.1</w:t>
-              </w:r>
-            </w:p>
-            <w:p>
-              <w:pPr>
-                <w:pStyle w:val="Bibliografa"/>
-                <w:ind w:left="720" w:hanging="720"/>
-                <w:rPr>
-                  <w:noProof/>
-                  <w:lang w:val="es-ES"/>
-                </w:rPr>
-              </w:pPr>
-              <w:r>
-                <w:rPr>
-                  <w:i/>
-                  <w:iCs/>
-                  <w:noProof/>
-                  <w:lang w:val="es-ES"/>
-                </w:rPr>
                 <w:t>es.ccm</w:t>
               </w:r>
               <w:r>
@@ -26525,10 +26138,45 @@
               </w:pPr>
               <w:r>
                 <w:rPr>
+                  <w:noProof/>
+                  <w:lang w:val="es-ES"/>
+                </w:rPr>
+                <w:t>Joyanes, L., &amp; Zahonero, I. (2011). Programación en Java 6. Algoritmos, programación orientada a objetos e interfaz gráfica de usuarios. MxGrawHill.</w:t>
+              </w:r>
+            </w:p>
+            <w:p>
+              <w:pPr>
+                <w:pStyle w:val="Bibliografa"/>
+                <w:ind w:left="720" w:hanging="720"/>
+                <w:rPr>
+                  <w:noProof/>
+                  <w:lang w:val="es-ES"/>
+                </w:rPr>
+              </w:pPr>
+              <w:bookmarkStart w:id="81" w:name="_GoBack"/>
+              <w:bookmarkEnd w:id="81"/>
+              <w:r>
+                <w:rPr>
+                  <w:noProof/>
+                  <w:lang w:val="es-ES"/>
+                </w:rPr>
+                <w:t>López, G., Jeder, I., &amp; Vega, A. (2009). Análisis y diseño de algoritmos: implementaciones en C y Pascal. Alfaomega.</w:t>
+              </w:r>
+            </w:p>
+            <w:p>
+              <w:pPr>
+                <w:pStyle w:val="Bibliografa"/>
+                <w:ind w:left="720" w:hanging="720"/>
+                <w:rPr>
+                  <w:noProof/>
+                  <w:lang w:val="es-ES"/>
+                </w:rPr>
+              </w:pPr>
+              <w:r>
+                <w:rPr>
                   <w:i/>
                   <w:iCs/>
                   <w:noProof/>
-                  <w:u w:val="single"/>
                   <w:lang w:val="es-ES"/>
                 </w:rPr>
                 <w:t>maestrosdelweb</w:t>
@@ -26583,32 +26231,6 @@
                   <w:noProof/>
                   <w:lang w:val="es-ES"/>
                 </w:rPr>
-                <w:t>nereida.com</w:t>
-              </w:r>
-              <w:r>
-                <w:rPr>
-                  <w:noProof/>
-                  <w:lang w:val="es-ES"/>
-                </w:rPr>
-                <w:t>. (2017). Obtenido de http://nereida.deioc.ull.es/~pcgull/hli03/html/node2.html</w:t>
-              </w:r>
-            </w:p>
-            <w:p>
-              <w:pPr>
-                <w:pStyle w:val="Bibliografa"/>
-                <w:ind w:left="720" w:hanging="720"/>
-                <w:rPr>
-                  <w:noProof/>
-                  <w:lang w:val="es-ES"/>
-                </w:rPr>
-              </w:pPr>
-              <w:r>
-                <w:rPr>
-                  <w:i/>
-                  <w:iCs/>
-                  <w:noProof/>
-                  <w:lang w:val="es-ES"/>
-                </w:rPr>
                 <w:t>Oracle.com</w:t>
               </w:r>
               <w:r>
@@ -26630,11 +26252,29 @@
               </w:pPr>
               <w:r>
                 <w:rPr>
+                  <w:noProof/>
+                  <w:lang w:val="es-ES"/>
+                </w:rPr>
+                <w:t>Orós, J. C. (2006). Diseño de páginas Web con XHTML, JavaScript y CSS. Alfaomega.</w:t>
+              </w:r>
+            </w:p>
+            <w:p>
+              <w:pPr>
+                <w:pStyle w:val="Bibliografa"/>
+                <w:ind w:left="720" w:hanging="720"/>
+                <w:rPr>
+                  <w:noProof/>
+                  <w:lang w:val="es-ES"/>
+                </w:rPr>
+              </w:pPr>
+              <w:r>
+                <w:rPr>
                   <w:i/>
                   <w:iCs/>
                   <w:noProof/>
                   <w:lang w:val="es-ES"/>
                 </w:rPr>
+                <w:lastRenderedPageBreak/>
                 <w:t>Programacionmovilufps</w:t>
               </w:r>
               <w:r>
@@ -26643,6 +26283,23 @@
                   <w:lang w:val="es-ES"/>
                 </w:rPr>
                 <w:t>. (2017). Obtenido de http://programacionmovilufps.blogspot.mx/2014/11/que-es-la-programacion-la-programacion.html</w:t>
+              </w:r>
+            </w:p>
+            <w:p>
+              <w:pPr>
+                <w:pStyle w:val="Bibliografa"/>
+                <w:ind w:left="720" w:hanging="720"/>
+                <w:rPr>
+                  <w:noProof/>
+                  <w:lang w:val="es-ES"/>
+                </w:rPr>
+              </w:pPr>
+              <w:r>
+                <w:rPr>
+                  <w:noProof/>
+                  <w:lang w:val="es-ES"/>
+                </w:rPr>
+                <w:t>Quijado, J. L. (2003). Domine HTML y DHTML. Alfaomega.</w:t>
               </w:r>
             </w:p>
             <w:p>
@@ -26739,7 +26396,6 @@
                   <w:noProof/>
                   <w:lang w:val="es-ES"/>
                 </w:rPr>
-                <w:lastRenderedPageBreak/>
                 <w:t>Wikipedia</w:t>
               </w:r>
               <w:r>
@@ -26748,32 +26404,6 @@
                   <w:lang w:val="es-ES"/>
                 </w:rPr>
                 <w:t>. (2017). Obtenido de https://es.wikipedia.org/wiki/Aplicaci%C3%B3n_m%C3%B3vil</w:t>
-              </w:r>
-            </w:p>
-            <w:p>
-              <w:pPr>
-                <w:pStyle w:val="Bibliografa"/>
-                <w:ind w:left="720" w:hanging="720"/>
-                <w:rPr>
-                  <w:noProof/>
-                  <w:lang w:val="es-ES"/>
-                </w:rPr>
-              </w:pPr>
-              <w:r>
-                <w:rPr>
-                  <w:i/>
-                  <w:iCs/>
-                  <w:noProof/>
-                  <w:lang w:val="es-ES"/>
-                </w:rPr>
-                <w:t>Wikipedia</w:t>
-              </w:r>
-              <w:r>
-                <w:rPr>
-                  <w:noProof/>
-                  <w:lang w:val="es-ES"/>
-                </w:rPr>
-                <w:t>. (2017). Obtenido de https://es.wikipedia.org/wiki/Android_Studio</w:t>
               </w:r>
             </w:p>
             <w:p>
@@ -26981,32 +26611,6 @@
                   <w:noProof/>
                   <w:lang w:val="es-ES"/>
                 </w:rPr>
-                <w:t>. (2017). Obtenido de https://es.wikipedia.org/wiki/Java_(lenguaje_de_programaci%C3%B3n)</w:t>
-              </w:r>
-            </w:p>
-            <w:p>
-              <w:pPr>
-                <w:pStyle w:val="Bibliografa"/>
-                <w:ind w:left="720" w:hanging="720"/>
-                <w:rPr>
-                  <w:noProof/>
-                  <w:lang w:val="es-ES"/>
-                </w:rPr>
-              </w:pPr>
-              <w:r>
-                <w:rPr>
-                  <w:i/>
-                  <w:iCs/>
-                  <w:noProof/>
-                  <w:lang w:val="es-ES"/>
-                </w:rPr>
-                <w:t>Wikipedia</w:t>
-              </w:r>
-              <w:r>
-                <w:rPr>
-                  <w:noProof/>
-                  <w:lang w:val="es-ES"/>
-                </w:rPr>
                 <w:t>. (2017). Obtenido de https://es.wikipedia.org/wiki/Lenguaje_unificado_de_modelado</w:t>
               </w:r>
             </w:p>
@@ -27026,6 +26630,7 @@
                   <w:noProof/>
                   <w:lang w:val="es-ES"/>
                 </w:rPr>
+                <w:lastRenderedPageBreak/>
                 <w:t>Wikispaces.com</w:t>
               </w:r>
               <w:r>
@@ -27058,7 +26663,6 @@
         <w:jc w:val="left"/>
       </w:pPr>
       <w:r>
-        <w:lastRenderedPageBreak/>
         <w:br w:type="page"/>
       </w:r>
     </w:p>
@@ -27159,7 +26763,7 @@
             <w:noProof/>
             <w:lang w:val="es-ES"/>
           </w:rPr>
-          <w:t>1</w:t>
+          <w:t>85</w:t>
         </w:r>
         <w:r>
           <w:fldChar w:fldCharType="end"/>
@@ -31719,28 +31323,6 @@
     <b:RefOrder>8</b:RefOrder>
   </b:Source>
   <b:Source>
-    <b:Tag>ner17</b:Tag>
-    <b:SourceType>BookSection</b:SourceType>
-    <b:Guid>{8181BA6B-D880-4D79-926E-B987F4C74F76}</b:Guid>
-    <b:Title>Diseño de páginas Web con XHTML, JavaScript y CSS</b:Title>
-    <b:Year>2006</b:Year>
-    <b:URL>http://nereida.deioc.ull.es/~pcgull/hli03/html/node2.html</b:URL>
-    <b:Pages>51-52</b:Pages>
-    <b:Publisher>Alfaomega</b:Publisher>
-    <b:Author>
-      <b:Author>
-        <b:NameList>
-          <b:Person>
-            <b:Last>Orós</b:Last>
-            <b:First>Juan</b:First>
-            <b:Middle>Carlos</b:Middle>
-          </b:Person>
-        </b:NameList>
-      </b:Author>
-    </b:Author>
-    <b:RefOrder>11</b:RefOrder>
-  </b:Source>
-  <b:Source>
     <b:Tag>Joy11</b:Tag>
     <b:SourceType>BookSection</b:SourceType>
     <b:Guid>{2A4D8B59-38C2-43C3-B9DC-62998C96B49A}</b:Guid>
@@ -31835,31 +31417,6 @@
     <b:RefOrder>7</b:RefOrder>
   </b:Source>
   <b:Source>
-    <b:Tag>Wik1711</b:Tag>
-    <b:SourceType>BookSection</b:SourceType>
-    <b:Guid>{D82ECD00-1384-4A6E-B009-7C928603A4E0}</b:Guid>
-    <b:Title>Programación en Java 6. Algoritmos, programación orientada a objetos e interfaz gráfica de usuarios.</b:Title>
-    <b:Year>2011</b:Year>
-    <b:URL>https://es.wikipedia.org/wiki/Java_(lenguaje_de_programaci%C3%B3n)</b:URL>
-    <b:Pages>20</b:Pages>
-    <b:Publisher>McGrawHill</b:Publisher>
-    <b:Author>
-      <b:Author>
-        <b:NameList>
-          <b:Person>
-            <b:Last>Joyanes</b:Last>
-            <b:First>Luis</b:First>
-          </b:Person>
-          <b:Person>
-            <b:Last>Zahonero</b:Last>
-            <b:First>Ignacio</b:First>
-          </b:Person>
-        </b:NameList>
-      </b:Author>
-    </b:Author>
-    <b:RefOrder>3</b:RefOrder>
-  </b:Source>
-  <b:Source>
     <b:Tag>Wik172</b:Tag>
     <b:SourceType>InternetSite</b:SourceType>
     <b:Guid>{B93DA837-19C6-43B7-BACE-505130A42CE3}</b:Guid>
@@ -31898,11 +31455,56 @@
     <b:URL>https://www.tutorialspoint.com/restful/</b:URL>
     <b:RefOrder>28</b:RefOrder>
   </b:Source>
+  <b:Source>
+    <b:Tag>Wik1711</b:Tag>
+    <b:SourceType>BookSection</b:SourceType>
+    <b:Guid>{707D30D8-DAA3-419A-B0B2-B5972E872CEF}</b:Guid>
+    <b:Title>Programación en Java 6. Algoritmos, programación orientada a objetos e interfaz gráfica de usuarios.</b:Title>
+    <b:Year>2011</b:Year>
+    <b:Pages>20</b:Pages>
+    <b:Publisher>McGrawHill</b:Publisher>
+    <b:Author>
+      <b:Author>
+        <b:NameList>
+          <b:Person>
+            <b:Last>Joyanes</b:Last>
+            <b:First>Luis</b:First>
+          </b:Person>
+          <b:Person>
+            <b:Last>Zahonero</b:Last>
+            <b:First>Ignacio</b:First>
+          </b:Person>
+        </b:NameList>
+      </b:Author>
+    </b:Author>
+    <b:RefOrder>3</b:RefOrder>
+  </b:Source>
+  <b:Source>
+    <b:Tag>ner17</b:Tag>
+    <b:SourceType>BookSection</b:SourceType>
+    <b:Guid>{FBF98643-594E-4E02-888F-34AC50B96D58}</b:Guid>
+    <b:Title>Diseño de páginas Web con XHTML, JavaScript y CSS</b:Title>
+    <b:Year>2006</b:Year>
+    <b:Pages>51-52</b:Pages>
+    <b:Publisher>Alfaomega</b:Publisher>
+    <b:Author>
+      <b:Author>
+        <b:NameList>
+          <b:Person>
+            <b:Last>Orós</b:Last>
+            <b:First>Juan</b:First>
+            <b:Middle>Carlos</b:Middle>
+          </b:Person>
+        </b:NameList>
+      </b:Author>
+    </b:Author>
+    <b:RefOrder>11</b:RefOrder>
+  </b:Source>
 </b:Sources>
 </file>
 
 <file path=customXml/itemProps1.xml><?xml version="1.0" encoding="utf-8"?>
-<ds:datastoreItem xmlns:ds="http://schemas.openxmlformats.org/officeDocument/2006/customXml" ds:itemID="{4DEAF1A3-CE5A-4AB4-B2BD-30C7F07867FF}">
+<ds:datastoreItem xmlns:ds="http://schemas.openxmlformats.org/officeDocument/2006/customXml" ds:itemID="{DD05EACE-E6BC-4C84-88BA-6B528D98C706}">
   <ds:schemaRefs>
     <ds:schemaRef ds:uri="http://schemas.openxmlformats.org/officeDocument/2006/bibliography"/>
   </ds:schemaRefs>

--- a/Documentos/Documento 1.9.docx
+++ b/Documentos/Documento 1.9.docx
@@ -13,7 +13,7 @@
       <w:r>
         <w:rPr>
           <w:noProof/>
-          <w:lang w:val="en-US"/>
+          <w:lang w:eastAsia="es-MX"/>
         </w:rPr>
         <w:drawing>
           <wp:anchor distT="0" distB="0" distL="114300" distR="114300" simplePos="0" relativeHeight="251658239" behindDoc="1" locked="0" layoutInCell="1" allowOverlap="1" wp14:anchorId="53F8E1C3" wp14:editId="4FD3259E">
@@ -157,7 +157,7 @@
       <w:r>
         <w:rPr>
           <w:noProof/>
-          <w:lang w:val="en-US"/>
+          <w:lang w:eastAsia="es-MX"/>
         </w:rPr>
         <w:drawing>
           <wp:anchor distT="0" distB="0" distL="114300" distR="114300" simplePos="0" relativeHeight="251659264" behindDoc="1" locked="0" layoutInCell="1" allowOverlap="1" wp14:anchorId="4125702B" wp14:editId="6365A7AC">
@@ -539,7 +539,7 @@
           <w:r>
             <w:fldChar w:fldCharType="separate"/>
           </w:r>
-          <w:hyperlink w:anchor="_Toc489059416" w:history="1">
+          <w:hyperlink w:anchor="_Toc489061452" w:history="1">
             <w:r>
               <w:rPr>
                 <w:rStyle w:val="Hipervnculo"/>
@@ -566,7 +566,7 @@
                 <w:noProof/>
                 <w:webHidden/>
               </w:rPr>
-              <w:instrText xml:space="preserve"> PAGEREF _Toc489059416 \h </w:instrText>
+              <w:instrText xml:space="preserve"> PAGEREF _Toc489061452 \h </w:instrText>
             </w:r>
             <w:r>
               <w:rPr>
@@ -611,7 +611,7 @@
               <w:lang w:eastAsia="es-MX"/>
             </w:rPr>
           </w:pPr>
-          <w:hyperlink w:anchor="_Toc489059417" w:history="1">
+          <w:hyperlink w:anchor="_Toc489061453" w:history="1">
             <w:r>
               <w:rPr>
                 <w:rStyle w:val="Hipervnculo"/>
@@ -654,7 +654,7 @@
                 <w:noProof/>
                 <w:webHidden/>
               </w:rPr>
-              <w:instrText xml:space="preserve"> PAGEREF _Toc489059417 \h </w:instrText>
+              <w:instrText xml:space="preserve"> PAGEREF _Toc489061453 \h </w:instrText>
             </w:r>
             <w:r>
               <w:rPr>
@@ -699,7 +699,7 @@
               <w:lang w:eastAsia="es-MX"/>
             </w:rPr>
           </w:pPr>
-          <w:hyperlink w:anchor="_Toc489059418" w:history="1">
+          <w:hyperlink w:anchor="_Toc489061454" w:history="1">
             <w:r>
               <w:rPr>
                 <w:rStyle w:val="Hipervnculo"/>
@@ -742,7 +742,7 @@
                 <w:noProof/>
                 <w:webHidden/>
               </w:rPr>
-              <w:instrText xml:space="preserve"> PAGEREF _Toc489059418 \h </w:instrText>
+              <w:instrText xml:space="preserve"> PAGEREF _Toc489061454 \h </w:instrText>
             </w:r>
             <w:r>
               <w:rPr>
@@ -787,7 +787,7 @@
               <w:lang w:eastAsia="es-MX"/>
             </w:rPr>
           </w:pPr>
-          <w:hyperlink w:anchor="_Toc489059419" w:history="1">
+          <w:hyperlink w:anchor="_Toc489061455" w:history="1">
             <w:r>
               <w:rPr>
                 <w:rStyle w:val="Hipervnculo"/>
@@ -830,7 +830,7 @@
                 <w:noProof/>
                 <w:webHidden/>
               </w:rPr>
-              <w:instrText xml:space="preserve"> PAGEREF _Toc489059419 \h </w:instrText>
+              <w:instrText xml:space="preserve"> PAGEREF _Toc489061455 \h </w:instrText>
             </w:r>
             <w:r>
               <w:rPr>
@@ -875,7 +875,7 @@
               <w:lang w:eastAsia="es-MX"/>
             </w:rPr>
           </w:pPr>
-          <w:hyperlink w:anchor="_Toc489059420" w:history="1">
+          <w:hyperlink w:anchor="_Toc489061456" w:history="1">
             <w:r>
               <w:rPr>
                 <w:rStyle w:val="Hipervnculo"/>
@@ -918,7 +918,7 @@
                 <w:noProof/>
                 <w:webHidden/>
               </w:rPr>
-              <w:instrText xml:space="preserve"> PAGEREF _Toc489059420 \h </w:instrText>
+              <w:instrText xml:space="preserve"> PAGEREF _Toc489061456 \h </w:instrText>
             </w:r>
             <w:r>
               <w:rPr>
@@ -963,7 +963,7 @@
               <w:lang w:eastAsia="es-MX"/>
             </w:rPr>
           </w:pPr>
-          <w:hyperlink w:anchor="_Toc489059421" w:history="1">
+          <w:hyperlink w:anchor="_Toc489061457" w:history="1">
             <w:r>
               <w:rPr>
                 <w:rStyle w:val="Hipervnculo"/>
@@ -1006,7 +1006,7 @@
                 <w:noProof/>
                 <w:webHidden/>
               </w:rPr>
-              <w:instrText xml:space="preserve"> PAGEREF _Toc489059421 \h </w:instrText>
+              <w:instrText xml:space="preserve"> PAGEREF _Toc489061457 \h </w:instrText>
             </w:r>
             <w:r>
               <w:rPr>
@@ -1051,7 +1051,7 @@
               <w:lang w:eastAsia="es-MX"/>
             </w:rPr>
           </w:pPr>
-          <w:hyperlink w:anchor="_Toc489059422" w:history="1">
+          <w:hyperlink w:anchor="_Toc489061458" w:history="1">
             <w:r>
               <w:rPr>
                 <w:rStyle w:val="Hipervnculo"/>
@@ -1094,7 +1094,7 @@
                 <w:noProof/>
                 <w:webHidden/>
               </w:rPr>
-              <w:instrText xml:space="preserve"> PAGEREF _Toc489059422 \h </w:instrText>
+              <w:instrText xml:space="preserve"> PAGEREF _Toc489061458 \h </w:instrText>
             </w:r>
             <w:r>
               <w:rPr>
@@ -1139,7 +1139,7 @@
               <w:lang w:eastAsia="es-MX"/>
             </w:rPr>
           </w:pPr>
-          <w:hyperlink w:anchor="_Toc489059423" w:history="1">
+          <w:hyperlink w:anchor="_Toc489061459" w:history="1">
             <w:r>
               <w:rPr>
                 <w:rStyle w:val="Hipervnculo"/>
@@ -1182,7 +1182,7 @@
                 <w:noProof/>
                 <w:webHidden/>
               </w:rPr>
-              <w:instrText xml:space="preserve"> PAGEREF _Toc489059423 \h </w:instrText>
+              <w:instrText xml:space="preserve"> PAGEREF _Toc489061459 \h </w:instrText>
             </w:r>
             <w:r>
               <w:rPr>
@@ -1227,7 +1227,7 @@
               <w:lang w:eastAsia="es-MX"/>
             </w:rPr>
           </w:pPr>
-          <w:hyperlink w:anchor="_Toc489059424" w:history="1">
+          <w:hyperlink w:anchor="_Toc489061460" w:history="1">
             <w:r>
               <w:rPr>
                 <w:rStyle w:val="Hipervnculo"/>
@@ -1270,7 +1270,7 @@
                 <w:noProof/>
                 <w:webHidden/>
               </w:rPr>
-              <w:instrText xml:space="preserve"> PAGEREF _Toc489059424 \h </w:instrText>
+              <w:instrText xml:space="preserve"> PAGEREF _Toc489061460 \h </w:instrText>
             </w:r>
             <w:r>
               <w:rPr>
@@ -1315,7 +1315,7 @@
               <w:lang w:eastAsia="es-MX"/>
             </w:rPr>
           </w:pPr>
-          <w:hyperlink w:anchor="_Toc489059425" w:history="1">
+          <w:hyperlink w:anchor="_Toc489061461" w:history="1">
             <w:r>
               <w:rPr>
                 <w:rStyle w:val="Hipervnculo"/>
@@ -1358,7 +1358,7 @@
                 <w:noProof/>
                 <w:webHidden/>
               </w:rPr>
-              <w:instrText xml:space="preserve"> PAGEREF _Toc489059425 \h </w:instrText>
+              <w:instrText xml:space="preserve"> PAGEREF _Toc489061461 \h </w:instrText>
             </w:r>
             <w:r>
               <w:rPr>
@@ -1403,7 +1403,7 @@
               <w:lang w:eastAsia="es-MX"/>
             </w:rPr>
           </w:pPr>
-          <w:hyperlink w:anchor="_Toc489059426" w:history="1">
+          <w:hyperlink w:anchor="_Toc489061462" w:history="1">
             <w:r>
               <w:rPr>
                 <w:rStyle w:val="Hipervnculo"/>
@@ -1446,7 +1446,7 @@
                 <w:noProof/>
                 <w:webHidden/>
               </w:rPr>
-              <w:instrText xml:space="preserve"> PAGEREF _Toc489059426 \h </w:instrText>
+              <w:instrText xml:space="preserve"> PAGEREF _Toc489061462 \h </w:instrText>
             </w:r>
             <w:r>
               <w:rPr>
@@ -1491,7 +1491,7 @@
               <w:lang w:eastAsia="es-MX"/>
             </w:rPr>
           </w:pPr>
-          <w:hyperlink w:anchor="_Toc489059427" w:history="1">
+          <w:hyperlink w:anchor="_Toc489061463" w:history="1">
             <w:r>
               <w:rPr>
                 <w:rStyle w:val="Hipervnculo"/>
@@ -1534,7 +1534,7 @@
                 <w:noProof/>
                 <w:webHidden/>
               </w:rPr>
-              <w:instrText xml:space="preserve"> PAGEREF _Toc489059427 \h </w:instrText>
+              <w:instrText xml:space="preserve"> PAGEREF _Toc489061463 \h </w:instrText>
             </w:r>
             <w:r>
               <w:rPr>
@@ -1579,7 +1579,7 @@
               <w:lang w:eastAsia="es-MX"/>
             </w:rPr>
           </w:pPr>
-          <w:hyperlink w:anchor="_Toc489059428" w:history="1">
+          <w:hyperlink w:anchor="_Toc489061464" w:history="1">
             <w:r>
               <w:rPr>
                 <w:rStyle w:val="Hipervnculo"/>
@@ -1622,7 +1622,7 @@
                 <w:noProof/>
                 <w:webHidden/>
               </w:rPr>
-              <w:instrText xml:space="preserve"> PAGEREF _Toc489059428 \h </w:instrText>
+              <w:instrText xml:space="preserve"> PAGEREF _Toc489061464 \h </w:instrText>
             </w:r>
             <w:r>
               <w:rPr>
@@ -1667,7 +1667,7 @@
               <w:lang w:eastAsia="es-MX"/>
             </w:rPr>
           </w:pPr>
-          <w:hyperlink w:anchor="_Toc489059429" w:history="1">
+          <w:hyperlink w:anchor="_Toc489061465" w:history="1">
             <w:r>
               <w:rPr>
                 <w:rStyle w:val="Hipervnculo"/>
@@ -1710,7 +1710,7 @@
                 <w:noProof/>
                 <w:webHidden/>
               </w:rPr>
-              <w:instrText xml:space="preserve"> PAGEREF _Toc489059429 \h </w:instrText>
+              <w:instrText xml:space="preserve"> PAGEREF _Toc489061465 \h </w:instrText>
             </w:r>
             <w:r>
               <w:rPr>
@@ -1755,7 +1755,7 @@
               <w:lang w:eastAsia="es-MX"/>
             </w:rPr>
           </w:pPr>
-          <w:hyperlink w:anchor="_Toc489059430" w:history="1">
+          <w:hyperlink w:anchor="_Toc489061466" w:history="1">
             <w:r>
               <w:rPr>
                 <w:rStyle w:val="Hipervnculo"/>
@@ -1798,7 +1798,7 @@
                 <w:noProof/>
                 <w:webHidden/>
               </w:rPr>
-              <w:instrText xml:space="preserve"> PAGEREF _Toc489059430 \h </w:instrText>
+              <w:instrText xml:space="preserve"> PAGEREF _Toc489061466 \h </w:instrText>
             </w:r>
             <w:r>
               <w:rPr>
@@ -1843,7 +1843,7 @@
               <w:lang w:eastAsia="es-MX"/>
             </w:rPr>
           </w:pPr>
-          <w:hyperlink w:anchor="_Toc489059431" w:history="1">
+          <w:hyperlink w:anchor="_Toc489061467" w:history="1">
             <w:r>
               <w:rPr>
                 <w:rStyle w:val="Hipervnculo"/>
@@ -1886,7 +1886,7 @@
                 <w:noProof/>
                 <w:webHidden/>
               </w:rPr>
-              <w:instrText xml:space="preserve"> PAGEREF _Toc489059431 \h </w:instrText>
+              <w:instrText xml:space="preserve"> PAGEREF _Toc489061467 \h </w:instrText>
             </w:r>
             <w:r>
               <w:rPr>
@@ -1931,7 +1931,7 @@
               <w:lang w:eastAsia="es-MX"/>
             </w:rPr>
           </w:pPr>
-          <w:hyperlink w:anchor="_Toc489059432" w:history="1">
+          <w:hyperlink w:anchor="_Toc489061468" w:history="1">
             <w:r>
               <w:rPr>
                 <w:rStyle w:val="Hipervnculo"/>
@@ -1974,7 +1974,7 @@
                 <w:noProof/>
                 <w:webHidden/>
               </w:rPr>
-              <w:instrText xml:space="preserve"> PAGEREF _Toc489059432 \h </w:instrText>
+              <w:instrText xml:space="preserve"> PAGEREF _Toc489061468 \h </w:instrText>
             </w:r>
             <w:r>
               <w:rPr>
@@ -2019,7 +2019,7 @@
               <w:lang w:eastAsia="es-MX"/>
             </w:rPr>
           </w:pPr>
-          <w:hyperlink w:anchor="_Toc489059433" w:history="1">
+          <w:hyperlink w:anchor="_Toc489061469" w:history="1">
             <w:r>
               <w:rPr>
                 <w:rStyle w:val="Hipervnculo"/>
@@ -2062,7 +2062,7 @@
                 <w:noProof/>
                 <w:webHidden/>
               </w:rPr>
-              <w:instrText xml:space="preserve"> PAGEREF _Toc489059433 \h </w:instrText>
+              <w:instrText xml:space="preserve"> PAGEREF _Toc489061469 \h </w:instrText>
             </w:r>
             <w:r>
               <w:rPr>
@@ -2106,7 +2106,7 @@
               <w:lang w:eastAsia="es-MX"/>
             </w:rPr>
           </w:pPr>
-          <w:hyperlink w:anchor="_Toc489059434" w:history="1">
+          <w:hyperlink w:anchor="_Toc489061470" w:history="1">
             <w:r>
               <w:rPr>
                 <w:rStyle w:val="Hipervnculo"/>
@@ -2133,7 +2133,7 @@
                 <w:noProof/>
                 <w:webHidden/>
               </w:rPr>
-              <w:instrText xml:space="preserve"> PAGEREF _Toc489059434 \h </w:instrText>
+              <w:instrText xml:space="preserve"> PAGEREF _Toc489061470 \h </w:instrText>
             </w:r>
             <w:r>
               <w:rPr>
@@ -2178,7 +2178,7 @@
               <w:lang w:eastAsia="es-MX"/>
             </w:rPr>
           </w:pPr>
-          <w:hyperlink w:anchor="_Toc489059435" w:history="1">
+          <w:hyperlink w:anchor="_Toc489061471" w:history="1">
             <w:r>
               <w:rPr>
                 <w:rStyle w:val="Hipervnculo"/>
@@ -2221,7 +2221,7 @@
                 <w:noProof/>
                 <w:webHidden/>
               </w:rPr>
-              <w:instrText xml:space="preserve"> PAGEREF _Toc489059435 \h </w:instrText>
+              <w:instrText xml:space="preserve"> PAGEREF _Toc489061471 \h </w:instrText>
             </w:r>
             <w:r>
               <w:rPr>
@@ -2266,7 +2266,7 @@
               <w:lang w:eastAsia="es-MX"/>
             </w:rPr>
           </w:pPr>
-          <w:hyperlink w:anchor="_Toc489059436" w:history="1">
+          <w:hyperlink w:anchor="_Toc489061472" w:history="1">
             <w:r>
               <w:rPr>
                 <w:rStyle w:val="Hipervnculo"/>
@@ -2309,7 +2309,7 @@
                 <w:noProof/>
                 <w:webHidden/>
               </w:rPr>
-              <w:instrText xml:space="preserve"> PAGEREF _Toc489059436 \h </w:instrText>
+              <w:instrText xml:space="preserve"> PAGEREF _Toc489061472 \h </w:instrText>
             </w:r>
             <w:r>
               <w:rPr>
@@ -2354,7 +2354,7 @@
               <w:lang w:eastAsia="es-MX"/>
             </w:rPr>
           </w:pPr>
-          <w:hyperlink w:anchor="_Toc489059437" w:history="1">
+          <w:hyperlink w:anchor="_Toc489061473" w:history="1">
             <w:r>
               <w:rPr>
                 <w:rStyle w:val="Hipervnculo"/>
@@ -2397,7 +2397,7 @@
                 <w:noProof/>
                 <w:webHidden/>
               </w:rPr>
-              <w:instrText xml:space="preserve"> PAGEREF _Toc489059437 \h </w:instrText>
+              <w:instrText xml:space="preserve"> PAGEREF _Toc489061473 \h </w:instrText>
             </w:r>
             <w:r>
               <w:rPr>
@@ -2442,7 +2442,7 @@
               <w:lang w:eastAsia="es-MX"/>
             </w:rPr>
           </w:pPr>
-          <w:hyperlink w:anchor="_Toc489059438" w:history="1">
+          <w:hyperlink w:anchor="_Toc489061474" w:history="1">
             <w:r>
               <w:rPr>
                 <w:rStyle w:val="Hipervnculo"/>
@@ -2485,7 +2485,7 @@
                 <w:noProof/>
                 <w:webHidden/>
               </w:rPr>
-              <w:instrText xml:space="preserve"> PAGEREF _Toc489059438 \h </w:instrText>
+              <w:instrText xml:space="preserve"> PAGEREF _Toc489061474 \h </w:instrText>
             </w:r>
             <w:r>
               <w:rPr>
@@ -2530,7 +2530,7 @@
               <w:lang w:eastAsia="es-MX"/>
             </w:rPr>
           </w:pPr>
-          <w:hyperlink w:anchor="_Toc489059439" w:history="1">
+          <w:hyperlink w:anchor="_Toc489061475" w:history="1">
             <w:r>
               <w:rPr>
                 <w:rStyle w:val="Hipervnculo"/>
@@ -2573,7 +2573,7 @@
                 <w:noProof/>
                 <w:webHidden/>
               </w:rPr>
-              <w:instrText xml:space="preserve"> PAGEREF _Toc489059439 \h </w:instrText>
+              <w:instrText xml:space="preserve"> PAGEREF _Toc489061475 \h </w:instrText>
             </w:r>
             <w:r>
               <w:rPr>
@@ -2618,7 +2618,7 @@
               <w:lang w:eastAsia="es-MX"/>
             </w:rPr>
           </w:pPr>
-          <w:hyperlink w:anchor="_Toc489059440" w:history="1">
+          <w:hyperlink w:anchor="_Toc489061476" w:history="1">
             <w:r>
               <w:rPr>
                 <w:rStyle w:val="Hipervnculo"/>
@@ -2661,7 +2661,7 @@
                 <w:noProof/>
                 <w:webHidden/>
               </w:rPr>
-              <w:instrText xml:space="preserve"> PAGEREF _Toc489059440 \h </w:instrText>
+              <w:instrText xml:space="preserve"> PAGEREF _Toc489061476 \h </w:instrText>
             </w:r>
             <w:r>
               <w:rPr>
@@ -2706,7 +2706,7 @@
               <w:lang w:eastAsia="es-MX"/>
             </w:rPr>
           </w:pPr>
-          <w:hyperlink w:anchor="_Toc489059441" w:history="1">
+          <w:hyperlink w:anchor="_Toc489061477" w:history="1">
             <w:r>
               <w:rPr>
                 <w:rStyle w:val="Hipervnculo"/>
@@ -2749,7 +2749,7 @@
                 <w:noProof/>
                 <w:webHidden/>
               </w:rPr>
-              <w:instrText xml:space="preserve"> PAGEREF _Toc489059441 \h </w:instrText>
+              <w:instrText xml:space="preserve"> PAGEREF _Toc489061477 \h </w:instrText>
             </w:r>
             <w:r>
               <w:rPr>
@@ -2794,7 +2794,7 @@
               <w:lang w:eastAsia="es-MX"/>
             </w:rPr>
           </w:pPr>
-          <w:hyperlink w:anchor="_Toc489059442" w:history="1">
+          <w:hyperlink w:anchor="_Toc489061478" w:history="1">
             <w:r>
               <w:rPr>
                 <w:rStyle w:val="Hipervnculo"/>
@@ -2837,7 +2837,7 @@
                 <w:noProof/>
                 <w:webHidden/>
               </w:rPr>
-              <w:instrText xml:space="preserve"> PAGEREF _Toc489059442 \h </w:instrText>
+              <w:instrText xml:space="preserve"> PAGEREF _Toc489061478 \h </w:instrText>
             </w:r>
             <w:r>
               <w:rPr>
@@ -2882,7 +2882,7 @@
               <w:lang w:eastAsia="es-MX"/>
             </w:rPr>
           </w:pPr>
-          <w:hyperlink w:anchor="_Toc489059443" w:history="1">
+          <w:hyperlink w:anchor="_Toc489061479" w:history="1">
             <w:r>
               <w:rPr>
                 <w:rStyle w:val="Hipervnculo"/>
@@ -2925,7 +2925,7 @@
                 <w:noProof/>
                 <w:webHidden/>
               </w:rPr>
-              <w:instrText xml:space="preserve"> PAGEREF _Toc489059443 \h </w:instrText>
+              <w:instrText xml:space="preserve"> PAGEREF _Toc489061479 \h </w:instrText>
             </w:r>
             <w:r>
               <w:rPr>
@@ -2970,7 +2970,7 @@
               <w:lang w:eastAsia="es-MX"/>
             </w:rPr>
           </w:pPr>
-          <w:hyperlink w:anchor="_Toc489059444" w:history="1">
+          <w:hyperlink w:anchor="_Toc489061480" w:history="1">
             <w:r>
               <w:rPr>
                 <w:rStyle w:val="Hipervnculo"/>
@@ -3013,7 +3013,7 @@
                 <w:noProof/>
                 <w:webHidden/>
               </w:rPr>
-              <w:instrText xml:space="preserve"> PAGEREF _Toc489059444 \h </w:instrText>
+              <w:instrText xml:space="preserve"> PAGEREF _Toc489061480 \h </w:instrText>
             </w:r>
             <w:r>
               <w:rPr>
@@ -3058,7 +3058,7 @@
               <w:lang w:eastAsia="es-MX"/>
             </w:rPr>
           </w:pPr>
-          <w:hyperlink w:anchor="_Toc489059445" w:history="1">
+          <w:hyperlink w:anchor="_Toc489061481" w:history="1">
             <w:r>
               <w:rPr>
                 <w:rStyle w:val="Hipervnculo"/>
@@ -3101,7 +3101,7 @@
                 <w:noProof/>
                 <w:webHidden/>
               </w:rPr>
-              <w:instrText xml:space="preserve"> PAGEREF _Toc489059445 \h </w:instrText>
+              <w:instrText xml:space="preserve"> PAGEREF _Toc489061481 \h </w:instrText>
             </w:r>
             <w:r>
               <w:rPr>
@@ -3146,7 +3146,7 @@
               <w:lang w:eastAsia="es-MX"/>
             </w:rPr>
           </w:pPr>
-          <w:hyperlink w:anchor="_Toc489059446" w:history="1">
+          <w:hyperlink w:anchor="_Toc489061482" w:history="1">
             <w:r>
               <w:rPr>
                 <w:rStyle w:val="Hipervnculo"/>
@@ -3189,7 +3189,7 @@
                 <w:noProof/>
                 <w:webHidden/>
               </w:rPr>
-              <w:instrText xml:space="preserve"> PAGEREF _Toc489059446 \h </w:instrText>
+              <w:instrText xml:space="preserve"> PAGEREF _Toc489061482 \h </w:instrText>
             </w:r>
             <w:r>
               <w:rPr>
@@ -3234,7 +3234,7 @@
               <w:lang w:eastAsia="es-MX"/>
             </w:rPr>
           </w:pPr>
-          <w:hyperlink w:anchor="_Toc489059447" w:history="1">
+          <w:hyperlink w:anchor="_Toc489061483" w:history="1">
             <w:r>
               <w:rPr>
                 <w:rStyle w:val="Hipervnculo"/>
@@ -3277,7 +3277,7 @@
                 <w:noProof/>
                 <w:webHidden/>
               </w:rPr>
-              <w:instrText xml:space="preserve"> PAGEREF _Toc489059447 \h </w:instrText>
+              <w:instrText xml:space="preserve"> PAGEREF _Toc489061483 \h </w:instrText>
             </w:r>
             <w:r>
               <w:rPr>
@@ -3322,7 +3322,7 @@
               <w:lang w:eastAsia="es-MX"/>
             </w:rPr>
           </w:pPr>
-          <w:hyperlink w:anchor="_Toc489059448" w:history="1">
+          <w:hyperlink w:anchor="_Toc489061484" w:history="1">
             <w:r>
               <w:rPr>
                 <w:rStyle w:val="Hipervnculo"/>
@@ -3367,7 +3367,7 @@
                 <w:noProof/>
                 <w:webHidden/>
               </w:rPr>
-              <w:instrText xml:space="preserve"> PAGEREF _Toc489059448 \h </w:instrText>
+              <w:instrText xml:space="preserve"> PAGEREF _Toc489061484 \h </w:instrText>
             </w:r>
             <w:r>
               <w:rPr>
@@ -3412,7 +3412,7 @@
               <w:lang w:eastAsia="es-MX"/>
             </w:rPr>
           </w:pPr>
-          <w:hyperlink w:anchor="_Toc489059449" w:history="1">
+          <w:hyperlink w:anchor="_Toc489061485" w:history="1">
             <w:r>
               <w:rPr>
                 <w:rStyle w:val="Hipervnculo"/>
@@ -3455,7 +3455,7 @@
                 <w:noProof/>
                 <w:webHidden/>
               </w:rPr>
-              <w:instrText xml:space="preserve"> PAGEREF _Toc489059449 \h </w:instrText>
+              <w:instrText xml:space="preserve"> PAGEREF _Toc489061485 \h </w:instrText>
             </w:r>
             <w:r>
               <w:rPr>
@@ -3500,7 +3500,7 @@
               <w:lang w:eastAsia="es-MX"/>
             </w:rPr>
           </w:pPr>
-          <w:hyperlink w:anchor="_Toc489059450" w:history="1">
+          <w:hyperlink w:anchor="_Toc489061486" w:history="1">
             <w:r>
               <w:rPr>
                 <w:rStyle w:val="Hipervnculo"/>
@@ -3543,7 +3543,7 @@
                 <w:noProof/>
                 <w:webHidden/>
               </w:rPr>
-              <w:instrText xml:space="preserve"> PAGEREF _Toc489059450 \h </w:instrText>
+              <w:instrText xml:space="preserve"> PAGEREF _Toc489061486 \h </w:instrText>
             </w:r>
             <w:r>
               <w:rPr>
@@ -3588,7 +3588,7 @@
               <w:lang w:eastAsia="es-MX"/>
             </w:rPr>
           </w:pPr>
-          <w:hyperlink w:anchor="_Toc489059451" w:history="1">
+          <w:hyperlink w:anchor="_Toc489061487" w:history="1">
             <w:r>
               <w:rPr>
                 <w:rStyle w:val="Hipervnculo"/>
@@ -3631,7 +3631,7 @@
                 <w:noProof/>
                 <w:webHidden/>
               </w:rPr>
-              <w:instrText xml:space="preserve"> PAGEREF _Toc489059451 \h </w:instrText>
+              <w:instrText xml:space="preserve"> PAGEREF _Toc489061487 \h </w:instrText>
             </w:r>
             <w:r>
               <w:rPr>
@@ -3676,7 +3676,7 @@
               <w:lang w:eastAsia="es-MX"/>
             </w:rPr>
           </w:pPr>
-          <w:hyperlink w:anchor="_Toc489059452" w:history="1">
+          <w:hyperlink w:anchor="_Toc489061488" w:history="1">
             <w:r>
               <w:rPr>
                 <w:rStyle w:val="Hipervnculo"/>
@@ -3719,7 +3719,7 @@
                 <w:noProof/>
                 <w:webHidden/>
               </w:rPr>
-              <w:instrText xml:space="preserve"> PAGEREF _Toc489059452 \h </w:instrText>
+              <w:instrText xml:space="preserve"> PAGEREF _Toc489061488 \h </w:instrText>
             </w:r>
             <w:r>
               <w:rPr>
@@ -3764,7 +3764,7 @@
               <w:lang w:eastAsia="es-MX"/>
             </w:rPr>
           </w:pPr>
-          <w:hyperlink w:anchor="_Toc489059453" w:history="1">
+          <w:hyperlink w:anchor="_Toc489061489" w:history="1">
             <w:r>
               <w:rPr>
                 <w:rStyle w:val="Hipervnculo"/>
@@ -3807,7 +3807,7 @@
                 <w:noProof/>
                 <w:webHidden/>
               </w:rPr>
-              <w:instrText xml:space="preserve"> PAGEREF _Toc489059453 \h </w:instrText>
+              <w:instrText xml:space="preserve"> PAGEREF _Toc489061489 \h </w:instrText>
             </w:r>
             <w:r>
               <w:rPr>
@@ -3852,7 +3852,7 @@
               <w:lang w:eastAsia="es-MX"/>
             </w:rPr>
           </w:pPr>
-          <w:hyperlink w:anchor="_Toc489059454" w:history="1">
+          <w:hyperlink w:anchor="_Toc489061490" w:history="1">
             <w:r>
               <w:rPr>
                 <w:rStyle w:val="Hipervnculo"/>
@@ -3895,7 +3895,7 @@
                 <w:noProof/>
                 <w:webHidden/>
               </w:rPr>
-              <w:instrText xml:space="preserve"> PAGEREF _Toc489059454 \h </w:instrText>
+              <w:instrText xml:space="preserve"> PAGEREF _Toc489061490 \h </w:instrText>
             </w:r>
             <w:r>
               <w:rPr>
@@ -3940,7 +3940,7 @@
               <w:lang w:eastAsia="es-MX"/>
             </w:rPr>
           </w:pPr>
-          <w:hyperlink w:anchor="_Toc489059455" w:history="1">
+          <w:hyperlink w:anchor="_Toc489061491" w:history="1">
             <w:r>
               <w:rPr>
                 <w:rStyle w:val="Hipervnculo"/>
@@ -3983,7 +3983,7 @@
                 <w:noProof/>
                 <w:webHidden/>
               </w:rPr>
-              <w:instrText xml:space="preserve"> PAGEREF _Toc489059455 \h </w:instrText>
+              <w:instrText xml:space="preserve"> PAGEREF _Toc489061491 \h </w:instrText>
             </w:r>
             <w:r>
               <w:rPr>
@@ -4028,7 +4028,7 @@
               <w:lang w:eastAsia="es-MX"/>
             </w:rPr>
           </w:pPr>
-          <w:hyperlink w:anchor="_Toc489059456" w:history="1">
+          <w:hyperlink w:anchor="_Toc489061492" w:history="1">
             <w:r>
               <w:rPr>
                 <w:rStyle w:val="Hipervnculo"/>
@@ -4071,7 +4071,7 @@
                 <w:noProof/>
                 <w:webHidden/>
               </w:rPr>
-              <w:instrText xml:space="preserve"> PAGEREF _Toc489059456 \h </w:instrText>
+              <w:instrText xml:space="preserve"> PAGEREF _Toc489061492 \h </w:instrText>
             </w:r>
             <w:r>
               <w:rPr>
@@ -4116,7 +4116,7 @@
               <w:lang w:eastAsia="es-MX"/>
             </w:rPr>
           </w:pPr>
-          <w:hyperlink w:anchor="_Toc489059457" w:history="1">
+          <w:hyperlink w:anchor="_Toc489061493" w:history="1">
             <w:r>
               <w:rPr>
                 <w:rStyle w:val="Hipervnculo"/>
@@ -4159,7 +4159,7 @@
                 <w:noProof/>
                 <w:webHidden/>
               </w:rPr>
-              <w:instrText xml:space="preserve"> PAGEREF _Toc489059457 \h </w:instrText>
+              <w:instrText xml:space="preserve"> PAGEREF _Toc489061493 \h </w:instrText>
             </w:r>
             <w:r>
               <w:rPr>
@@ -4204,7 +4204,7 @@
               <w:lang w:eastAsia="es-MX"/>
             </w:rPr>
           </w:pPr>
-          <w:hyperlink w:anchor="_Toc489059458" w:history="1">
+          <w:hyperlink w:anchor="_Toc489061494" w:history="1">
             <w:r>
               <w:rPr>
                 <w:rStyle w:val="Hipervnculo"/>
@@ -4247,7 +4247,7 @@
                 <w:noProof/>
                 <w:webHidden/>
               </w:rPr>
-              <w:instrText xml:space="preserve"> PAGEREF _Toc489059458 \h </w:instrText>
+              <w:instrText xml:space="preserve"> PAGEREF _Toc489061494 \h </w:instrText>
             </w:r>
             <w:r>
               <w:rPr>
@@ -4292,7 +4292,7 @@
               <w:lang w:eastAsia="es-MX"/>
             </w:rPr>
           </w:pPr>
-          <w:hyperlink w:anchor="_Toc489059459" w:history="1">
+          <w:hyperlink w:anchor="_Toc489061495" w:history="1">
             <w:r>
               <w:rPr>
                 <w:rStyle w:val="Hipervnculo"/>
@@ -4335,7 +4335,7 @@
                 <w:noProof/>
                 <w:webHidden/>
               </w:rPr>
-              <w:instrText xml:space="preserve"> PAGEREF _Toc489059459 \h </w:instrText>
+              <w:instrText xml:space="preserve"> PAGEREF _Toc489061495 \h </w:instrText>
             </w:r>
             <w:r>
               <w:rPr>
@@ -4380,7 +4380,7 @@
               <w:lang w:eastAsia="es-MX"/>
             </w:rPr>
           </w:pPr>
-          <w:hyperlink w:anchor="_Toc489059460" w:history="1">
+          <w:hyperlink w:anchor="_Toc489061496" w:history="1">
             <w:r>
               <w:rPr>
                 <w:rStyle w:val="Hipervnculo"/>
@@ -4423,7 +4423,7 @@
                 <w:noProof/>
                 <w:webHidden/>
               </w:rPr>
-              <w:instrText xml:space="preserve"> PAGEREF _Toc489059460 \h </w:instrText>
+              <w:instrText xml:space="preserve"> PAGEREF _Toc489061496 \h </w:instrText>
             </w:r>
             <w:r>
               <w:rPr>
@@ -4468,7 +4468,7 @@
               <w:lang w:eastAsia="es-MX"/>
             </w:rPr>
           </w:pPr>
-          <w:hyperlink w:anchor="_Toc489059461" w:history="1">
+          <w:hyperlink w:anchor="_Toc489061497" w:history="1">
             <w:r>
               <w:rPr>
                 <w:rStyle w:val="Hipervnculo"/>
@@ -4511,7 +4511,7 @@
                 <w:noProof/>
                 <w:webHidden/>
               </w:rPr>
-              <w:instrText xml:space="preserve"> PAGEREF _Toc489059461 \h </w:instrText>
+              <w:instrText xml:space="preserve"> PAGEREF _Toc489061497 \h </w:instrText>
             </w:r>
             <w:r>
               <w:rPr>
@@ -4556,7 +4556,7 @@
               <w:lang w:eastAsia="es-MX"/>
             </w:rPr>
           </w:pPr>
-          <w:hyperlink w:anchor="_Toc489059462" w:history="1">
+          <w:hyperlink w:anchor="_Toc489061498" w:history="1">
             <w:r>
               <w:rPr>
                 <w:rStyle w:val="Hipervnculo"/>
@@ -4599,7 +4599,7 @@
                 <w:noProof/>
                 <w:webHidden/>
               </w:rPr>
-              <w:instrText xml:space="preserve"> PAGEREF _Toc489059462 \h </w:instrText>
+              <w:instrText xml:space="preserve"> PAGEREF _Toc489061498 \h </w:instrText>
             </w:r>
             <w:r>
               <w:rPr>
@@ -4644,7 +4644,7 @@
               <w:lang w:eastAsia="es-MX"/>
             </w:rPr>
           </w:pPr>
-          <w:hyperlink w:anchor="_Toc489059463" w:history="1">
+          <w:hyperlink w:anchor="_Toc489061499" w:history="1">
             <w:r>
               <w:rPr>
                 <w:rStyle w:val="Hipervnculo"/>
@@ -4687,7 +4687,7 @@
                 <w:noProof/>
                 <w:webHidden/>
               </w:rPr>
-              <w:instrText xml:space="preserve"> PAGEREF _Toc489059463 \h </w:instrText>
+              <w:instrText xml:space="preserve"> PAGEREF _Toc489061499 \h </w:instrText>
             </w:r>
             <w:r>
               <w:rPr>
@@ -4732,7 +4732,7 @@
               <w:lang w:eastAsia="es-MX"/>
             </w:rPr>
           </w:pPr>
-          <w:hyperlink w:anchor="_Toc489059464" w:history="1">
+          <w:hyperlink w:anchor="_Toc489061500" w:history="1">
             <w:r>
               <w:rPr>
                 <w:rStyle w:val="Hipervnculo"/>
@@ -4775,7 +4775,7 @@
                 <w:noProof/>
                 <w:webHidden/>
               </w:rPr>
-              <w:instrText xml:space="preserve"> PAGEREF _Toc489059464 \h </w:instrText>
+              <w:instrText xml:space="preserve"> PAGEREF _Toc489061500 \h </w:instrText>
             </w:r>
             <w:r>
               <w:rPr>
@@ -4819,7 +4819,7 @@
               <w:lang w:eastAsia="es-MX"/>
             </w:rPr>
           </w:pPr>
-          <w:hyperlink w:anchor="_Toc489059465" w:history="1">
+          <w:hyperlink w:anchor="_Toc489061501" w:history="1">
             <w:r>
               <w:rPr>
                 <w:rStyle w:val="Hipervnculo"/>
@@ -4846,7 +4846,7 @@
                 <w:noProof/>
                 <w:webHidden/>
               </w:rPr>
-              <w:instrText xml:space="preserve"> PAGEREF _Toc489059465 \h </w:instrText>
+              <w:instrText xml:space="preserve"> PAGEREF _Toc489061501 \h </w:instrText>
             </w:r>
             <w:r>
               <w:rPr>
@@ -4891,7 +4891,7 @@
               <w:lang w:eastAsia="es-MX"/>
             </w:rPr>
           </w:pPr>
-          <w:hyperlink w:anchor="_Toc489059466" w:history="1">
+          <w:hyperlink w:anchor="_Toc489061502" w:history="1">
             <w:r>
               <w:rPr>
                 <w:rStyle w:val="Hipervnculo"/>
@@ -4934,7 +4934,7 @@
                 <w:noProof/>
                 <w:webHidden/>
               </w:rPr>
-              <w:instrText xml:space="preserve"> PAGEREF _Toc489059466 \h </w:instrText>
+              <w:instrText xml:space="preserve"> PAGEREF _Toc489061502 \h </w:instrText>
             </w:r>
             <w:r>
               <w:rPr>
@@ -4979,7 +4979,7 @@
               <w:lang w:eastAsia="es-MX"/>
             </w:rPr>
           </w:pPr>
-          <w:hyperlink w:anchor="_Toc489059467" w:history="1">
+          <w:hyperlink w:anchor="_Toc489061503" w:history="1">
             <w:r>
               <w:rPr>
                 <w:rStyle w:val="Hipervnculo"/>
@@ -5023,7 +5023,7 @@
                 <w:noProof/>
                 <w:webHidden/>
               </w:rPr>
-              <w:instrText xml:space="preserve"> PAGEREF _Toc489059467 \h </w:instrText>
+              <w:instrText xml:space="preserve"> PAGEREF _Toc489061503 \h </w:instrText>
             </w:r>
             <w:r>
               <w:rPr>
@@ -5068,7 +5068,7 @@
               <w:lang w:eastAsia="es-MX"/>
             </w:rPr>
           </w:pPr>
-          <w:hyperlink w:anchor="_Toc489059468" w:history="1">
+          <w:hyperlink w:anchor="_Toc489061504" w:history="1">
             <w:r>
               <w:rPr>
                 <w:rStyle w:val="Hipervnculo"/>
@@ -5111,7 +5111,7 @@
                 <w:noProof/>
                 <w:webHidden/>
               </w:rPr>
-              <w:instrText xml:space="preserve"> PAGEREF _Toc489059468 \h </w:instrText>
+              <w:instrText xml:space="preserve"> PAGEREF _Toc489061504 \h </w:instrText>
             </w:r>
             <w:r>
               <w:rPr>
@@ -5155,7 +5155,7 @@
               <w:lang w:eastAsia="es-MX"/>
             </w:rPr>
           </w:pPr>
-          <w:hyperlink w:anchor="_Toc489059469" w:history="1">
+          <w:hyperlink w:anchor="_Toc489061505" w:history="1">
             <w:r>
               <w:rPr>
                 <w:rStyle w:val="Hipervnculo"/>
@@ -5182,7 +5182,7 @@
                 <w:noProof/>
                 <w:webHidden/>
               </w:rPr>
-              <w:instrText xml:space="preserve"> PAGEREF _Toc489059469 \h </w:instrText>
+              <w:instrText xml:space="preserve"> PAGEREF _Toc489061505 \h </w:instrText>
             </w:r>
             <w:r>
               <w:rPr>
@@ -5226,7 +5226,7 @@
               <w:lang w:eastAsia="es-MX"/>
             </w:rPr>
           </w:pPr>
-          <w:hyperlink w:anchor="_Toc489059470" w:history="1">
+          <w:hyperlink w:anchor="_Toc489061506" w:history="1">
             <w:r>
               <w:rPr>
                 <w:rStyle w:val="Hipervnculo"/>
@@ -5253,7 +5253,7 @@
                 <w:noProof/>
                 <w:webHidden/>
               </w:rPr>
-              <w:instrText xml:space="preserve"> PAGEREF _Toc489059470 \h </w:instrText>
+              <w:instrText xml:space="preserve"> PAGEREF _Toc489061506 \h </w:instrText>
             </w:r>
             <w:r>
               <w:rPr>
@@ -5298,7 +5298,7 @@
               <w:lang w:eastAsia="es-MX"/>
             </w:rPr>
           </w:pPr>
-          <w:hyperlink w:anchor="_Toc489059471" w:history="1">
+          <w:hyperlink w:anchor="_Toc489061507" w:history="1">
             <w:r>
               <w:rPr>
                 <w:rStyle w:val="Hipervnculo"/>
@@ -5341,7 +5341,7 @@
                 <w:noProof/>
                 <w:webHidden/>
               </w:rPr>
-              <w:instrText xml:space="preserve"> PAGEREF _Toc489059471 \h </w:instrText>
+              <w:instrText xml:space="preserve"> PAGEREF _Toc489061507 \h </w:instrText>
             </w:r>
             <w:r>
               <w:rPr>
@@ -5385,7 +5385,7 @@
               <w:lang w:eastAsia="es-MX"/>
             </w:rPr>
           </w:pPr>
-          <w:hyperlink w:anchor="_Toc489059472" w:history="1">
+          <w:hyperlink w:anchor="_Toc489061508" w:history="1">
             <w:r>
               <w:rPr>
                 <w:rStyle w:val="Hipervnculo"/>
@@ -5412,7 +5412,7 @@
                 <w:noProof/>
                 <w:webHidden/>
               </w:rPr>
-              <w:instrText xml:space="preserve"> PAGEREF _Toc489059472 \h </w:instrText>
+              <w:instrText xml:space="preserve"> PAGEREF _Toc489061508 \h </w:instrText>
             </w:r>
             <w:r>
               <w:rPr>
@@ -5456,7 +5456,7 @@
               <w:lang w:eastAsia="es-MX"/>
             </w:rPr>
           </w:pPr>
-          <w:hyperlink w:anchor="_Toc489059473" w:history="1">
+          <w:hyperlink w:anchor="_Toc489061509" w:history="1">
             <w:r>
               <w:rPr>
                 <w:rStyle w:val="Hipervnculo"/>
@@ -5483,7 +5483,7 @@
                 <w:noProof/>
                 <w:webHidden/>
               </w:rPr>
-              <w:instrText xml:space="preserve"> PAGEREF _Toc489059473 \h </w:instrText>
+              <w:instrText xml:space="preserve"> PAGEREF _Toc489061509 \h </w:instrText>
             </w:r>
             <w:r>
               <w:rPr>
@@ -5528,7 +5528,7 @@
               <w:lang w:eastAsia="es-MX"/>
             </w:rPr>
           </w:pPr>
-          <w:hyperlink w:anchor="_Toc489059474" w:history="1">
+          <w:hyperlink w:anchor="_Toc489061510" w:history="1">
             <w:r>
               <w:rPr>
                 <w:rStyle w:val="Hipervnculo"/>
@@ -5571,7 +5571,7 @@
                 <w:noProof/>
                 <w:webHidden/>
               </w:rPr>
-              <w:instrText xml:space="preserve"> PAGEREF _Toc489059474 \h </w:instrText>
+              <w:instrText xml:space="preserve"> PAGEREF _Toc489061510 \h </w:instrText>
             </w:r>
             <w:r>
               <w:rPr>
@@ -5615,7 +5615,7 @@
               <w:lang w:eastAsia="es-MX"/>
             </w:rPr>
           </w:pPr>
-          <w:hyperlink w:anchor="_Toc489059475" w:history="1">
+          <w:hyperlink w:anchor="_Toc489061511" w:history="1">
             <w:r>
               <w:rPr>
                 <w:rStyle w:val="Hipervnculo"/>
@@ -5642,7 +5642,7 @@
                 <w:noProof/>
                 <w:webHidden/>
               </w:rPr>
-              <w:instrText xml:space="preserve"> PAGEREF _Toc489059475 \h </w:instrText>
+              <w:instrText xml:space="preserve"> PAGEREF _Toc489061511 \h </w:instrText>
             </w:r>
             <w:r>
               <w:rPr>
@@ -5686,7 +5686,7 @@
               <w:lang w:eastAsia="es-MX"/>
             </w:rPr>
           </w:pPr>
-          <w:hyperlink w:anchor="_Toc489059476" w:history="1">
+          <w:hyperlink w:anchor="_Toc489061512" w:history="1">
             <w:r>
               <w:rPr>
                 <w:rStyle w:val="Hipervnculo"/>
@@ -5713,7 +5713,7 @@
                 <w:noProof/>
                 <w:webHidden/>
               </w:rPr>
-              <w:instrText xml:space="preserve"> PAGEREF _Toc489059476 \h </w:instrText>
+              <w:instrText xml:space="preserve"> PAGEREF _Toc489061512 \h </w:instrText>
             </w:r>
             <w:r>
               <w:rPr>
@@ -5758,7 +5758,7 @@
               <w:lang w:eastAsia="es-MX"/>
             </w:rPr>
           </w:pPr>
-          <w:hyperlink w:anchor="_Toc489059477" w:history="1">
+          <w:hyperlink w:anchor="_Toc489061513" w:history="1">
             <w:r>
               <w:rPr>
                 <w:rStyle w:val="Hipervnculo"/>
@@ -5803,7 +5803,7 @@
                 <w:noProof/>
                 <w:webHidden/>
               </w:rPr>
-              <w:instrText xml:space="preserve"> PAGEREF _Toc489059477 \h </w:instrText>
+              <w:instrText xml:space="preserve"> PAGEREF _Toc489061513 \h </w:instrText>
             </w:r>
             <w:r>
               <w:rPr>
@@ -5848,7 +5848,7 @@
               <w:lang w:eastAsia="es-MX"/>
             </w:rPr>
           </w:pPr>
-          <w:hyperlink w:anchor="_Toc489059478" w:history="1">
+          <w:hyperlink w:anchor="_Toc489061514" w:history="1">
             <w:r>
               <w:rPr>
                 <w:rStyle w:val="Hipervnculo"/>
@@ -5891,7 +5891,7 @@
                 <w:noProof/>
                 <w:webHidden/>
               </w:rPr>
-              <w:instrText xml:space="preserve"> PAGEREF _Toc489059478 \h </w:instrText>
+              <w:instrText xml:space="preserve"> PAGEREF _Toc489061514 \h </w:instrText>
             </w:r>
             <w:r>
               <w:rPr>
@@ -5936,7 +5936,7 @@
               <w:lang w:eastAsia="es-MX"/>
             </w:rPr>
           </w:pPr>
-          <w:hyperlink w:anchor="_Toc489059479" w:history="1">
+          <w:hyperlink w:anchor="_Toc489061515" w:history="1">
             <w:r>
               <w:rPr>
                 <w:rStyle w:val="Hipervnculo"/>
@@ -5979,7 +5979,7 @@
                 <w:noProof/>
                 <w:webHidden/>
               </w:rPr>
-              <w:instrText xml:space="preserve"> PAGEREF _Toc489059479 \h </w:instrText>
+              <w:instrText xml:space="preserve"> PAGEREF _Toc489061515 \h </w:instrText>
             </w:r>
             <w:r>
               <w:rPr>
@@ -6024,7 +6024,7 @@
               <w:lang w:eastAsia="es-MX"/>
             </w:rPr>
           </w:pPr>
-          <w:hyperlink w:anchor="_Toc489059480" w:history="1">
+          <w:hyperlink w:anchor="_Toc489061516" w:history="1">
             <w:r>
               <w:rPr>
                 <w:rStyle w:val="Hipervnculo"/>
@@ -6048,7 +6048,7 @@
                 <w:noProof/>
                 <w:lang w:val="es-ES"/>
               </w:rPr>
-              <w:t>Diseño y programación de procesos.</w:t>
+              <w:t>Diseño de interfaces de usuario</w:t>
             </w:r>
             <w:r>
               <w:rPr>
@@ -6069,7 +6069,7 @@
                 <w:noProof/>
                 <w:webHidden/>
               </w:rPr>
-              <w:instrText xml:space="preserve"> PAGEREF _Toc489059480 \h </w:instrText>
+              <w:instrText xml:space="preserve"> PAGEREF _Toc489061516 \h </w:instrText>
             </w:r>
             <w:r>
               <w:rPr>
@@ -6114,14 +6114,14 @@
               <w:lang w:eastAsia="es-MX"/>
             </w:rPr>
           </w:pPr>
-          <w:hyperlink w:anchor="_Toc489059481" w:history="1">
+          <w:hyperlink w:anchor="_Toc489061517" w:history="1">
             <w:r>
               <w:rPr>
                 <w:rStyle w:val="Hipervnculo"/>
                 <w:noProof/>
                 <w:lang w:val="es-ES"/>
               </w:rPr>
-              <w:t>3.1.4</w:t>
+              <w:t>3.1.4.</w:t>
             </w:r>
             <w:r>
               <w:rPr>
@@ -6138,7 +6138,7 @@
                 <w:noProof/>
                 <w:lang w:val="es-ES"/>
               </w:rPr>
-              <w:t>Diseño y programación de interfaces de usuario para aplicación móvil.</w:t>
+              <w:t>Programación de interfaces de usuario</w:t>
             </w:r>
             <w:r>
               <w:rPr>
@@ -6159,7 +6159,7 @@
                 <w:noProof/>
                 <w:webHidden/>
               </w:rPr>
-              <w:instrText xml:space="preserve"> PAGEREF _Toc489059481 \h </w:instrText>
+              <w:instrText xml:space="preserve"> PAGEREF _Toc489061517 \h </w:instrText>
             </w:r>
             <w:r>
               <w:rPr>
@@ -6179,7 +6179,273 @@
                 <w:noProof/>
                 <w:webHidden/>
               </w:rPr>
-              <w:t>59</w:t>
+              <w:t>73</w:t>
+            </w:r>
+            <w:r>
+              <w:rPr>
+                <w:noProof/>
+                <w:webHidden/>
+              </w:rPr>
+              <w:fldChar w:fldCharType="end"/>
+            </w:r>
+          </w:hyperlink>
+        </w:p>
+        <w:p>
+          <w:pPr>
+            <w:pStyle w:val="TDC3"/>
+            <w:tabs>
+              <w:tab w:val="left" w:pos="1320"/>
+              <w:tab w:val="right" w:leader="dot" w:pos="8828"/>
+            </w:tabs>
+            <w:rPr>
+              <w:rFonts w:asciiTheme="minorHAnsi" w:eastAsiaTheme="minorEastAsia" w:hAnsiTheme="minorHAnsi"/>
+              <w:noProof/>
+              <w:sz w:val="22"/>
+              <w:lang w:eastAsia="es-MX"/>
+            </w:rPr>
+          </w:pPr>
+          <w:hyperlink w:anchor="_Toc489061518" w:history="1">
+            <w:r>
+              <w:rPr>
+                <w:rStyle w:val="Hipervnculo"/>
+                <w:noProof/>
+                <w:lang w:val="es-ES"/>
+              </w:rPr>
+              <w:t>3.1.7</w:t>
+            </w:r>
+            <w:r>
+              <w:rPr>
+                <w:rFonts w:asciiTheme="minorHAnsi" w:eastAsiaTheme="minorEastAsia" w:hAnsiTheme="minorHAnsi"/>
+                <w:noProof/>
+                <w:sz w:val="22"/>
+                <w:lang w:eastAsia="es-MX"/>
+              </w:rPr>
+              <w:tab/>
+            </w:r>
+            <w:r>
+              <w:rPr>
+                <w:rStyle w:val="Hipervnculo"/>
+                <w:noProof/>
+                <w:lang w:val="es-ES"/>
+              </w:rPr>
+              <w:t>Programación de interfaces de comunicación con sistema INFOMEX Nacional.</w:t>
+            </w:r>
+            <w:r>
+              <w:rPr>
+                <w:noProof/>
+                <w:webHidden/>
+              </w:rPr>
+              <w:tab/>
+            </w:r>
+            <w:r>
+              <w:rPr>
+                <w:noProof/>
+                <w:webHidden/>
+              </w:rPr>
+              <w:fldChar w:fldCharType="begin"/>
+            </w:r>
+            <w:r>
+              <w:rPr>
+                <w:noProof/>
+                <w:webHidden/>
+              </w:rPr>
+              <w:instrText xml:space="preserve"> PAGEREF _Toc489061518 \h </w:instrText>
+            </w:r>
+            <w:r>
+              <w:rPr>
+                <w:noProof/>
+                <w:webHidden/>
+              </w:rPr>
+            </w:r>
+            <w:r>
+              <w:rPr>
+                <w:noProof/>
+                <w:webHidden/>
+              </w:rPr>
+              <w:fldChar w:fldCharType="separate"/>
+            </w:r>
+            <w:r>
+              <w:rPr>
+                <w:noProof/>
+                <w:webHidden/>
+              </w:rPr>
+              <w:t>74</w:t>
+            </w:r>
+            <w:r>
+              <w:rPr>
+                <w:noProof/>
+                <w:webHidden/>
+              </w:rPr>
+              <w:fldChar w:fldCharType="end"/>
+            </w:r>
+          </w:hyperlink>
+        </w:p>
+        <w:p>
+          <w:pPr>
+            <w:pStyle w:val="TDC2"/>
+            <w:tabs>
+              <w:tab w:val="left" w:pos="880"/>
+              <w:tab w:val="right" w:leader="dot" w:pos="8828"/>
+            </w:tabs>
+            <w:rPr>
+              <w:rFonts w:asciiTheme="minorHAnsi" w:eastAsiaTheme="minorEastAsia" w:hAnsiTheme="minorHAnsi"/>
+              <w:noProof/>
+              <w:sz w:val="22"/>
+              <w:lang w:eastAsia="es-MX"/>
+            </w:rPr>
+          </w:pPr>
+          <w:hyperlink w:anchor="_Toc489061519" w:history="1">
+            <w:r>
+              <w:rPr>
+                <w:rStyle w:val="Hipervnculo"/>
+                <w:noProof/>
+              </w:rPr>
+              <w:t>3.2</w:t>
+            </w:r>
+            <w:r>
+              <w:rPr>
+                <w:rFonts w:asciiTheme="minorHAnsi" w:eastAsiaTheme="minorEastAsia" w:hAnsiTheme="minorHAnsi"/>
+                <w:noProof/>
+                <w:sz w:val="22"/>
+                <w:lang w:eastAsia="es-MX"/>
+              </w:rPr>
+              <w:tab/>
+            </w:r>
+            <w:r>
+              <w:rPr>
+                <w:rStyle w:val="Hipervnculo"/>
+                <w:noProof/>
+              </w:rPr>
+              <w:t>Diseño</w:t>
+            </w:r>
+            <w:r>
+              <w:rPr>
+                <w:noProof/>
+                <w:webHidden/>
+              </w:rPr>
+              <w:tab/>
+            </w:r>
+            <w:r>
+              <w:rPr>
+                <w:noProof/>
+                <w:webHidden/>
+              </w:rPr>
+              <w:fldChar w:fldCharType="begin"/>
+            </w:r>
+            <w:r>
+              <w:rPr>
+                <w:noProof/>
+                <w:webHidden/>
+              </w:rPr>
+              <w:instrText xml:space="preserve"> PAGEREF _Toc489061519 \h </w:instrText>
+            </w:r>
+            <w:r>
+              <w:rPr>
+                <w:noProof/>
+                <w:webHidden/>
+              </w:rPr>
+            </w:r>
+            <w:r>
+              <w:rPr>
+                <w:noProof/>
+                <w:webHidden/>
+              </w:rPr>
+              <w:fldChar w:fldCharType="separate"/>
+            </w:r>
+            <w:r>
+              <w:rPr>
+                <w:noProof/>
+                <w:webHidden/>
+              </w:rPr>
+              <w:t>75</w:t>
+            </w:r>
+            <w:r>
+              <w:rPr>
+                <w:noProof/>
+                <w:webHidden/>
+              </w:rPr>
+              <w:fldChar w:fldCharType="end"/>
+            </w:r>
+          </w:hyperlink>
+        </w:p>
+        <w:p>
+          <w:pPr>
+            <w:pStyle w:val="TDC3"/>
+            <w:tabs>
+              <w:tab w:val="left" w:pos="1320"/>
+              <w:tab w:val="right" w:leader="dot" w:pos="8828"/>
+            </w:tabs>
+            <w:rPr>
+              <w:rFonts w:asciiTheme="minorHAnsi" w:eastAsiaTheme="minorEastAsia" w:hAnsiTheme="minorHAnsi"/>
+              <w:noProof/>
+              <w:sz w:val="22"/>
+              <w:lang w:eastAsia="es-MX"/>
+            </w:rPr>
+          </w:pPr>
+          <w:hyperlink w:anchor="_Toc489061520" w:history="1">
+            <w:r>
+              <w:rPr>
+                <w:rStyle w:val="Hipervnculo"/>
+                <w:noProof/>
+              </w:rPr>
+              <w:t>3.2.1</w:t>
+            </w:r>
+            <w:r>
+              <w:rPr>
+                <w:rFonts w:asciiTheme="minorHAnsi" w:eastAsiaTheme="minorEastAsia" w:hAnsiTheme="minorHAnsi"/>
+                <w:noProof/>
+                <w:sz w:val="22"/>
+                <w:lang w:eastAsia="es-MX"/>
+              </w:rPr>
+              <w:tab/>
+            </w:r>
+            <w:r>
+              <w:rPr>
+                <w:rStyle w:val="Hipervnculo"/>
+                <w:noProof/>
+              </w:rPr>
+              <w:t>Casos de uso</w:t>
+            </w:r>
+            <w:r>
+              <w:rPr>
+                <w:noProof/>
+                <w:webHidden/>
+              </w:rPr>
+              <w:tab/>
+            </w:r>
+            <w:r>
+              <w:rPr>
+                <w:noProof/>
+                <w:webHidden/>
+              </w:rPr>
+              <w:fldChar w:fldCharType="begin"/>
+            </w:r>
+            <w:r>
+              <w:rPr>
+                <w:noProof/>
+                <w:webHidden/>
+              </w:rPr>
+              <w:instrText xml:space="preserve"> PAGEREF _Toc489061520 \h </w:instrText>
+            </w:r>
+            <w:r>
+              <w:rPr>
+                <w:noProof/>
+                <w:webHidden/>
+              </w:rPr>
+            </w:r>
+            <w:r>
+              <w:rPr>
+                <w:noProof/>
+                <w:webHidden/>
+              </w:rPr>
+              <w:fldChar w:fldCharType="separate"/>
+            </w:r>
+            <w:r>
+              <w:rPr>
+                <w:noProof/>
+                <w:webHidden/>
+              </w:rPr>
+              <w:t>75</w:t>
             </w:r>
             <w:r>
               <w:rPr>
@@ -6204,14 +6470,13 @@
               <w:lang w:eastAsia="es-MX"/>
             </w:rPr>
           </w:pPr>
-          <w:hyperlink w:anchor="_Toc489059482" w:history="1">
+          <w:hyperlink w:anchor="_Toc489061521" w:history="1">
             <w:r>
               <w:rPr>
                 <w:rStyle w:val="Hipervnculo"/>
                 <w:noProof/>
-                <w:lang w:val="es-ES"/>
-              </w:rPr>
-              <w:t>3.1.4.1</w:t>
+              </w:rPr>
+              <w:t>3.2.1.1</w:t>
             </w:r>
             <w:r>
               <w:rPr>
@@ -6226,9 +6491,8 @@
               <w:rPr>
                 <w:rStyle w:val="Hipervnculo"/>
                 <w:noProof/>
-                <w:lang w:val="es-ES"/>
-              </w:rPr>
-              <w:t>Diseño de interfaces de usuario</w:t>
+              </w:rPr>
+              <w:t>Ciudadano</w:t>
             </w:r>
             <w:r>
               <w:rPr>
@@ -6249,7 +6513,7 @@
                 <w:noProof/>
                 <w:webHidden/>
               </w:rPr>
-              <w:instrText xml:space="preserve"> PAGEREF _Toc489059482 \h </w:instrText>
+              <w:instrText xml:space="preserve"> PAGEREF _Toc489061521 \h </w:instrText>
             </w:r>
             <w:r>
               <w:rPr>
@@ -6269,7 +6533,7 @@
                 <w:noProof/>
                 <w:webHidden/>
               </w:rPr>
-              <w:t>59</w:t>
+              <w:t>75</w:t>
             </w:r>
             <w:r>
               <w:rPr>
@@ -6284,7 +6548,7 @@
           <w:pPr>
             <w:pStyle w:val="TDC4"/>
             <w:tabs>
-              <w:tab w:val="left" w:pos="1540"/>
+              <w:tab w:val="left" w:pos="1760"/>
               <w:tab w:val="right" w:leader="dot" w:pos="8828"/>
             </w:tabs>
             <w:rPr>
@@ -6294,14 +6558,13 @@
               <w:lang w:eastAsia="es-MX"/>
             </w:rPr>
           </w:pPr>
-          <w:hyperlink w:anchor="_Toc489059483" w:history="1">
+          <w:hyperlink w:anchor="_Toc489061522" w:history="1">
             <w:r>
               <w:rPr>
                 <w:rStyle w:val="Hipervnculo"/>
                 <w:noProof/>
-                <w:lang w:val="es-ES"/>
-              </w:rPr>
-              <w:t>3.1.5</w:t>
+              </w:rPr>
+              <w:t>3.2.1.2</w:t>
             </w:r>
             <w:r>
               <w:rPr>
@@ -6316,9 +6579,8 @@
               <w:rPr>
                 <w:rStyle w:val="Hipervnculo"/>
                 <w:noProof/>
-                <w:lang w:val="es-ES"/>
-              </w:rPr>
-              <w:t>Programación de interfaces de usuario</w:t>
+              </w:rPr>
+              <w:t>Usuarios</w:t>
             </w:r>
             <w:r>
               <w:rPr>
@@ -6339,7 +6601,7 @@
                 <w:noProof/>
                 <w:webHidden/>
               </w:rPr>
-              <w:instrText xml:space="preserve"> PAGEREF _Toc489059483 \h </w:instrText>
+              <w:instrText xml:space="preserve"> PAGEREF _Toc489061522 \h </w:instrText>
             </w:r>
             <w:r>
               <w:rPr>
@@ -6359,7 +6621,7 @@
                 <w:noProof/>
                 <w:webHidden/>
               </w:rPr>
-              <w:t>74</w:t>
+              <w:t>76</w:t>
             </w:r>
             <w:r>
               <w:rPr>
@@ -6384,14 +6646,13 @@
               <w:lang w:eastAsia="es-MX"/>
             </w:rPr>
           </w:pPr>
-          <w:hyperlink w:anchor="_Toc489059484" w:history="1">
+          <w:hyperlink w:anchor="_Toc489061523" w:history="1">
             <w:r>
               <w:rPr>
                 <w:rStyle w:val="Hipervnculo"/>
                 <w:noProof/>
-                <w:lang w:val="es-ES"/>
-              </w:rPr>
-              <w:t>3.1.7</w:t>
+              </w:rPr>
+              <w:t>3.2.2</w:t>
             </w:r>
             <w:r>
               <w:rPr>
@@ -6406,9 +6667,8 @@
               <w:rPr>
                 <w:rStyle w:val="Hipervnculo"/>
                 <w:noProof/>
-                <w:lang w:val="es-ES"/>
-              </w:rPr>
-              <w:t>Programación de interfaces de comunicación con sistema INFOMEX Nacional.</w:t>
+              </w:rPr>
+              <w:t>Diagramas de secuencia</w:t>
             </w:r>
             <w:r>
               <w:rPr>
@@ -6429,7 +6689,7 @@
                 <w:noProof/>
                 <w:webHidden/>
               </w:rPr>
-              <w:instrText xml:space="preserve"> PAGEREF _Toc489059484 \h </w:instrText>
+              <w:instrText xml:space="preserve"> PAGEREF _Toc489061523 \h </w:instrText>
             </w:r>
             <w:r>
               <w:rPr>
@@ -6449,7 +6709,183 @@
                 <w:noProof/>
                 <w:webHidden/>
               </w:rPr>
-              <w:t>75</w:t>
+              <w:t>77</w:t>
+            </w:r>
+            <w:r>
+              <w:rPr>
+                <w:noProof/>
+                <w:webHidden/>
+              </w:rPr>
+              <w:fldChar w:fldCharType="end"/>
+            </w:r>
+          </w:hyperlink>
+        </w:p>
+        <w:p>
+          <w:pPr>
+            <w:pStyle w:val="TDC4"/>
+            <w:tabs>
+              <w:tab w:val="left" w:pos="1760"/>
+              <w:tab w:val="right" w:leader="dot" w:pos="8828"/>
+            </w:tabs>
+            <w:rPr>
+              <w:rFonts w:asciiTheme="minorHAnsi" w:eastAsiaTheme="minorEastAsia" w:hAnsiTheme="minorHAnsi"/>
+              <w:noProof/>
+              <w:sz w:val="22"/>
+              <w:lang w:eastAsia="es-MX"/>
+            </w:rPr>
+          </w:pPr>
+          <w:hyperlink w:anchor="_Toc489061524" w:history="1">
+            <w:r>
+              <w:rPr>
+                <w:rStyle w:val="Hipervnculo"/>
+                <w:noProof/>
+              </w:rPr>
+              <w:t>3.2.2.1</w:t>
+            </w:r>
+            <w:r>
+              <w:rPr>
+                <w:rFonts w:asciiTheme="minorHAnsi" w:eastAsiaTheme="minorEastAsia" w:hAnsiTheme="minorHAnsi"/>
+                <w:noProof/>
+                <w:sz w:val="22"/>
+                <w:lang w:eastAsia="es-MX"/>
+              </w:rPr>
+              <w:tab/>
+            </w:r>
+            <w:r>
+              <w:rPr>
+                <w:rStyle w:val="Hipervnculo"/>
+                <w:noProof/>
+              </w:rPr>
+              <w:t>Diagrama de secuencia: Registro de ciudadanos</w:t>
+            </w:r>
+            <w:r>
+              <w:rPr>
+                <w:noProof/>
+                <w:webHidden/>
+              </w:rPr>
+              <w:tab/>
+            </w:r>
+            <w:r>
+              <w:rPr>
+                <w:noProof/>
+                <w:webHidden/>
+              </w:rPr>
+              <w:fldChar w:fldCharType="begin"/>
+            </w:r>
+            <w:r>
+              <w:rPr>
+                <w:noProof/>
+                <w:webHidden/>
+              </w:rPr>
+              <w:instrText xml:space="preserve"> PAGEREF _Toc489061524 \h </w:instrText>
+            </w:r>
+            <w:r>
+              <w:rPr>
+                <w:noProof/>
+                <w:webHidden/>
+              </w:rPr>
+            </w:r>
+            <w:r>
+              <w:rPr>
+                <w:noProof/>
+                <w:webHidden/>
+              </w:rPr>
+              <w:fldChar w:fldCharType="separate"/>
+            </w:r>
+            <w:r>
+              <w:rPr>
+                <w:noProof/>
+                <w:webHidden/>
+              </w:rPr>
+              <w:t>77</w:t>
+            </w:r>
+            <w:r>
+              <w:rPr>
+                <w:noProof/>
+                <w:webHidden/>
+              </w:rPr>
+              <w:fldChar w:fldCharType="end"/>
+            </w:r>
+          </w:hyperlink>
+        </w:p>
+        <w:p>
+          <w:pPr>
+            <w:pStyle w:val="TDC4"/>
+            <w:tabs>
+              <w:tab w:val="left" w:pos="1760"/>
+              <w:tab w:val="right" w:leader="dot" w:pos="8828"/>
+            </w:tabs>
+            <w:rPr>
+              <w:rFonts w:asciiTheme="minorHAnsi" w:eastAsiaTheme="minorEastAsia" w:hAnsiTheme="minorHAnsi"/>
+              <w:noProof/>
+              <w:sz w:val="22"/>
+              <w:lang w:eastAsia="es-MX"/>
+            </w:rPr>
+          </w:pPr>
+          <w:hyperlink w:anchor="_Toc489061525" w:history="1">
+            <w:r>
+              <w:rPr>
+                <w:rStyle w:val="Hipervnculo"/>
+                <w:noProof/>
+              </w:rPr>
+              <w:t>3.2.2.2</w:t>
+            </w:r>
+            <w:r>
+              <w:rPr>
+                <w:rFonts w:asciiTheme="minorHAnsi" w:eastAsiaTheme="minorEastAsia" w:hAnsiTheme="minorHAnsi"/>
+                <w:noProof/>
+                <w:sz w:val="22"/>
+                <w:lang w:eastAsia="es-MX"/>
+              </w:rPr>
+              <w:tab/>
+            </w:r>
+            <w:r>
+              <w:rPr>
+                <w:rStyle w:val="Hipervnculo"/>
+                <w:noProof/>
+              </w:rPr>
+              <w:t>Diagrama de secuencia: Actualización de datos de ciudadanos</w:t>
+            </w:r>
+            <w:r>
+              <w:rPr>
+                <w:noProof/>
+                <w:webHidden/>
+              </w:rPr>
+              <w:tab/>
+            </w:r>
+            <w:r>
+              <w:rPr>
+                <w:noProof/>
+                <w:webHidden/>
+              </w:rPr>
+              <w:fldChar w:fldCharType="begin"/>
+            </w:r>
+            <w:r>
+              <w:rPr>
+                <w:noProof/>
+                <w:webHidden/>
+              </w:rPr>
+              <w:instrText xml:space="preserve"> PAGEREF _Toc489061525 \h </w:instrText>
+            </w:r>
+            <w:r>
+              <w:rPr>
+                <w:noProof/>
+                <w:webHidden/>
+              </w:rPr>
+            </w:r>
+            <w:r>
+              <w:rPr>
+                <w:noProof/>
+                <w:webHidden/>
+              </w:rPr>
+              <w:fldChar w:fldCharType="separate"/>
+            </w:r>
+            <w:r>
+              <w:rPr>
+                <w:noProof/>
+                <w:webHidden/>
+              </w:rPr>
+              <w:t>78</w:t>
             </w:r>
             <w:r>
               <w:rPr>
@@ -6474,13 +6910,13 @@
               <w:lang w:eastAsia="es-MX"/>
             </w:rPr>
           </w:pPr>
-          <w:hyperlink w:anchor="_Toc489059485" w:history="1">
+          <w:hyperlink w:anchor="_Toc489061526" w:history="1">
             <w:r>
               <w:rPr>
                 <w:rStyle w:val="Hipervnculo"/>
                 <w:noProof/>
               </w:rPr>
-              <w:t>3.2</w:t>
+              <w:t>3.3</w:t>
             </w:r>
             <w:r>
               <w:rPr>
@@ -6496,7 +6932,7 @@
                 <w:rStyle w:val="Hipervnculo"/>
                 <w:noProof/>
               </w:rPr>
-              <w:t>Diseño</w:t>
+              <w:t>Implementación</w:t>
             </w:r>
             <w:r>
               <w:rPr>
@@ -6517,7 +6953,7 @@
                 <w:noProof/>
                 <w:webHidden/>
               </w:rPr>
-              <w:instrText xml:space="preserve"> PAGEREF _Toc489059485 \h </w:instrText>
+              <w:instrText xml:space="preserve"> PAGEREF _Toc489061526 \h </w:instrText>
             </w:r>
             <w:r>
               <w:rPr>
@@ -6537,447 +6973,7 @@
                 <w:noProof/>
                 <w:webHidden/>
               </w:rPr>
-              <w:t>76</w:t>
-            </w:r>
-            <w:r>
-              <w:rPr>
-                <w:noProof/>
-                <w:webHidden/>
-              </w:rPr>
-              <w:fldChar w:fldCharType="end"/>
-            </w:r>
-          </w:hyperlink>
-        </w:p>
-        <w:p>
-          <w:pPr>
-            <w:pStyle w:val="TDC3"/>
-            <w:tabs>
-              <w:tab w:val="left" w:pos="1320"/>
-              <w:tab w:val="right" w:leader="dot" w:pos="8828"/>
-            </w:tabs>
-            <w:rPr>
-              <w:rFonts w:asciiTheme="minorHAnsi" w:eastAsiaTheme="minorEastAsia" w:hAnsiTheme="minorHAnsi"/>
-              <w:noProof/>
-              <w:sz w:val="22"/>
-              <w:lang w:eastAsia="es-MX"/>
-            </w:rPr>
-          </w:pPr>
-          <w:hyperlink w:anchor="_Toc489059486" w:history="1">
-            <w:r>
-              <w:rPr>
-                <w:rStyle w:val="Hipervnculo"/>
-                <w:noProof/>
-              </w:rPr>
-              <w:t>3.2.1</w:t>
-            </w:r>
-            <w:r>
-              <w:rPr>
-                <w:rFonts w:asciiTheme="minorHAnsi" w:eastAsiaTheme="minorEastAsia" w:hAnsiTheme="minorHAnsi"/>
-                <w:noProof/>
-                <w:sz w:val="22"/>
-                <w:lang w:eastAsia="es-MX"/>
-              </w:rPr>
-              <w:tab/>
-            </w:r>
-            <w:r>
-              <w:rPr>
-                <w:rStyle w:val="Hipervnculo"/>
-                <w:noProof/>
-              </w:rPr>
-              <w:t>Casos de uso</w:t>
-            </w:r>
-            <w:r>
-              <w:rPr>
-                <w:noProof/>
-                <w:webHidden/>
-              </w:rPr>
-              <w:tab/>
-            </w:r>
-            <w:r>
-              <w:rPr>
-                <w:noProof/>
-                <w:webHidden/>
-              </w:rPr>
-              <w:fldChar w:fldCharType="begin"/>
-            </w:r>
-            <w:r>
-              <w:rPr>
-                <w:noProof/>
-                <w:webHidden/>
-              </w:rPr>
-              <w:instrText xml:space="preserve"> PAGEREF _Toc489059486 \h </w:instrText>
-            </w:r>
-            <w:r>
-              <w:rPr>
-                <w:noProof/>
-                <w:webHidden/>
-              </w:rPr>
-            </w:r>
-            <w:r>
-              <w:rPr>
-                <w:noProof/>
-                <w:webHidden/>
-              </w:rPr>
-              <w:fldChar w:fldCharType="separate"/>
-            </w:r>
-            <w:r>
-              <w:rPr>
-                <w:noProof/>
-                <w:webHidden/>
-              </w:rPr>
-              <w:t>76</w:t>
-            </w:r>
-            <w:r>
-              <w:rPr>
-                <w:noProof/>
-                <w:webHidden/>
-              </w:rPr>
-              <w:fldChar w:fldCharType="end"/>
-            </w:r>
-          </w:hyperlink>
-        </w:p>
-        <w:p>
-          <w:pPr>
-            <w:pStyle w:val="TDC4"/>
-            <w:tabs>
-              <w:tab w:val="left" w:pos="1760"/>
-              <w:tab w:val="right" w:leader="dot" w:pos="8828"/>
-            </w:tabs>
-            <w:rPr>
-              <w:rFonts w:asciiTheme="minorHAnsi" w:eastAsiaTheme="minorEastAsia" w:hAnsiTheme="minorHAnsi"/>
-              <w:noProof/>
-              <w:sz w:val="22"/>
-              <w:lang w:eastAsia="es-MX"/>
-            </w:rPr>
-          </w:pPr>
-          <w:hyperlink w:anchor="_Toc489059487" w:history="1">
-            <w:r>
-              <w:rPr>
-                <w:rStyle w:val="Hipervnculo"/>
-                <w:noProof/>
-              </w:rPr>
-              <w:t>3.2.1.1</w:t>
-            </w:r>
-            <w:r>
-              <w:rPr>
-                <w:rFonts w:asciiTheme="minorHAnsi" w:eastAsiaTheme="minorEastAsia" w:hAnsiTheme="minorHAnsi"/>
-                <w:noProof/>
-                <w:sz w:val="22"/>
-                <w:lang w:eastAsia="es-MX"/>
-              </w:rPr>
-              <w:tab/>
-            </w:r>
-            <w:r>
-              <w:rPr>
-                <w:rStyle w:val="Hipervnculo"/>
-                <w:noProof/>
-              </w:rPr>
-              <w:t>Ciudadano</w:t>
-            </w:r>
-            <w:r>
-              <w:rPr>
-                <w:noProof/>
-                <w:webHidden/>
-              </w:rPr>
-              <w:tab/>
-            </w:r>
-            <w:r>
-              <w:rPr>
-                <w:noProof/>
-                <w:webHidden/>
-              </w:rPr>
-              <w:fldChar w:fldCharType="begin"/>
-            </w:r>
-            <w:r>
-              <w:rPr>
-                <w:noProof/>
-                <w:webHidden/>
-              </w:rPr>
-              <w:instrText xml:space="preserve"> PAGEREF _Toc489059487 \h </w:instrText>
-            </w:r>
-            <w:r>
-              <w:rPr>
-                <w:noProof/>
-                <w:webHidden/>
-              </w:rPr>
-            </w:r>
-            <w:r>
-              <w:rPr>
-                <w:noProof/>
-                <w:webHidden/>
-              </w:rPr>
-              <w:fldChar w:fldCharType="separate"/>
-            </w:r>
-            <w:r>
-              <w:rPr>
-                <w:noProof/>
-                <w:webHidden/>
-              </w:rPr>
-              <w:t>76</w:t>
-            </w:r>
-            <w:r>
-              <w:rPr>
-                <w:noProof/>
-                <w:webHidden/>
-              </w:rPr>
-              <w:fldChar w:fldCharType="end"/>
-            </w:r>
-          </w:hyperlink>
-        </w:p>
-        <w:p>
-          <w:pPr>
-            <w:pStyle w:val="TDC4"/>
-            <w:tabs>
-              <w:tab w:val="left" w:pos="1760"/>
-              <w:tab w:val="right" w:leader="dot" w:pos="8828"/>
-            </w:tabs>
-            <w:rPr>
-              <w:rFonts w:asciiTheme="minorHAnsi" w:eastAsiaTheme="minorEastAsia" w:hAnsiTheme="minorHAnsi"/>
-              <w:noProof/>
-              <w:sz w:val="22"/>
-              <w:lang w:eastAsia="es-MX"/>
-            </w:rPr>
-          </w:pPr>
-          <w:hyperlink w:anchor="_Toc489059488" w:history="1">
-            <w:r>
-              <w:rPr>
-                <w:rStyle w:val="Hipervnculo"/>
-                <w:noProof/>
-              </w:rPr>
-              <w:t>3.2.1.2</w:t>
-            </w:r>
-            <w:r>
-              <w:rPr>
-                <w:rFonts w:asciiTheme="minorHAnsi" w:eastAsiaTheme="minorEastAsia" w:hAnsiTheme="minorHAnsi"/>
-                <w:noProof/>
-                <w:sz w:val="22"/>
-                <w:lang w:eastAsia="es-MX"/>
-              </w:rPr>
-              <w:tab/>
-            </w:r>
-            <w:r>
-              <w:rPr>
-                <w:rStyle w:val="Hipervnculo"/>
-                <w:noProof/>
-              </w:rPr>
-              <w:t>Usuarios</w:t>
-            </w:r>
-            <w:r>
-              <w:rPr>
-                <w:noProof/>
-                <w:webHidden/>
-              </w:rPr>
-              <w:tab/>
-            </w:r>
-            <w:r>
-              <w:rPr>
-                <w:noProof/>
-                <w:webHidden/>
-              </w:rPr>
-              <w:fldChar w:fldCharType="begin"/>
-            </w:r>
-            <w:r>
-              <w:rPr>
-                <w:noProof/>
-                <w:webHidden/>
-              </w:rPr>
-              <w:instrText xml:space="preserve"> PAGEREF _Toc489059488 \h </w:instrText>
-            </w:r>
-            <w:r>
-              <w:rPr>
-                <w:noProof/>
-                <w:webHidden/>
-              </w:rPr>
-            </w:r>
-            <w:r>
-              <w:rPr>
-                <w:noProof/>
-                <w:webHidden/>
-              </w:rPr>
-              <w:fldChar w:fldCharType="separate"/>
-            </w:r>
-            <w:r>
-              <w:rPr>
-                <w:noProof/>
-                <w:webHidden/>
-              </w:rPr>
-              <w:t>77</w:t>
-            </w:r>
-            <w:r>
-              <w:rPr>
-                <w:noProof/>
-                <w:webHidden/>
-              </w:rPr>
-              <w:fldChar w:fldCharType="end"/>
-            </w:r>
-          </w:hyperlink>
-        </w:p>
-        <w:p>
-          <w:pPr>
-            <w:pStyle w:val="TDC3"/>
-            <w:tabs>
-              <w:tab w:val="left" w:pos="1320"/>
-              <w:tab w:val="right" w:leader="dot" w:pos="8828"/>
-            </w:tabs>
-            <w:rPr>
-              <w:rFonts w:asciiTheme="minorHAnsi" w:eastAsiaTheme="minorEastAsia" w:hAnsiTheme="minorHAnsi"/>
-              <w:noProof/>
-              <w:sz w:val="22"/>
-              <w:lang w:eastAsia="es-MX"/>
-            </w:rPr>
-          </w:pPr>
-          <w:hyperlink w:anchor="_Toc489059489" w:history="1">
-            <w:r>
-              <w:rPr>
-                <w:rStyle w:val="Hipervnculo"/>
-                <w:noProof/>
-              </w:rPr>
-              <w:t>3.2.2</w:t>
-            </w:r>
-            <w:r>
-              <w:rPr>
-                <w:rFonts w:asciiTheme="minorHAnsi" w:eastAsiaTheme="minorEastAsia" w:hAnsiTheme="minorHAnsi"/>
-                <w:noProof/>
-                <w:sz w:val="22"/>
-                <w:lang w:eastAsia="es-MX"/>
-              </w:rPr>
-              <w:tab/>
-            </w:r>
-            <w:r>
-              <w:rPr>
-                <w:rStyle w:val="Hipervnculo"/>
-                <w:noProof/>
-              </w:rPr>
-              <w:t>Diagramas de secuencia</w:t>
-            </w:r>
-            <w:r>
-              <w:rPr>
-                <w:noProof/>
-                <w:webHidden/>
-              </w:rPr>
-              <w:tab/>
-            </w:r>
-            <w:r>
-              <w:rPr>
-                <w:noProof/>
-                <w:webHidden/>
-              </w:rPr>
-              <w:fldChar w:fldCharType="begin"/>
-            </w:r>
-            <w:r>
-              <w:rPr>
-                <w:noProof/>
-                <w:webHidden/>
-              </w:rPr>
-              <w:instrText xml:space="preserve"> PAGEREF _Toc489059489 \h </w:instrText>
-            </w:r>
-            <w:r>
-              <w:rPr>
-                <w:noProof/>
-                <w:webHidden/>
-              </w:rPr>
-            </w:r>
-            <w:r>
-              <w:rPr>
-                <w:noProof/>
-                <w:webHidden/>
-              </w:rPr>
-              <w:fldChar w:fldCharType="separate"/>
-            </w:r>
-            <w:r>
-              <w:rPr>
-                <w:noProof/>
-                <w:webHidden/>
-              </w:rPr>
-              <w:t>78</w:t>
-            </w:r>
-            <w:r>
-              <w:rPr>
-                <w:noProof/>
-                <w:webHidden/>
-              </w:rPr>
-              <w:fldChar w:fldCharType="end"/>
-            </w:r>
-          </w:hyperlink>
-        </w:p>
-        <w:p>
-          <w:pPr>
-            <w:pStyle w:val="TDC4"/>
-            <w:tabs>
-              <w:tab w:val="left" w:pos="1760"/>
-              <w:tab w:val="right" w:leader="dot" w:pos="8828"/>
-            </w:tabs>
-            <w:rPr>
-              <w:rFonts w:asciiTheme="minorHAnsi" w:eastAsiaTheme="minorEastAsia" w:hAnsiTheme="minorHAnsi"/>
-              <w:noProof/>
-              <w:sz w:val="22"/>
-              <w:lang w:eastAsia="es-MX"/>
-            </w:rPr>
-          </w:pPr>
-          <w:hyperlink w:anchor="_Toc489059490" w:history="1">
-            <w:r>
-              <w:rPr>
-                <w:rStyle w:val="Hipervnculo"/>
-                <w:noProof/>
-              </w:rPr>
-              <w:t>3.2.2.1</w:t>
-            </w:r>
-            <w:r>
-              <w:rPr>
-                <w:rFonts w:asciiTheme="minorHAnsi" w:eastAsiaTheme="minorEastAsia" w:hAnsiTheme="minorHAnsi"/>
-                <w:noProof/>
-                <w:sz w:val="22"/>
-                <w:lang w:eastAsia="es-MX"/>
-              </w:rPr>
-              <w:tab/>
-            </w:r>
-            <w:r>
-              <w:rPr>
-                <w:rStyle w:val="Hipervnculo"/>
-                <w:noProof/>
-              </w:rPr>
-              <w:t>Diagrama de secuencia: Registro de usuarios</w:t>
-            </w:r>
-            <w:r>
-              <w:rPr>
-                <w:noProof/>
-                <w:webHidden/>
-              </w:rPr>
-              <w:tab/>
-            </w:r>
-            <w:r>
-              <w:rPr>
-                <w:noProof/>
-                <w:webHidden/>
-              </w:rPr>
-              <w:fldChar w:fldCharType="begin"/>
-            </w:r>
-            <w:r>
-              <w:rPr>
-                <w:noProof/>
-                <w:webHidden/>
-              </w:rPr>
-              <w:instrText xml:space="preserve"> PAGEREF _Toc489059490 \h </w:instrText>
-            </w:r>
-            <w:r>
-              <w:rPr>
-                <w:noProof/>
-                <w:webHidden/>
-              </w:rPr>
-            </w:r>
-            <w:r>
-              <w:rPr>
-                <w:noProof/>
-                <w:webHidden/>
-              </w:rPr>
-              <w:fldChar w:fldCharType="separate"/>
-            </w:r>
-            <w:r>
-              <w:rPr>
-                <w:noProof/>
-                <w:webHidden/>
-              </w:rPr>
-              <w:t>78</w:t>
+              <w:t>80</w:t>
             </w:r>
             <w:r>
               <w:rPr>
@@ -7002,13 +6998,13 @@
               <w:lang w:eastAsia="es-MX"/>
             </w:rPr>
           </w:pPr>
-          <w:hyperlink w:anchor="_Toc489059491" w:history="1">
+          <w:hyperlink w:anchor="_Toc489061527" w:history="1">
             <w:r>
               <w:rPr>
                 <w:rStyle w:val="Hipervnculo"/>
                 <w:noProof/>
               </w:rPr>
-              <w:t>3.3</w:t>
+              <w:t>3.4</w:t>
             </w:r>
             <w:r>
               <w:rPr>
@@ -7024,7 +7020,7 @@
                 <w:rStyle w:val="Hipervnculo"/>
                 <w:noProof/>
               </w:rPr>
-              <w:t>Implementación</w:t>
+              <w:t>Requisitos de instalación</w:t>
             </w:r>
             <w:r>
               <w:rPr>
@@ -7045,7 +7041,7 @@
                 <w:noProof/>
                 <w:webHidden/>
               </w:rPr>
-              <w:instrText xml:space="preserve"> PAGEREF _Toc489059491 \h </w:instrText>
+              <w:instrText xml:space="preserve"> PAGEREF _Toc489061527 \h </w:instrText>
             </w:r>
             <w:r>
               <w:rPr>
@@ -7066,6 +7062,77 @@
                 <w:webHidden/>
               </w:rPr>
               <w:t>80</w:t>
+            </w:r>
+            <w:r>
+              <w:rPr>
+                <w:noProof/>
+                <w:webHidden/>
+              </w:rPr>
+              <w:fldChar w:fldCharType="end"/>
+            </w:r>
+          </w:hyperlink>
+        </w:p>
+        <w:p>
+          <w:pPr>
+            <w:pStyle w:val="TDC1"/>
+            <w:tabs>
+              <w:tab w:val="right" w:leader="dot" w:pos="8828"/>
+            </w:tabs>
+            <w:rPr>
+              <w:rFonts w:asciiTheme="minorHAnsi" w:eastAsiaTheme="minorEastAsia" w:hAnsiTheme="minorHAnsi"/>
+              <w:noProof/>
+              <w:sz w:val="22"/>
+              <w:lang w:eastAsia="es-MX"/>
+            </w:rPr>
+          </w:pPr>
+          <w:hyperlink w:anchor="_Toc489061528" w:history="1">
+            <w:r>
+              <w:rPr>
+                <w:rStyle w:val="Hipervnculo"/>
+                <w:noProof/>
+              </w:rPr>
+              <w:t>CAPITULO 4. RESULTADOS</w:t>
+            </w:r>
+            <w:r>
+              <w:rPr>
+                <w:noProof/>
+                <w:webHidden/>
+              </w:rPr>
+              <w:tab/>
+            </w:r>
+            <w:r>
+              <w:rPr>
+                <w:noProof/>
+                <w:webHidden/>
+              </w:rPr>
+              <w:fldChar w:fldCharType="begin"/>
+            </w:r>
+            <w:r>
+              <w:rPr>
+                <w:noProof/>
+                <w:webHidden/>
+              </w:rPr>
+              <w:instrText xml:space="preserve"> PAGEREF _Toc489061528 \h </w:instrText>
+            </w:r>
+            <w:r>
+              <w:rPr>
+                <w:noProof/>
+                <w:webHidden/>
+              </w:rPr>
+            </w:r>
+            <w:r>
+              <w:rPr>
+                <w:noProof/>
+                <w:webHidden/>
+              </w:rPr>
+              <w:fldChar w:fldCharType="separate"/>
+            </w:r>
+            <w:r>
+              <w:rPr>
+                <w:noProof/>
+                <w:webHidden/>
+              </w:rPr>
+              <w:t>81</w:t>
             </w:r>
             <w:r>
               <w:rPr>
@@ -7090,13 +7157,13 @@
               <w:lang w:eastAsia="es-MX"/>
             </w:rPr>
           </w:pPr>
-          <w:hyperlink w:anchor="_Toc489059492" w:history="1">
+          <w:hyperlink w:anchor="_Toc489061529" w:history="1">
             <w:r>
               <w:rPr>
                 <w:rStyle w:val="Hipervnculo"/>
                 <w:noProof/>
               </w:rPr>
-              <w:t>3.4</w:t>
+              <w:t>4.1</w:t>
             </w:r>
             <w:r>
               <w:rPr>
@@ -7112,7 +7179,7 @@
                 <w:rStyle w:val="Hipervnculo"/>
                 <w:noProof/>
               </w:rPr>
-              <w:t>Requisitos de instalación</w:t>
+              <w:t>Resultados obtenidos.</w:t>
             </w:r>
             <w:r>
               <w:rPr>
@@ -7133,78 +7200,7 @@
                 <w:noProof/>
                 <w:webHidden/>
               </w:rPr>
-              <w:instrText xml:space="preserve"> PAGEREF _Toc489059492 \h </w:instrText>
-            </w:r>
-            <w:r>
-              <w:rPr>
-                <w:noProof/>
-                <w:webHidden/>
-              </w:rPr>
-            </w:r>
-            <w:r>
-              <w:rPr>
-                <w:noProof/>
-                <w:webHidden/>
-              </w:rPr>
-              <w:fldChar w:fldCharType="separate"/>
-            </w:r>
-            <w:r>
-              <w:rPr>
-                <w:noProof/>
-                <w:webHidden/>
-              </w:rPr>
-              <w:t>80</w:t>
-            </w:r>
-            <w:r>
-              <w:rPr>
-                <w:noProof/>
-                <w:webHidden/>
-              </w:rPr>
-              <w:fldChar w:fldCharType="end"/>
-            </w:r>
-          </w:hyperlink>
-        </w:p>
-        <w:p>
-          <w:pPr>
-            <w:pStyle w:val="TDC1"/>
-            <w:tabs>
-              <w:tab w:val="right" w:leader="dot" w:pos="8828"/>
-            </w:tabs>
-            <w:rPr>
-              <w:rFonts w:asciiTheme="minorHAnsi" w:eastAsiaTheme="minorEastAsia" w:hAnsiTheme="minorHAnsi"/>
-              <w:noProof/>
-              <w:sz w:val="22"/>
-              <w:lang w:eastAsia="es-MX"/>
-            </w:rPr>
-          </w:pPr>
-          <w:hyperlink w:anchor="_Toc489059493" w:history="1">
-            <w:r>
-              <w:rPr>
-                <w:rStyle w:val="Hipervnculo"/>
-                <w:noProof/>
-              </w:rPr>
-              <w:t>CAPITULO 4. RESULTADOS</w:t>
-            </w:r>
-            <w:r>
-              <w:rPr>
-                <w:noProof/>
-                <w:webHidden/>
-              </w:rPr>
-              <w:tab/>
-            </w:r>
-            <w:r>
-              <w:rPr>
-                <w:noProof/>
-                <w:webHidden/>
-              </w:rPr>
-              <w:fldChar w:fldCharType="begin"/>
-            </w:r>
-            <w:r>
-              <w:rPr>
-                <w:noProof/>
-                <w:webHidden/>
-              </w:rPr>
-              <w:instrText xml:space="preserve"> PAGEREF _Toc489059493 \h </w:instrText>
+              <w:instrText xml:space="preserve"> PAGEREF _Toc489061529 \h </w:instrText>
             </w:r>
             <w:r>
               <w:rPr>
@@ -7249,13 +7245,13 @@
               <w:lang w:eastAsia="es-MX"/>
             </w:rPr>
           </w:pPr>
-          <w:hyperlink w:anchor="_Toc489059494" w:history="1">
+          <w:hyperlink w:anchor="_Toc489061530" w:history="1">
             <w:r>
               <w:rPr>
                 <w:rStyle w:val="Hipervnculo"/>
                 <w:noProof/>
               </w:rPr>
-              <w:t>4.1</w:t>
+              <w:t>4.2</w:t>
             </w:r>
             <w:r>
               <w:rPr>
@@ -7271,7 +7267,7 @@
                 <w:rStyle w:val="Hipervnculo"/>
                 <w:noProof/>
               </w:rPr>
-              <w:t>Resultados obtenidos.</w:t>
+              <w:t>Evaluación o impacto económico, social o tecnológico.</w:t>
             </w:r>
             <w:r>
               <w:rPr>
@@ -7292,7 +7288,7 @@
                 <w:noProof/>
                 <w:webHidden/>
               </w:rPr>
-              <w:instrText xml:space="preserve"> PAGEREF _Toc489059494 \h </w:instrText>
+              <w:instrText xml:space="preserve"> PAGEREF _Toc489061530 \h </w:instrText>
             </w:r>
             <w:r>
               <w:rPr>
@@ -7337,13 +7333,13 @@
               <w:lang w:eastAsia="es-MX"/>
             </w:rPr>
           </w:pPr>
-          <w:hyperlink w:anchor="_Toc489059495" w:history="1">
+          <w:hyperlink w:anchor="_Toc489061531" w:history="1">
             <w:r>
               <w:rPr>
                 <w:rStyle w:val="Hipervnculo"/>
                 <w:noProof/>
               </w:rPr>
-              <w:t>4.2</w:t>
+              <w:t>4.3</w:t>
             </w:r>
             <w:r>
               <w:rPr>
@@ -7359,7 +7355,7 @@
                 <w:rStyle w:val="Hipervnculo"/>
                 <w:noProof/>
               </w:rPr>
-              <w:t>Evaluación o impacto económico, social o tecnológico.</w:t>
+              <w:t>Competencias desarrolladas y/o aplicadas.</w:t>
             </w:r>
             <w:r>
               <w:rPr>
@@ -7380,7 +7376,7 @@
                 <w:noProof/>
                 <w:webHidden/>
               </w:rPr>
-              <w:instrText xml:space="preserve"> PAGEREF _Toc489059495 \h </w:instrText>
+              <w:instrText xml:space="preserve"> PAGEREF _Toc489061531 \h </w:instrText>
             </w:r>
             <w:r>
               <w:rPr>
@@ -7400,7 +7396,7 @@
                 <w:noProof/>
                 <w:webHidden/>
               </w:rPr>
-              <w:t>81</w:t>
+              <w:t>82</w:t>
             </w:r>
             <w:r>
               <w:rPr>
@@ -7425,13 +7421,13 @@
               <w:lang w:eastAsia="es-MX"/>
             </w:rPr>
           </w:pPr>
-          <w:hyperlink w:anchor="_Toc489059496" w:history="1">
+          <w:hyperlink w:anchor="_Toc489061532" w:history="1">
             <w:r>
               <w:rPr>
                 <w:rStyle w:val="Hipervnculo"/>
                 <w:noProof/>
               </w:rPr>
-              <w:t>4.3</w:t>
+              <w:t>4.4</w:t>
             </w:r>
             <w:r>
               <w:rPr>
@@ -7447,7 +7443,7 @@
                 <w:rStyle w:val="Hipervnculo"/>
                 <w:noProof/>
               </w:rPr>
-              <w:t>Competencias desarrolladas y/o aplicadas.</w:t>
+              <w:t>Conclusiones y recomendaciones.</w:t>
             </w:r>
             <w:r>
               <w:rPr>
@@ -7468,95 +7464,7 @@
                 <w:noProof/>
                 <w:webHidden/>
               </w:rPr>
-              <w:instrText xml:space="preserve"> PAGEREF _Toc489059496 \h </w:instrText>
-            </w:r>
-            <w:r>
-              <w:rPr>
-                <w:noProof/>
-                <w:webHidden/>
-              </w:rPr>
-            </w:r>
-            <w:r>
-              <w:rPr>
-                <w:noProof/>
-                <w:webHidden/>
-              </w:rPr>
-              <w:fldChar w:fldCharType="separate"/>
-            </w:r>
-            <w:r>
-              <w:rPr>
-                <w:noProof/>
-                <w:webHidden/>
-              </w:rPr>
-              <w:t>82</w:t>
-            </w:r>
-            <w:r>
-              <w:rPr>
-                <w:noProof/>
-                <w:webHidden/>
-              </w:rPr>
-              <w:fldChar w:fldCharType="end"/>
-            </w:r>
-          </w:hyperlink>
-        </w:p>
-        <w:p>
-          <w:pPr>
-            <w:pStyle w:val="TDC2"/>
-            <w:tabs>
-              <w:tab w:val="left" w:pos="880"/>
-              <w:tab w:val="right" w:leader="dot" w:pos="8828"/>
-            </w:tabs>
-            <w:rPr>
-              <w:rFonts w:asciiTheme="minorHAnsi" w:eastAsiaTheme="minorEastAsia" w:hAnsiTheme="minorHAnsi"/>
-              <w:noProof/>
-              <w:sz w:val="22"/>
-              <w:lang w:eastAsia="es-MX"/>
-            </w:rPr>
-          </w:pPr>
-          <w:hyperlink w:anchor="_Toc489059497" w:history="1">
-            <w:r>
-              <w:rPr>
-                <w:rStyle w:val="Hipervnculo"/>
-                <w:noProof/>
-              </w:rPr>
-              <w:t>4.4</w:t>
-            </w:r>
-            <w:r>
-              <w:rPr>
-                <w:rFonts w:asciiTheme="minorHAnsi" w:eastAsiaTheme="minorEastAsia" w:hAnsiTheme="minorHAnsi"/>
-                <w:noProof/>
-                <w:sz w:val="22"/>
-                <w:lang w:eastAsia="es-MX"/>
-              </w:rPr>
-              <w:tab/>
-            </w:r>
-            <w:r>
-              <w:rPr>
-                <w:rStyle w:val="Hipervnculo"/>
-                <w:noProof/>
-              </w:rPr>
-              <w:t>Conclusiones y recomendaciones.</w:t>
-            </w:r>
-            <w:r>
-              <w:rPr>
-                <w:noProof/>
-                <w:webHidden/>
-              </w:rPr>
-              <w:tab/>
-            </w:r>
-            <w:r>
-              <w:rPr>
-                <w:noProof/>
-                <w:webHidden/>
-              </w:rPr>
-              <w:fldChar w:fldCharType="begin"/>
-            </w:r>
-            <w:r>
-              <w:rPr>
-                <w:noProof/>
-                <w:webHidden/>
-              </w:rPr>
-              <w:instrText xml:space="preserve"> PAGEREF _Toc489059497 \h </w:instrText>
+              <w:instrText xml:space="preserve"> PAGEREF _Toc489061532 \h </w:instrText>
             </w:r>
             <w:r>
               <w:rPr>
@@ -7600,7 +7508,7 @@
               <w:lang w:eastAsia="es-MX"/>
             </w:rPr>
           </w:pPr>
-          <w:hyperlink w:anchor="_Toc489059498" w:history="1">
+          <w:hyperlink w:anchor="_Toc489061533" w:history="1">
             <w:r>
               <w:rPr>
                 <w:rStyle w:val="Hipervnculo"/>
@@ -7628,7 +7536,7 @@
                 <w:noProof/>
                 <w:webHidden/>
               </w:rPr>
-              <w:instrText xml:space="preserve"> PAGEREF _Toc489059498 \h </w:instrText>
+              <w:instrText xml:space="preserve"> PAGEREF _Toc489061533 \h </w:instrText>
             </w:r>
             <w:r>
               <w:rPr>
@@ -7687,7 +7595,7 @@
       <w:pPr>
         <w:pStyle w:val="Ttulo1"/>
       </w:pPr>
-      <w:bookmarkStart w:id="0" w:name="_Toc489059416"/>
+      <w:bookmarkStart w:id="0" w:name="_Toc489061452"/>
       <w:r>
         <w:lastRenderedPageBreak/>
         <w:t>CAPÍTULO 1. GENERALIDADES DEL PROYECTO</w:t>
@@ -7698,7 +7606,7 @@
       <w:pPr>
         <w:pStyle w:val="Ttulo2"/>
       </w:pPr>
-      <w:bookmarkStart w:id="1" w:name="_Toc489059417"/>
+      <w:bookmarkStart w:id="1" w:name="_Toc489061453"/>
       <w:r>
         <w:t>1.1</w:t>
       </w:r>
@@ -7734,7 +7642,7 @@
       <w:pPr>
         <w:pStyle w:val="Ttulo2"/>
       </w:pPr>
-      <w:bookmarkStart w:id="2" w:name="_Toc489059418"/>
+      <w:bookmarkStart w:id="2" w:name="_Toc489061454"/>
       <w:r>
         <w:lastRenderedPageBreak/>
         <w:t>1.2</w:t>
@@ -7751,7 +7659,7 @@
       <w:pPr>
         <w:pStyle w:val="Ttulo3"/>
       </w:pPr>
-      <w:bookmarkStart w:id="3" w:name="_Toc489059419"/>
+      <w:bookmarkStart w:id="3" w:name="_Toc489061455"/>
       <w:r>
         <w:t>1.2.1</w:t>
       </w:r>
@@ -7782,7 +7690,7 @@
       <w:pPr>
         <w:pStyle w:val="Ttulo4"/>
       </w:pPr>
-      <w:bookmarkStart w:id="4" w:name="_Toc489059420"/>
+      <w:bookmarkStart w:id="4" w:name="_Toc489061456"/>
       <w:r>
         <w:t>1.2.2</w:t>
       </w:r>
@@ -7796,7 +7704,7 @@
       <w:pPr>
         <w:pStyle w:val="Ttulo4"/>
       </w:pPr>
-      <w:bookmarkStart w:id="5" w:name="_Toc489059421"/>
+      <w:bookmarkStart w:id="5" w:name="_Toc489061457"/>
       <w:r>
         <w:t>1.2.2.1</w:t>
       </w:r>
@@ -7816,7 +7724,7 @@
       <w:pPr>
         <w:pStyle w:val="Ttulo4"/>
       </w:pPr>
-      <w:bookmarkStart w:id="6" w:name="_Toc489059422"/>
+      <w:bookmarkStart w:id="6" w:name="_Toc489061458"/>
       <w:r>
         <w:t>1.2.2.2</w:t>
       </w:r>
@@ -7836,7 +7744,7 @@
       <w:pPr>
         <w:pStyle w:val="Ttulo4"/>
       </w:pPr>
-      <w:bookmarkStart w:id="7" w:name="_Toc489059423"/>
+      <w:bookmarkStart w:id="7" w:name="_Toc489061459"/>
       <w:r>
         <w:t>1.2.2.3</w:t>
       </w:r>
@@ -7856,7 +7764,7 @@
       <w:pPr>
         <w:pStyle w:val="Ttulo3"/>
       </w:pPr>
-      <w:bookmarkStart w:id="8" w:name="_Toc489059424"/>
+      <w:bookmarkStart w:id="8" w:name="_Toc489061460"/>
       <w:r>
         <w:t>1.2.3</w:t>
       </w:r>
@@ -7886,7 +7794,7 @@
       <w:pPr>
         <w:pStyle w:val="Ttulo3"/>
       </w:pPr>
-      <w:bookmarkStart w:id="9" w:name="_Toc489059425"/>
+      <w:bookmarkStart w:id="9" w:name="_Toc489061461"/>
       <w:r>
         <w:lastRenderedPageBreak/>
         <w:t>1.2.4</w:t>
@@ -7906,7 +7814,7 @@
       <w:r>
         <w:rPr>
           <w:noProof/>
-          <w:lang w:val="en-US"/>
+          <w:lang w:eastAsia="es-MX"/>
         </w:rPr>
         <w:drawing>
           <wp:inline distT="0" distB="0" distL="0" distR="0" wp14:anchorId="113AE6AE" wp14:editId="2D33B8AA">
@@ -7961,7 +7869,7 @@
       <w:pPr>
         <w:pStyle w:val="Ttulo2"/>
       </w:pPr>
-      <w:bookmarkStart w:id="10" w:name="_Toc489059426"/>
+      <w:bookmarkStart w:id="10" w:name="_Toc489061462"/>
       <w:r>
         <w:lastRenderedPageBreak/>
         <w:t>1.3</w:t>
@@ -7995,7 +7903,7 @@
       <w:pPr>
         <w:pStyle w:val="Ttulo2"/>
       </w:pPr>
-      <w:bookmarkStart w:id="11" w:name="_Toc489059427"/>
+      <w:bookmarkStart w:id="11" w:name="_Toc489061463"/>
       <w:r>
         <w:t>1.4</w:t>
       </w:r>
@@ -8014,7 +7922,7 @@
       <w:pPr>
         <w:pStyle w:val="Ttulo3"/>
       </w:pPr>
-      <w:bookmarkStart w:id="12" w:name="_Toc489059428"/>
+      <w:bookmarkStart w:id="12" w:name="_Toc489061464"/>
       <w:r>
         <w:t>1.4.1</w:t>
       </w:r>
@@ -8028,7 +7936,15 @@
     </w:p>
     <w:p>
       <w:r>
-        <w:t xml:space="preserve">Diseñar, desarrollar e Implementar una plataforma digital basada en la creación de un repositorio de información pública estatal que permita integrar, normalizar, almacenar, diseminar, preservar y gestionar la información recopilada tanto de Instituciones como de ciudadanos para el Instituto de Transparencia y Acceso a la Información en Baja California Sur, utilizando técnicas de gestión, ordenación, búsqueda e indexación de metadatos y procesos apoyados por técnicas de minería </w:t>
+        <w:t xml:space="preserve">Diseñar, desarrollar e Implementar una plataforma digital basada en la creación de un repositorio de información pública estatal que permita integrar, normalizar, almacenar, diseminar, preservar y gestionar la información recopilada tanto de Instituciones como de ciudadanos para el Instituto de Transparencia y Acceso a la Información en Baja California Sur, utilizando técnicas de gestión, ordenación, búsqueda </w:t>
+      </w:r>
+      <w:proofErr w:type="spellStart"/>
+      <w:r>
+        <w:t>e</w:t>
+      </w:r>
+      <w:proofErr w:type="spellEnd"/>
+      <w:r>
+        <w:t xml:space="preserve"> indexación de metadatos y procesos apoyados por técnicas de minería </w:t>
       </w:r>
       <w:r>
         <w:lastRenderedPageBreak/>
@@ -8045,7 +7961,7 @@
       <w:pPr>
         <w:pStyle w:val="Ttulo3"/>
       </w:pPr>
-      <w:bookmarkStart w:id="13" w:name="_Toc489059429"/>
+      <w:bookmarkStart w:id="13" w:name="_Toc489061465"/>
       <w:r>
         <w:t>1.4.2</w:t>
       </w:r>
@@ -8198,7 +8114,7 @@
       <w:pPr>
         <w:pStyle w:val="Ttulo2"/>
       </w:pPr>
-      <w:bookmarkStart w:id="14" w:name="_Toc489059430"/>
+      <w:bookmarkStart w:id="14" w:name="_Toc489061466"/>
       <w:r>
         <w:t>1.5</w:t>
       </w:r>
@@ -8539,7 +8455,7 @@
       <w:pPr>
         <w:pStyle w:val="Ttulo2"/>
       </w:pPr>
-      <w:bookmarkStart w:id="15" w:name="_Toc489059431"/>
+      <w:bookmarkStart w:id="15" w:name="_Toc489061467"/>
       <w:r>
         <w:t>1.6</w:t>
       </w:r>
@@ -8553,7 +8469,7 @@
       <w:pPr>
         <w:pStyle w:val="Ttulo3"/>
       </w:pPr>
-      <w:bookmarkStart w:id="16" w:name="_Toc489059432"/>
+      <w:bookmarkStart w:id="16" w:name="_Toc489061468"/>
       <w:r>
         <w:t>1.6.1</w:t>
       </w:r>
@@ -8786,7 +8702,7 @@
       <w:pPr>
         <w:pStyle w:val="Ttulo3"/>
       </w:pPr>
-      <w:bookmarkStart w:id="17" w:name="_Toc489059433"/>
+      <w:bookmarkStart w:id="17" w:name="_Toc489061469"/>
       <w:r>
         <w:t>1.6.2</w:t>
       </w:r>
@@ -8891,7 +8807,7 @@
       <w:pPr>
         <w:pStyle w:val="Ttulo1"/>
       </w:pPr>
-      <w:bookmarkStart w:id="18" w:name="_Toc489059434"/>
+      <w:bookmarkStart w:id="18" w:name="_Toc489061470"/>
       <w:r>
         <w:lastRenderedPageBreak/>
         <w:t>CAPITULO 2. MARCO TEÓRICO</w:t>
@@ -8902,7 +8818,7 @@
       <w:pPr>
         <w:pStyle w:val="Ttulo2"/>
       </w:pPr>
-      <w:bookmarkStart w:id="19" w:name="_Toc489059435"/>
+      <w:bookmarkStart w:id="19" w:name="_Toc489061471"/>
       <w:r>
         <w:t>2.1</w:t>
       </w:r>
@@ -8921,7 +8837,7 @@
       <w:pPr>
         <w:pStyle w:val="Ttulo3"/>
       </w:pPr>
-      <w:bookmarkStart w:id="20" w:name="_Toc489059436"/>
+      <w:bookmarkStart w:id="20" w:name="_Toc489061472"/>
       <w:r>
         <w:t>2.1.2</w:t>
       </w:r>
@@ -9060,7 +8976,7 @@
       <w:pPr>
         <w:pStyle w:val="Ttulo3"/>
       </w:pPr>
-      <w:bookmarkStart w:id="21" w:name="_Toc489059437"/>
+      <w:bookmarkStart w:id="21" w:name="_Toc489061473"/>
       <w:r>
         <w:t>2.1.3</w:t>
       </w:r>
@@ -9125,7 +9041,7 @@
       <w:pPr>
         <w:pStyle w:val="Ttulo3"/>
       </w:pPr>
-      <w:bookmarkStart w:id="22" w:name="_Toc489059438"/>
+      <w:bookmarkStart w:id="22" w:name="_Toc489061474"/>
       <w:r>
         <w:lastRenderedPageBreak/>
         <w:t>2.1.4</w:t>
@@ -9260,7 +9176,7 @@
       <w:pPr>
         <w:pStyle w:val="Ttulo2"/>
       </w:pPr>
-      <w:bookmarkStart w:id="23" w:name="_Toc489059439"/>
+      <w:bookmarkStart w:id="23" w:name="_Toc489061475"/>
       <w:r>
         <w:t>2.2</w:t>
       </w:r>
@@ -9297,7 +9213,15 @@
         <w:t>az de contener texto, sonido, vi</w:t>
       </w:r>
       <w:r>
-        <w:t>deo, programas, enlaces, imágenes, y muchas otras cosas, adaptada para la llamada World Wide Web (WWW) y que puede ser accedida mediante un navegador. Esta información se encuentra generalmente en formato HTML o XHTML, y puede proporcionar navegación (acceso) a otras páginas web mediante enlaces de hipertexto. Las páginas web frecuentemente también incluyen otros recursos</w:t>
+        <w:t xml:space="preserve">deo, programas, enlaces, imágenes, y muchas otras cosas, adaptada para la llamada </w:t>
+      </w:r>
+      <w:proofErr w:type="spellStart"/>
+      <w:r>
+        <w:t>World</w:t>
+      </w:r>
+      <w:proofErr w:type="spellEnd"/>
+      <w:r>
+        <w:t xml:space="preserve"> Wide Web (WWW) y que puede ser accedida mediante un navegador. Esta información se encuentra generalmente en formato HTML o XHTML, y puede proporcionar navegación (acceso) a otras páginas web mediante enlaces de hipertexto. Las páginas web frecuentemente también incluyen otros recursos</w:t>
       </w:r>
       <w:r>
         <w:t>,</w:t>
@@ -9311,7 +9235,15 @@
     </w:p>
     <w:p>
       <w:r>
-        <w:t xml:space="preserve">Las páginas web pueden estar almacenadas en un equipo local o en un servidor web remoto. El servidor web puede restringir el acceso únicamente a redes privadas, por ejemplo, en una intranet corporativa, o puede publicar las páginas en la World Wide Web. El acceso a las páginas web es realizado mediante una </w:t>
+        <w:t xml:space="preserve">Las páginas web pueden estar almacenadas en un equipo local o en un servidor web remoto. El servidor web puede restringir el acceso únicamente a redes privadas, por ejemplo, en una intranet corporativa, o puede publicar las páginas en la </w:t>
+      </w:r>
+      <w:proofErr w:type="spellStart"/>
+      <w:r>
+        <w:t>World</w:t>
+      </w:r>
+      <w:proofErr w:type="spellEnd"/>
+      <w:r>
+        <w:t xml:space="preserve"> Wide Web. El acceso a las páginas web es realizado mediante una </w:t>
       </w:r>
       <w:r>
         <w:lastRenderedPageBreak/>
@@ -9355,7 +9287,7 @@
       <w:pPr>
         <w:pStyle w:val="Ttulo3"/>
       </w:pPr>
-      <w:bookmarkStart w:id="24" w:name="_Toc489059440"/>
+      <w:bookmarkStart w:id="24" w:name="_Toc489061476"/>
       <w:r>
         <w:t>2.2.1</w:t>
       </w:r>
@@ -9456,7 +9388,7 @@
       <w:pPr>
         <w:pStyle w:val="Ttulo3"/>
       </w:pPr>
-      <w:bookmarkStart w:id="25" w:name="_Toc489059441"/>
+      <w:bookmarkStart w:id="25" w:name="_Toc489061477"/>
       <w:r>
         <w:t>2.2.2</w:t>
       </w:r>
@@ -9551,7 +9483,7 @@
       <w:pPr>
         <w:pStyle w:val="Ttulo3"/>
       </w:pPr>
-      <w:bookmarkStart w:id="26" w:name="_Toc489059442"/>
+      <w:bookmarkStart w:id="26" w:name="_Toc489061478"/>
       <w:r>
         <w:t>2.2.3</w:t>
       </w:r>
@@ -9625,7 +9557,7 @@
       <w:pPr>
         <w:pStyle w:val="Ttulo3"/>
       </w:pPr>
-      <w:bookmarkStart w:id="27" w:name="_Toc489059443"/>
+      <w:bookmarkStart w:id="27" w:name="_Toc489061479"/>
       <w:r>
         <w:t>2.2.4</w:t>
       </w:r>
@@ -9715,7 +9647,7 @@
       <w:pPr>
         <w:pStyle w:val="Ttulo3"/>
       </w:pPr>
-      <w:bookmarkStart w:id="28" w:name="_Toc489059444"/>
+      <w:bookmarkStart w:id="28" w:name="_Toc489061480"/>
       <w:r>
         <w:t>2.2.5</w:t>
       </w:r>
@@ -9803,7 +9735,7 @@
       <w:pPr>
         <w:pStyle w:val="Ttulo3"/>
       </w:pPr>
-      <w:bookmarkStart w:id="29" w:name="_Toc489059445"/>
+      <w:bookmarkStart w:id="29" w:name="_Toc489061481"/>
       <w:r>
         <w:t>2.2.6</w:t>
       </w:r>
@@ -9866,7 +9798,7 @@
       <w:pPr>
         <w:pStyle w:val="Ttulo3"/>
       </w:pPr>
-      <w:bookmarkStart w:id="30" w:name="_Toc489059446"/>
+      <w:bookmarkStart w:id="30" w:name="_Toc489061482"/>
       <w:r>
         <w:t>2.2.7</w:t>
       </w:r>
@@ -9940,7 +9872,7 @@
       <w:pPr>
         <w:pStyle w:val="Ttulo2"/>
       </w:pPr>
-      <w:bookmarkStart w:id="31" w:name="_Toc489059447"/>
+      <w:bookmarkStart w:id="31" w:name="_Toc489061483"/>
       <w:r>
         <w:t>2.3</w:t>
       </w:r>
@@ -10083,40 +10015,42 @@
           <w:color w:val="000000" w:themeColor="text1"/>
           <w:shd w:val="clear" w:color="auto" w:fill="FFFFFF"/>
         </w:rPr>
-        <w:t xml:space="preserve"> están Symbian, Palm OS y Windows Mobile; así como una versión de Linux. </w:t>
-      </w:r>
-    </w:p>
-    <w:p>
-      <w:pPr>
+        <w:t xml:space="preserve"> están </w:t>
+      </w:r>
+      <w:proofErr w:type="spellStart"/>
+      <w:r>
         <w:rPr>
           <w:rFonts w:cs="Arial"/>
           <w:color w:val="000000" w:themeColor="text1"/>
           <w:shd w:val="clear" w:color="auto" w:fill="FFFFFF"/>
         </w:rPr>
-      </w:pPr>
+        <w:t>Symbian</w:t>
+      </w:r>
+      <w:proofErr w:type="spellEnd"/>
       <w:r>
         <w:rPr>
           <w:rFonts w:cs="Arial"/>
           <w:color w:val="000000" w:themeColor="text1"/>
           <w:shd w:val="clear" w:color="auto" w:fill="FFFFFF"/>
         </w:rPr>
-        <w:t>Este auge tan importante de los dispositivos móviles es el escenario también de una batalla que se libra en diversos sentidos, pues los fabricantes de estos dispositivos compiten (en aspectos que van desde la innovación, hasta la legalidad) por tener una mayor</w:t>
-      </w:r>
-      <w:r>
+        <w:t>, Palm OS y Windows Mobile; así como una versión de Linux. </w:t>
+      </w:r>
+    </w:p>
+    <w:p>
+      <w:pPr>
         <w:rPr>
           <w:rFonts w:cs="Arial"/>
           <w:color w:val="000000" w:themeColor="text1"/>
           <w:shd w:val="clear" w:color="auto" w:fill="FFFFFF"/>
         </w:rPr>
-        <w:t xml:space="preserve"> competencia</w:t>
-      </w:r>
+      </w:pPr>
       <w:r>
         <w:rPr>
           <w:rFonts w:cs="Arial"/>
           <w:color w:val="000000" w:themeColor="text1"/>
           <w:shd w:val="clear" w:color="auto" w:fill="FFFFFF"/>
         </w:rPr>
-        <w:t xml:space="preserve"> en el mercado con sus productos. Así, este auge de los </w:t>
+        <w:t>Este auge tan importante de los dispositivos móviles es el escenario también de una batalla que se libra en diversos sentidos, pues los fabricantes de estos dispositivos compiten (en aspectos que van desde la innovación, hasta la legalidad) por tener una mayor</w:t>
       </w:r>
       <w:r>
         <w:rPr>
@@ -10124,8 +10058,7 @@
           <w:color w:val="000000" w:themeColor="text1"/>
           <w:shd w:val="clear" w:color="auto" w:fill="FFFFFF"/>
         </w:rPr>
-        <w:lastRenderedPageBreak/>
-        <w:t xml:space="preserve">dispositivos móviles es también el escenario perfecto para el surgimiento de cada vez más y más aplicaciones orientadas a estos dispositivos y que tienen como </w:t>
+        <w:t xml:space="preserve"> competencia</w:t>
       </w:r>
       <w:r>
         <w:rPr>
@@ -10133,7 +10066,7 @@
           <w:color w:val="000000" w:themeColor="text1"/>
           <w:shd w:val="clear" w:color="auto" w:fill="FFFFFF"/>
         </w:rPr>
-        <w:t>fi</w:t>
+        <w:t xml:space="preserve"> en el mercado con sus productos. Así, este auge de los </w:t>
       </w:r>
       <w:r>
         <w:rPr>
@@ -10141,7 +10074,8 @@
           <w:color w:val="000000" w:themeColor="text1"/>
           <w:shd w:val="clear" w:color="auto" w:fill="FFFFFF"/>
         </w:rPr>
-        <w:t>nalidad satisfacer las necesidades del mundo moderno, como se había mencionado anteriormente. El desarrollo móvil es la actividad encaminada a la creación de aplicaciones o progra</w:t>
+        <w:lastRenderedPageBreak/>
+        <w:t xml:space="preserve">dispositivos móviles es también el escenario perfecto para el surgimiento de cada vez más y más aplicaciones orientadas a estos dispositivos y que tienen como </w:t>
       </w:r>
       <w:r>
         <w:rPr>
@@ -10149,16 +10083,15 @@
           <w:color w:val="000000" w:themeColor="text1"/>
           <w:shd w:val="clear" w:color="auto" w:fill="FFFFFF"/>
         </w:rPr>
-        <w:t xml:space="preserve">mas para dispositivos como los </w:t>
-      </w:r>
-      <w:proofErr w:type="spellStart"/>
+        <w:t>fi</w:t>
+      </w:r>
       <w:r>
         <w:rPr>
           <w:rFonts w:cs="Arial"/>
           <w:color w:val="000000" w:themeColor="text1"/>
           <w:shd w:val="clear" w:color="auto" w:fill="FFFFFF"/>
         </w:rPr>
-        <w:t>s</w:t>
+        <w:t>nalidad satisfacer las necesidades del mundo moderno, como se había mencionado anteriormente. El desarrollo móvil es la actividad encaminada a la creación de aplicaciones o progra</w:t>
       </w:r>
       <w:r>
         <w:rPr>
@@ -10166,42 +10099,42 @@
           <w:color w:val="000000" w:themeColor="text1"/>
           <w:shd w:val="clear" w:color="auto" w:fill="FFFFFF"/>
         </w:rPr>
-        <w:t>martphones</w:t>
-      </w:r>
-      <w:proofErr w:type="spellEnd"/>
+        <w:t xml:space="preserve">mas para dispositivos como los </w:t>
+      </w:r>
+      <w:proofErr w:type="spellStart"/>
       <w:r>
         <w:rPr>
           <w:rFonts w:cs="Arial"/>
           <w:color w:val="000000" w:themeColor="text1"/>
           <w:shd w:val="clear" w:color="auto" w:fill="FFFFFF"/>
         </w:rPr>
-        <w:t xml:space="preserve"> y las </w:t>
-      </w:r>
-      <w:proofErr w:type="spellStart"/>
+        <w:t>s</w:t>
+      </w:r>
       <w:r>
         <w:rPr>
           <w:rFonts w:cs="Arial"/>
           <w:color w:val="000000" w:themeColor="text1"/>
           <w:shd w:val="clear" w:color="auto" w:fill="FFFFFF"/>
         </w:rPr>
-        <w:t>t</w:t>
-      </w:r>
+        <w:t>martphones</w:t>
+      </w:r>
+      <w:proofErr w:type="spellEnd"/>
       <w:r>
         <w:rPr>
           <w:rFonts w:cs="Arial"/>
           <w:color w:val="000000" w:themeColor="text1"/>
           <w:shd w:val="clear" w:color="auto" w:fill="FFFFFF"/>
         </w:rPr>
-        <w:t>ablets</w:t>
-      </w:r>
-      <w:proofErr w:type="spellEnd"/>
+        <w:t xml:space="preserve"> y las </w:t>
+      </w:r>
+      <w:proofErr w:type="spellStart"/>
       <w:r>
         <w:rPr>
           <w:rFonts w:cs="Arial"/>
           <w:color w:val="000000" w:themeColor="text1"/>
           <w:shd w:val="clear" w:color="auto" w:fill="FFFFFF"/>
         </w:rPr>
-        <w:t xml:space="preserve">, entre otros. Esta actividad es llevada a cabo por programadores y diseñadores, </w:t>
+        <w:t>t</w:t>
       </w:r>
       <w:r>
         <w:rPr>
@@ -10209,15 +10142,16 @@
           <w:color w:val="000000" w:themeColor="text1"/>
           <w:shd w:val="clear" w:color="auto" w:fill="FFFFFF"/>
         </w:rPr>
-        <w:t>quienes,</w:t>
-      </w:r>
+        <w:t>ablets</w:t>
+      </w:r>
+      <w:proofErr w:type="spellEnd"/>
       <w:r>
         <w:rPr>
           <w:rFonts w:cs="Arial"/>
           <w:color w:val="000000" w:themeColor="text1"/>
           <w:shd w:val="clear" w:color="auto" w:fill="FFFFFF"/>
         </w:rPr>
-        <w:t xml:space="preserve"> valiéndose de las herramientas necesarias, como lenguajes de programación,</w:t>
+        <w:t xml:space="preserve">, entre otros. Esta actividad es llevada a cabo por programadores y diseñadores, </w:t>
       </w:r>
       <w:r>
         <w:rPr>
@@ -10225,16 +10159,15 @@
           <w:color w:val="000000" w:themeColor="text1"/>
           <w:shd w:val="clear" w:color="auto" w:fill="FFFFFF"/>
         </w:rPr>
-        <w:t xml:space="preserve"> </w:t>
-      </w:r>
-      <w:proofErr w:type="spellStart"/>
+        <w:t>quienes,</w:t>
+      </w:r>
       <w:r>
         <w:rPr>
           <w:rFonts w:cs="Arial"/>
           <w:color w:val="000000" w:themeColor="text1"/>
           <w:shd w:val="clear" w:color="auto" w:fill="FFFFFF"/>
         </w:rPr>
-        <w:t>API</w:t>
+        <w:t xml:space="preserve"> valiéndose de las herramientas necesarias, como lenguajes de programación,</w:t>
       </w:r>
       <w:r>
         <w:rPr>
@@ -10242,58 +10175,58 @@
           <w:color w:val="000000" w:themeColor="text1"/>
           <w:shd w:val="clear" w:color="auto" w:fill="FFFFFF"/>
         </w:rPr>
-        <w:t>’</w:t>
-      </w:r>
+        <w:t xml:space="preserve"> </w:t>
+      </w:r>
+      <w:proofErr w:type="spellStart"/>
       <w:r>
         <w:rPr>
           <w:rFonts w:cs="Arial"/>
           <w:color w:val="000000" w:themeColor="text1"/>
           <w:shd w:val="clear" w:color="auto" w:fill="FFFFFF"/>
         </w:rPr>
-        <w:t>s</w:t>
-      </w:r>
-      <w:proofErr w:type="spellEnd"/>
+        <w:t>API</w:t>
+      </w:r>
       <w:r>
         <w:rPr>
           <w:rFonts w:cs="Arial"/>
           <w:color w:val="000000" w:themeColor="text1"/>
           <w:shd w:val="clear" w:color="auto" w:fill="FFFFFF"/>
         </w:rPr>
-        <w:t xml:space="preserve"> y </w:t>
-      </w:r>
-      <w:proofErr w:type="spellStart"/>
+        <w:t>’</w:t>
+      </w:r>
       <w:r>
         <w:rPr>
           <w:rFonts w:cs="Arial"/>
           <w:color w:val="000000" w:themeColor="text1"/>
           <w:shd w:val="clear" w:color="auto" w:fill="FFFFFF"/>
         </w:rPr>
-        <w:t>SDK</w:t>
-      </w:r>
+        <w:t>s</w:t>
+      </w:r>
+      <w:proofErr w:type="spellEnd"/>
       <w:r>
         <w:rPr>
           <w:rFonts w:cs="Arial"/>
           <w:color w:val="000000" w:themeColor="text1"/>
           <w:shd w:val="clear" w:color="auto" w:fill="FFFFFF"/>
         </w:rPr>
-        <w:t>’</w:t>
-      </w:r>
+        <w:t xml:space="preserve"> y </w:t>
+      </w:r>
+      <w:proofErr w:type="spellStart"/>
       <w:r>
         <w:rPr>
           <w:rFonts w:cs="Arial"/>
           <w:color w:val="000000" w:themeColor="text1"/>
           <w:shd w:val="clear" w:color="auto" w:fill="FFFFFF"/>
         </w:rPr>
-        <w:t>s</w:t>
-      </w:r>
-      <w:proofErr w:type="spellEnd"/>
+        <w:t>SDK</w:t>
+      </w:r>
       <w:r>
         <w:rPr>
           <w:rFonts w:cs="Arial"/>
           <w:color w:val="000000" w:themeColor="text1"/>
           <w:shd w:val="clear" w:color="auto" w:fill="FFFFFF"/>
         </w:rPr>
-        <w:t xml:space="preserve">, realizan aplicaciones para una plataforma móvil o para múltiples de ellas. Existen varias plataformas móviles; Bada de Samsung, Symbian principalmente de Nokia, Windows Phone de Microsoft, iOS de Apple, Blackberry OS de RIM, Android de Google, entre otras. Todas estas plataformas ofrecen la posibilidad de </w:t>
+        <w:t>’</w:t>
       </w:r>
       <w:r>
         <w:rPr>
@@ -10301,23 +10234,130 @@
           <w:color w:val="000000" w:themeColor="text1"/>
           <w:shd w:val="clear" w:color="auto" w:fill="FFFFFF"/>
         </w:rPr>
-        <w:t>desarrollar aplicaciones específ</w:t>
-      </w:r>
+        <w:t>s</w:t>
+      </w:r>
+      <w:proofErr w:type="spellEnd"/>
       <w:r>
         <w:rPr>
           <w:rFonts w:cs="Arial"/>
           <w:color w:val="000000" w:themeColor="text1"/>
           <w:shd w:val="clear" w:color="auto" w:fill="FFFFFF"/>
         </w:rPr>
-        <w:t>icas</w:t>
-      </w:r>
+        <w:t xml:space="preserve">, realizan aplicaciones para una plataforma móvil o para múltiples de ellas. Existen varias plataformas móviles; </w:t>
+      </w:r>
+      <w:proofErr w:type="spellStart"/>
       <w:r>
         <w:rPr>
           <w:rFonts w:cs="Arial"/>
           <w:color w:val="000000" w:themeColor="text1"/>
           <w:shd w:val="clear" w:color="auto" w:fill="FFFFFF"/>
         </w:rPr>
-        <w:t xml:space="preserve"> y distintas de las que incluyen por default, haciendo uso de las herramientas que las empresas propietarias de las mismas ofrecen para ello. Bada es una plataforma desarrollada</w:t>
+        <w:t>Bada</w:t>
+      </w:r>
+      <w:proofErr w:type="spellEnd"/>
+      <w:r>
+        <w:rPr>
+          <w:rFonts w:cs="Arial"/>
+          <w:color w:val="000000" w:themeColor="text1"/>
+          <w:shd w:val="clear" w:color="auto" w:fill="FFFFFF"/>
+        </w:rPr>
+        <w:t xml:space="preserve"> de Samsung, </w:t>
+      </w:r>
+      <w:proofErr w:type="spellStart"/>
+      <w:r>
+        <w:rPr>
+          <w:rFonts w:cs="Arial"/>
+          <w:color w:val="000000" w:themeColor="text1"/>
+          <w:shd w:val="clear" w:color="auto" w:fill="FFFFFF"/>
+        </w:rPr>
+        <w:t>Symbian</w:t>
+      </w:r>
+      <w:proofErr w:type="spellEnd"/>
+      <w:r>
+        <w:rPr>
+          <w:rFonts w:cs="Arial"/>
+          <w:color w:val="000000" w:themeColor="text1"/>
+          <w:shd w:val="clear" w:color="auto" w:fill="FFFFFF"/>
+        </w:rPr>
+        <w:t xml:space="preserve"> principalmente de Nokia, Windows </w:t>
+      </w:r>
+      <w:proofErr w:type="spellStart"/>
+      <w:r>
+        <w:rPr>
+          <w:rFonts w:cs="Arial"/>
+          <w:color w:val="000000" w:themeColor="text1"/>
+          <w:shd w:val="clear" w:color="auto" w:fill="FFFFFF"/>
+        </w:rPr>
+        <w:t>Phone</w:t>
+      </w:r>
+      <w:proofErr w:type="spellEnd"/>
+      <w:r>
+        <w:rPr>
+          <w:rFonts w:cs="Arial"/>
+          <w:color w:val="000000" w:themeColor="text1"/>
+          <w:shd w:val="clear" w:color="auto" w:fill="FFFFFF"/>
+        </w:rPr>
+        <w:t xml:space="preserve"> de Microsoft, iOS de Apple, </w:t>
+      </w:r>
+      <w:proofErr w:type="spellStart"/>
+      <w:r>
+        <w:rPr>
+          <w:rFonts w:cs="Arial"/>
+          <w:color w:val="000000" w:themeColor="text1"/>
+          <w:shd w:val="clear" w:color="auto" w:fill="FFFFFF"/>
+        </w:rPr>
+        <w:t>Blackberry</w:t>
+      </w:r>
+      <w:proofErr w:type="spellEnd"/>
+      <w:r>
+        <w:rPr>
+          <w:rFonts w:cs="Arial"/>
+          <w:color w:val="000000" w:themeColor="text1"/>
+          <w:shd w:val="clear" w:color="auto" w:fill="FFFFFF"/>
+        </w:rPr>
+        <w:t xml:space="preserve"> OS de RIM, Android de Google, entre otras. Todas estas plataformas ofrecen la posibilidad de </w:t>
+      </w:r>
+      <w:r>
+        <w:rPr>
+          <w:rFonts w:cs="Arial"/>
+          <w:color w:val="000000" w:themeColor="text1"/>
+          <w:shd w:val="clear" w:color="auto" w:fill="FFFFFF"/>
+        </w:rPr>
+        <w:t>desarrollar aplicaciones específ</w:t>
+      </w:r>
+      <w:r>
+        <w:rPr>
+          <w:rFonts w:cs="Arial"/>
+          <w:color w:val="000000" w:themeColor="text1"/>
+          <w:shd w:val="clear" w:color="auto" w:fill="FFFFFF"/>
+        </w:rPr>
+        <w:t>icas</w:t>
+      </w:r>
+      <w:r>
+        <w:rPr>
+          <w:rFonts w:cs="Arial"/>
+          <w:color w:val="000000" w:themeColor="text1"/>
+          <w:shd w:val="clear" w:color="auto" w:fill="FFFFFF"/>
+        </w:rPr>
+        <w:t xml:space="preserve"> y distintas de las que incluyen por default, haciendo uso de las herramientas que las empresas propietarias de las mismas ofrecen para ello. </w:t>
+      </w:r>
+      <w:proofErr w:type="spellStart"/>
+      <w:r>
+        <w:rPr>
+          <w:rFonts w:cs="Arial"/>
+          <w:color w:val="000000" w:themeColor="text1"/>
+          <w:shd w:val="clear" w:color="auto" w:fill="FFFFFF"/>
+        </w:rPr>
+        <w:t>Bada</w:t>
+      </w:r>
+      <w:proofErr w:type="spellEnd"/>
+      <w:r>
+        <w:rPr>
+          <w:rFonts w:cs="Arial"/>
+          <w:color w:val="000000" w:themeColor="text1"/>
+          <w:shd w:val="clear" w:color="auto" w:fill="FFFFFF"/>
+        </w:rPr>
+        <w:t xml:space="preserve"> es una plataforma desarrollada</w:t>
       </w:r>
       <w:r>
         <w:rPr>
@@ -10433,7 +10473,7 @@
           <w:shd w:val="clear" w:color="auto" w:fill="FFFFFF"/>
         </w:rPr>
       </w:pPr>
-      <w:bookmarkStart w:id="32" w:name="_Toc489059448"/>
+      <w:bookmarkStart w:id="32" w:name="_Toc489061484"/>
       <w:r>
         <w:rPr>
           <w:shd w:val="clear" w:color="auto" w:fill="FFFFFF"/>
@@ -10497,7 +10537,25 @@
           <w:color w:val="000000" w:themeColor="text1"/>
           <w:shd w:val="clear" w:color="auto" w:fill="FFFFFF"/>
         </w:rPr>
-        <w:t xml:space="preserve">Por lo general, se encuentran disponibles a través de plataformas de distribución, operadas por las compañías propietarias de los sistemas operativos móviles como Android, iOS, BlackBerry OS, Windows Phone, entre otros. Existen aplicaciones móviles gratuitas u otras de pago, donde en promedio el 20-30 % del costo de la aplicación se destina al distribuidor y el resto es para el desarrollador. El término </w:t>
+        <w:t xml:space="preserve">Por lo general, se encuentran disponibles a través de plataformas de distribución, operadas por las compañías propietarias de los sistemas operativos móviles como Android, iOS, BlackBerry OS, Windows </w:t>
+      </w:r>
+      <w:proofErr w:type="spellStart"/>
+      <w:r>
+        <w:rPr>
+          <w:rFonts w:cs="Arial"/>
+          <w:color w:val="000000" w:themeColor="text1"/>
+          <w:shd w:val="clear" w:color="auto" w:fill="FFFFFF"/>
+        </w:rPr>
+        <w:t>Phone</w:t>
+      </w:r>
+      <w:proofErr w:type="spellEnd"/>
+      <w:r>
+        <w:rPr>
+          <w:rFonts w:cs="Arial"/>
+          <w:color w:val="000000" w:themeColor="text1"/>
+          <w:shd w:val="clear" w:color="auto" w:fill="FFFFFF"/>
+        </w:rPr>
+        <w:t xml:space="preserve">, entre otros. Existen aplicaciones móviles gratuitas u otras de pago, donde en promedio el 20-30 % del costo de la aplicación se destina al distribuidor y el resto es para el desarrollador. El término </w:t>
       </w:r>
       <w:r>
         <w:rPr>
@@ -10738,7 +10796,7 @@
       <w:pPr>
         <w:pStyle w:val="Ttulo3"/>
       </w:pPr>
-      <w:bookmarkStart w:id="33" w:name="_Toc489059449"/>
+      <w:bookmarkStart w:id="33" w:name="_Toc489061485"/>
       <w:r>
         <w:t>2.3.2</w:t>
       </w:r>
@@ -10798,7 +10856,7 @@
       <w:pPr>
         <w:pStyle w:val="Ttulo3"/>
       </w:pPr>
-      <w:bookmarkStart w:id="34" w:name="_Toc489059450"/>
+      <w:bookmarkStart w:id="34" w:name="_Toc489061486"/>
       <w:r>
         <w:lastRenderedPageBreak/>
         <w:t>2.3.3</w:t>
@@ -10853,7 +10911,7 @@
       <w:pPr>
         <w:pStyle w:val="Ttulo2"/>
       </w:pPr>
-      <w:bookmarkStart w:id="35" w:name="_Toc489059451"/>
+      <w:bookmarkStart w:id="35" w:name="_Toc489061487"/>
       <w:r>
         <w:t>2.4</w:t>
       </w:r>
@@ -10939,7 +10997,7 @@
       <w:pPr>
         <w:pStyle w:val="Ttulo3"/>
       </w:pPr>
-      <w:bookmarkStart w:id="36" w:name="_Toc489059452"/>
+      <w:bookmarkStart w:id="36" w:name="_Toc489061488"/>
       <w:r>
         <w:t>2.4.1</w:t>
       </w:r>
@@ -11150,7 +11208,7 @@
       <w:pPr>
         <w:pStyle w:val="Ttulo3"/>
       </w:pPr>
-      <w:bookmarkStart w:id="37" w:name="_Toc489059453"/>
+      <w:bookmarkStart w:id="37" w:name="_Toc489061489"/>
       <w:r>
         <w:t>2.4.2</w:t>
       </w:r>
@@ -11340,7 +11398,7 @@
       <w:pPr>
         <w:pStyle w:val="Ttulo2"/>
       </w:pPr>
-      <w:bookmarkStart w:id="38" w:name="_Toc489059454"/>
+      <w:bookmarkStart w:id="38" w:name="_Toc489061490"/>
       <w:r>
         <w:t>2.5</w:t>
       </w:r>
@@ -11390,17 +11448,19 @@
       <w:pPr>
         <w:pStyle w:val="Ttulo3"/>
       </w:pPr>
-      <w:bookmarkStart w:id="39" w:name="_Toc489059455"/>
+      <w:bookmarkStart w:id="39" w:name="_Toc489061491"/>
       <w:r>
         <w:t>2.5.1</w:t>
       </w:r>
       <w:r>
         <w:tab/>
       </w:r>
+      <w:proofErr w:type="spellStart"/>
       <w:r>
         <w:t>MySQL</w:t>
       </w:r>
       <w:bookmarkEnd w:id="39"/>
+      <w:proofErr w:type="spellEnd"/>
     </w:p>
     <w:p>
       <w:pPr>
@@ -11410,13 +11470,41 @@
           <w:shd w:val="clear" w:color="auto" w:fill="FFFFFF"/>
         </w:rPr>
       </w:pPr>
+      <w:proofErr w:type="spellStart"/>
       <w:r>
         <w:rPr>
           <w:rFonts w:cs="Arial"/>
           <w:color w:val="000000" w:themeColor="text1"/>
           <w:shd w:val="clear" w:color="auto" w:fill="FFFFFF"/>
         </w:rPr>
-        <w:t>MySQL es la base de datos de código abierto más popular del mercado. Gracias a su rendimiento probado, a su fiabilidad y a su facilidad de uso, MySQL se ha convertido en la base de datos líder elegida para las aplicaciones basadas en web y utilizada por propiedades web de perfil alto, como Facebook, Twitter, YouTube y los cinco sitios web principales. Además, es una elección muy popular como base de datos integrada, distribuida por miles de ISV y OEM.</w:t>
+        <w:t>MySQL</w:t>
+      </w:r>
+      <w:proofErr w:type="spellEnd"/>
+      <w:r>
+        <w:rPr>
+          <w:rFonts w:cs="Arial"/>
+          <w:color w:val="000000" w:themeColor="text1"/>
+          <w:shd w:val="clear" w:color="auto" w:fill="FFFFFF"/>
+        </w:rPr>
+        <w:t xml:space="preserve"> es la base de datos de código abierto más popular del mercado. Gracias a su rendimiento probado, a su fiabilidad y a su facilidad de uso, </w:t>
+      </w:r>
+      <w:proofErr w:type="spellStart"/>
+      <w:r>
+        <w:rPr>
+          <w:rFonts w:cs="Arial"/>
+          <w:color w:val="000000" w:themeColor="text1"/>
+          <w:shd w:val="clear" w:color="auto" w:fill="FFFFFF"/>
+        </w:rPr>
+        <w:t>MySQL</w:t>
+      </w:r>
+      <w:proofErr w:type="spellEnd"/>
+      <w:r>
+        <w:rPr>
+          <w:rFonts w:cs="Arial"/>
+          <w:color w:val="000000" w:themeColor="text1"/>
+          <w:shd w:val="clear" w:color="auto" w:fill="FFFFFF"/>
+        </w:rPr>
+        <w:t xml:space="preserve"> se ha convertido en la base de datos líder elegida para las aplicaciones basadas en web y utilizada por propiedades web de perfil alto, como Facebook, Twitter, YouTube y los cinco sitios web principales. Además, es una elección muy popular como base de datos integrada, distribuida por miles de ISV y OEM.</w:t>
       </w:r>
     </w:p>
     <w:p>
@@ -11495,7 +11583,7 @@
       <w:pPr>
         <w:pStyle w:val="Ttulo3"/>
       </w:pPr>
-      <w:bookmarkStart w:id="40" w:name="_Toc489059456"/>
+      <w:bookmarkStart w:id="40" w:name="_Toc489061492"/>
       <w:r>
         <w:t>2.5.2</w:t>
       </w:r>
@@ -11562,7 +11650,7 @@
       <w:pPr>
         <w:pStyle w:val="Ttulo2"/>
       </w:pPr>
-      <w:bookmarkStart w:id="41" w:name="_Toc489059457"/>
+      <w:bookmarkStart w:id="41" w:name="_Toc489061493"/>
       <w:r>
         <w:t>2.6</w:t>
       </w:r>
@@ -11578,7 +11666,7 @@
       <w:pPr>
         <w:pStyle w:val="Ttulo3"/>
       </w:pPr>
-      <w:bookmarkStart w:id="42" w:name="_Toc489059458"/>
+      <w:bookmarkStart w:id="42" w:name="_Toc489061494"/>
       <w:r>
         <w:t>2.6.1</w:t>
       </w:r>
@@ -11597,7 +11685,23 @@
     </w:p>
     <w:p>
       <w:r>
-        <w:t>Está basado en el software IntelliJ IDEA de JetBrains, y es publicado de forma gratuita a través de la Licencia Apache 2.0. Está disponible para las plataformas Microsoft Windows, Mac OS X y GNU/Linux.</w:t>
+        <w:t xml:space="preserve">Está basado en el software </w:t>
+      </w:r>
+      <w:proofErr w:type="spellStart"/>
+      <w:r>
+        <w:t>IntelliJ</w:t>
+      </w:r>
+      <w:proofErr w:type="spellEnd"/>
+      <w:r>
+        <w:t xml:space="preserve"> IDEA de </w:t>
+      </w:r>
+      <w:proofErr w:type="spellStart"/>
+      <w:r>
+        <w:t>JetBrains</w:t>
+      </w:r>
+      <w:proofErr w:type="spellEnd"/>
+      <w:r>
+        <w:t>, y es publicado de forma gratuita a través de la Licencia Apache 2.0. Está disponible para las plataformas Microsoft Windows, Mac OS X y GNU/Linux.</w:t>
       </w:r>
     </w:p>
     <w:p>
@@ -11652,7 +11756,7 @@
       <w:pPr>
         <w:pStyle w:val="Ttulo3"/>
       </w:pPr>
-      <w:bookmarkStart w:id="43" w:name="_Toc489059459"/>
+      <w:bookmarkStart w:id="43" w:name="_Toc489061495"/>
       <w:r>
         <w:t>2.6.2</w:t>
       </w:r>
@@ -11666,7 +11770,15 @@
     </w:p>
     <w:p>
       <w:r>
-        <w:t xml:space="preserve">Sublime Text es un editor de texto y editor de código fuente está escrito en C++ y Python para los plugins. Desarrollado originalmente como una extensión de </w:t>
+        <w:t xml:space="preserve">Sublime Text es un editor de texto y editor de código fuente está escrito en C++ y Python para los </w:t>
+      </w:r>
+      <w:proofErr w:type="spellStart"/>
+      <w:r>
+        <w:t>plugins</w:t>
+      </w:r>
+      <w:proofErr w:type="spellEnd"/>
+      <w:r>
+        <w:t xml:space="preserve">. Desarrollado originalmente como una extensión de </w:t>
       </w:r>
       <w:proofErr w:type="spellStart"/>
       <w:r>
@@ -11888,10 +12000,18 @@
       </w:r>
       <w:proofErr w:type="spellEnd"/>
       <w:r>
-        <w:t xml:space="preserve"> y Plugins: Los </w:t>
+        <w:t xml:space="preserve"> y </w:t>
       </w:r>
       <w:proofErr w:type="spellStart"/>
       <w:r>
+        <w:t>Plugins</w:t>
+      </w:r>
+      <w:proofErr w:type="spellEnd"/>
+      <w:r>
+        <w:t xml:space="preserve">: Los </w:t>
+      </w:r>
+      <w:proofErr w:type="spellStart"/>
+      <w:r>
         <w:t>snippets</w:t>
       </w:r>
       <w:proofErr w:type="spellEnd"/>
@@ -11904,7 +12024,15 @@
       </w:r>
       <w:proofErr w:type="spellEnd"/>
       <w:r>
-        <w:t xml:space="preserve"> además de la existencia de multitud de plugins.</w:t>
+        <w:t xml:space="preserve"> además de la existencia de multitud de </w:t>
+      </w:r>
+      <w:proofErr w:type="spellStart"/>
+      <w:r>
+        <w:t>plugins</w:t>
+      </w:r>
+      <w:proofErr w:type="spellEnd"/>
+      <w:r>
+        <w:t>.</w:t>
       </w:r>
     </w:p>
     <w:p>
@@ -12073,7 +12201,7 @@
       <w:pPr>
         <w:pStyle w:val="Ttulo3"/>
       </w:pPr>
-      <w:bookmarkStart w:id="44" w:name="_Toc489059460"/>
+      <w:bookmarkStart w:id="44" w:name="_Toc489061496"/>
       <w:r>
         <w:t>2.6.3</w:t>
       </w:r>
@@ -12135,7 +12263,7 @@
       <w:pPr>
         <w:pStyle w:val="Ttulo2"/>
       </w:pPr>
-      <w:bookmarkStart w:id="45" w:name="_Toc489059461"/>
+      <w:bookmarkStart w:id="45" w:name="_Toc489061497"/>
       <w:r>
         <w:t>2.7</w:t>
       </w:r>
@@ -12170,7 +12298,15 @@
         <w:t>red,</w:t>
       </w:r>
       <w:r>
-        <w:t xml:space="preserve"> pero también pueden acceder a él a través de la computadora donde está funcionando. En el contexto de redes Internet Protocol (IP), un servidor es un programa que opera como oyente de un socket.</w:t>
+        <w:t xml:space="preserve"> pero también pueden acceder a él a través de la computadora donde está funcionando. En el contexto de redes Internet </w:t>
+      </w:r>
+      <w:proofErr w:type="spellStart"/>
+      <w:r>
+        <w:t>Protocol</w:t>
+      </w:r>
+      <w:proofErr w:type="spellEnd"/>
+      <w:r>
+        <w:t xml:space="preserve"> (IP), un servidor es un programa que opera como oyente de un socket.</w:t>
       </w:r>
     </w:p>
     <w:p>
@@ -12211,7 +12347,7 @@
         <w:pStyle w:val="Ttulo3"/>
       </w:pPr>
       <w:bookmarkStart w:id="46" w:name="_Toc488942784"/>
-      <w:bookmarkStart w:id="47" w:name="_Toc489059462"/>
+      <w:bookmarkStart w:id="47" w:name="_Toc489061498"/>
       <w:r>
         <w:t>2.7.1</w:t>
       </w:r>
@@ -12280,7 +12416,7 @@
       <w:pPr>
         <w:pStyle w:val="Ttulo3"/>
       </w:pPr>
-      <w:bookmarkStart w:id="48" w:name="_Toc489059463"/>
+      <w:bookmarkStart w:id="48" w:name="_Toc489061499"/>
       <w:r>
         <w:t>2.7.2</w:t>
       </w:r>
@@ -12350,7 +12486,7 @@
       <w:pPr>
         <w:pStyle w:val="Ttulo3"/>
       </w:pPr>
-      <w:bookmarkStart w:id="49" w:name="_Toc489059464"/>
+      <w:bookmarkStart w:id="49" w:name="_Toc489061500"/>
       <w:r>
         <w:t>2.7.3</w:t>
       </w:r>
@@ -12360,17 +12496,35 @@
       <w:r>
         <w:t xml:space="preserve">Servicios web </w:t>
       </w:r>
+      <w:proofErr w:type="spellStart"/>
       <w:r>
         <w:t>RESTful</w:t>
       </w:r>
       <w:bookmarkEnd w:id="49"/>
-    </w:p>
-    <w:p>
-      <w:r>
-        <w:t xml:space="preserve">Los servicios web RESTful son básicamente servicios web basados en la arquitectura REST. REST es un estilo de arquitectura </w:t>
-      </w:r>
-      <w:r>
-        <w:t>de software para sistemas hipermedia distribuidos como la World Wide Web.</w:t>
+      <w:proofErr w:type="spellEnd"/>
+    </w:p>
+    <w:p>
+      <w:r>
+        <w:t xml:space="preserve">Los servicios web </w:t>
+      </w:r>
+      <w:proofErr w:type="spellStart"/>
+      <w:r>
+        <w:t>RESTful</w:t>
+      </w:r>
+      <w:proofErr w:type="spellEnd"/>
+      <w:r>
+        <w:t xml:space="preserve"> son básicamente servicios web basados en la arquitectura REST. REST es un estilo de arquitectura </w:t>
+      </w:r>
+      <w:r>
+        <w:t xml:space="preserve">de software para sistemas hipermedia distribuidos como la </w:t>
+      </w:r>
+      <w:proofErr w:type="spellStart"/>
+      <w:r>
+        <w:t>World</w:t>
+      </w:r>
+      <w:proofErr w:type="spellEnd"/>
+      <w:r>
+        <w:t xml:space="preserve"> Wide Web.</w:t>
       </w:r>
     </w:p>
     <w:p>
@@ -12428,7 +12582,15 @@
     <w:p>
       <w:r>
         <w:lastRenderedPageBreak/>
-        <w:t>Los servicios web RESTful son ligeros</w:t>
+        <w:t xml:space="preserve">Los servicios web </w:t>
+      </w:r>
+      <w:proofErr w:type="spellStart"/>
+      <w:r>
+        <w:t>RESTful</w:t>
+      </w:r>
+      <w:proofErr w:type="spellEnd"/>
+      <w:r>
+        <w:t xml:space="preserve"> son ligeros</w:t>
       </w:r>
       <w:r>
         <w:t xml:space="preserve">, altamente escalables y altamente </w:t>
@@ -12509,7 +12671,7 @@
       <w:pPr>
         <w:pStyle w:val="Ttulo1"/>
       </w:pPr>
-      <w:bookmarkStart w:id="50" w:name="_Toc489059465"/>
+      <w:bookmarkStart w:id="50" w:name="_Toc489061501"/>
       <w:r>
         <w:lastRenderedPageBreak/>
         <w:t>CAPITULO 3. DESARROLLO</w:t>
@@ -12520,7 +12682,7 @@
       <w:pPr>
         <w:pStyle w:val="Ttulo2"/>
       </w:pPr>
-      <w:bookmarkStart w:id="51" w:name="_Toc489059466"/>
+      <w:bookmarkStart w:id="51" w:name="_Toc489061502"/>
       <w:r>
         <w:t>3.1</w:t>
       </w:r>
@@ -13095,7 +13257,7 @@
           <w:lang w:val="es-ES"/>
         </w:rPr>
       </w:pPr>
-      <w:bookmarkStart w:id="52" w:name="_Toc489059467"/>
+      <w:bookmarkStart w:id="52" w:name="_Toc489061503"/>
       <w:r>
         <w:t>3.1.</w:t>
       </w:r>
@@ -13192,7 +13354,7 @@
       <w:pPr>
         <w:pStyle w:val="Ttulo4"/>
       </w:pPr>
-      <w:bookmarkStart w:id="53" w:name="_Toc489059468"/>
+      <w:bookmarkStart w:id="53" w:name="_Toc489061504"/>
       <w:r>
         <w:t>3.1.1.1</w:t>
       </w:r>
@@ -13560,7 +13722,7 @@
           <w:szCs w:val="24"/>
         </w:rPr>
       </w:pPr>
-      <w:bookmarkStart w:id="54" w:name="_Toc489059469"/>
+      <w:bookmarkStart w:id="54" w:name="_Toc489061505"/>
       <w:r>
         <w:lastRenderedPageBreak/>
         <w:t>D</w:t>
@@ -13589,7 +13751,7 @@
           <w:noProof/>
           <w:color w:val="0000FF"/>
           <w:szCs w:val="24"/>
-          <w:lang w:val="en-US"/>
+          <w:lang w:eastAsia="es-MX"/>
         </w:rPr>
         <w:drawing>
           <wp:inline distT="0" distB="0" distL="0" distR="0" wp14:anchorId="5C63BF16" wp14:editId="79A68921">
@@ -13653,7 +13815,7 @@
       <w:pPr>
         <w:pStyle w:val="Ttulo4"/>
       </w:pPr>
-      <w:bookmarkStart w:id="55" w:name="_Toc489059470"/>
+      <w:bookmarkStart w:id="55" w:name="_Toc489061506"/>
       <w:r>
         <w:lastRenderedPageBreak/>
         <w:t>Diagrama de carriles: Solicitud de información</w:t>
@@ -13672,7 +13834,7 @@
           <w:rFonts w:cs="Arial"/>
           <w:noProof/>
           <w:szCs w:val="24"/>
-          <w:lang w:val="en-US"/>
+          <w:lang w:eastAsia="es-MX"/>
         </w:rPr>
         <w:drawing>
           <wp:inline distT="0" distB="0" distL="0" distR="0" wp14:anchorId="04E7A48A" wp14:editId="459FE4D3">
@@ -13741,7 +13903,7 @@
           <w:noProof/>
           <w:color w:val="0000FF"/>
           <w:szCs w:val="24"/>
-          <w:lang w:val="en-US"/>
+          <w:lang w:eastAsia="es-MX"/>
         </w:rPr>
         <w:lastRenderedPageBreak/>
         <w:drawing>
@@ -13826,7 +13988,7 @@
       <w:pPr>
         <w:pStyle w:val="Ttulo4"/>
       </w:pPr>
-      <w:bookmarkStart w:id="56" w:name="_Toc489059471"/>
+      <w:bookmarkStart w:id="56" w:name="_Toc489061507"/>
       <w:r>
         <w:lastRenderedPageBreak/>
         <w:t>3.1</w:t>
@@ -14044,7 +14206,7 @@
       <w:pPr>
         <w:pStyle w:val="Ttulo4"/>
       </w:pPr>
-      <w:bookmarkStart w:id="57" w:name="_Toc489059472"/>
+      <w:bookmarkStart w:id="57" w:name="_Toc489061508"/>
       <w:r>
         <w:lastRenderedPageBreak/>
         <w:t xml:space="preserve">Diagrama de bloque: </w:t>
@@ -14070,7 +14232,6 @@
           <w:b/>
           <w:noProof/>
           <w:color w:val="auto"/>
-          <w:lang w:val="en-US" w:eastAsia="en-US"/>
         </w:rPr>
         <w:drawing>
           <wp:inline distT="0" distB="0" distL="0" distR="0" wp14:anchorId="65D19D30" wp14:editId="6DD771D8">
@@ -14148,7 +14309,7 @@
           <w:rFonts w:eastAsiaTheme="minorHAnsi"/>
         </w:rPr>
       </w:pPr>
-      <w:bookmarkStart w:id="58" w:name="_Toc489059473"/>
+      <w:bookmarkStart w:id="58" w:name="_Toc489061509"/>
       <w:r>
         <w:rPr>
           <w:rFonts w:eastAsiaTheme="minorHAnsi"/>
@@ -14170,7 +14331,7 @@
           <w:rFonts w:cs="Arial"/>
           <w:noProof/>
           <w:szCs w:val="24"/>
-          <w:lang w:val="en-US"/>
+          <w:lang w:eastAsia="es-MX"/>
         </w:rPr>
         <w:drawing>
           <wp:inline distT="0" distB="0" distL="0" distR="0" wp14:anchorId="3D2B5BBD" wp14:editId="024B12B7">
@@ -14243,7 +14404,7 @@
       <w:pPr>
         <w:pStyle w:val="Ttulo4"/>
       </w:pPr>
-      <w:bookmarkStart w:id="59" w:name="_Toc489059474"/>
+      <w:bookmarkStart w:id="59" w:name="_Toc489061510"/>
       <w:r>
         <w:lastRenderedPageBreak/>
         <w:t>3.1</w:t>
@@ -14668,7 +14829,7 @@
       <w:pPr>
         <w:pStyle w:val="Ttulo4"/>
       </w:pPr>
-      <w:bookmarkStart w:id="60" w:name="_Toc489059475"/>
+      <w:bookmarkStart w:id="60" w:name="_Toc489061511"/>
       <w:r>
         <w:lastRenderedPageBreak/>
         <w:t>Diagrama de bloque: Denuncia por incumplimiento</w:t>
@@ -14688,7 +14849,7 @@
           <w:rFonts w:ascii="Calibri" w:hAnsi="Calibri"/>
           <w:noProof/>
           <w:sz w:val="22"/>
-          <w:lang w:val="en-US"/>
+          <w:lang w:eastAsia="es-MX"/>
         </w:rPr>
         <w:drawing>
           <wp:inline distT="0" distB="0" distL="0" distR="0" wp14:anchorId="551F6B44" wp14:editId="7F66047A">
@@ -14764,7 +14925,7 @@
           <w:rFonts w:eastAsiaTheme="minorHAnsi"/>
         </w:rPr>
       </w:pPr>
-      <w:bookmarkStart w:id="61" w:name="_Toc489059476"/>
+      <w:bookmarkStart w:id="61" w:name="_Toc489061512"/>
       <w:r>
         <w:rPr>
           <w:rFonts w:eastAsiaTheme="minorHAnsi"/>
@@ -14778,7 +14939,7 @@
       <w:r>
         <w:rPr>
           <w:noProof/>
-          <w:lang w:val="en-US"/>
+          <w:lang w:eastAsia="es-MX"/>
         </w:rPr>
         <w:drawing>
           <wp:inline distT="0" distB="0" distL="0" distR="0" wp14:anchorId="1866AC98" wp14:editId="61D88472">
@@ -14846,7 +15007,7 @@
           <w:lang w:val="es-ES"/>
         </w:rPr>
       </w:pPr>
-      <w:bookmarkStart w:id="62" w:name="_Toc489059477"/>
+      <w:bookmarkStart w:id="62" w:name="_Toc489061513"/>
       <w:r>
         <w:rPr>
           <w:lang w:val="es-ES"/>
@@ -14873,7 +15034,7 @@
       <w:pPr>
         <w:pStyle w:val="Ttulo4"/>
       </w:pPr>
-      <w:bookmarkStart w:id="63" w:name="_Toc489059478"/>
+      <w:bookmarkStart w:id="63" w:name="_Toc489061514"/>
       <w:r>
         <w:t>3.1.2</w:t>
       </w:r>
@@ -14898,7 +15059,7 @@
       <w:r>
         <w:rPr>
           <w:noProof/>
-          <w:lang w:val="en-US"/>
+          <w:lang w:eastAsia="es-MX"/>
         </w:rPr>
         <w:drawing>
           <wp:inline distT="0" distB="0" distL="0" distR="0" wp14:anchorId="0B578145" wp14:editId="3706F841">
@@ -14963,7 +15124,7 @@
       <w:pPr>
         <w:pStyle w:val="Ttulo4"/>
       </w:pPr>
-      <w:bookmarkStart w:id="64" w:name="_Toc489059479"/>
+      <w:bookmarkStart w:id="64" w:name="_Toc489061515"/>
       <w:r>
         <w:lastRenderedPageBreak/>
         <w:t>3.1.2</w:t>
@@ -23542,7 +23703,7 @@
           <w:lang w:val="es-ES"/>
         </w:rPr>
       </w:pPr>
-      <w:bookmarkStart w:id="65" w:name="_Toc489059482"/>
+      <w:bookmarkStart w:id="65" w:name="_Toc489061516"/>
       <w:r>
         <w:rPr>
           <w:lang w:val="es-ES"/>
@@ -23570,7 +23731,7 @@
       <w:r>
         <w:rPr>
           <w:noProof/>
-          <w:lang w:val="en-US"/>
+          <w:lang w:eastAsia="es-MX"/>
         </w:rPr>
         <w:drawing>
           <wp:inline distT="0" distB="0" distL="0" distR="0" wp14:anchorId="1D2D5C82" wp14:editId="1F80B470">
@@ -23632,7 +23793,7 @@
       <w:r>
         <w:rPr>
           <w:noProof/>
-          <w:lang w:val="en-US"/>
+          <w:lang w:eastAsia="es-MX"/>
         </w:rPr>
         <w:lastRenderedPageBreak/>
         <w:drawing>
@@ -23695,7 +23856,7 @@
       <w:r>
         <w:rPr>
           <w:noProof/>
-          <w:lang w:val="en-US"/>
+          <w:lang w:eastAsia="es-MX"/>
         </w:rPr>
         <w:lastRenderedPageBreak/>
         <w:drawing>
@@ -23758,7 +23919,7 @@
       <w:r>
         <w:rPr>
           <w:noProof/>
-          <w:lang w:val="en-US"/>
+          <w:lang w:eastAsia="es-MX"/>
         </w:rPr>
         <w:lastRenderedPageBreak/>
         <w:drawing>
@@ -23821,7 +23982,7 @@
       <w:r>
         <w:rPr>
           <w:noProof/>
-          <w:lang w:val="en-US"/>
+          <w:lang w:eastAsia="es-MX"/>
         </w:rPr>
         <w:lastRenderedPageBreak/>
         <w:drawing>
@@ -23884,7 +24045,7 @@
       <w:r>
         <w:rPr>
           <w:noProof/>
-          <w:lang w:val="en-US"/>
+          <w:lang w:eastAsia="es-MX"/>
         </w:rPr>
         <w:lastRenderedPageBreak/>
         <w:drawing>
@@ -23947,7 +24108,7 @@
       <w:r>
         <w:rPr>
           <w:noProof/>
-          <w:lang w:val="en-US"/>
+          <w:lang w:eastAsia="es-MX"/>
         </w:rPr>
         <w:lastRenderedPageBreak/>
         <w:drawing>
@@ -24010,7 +24171,7 @@
       <w:r>
         <w:rPr>
           <w:noProof/>
-          <w:lang w:val="en-US"/>
+          <w:lang w:eastAsia="es-MX"/>
         </w:rPr>
         <w:lastRenderedPageBreak/>
         <w:drawing>
@@ -24073,7 +24234,7 @@
       <w:r>
         <w:rPr>
           <w:noProof/>
-          <w:lang w:val="en-US"/>
+          <w:lang w:eastAsia="es-MX"/>
         </w:rPr>
         <w:lastRenderedPageBreak/>
         <w:drawing>
@@ -24136,7 +24297,7 @@
       <w:r>
         <w:rPr>
           <w:noProof/>
-          <w:lang w:val="en-US"/>
+          <w:lang w:eastAsia="es-MX"/>
         </w:rPr>
         <w:lastRenderedPageBreak/>
         <w:drawing>
@@ -24199,7 +24360,7 @@
       <w:r>
         <w:rPr>
           <w:noProof/>
-          <w:lang w:val="en-US"/>
+          <w:lang w:eastAsia="es-MX"/>
         </w:rPr>
         <w:lastRenderedPageBreak/>
         <w:drawing>
@@ -24262,7 +24423,7 @@
       <w:r>
         <w:rPr>
           <w:noProof/>
-          <w:lang w:val="en-US"/>
+          <w:lang w:eastAsia="es-MX"/>
         </w:rPr>
         <w:lastRenderedPageBreak/>
         <w:drawing>
@@ -24325,7 +24486,7 @@
       <w:r>
         <w:rPr>
           <w:noProof/>
-          <w:lang w:val="en-US"/>
+          <w:lang w:eastAsia="es-MX"/>
         </w:rPr>
         <w:lastRenderedPageBreak/>
         <w:drawing>
@@ -24388,7 +24549,7 @@
       <w:r>
         <w:rPr>
           <w:noProof/>
-          <w:lang w:val="en-US"/>
+          <w:lang w:eastAsia="es-MX"/>
         </w:rPr>
         <w:lastRenderedPageBreak/>
         <w:drawing>
@@ -24454,7 +24615,7 @@
       <w:r>
         <w:rPr>
           <w:noProof/>
-          <w:lang w:val="en-US"/>
+          <w:lang w:eastAsia="es-MX"/>
         </w:rPr>
         <w:lastRenderedPageBreak/>
         <w:drawing>
@@ -24532,7 +24693,7 @@
           <w:lang w:val="es-ES"/>
         </w:rPr>
       </w:pPr>
-      <w:bookmarkStart w:id="66" w:name="_Toc489059483"/>
+      <w:bookmarkStart w:id="66" w:name="_Toc489061517"/>
       <w:r>
         <w:rPr>
           <w:lang w:val="es-ES"/>
@@ -24556,7 +24717,12 @@
     </w:p>
     <w:p>
       <w:r>
-        <w:t>La programación se realizó en 3 etapas o módulos: el módulo web, el módulo móvil y los servicios web.</w:t>
+        <w:t>La progr</w:t>
+      </w:r>
+      <w:bookmarkStart w:id="67" w:name="_GoBack"/>
+      <w:bookmarkEnd w:id="67"/>
+      <w:r>
+        <w:t>amación se realizó en 3 etapas o módulos: el módulo web, el módulo móvil y los servicios web.</w:t>
       </w:r>
     </w:p>
     <w:p>
@@ -24618,7 +24784,7 @@
           <w:lang w:val="es-ES"/>
         </w:rPr>
       </w:pPr>
-      <w:bookmarkStart w:id="67" w:name="_Toc489059484"/>
+      <w:bookmarkStart w:id="68" w:name="_Toc489061518"/>
       <w:r>
         <w:rPr>
           <w:lang w:val="es-ES"/>
@@ -24636,9 +24802,9 @@
         <w:rPr>
           <w:lang w:val="es-ES"/>
         </w:rPr>
-        <w:t>Programación de interfaces de comunicación con sistema INFOMEX Nacional.</w:t>
-      </w:r>
-      <w:bookmarkEnd w:id="67"/>
+        <w:t>Programación de interfaces de comunicación con sistema INFOMEX Nacional</w:t>
+      </w:r>
+      <w:bookmarkEnd w:id="68"/>
     </w:p>
     <w:p>
       <w:pPr>
@@ -24678,7 +24844,7 @@
       <w:pPr>
         <w:pStyle w:val="Ttulo2"/>
       </w:pPr>
-      <w:bookmarkStart w:id="68" w:name="_Toc489059485"/>
+      <w:bookmarkStart w:id="69" w:name="_Toc489061519"/>
       <w:r>
         <w:lastRenderedPageBreak/>
         <w:t>3.2</w:t>
@@ -24689,13 +24855,13 @@
       <w:r>
         <w:t>Diseño</w:t>
       </w:r>
-      <w:bookmarkEnd w:id="68"/>
+      <w:bookmarkEnd w:id="69"/>
     </w:p>
     <w:p>
       <w:pPr>
         <w:pStyle w:val="Ttulo3"/>
       </w:pPr>
-      <w:bookmarkStart w:id="69" w:name="_Toc489059486"/>
+      <w:bookmarkStart w:id="70" w:name="_Toc489061520"/>
       <w:r>
         <w:t>3.2</w:t>
       </w:r>
@@ -24708,13 +24874,13 @@
       <w:r>
         <w:t>Casos de uso</w:t>
       </w:r>
-      <w:bookmarkEnd w:id="69"/>
+      <w:bookmarkEnd w:id="70"/>
     </w:p>
     <w:p>
       <w:pPr>
         <w:pStyle w:val="Ttulo4"/>
       </w:pPr>
-      <w:bookmarkStart w:id="70" w:name="_Toc489059487"/>
+      <w:bookmarkStart w:id="71" w:name="_Toc489061521"/>
       <w:r>
         <w:t>3.2</w:t>
       </w:r>
@@ -24727,7 +24893,7 @@
       <w:r>
         <w:t>Ciudadano</w:t>
       </w:r>
-      <w:bookmarkEnd w:id="70"/>
+      <w:bookmarkEnd w:id="71"/>
     </w:p>
     <w:p>
       <w:pPr>
@@ -24754,7 +24920,7 @@
             <v:path o:extrusionok="f" gradientshapeok="t" o:connecttype="rect"/>
             <o:lock v:ext="edit" aspectratio="t"/>
           </v:shapetype>
-          <v:shape id="_x0000_i1025" type="#_x0000_t75" style="width:275.1pt;height:311.65pt">
+          <v:shape id="_x0000_i1025" type="#_x0000_t75" style="width:274.95pt;height:311.6pt">
             <v:imagedata r:id="rId34" o:title="caso de uso ciudadano" croptop="6478f" cropbottom="18825f" cropleft="946f" cropright="37128f"/>
           </v:shape>
         </w:pict>
@@ -24833,6 +24999,9 @@
             <w:r>
               <w:t>Es del módulo encargado de registrar a los nuevos ciudadanos</w:t>
             </w:r>
+            <w:r>
+              <w:t>.</w:t>
+            </w:r>
           </w:p>
         </w:tc>
       </w:tr>
@@ -24864,6 +25033,9 @@
             <w:r>
               <w:t>para los ciudadanos</w:t>
             </w:r>
+            <w:r>
+              <w:t>.</w:t>
+            </w:r>
           </w:p>
         </w:tc>
       </w:tr>
@@ -24889,6 +25061,9 @@
             <w:r>
               <w:t>dulo encargado de la visualización de solicitudes de acceso a la información, recursos de revisión, denuncias por incumplimiento y sujetos obligados</w:t>
             </w:r>
+            <w:r>
+              <w:t>.</w:t>
+            </w:r>
           </w:p>
         </w:tc>
       </w:tr>
@@ -24913,6 +25088,9 @@
             </w:r>
             <w:r>
               <w:t>dulo encargado de realizar una nueva solicitud de acceso a la información, un nuevo recurso de revisión o una nueva denuncia por incumplimiento</w:t>
+            </w:r>
+            <w:r>
+              <w:t>.</w:t>
             </w:r>
           </w:p>
         </w:tc>
@@ -24932,7 +25110,7 @@
       <w:pPr>
         <w:pStyle w:val="Ttulo4"/>
       </w:pPr>
-      <w:bookmarkStart w:id="71" w:name="_Toc489059488"/>
+      <w:bookmarkStart w:id="72" w:name="_Toc489061522"/>
       <w:r>
         <w:lastRenderedPageBreak/>
         <w:t>3.2</w:t>
@@ -24946,7 +25124,7 @@
       <w:r>
         <w:t>Usuarios</w:t>
       </w:r>
-      <w:bookmarkEnd w:id="71"/>
+      <w:bookmarkEnd w:id="72"/>
     </w:p>
     <w:p>
       <w:pPr>
@@ -24955,7 +25133,7 @@
       <w:r>
         <w:rPr>
           <w:noProof/>
-          <w:lang w:val="en-US"/>
+          <w:lang w:eastAsia="es-MX"/>
         </w:rPr>
         <w:drawing>
           <wp:inline distT="0" distB="0" distL="0" distR="0" wp14:anchorId="2B84225F" wp14:editId="07276EDB">
@@ -25080,6 +25258,9 @@
             <w:r>
               <w:t>usuarios</w:t>
             </w:r>
+            <w:r>
+              <w:t>.</w:t>
+            </w:r>
           </w:p>
         </w:tc>
       </w:tr>
@@ -25102,6 +25283,9 @@
             <w:r>
               <w:t>Módulo encargado de la visualización de solicitudes de acceso a la información, recursos de revisión, denuncias por incumplimiento y sujetos obligados</w:t>
             </w:r>
+            <w:r>
+              <w:t>.</w:t>
+            </w:r>
           </w:p>
         </w:tc>
       </w:tr>
@@ -25124,6 +25308,9 @@
             <w:r>
               <w:t>Módulo encargado de la respuesta de todas las solicitudes dirigidas al sujeto obligado correspondiente</w:t>
             </w:r>
+            <w:r>
+              <w:t>.</w:t>
+            </w:r>
           </w:p>
         </w:tc>
       </w:tr>
@@ -25154,7 +25341,7 @@
       <w:pPr>
         <w:pStyle w:val="Ttulo3"/>
       </w:pPr>
-      <w:bookmarkStart w:id="72" w:name="_Toc489059489"/>
+      <w:bookmarkStart w:id="73" w:name="_Toc489061523"/>
       <w:r>
         <w:lastRenderedPageBreak/>
         <w:t>3.2</w:t>
@@ -25171,13 +25358,13 @@
       <w:r>
         <w:t>iagramas de secuencia</w:t>
       </w:r>
-      <w:bookmarkEnd w:id="72"/>
+      <w:bookmarkEnd w:id="73"/>
     </w:p>
     <w:p>
       <w:pPr>
         <w:pStyle w:val="Ttulo4"/>
       </w:pPr>
-      <w:bookmarkStart w:id="73" w:name="_Toc489059490"/>
+      <w:bookmarkStart w:id="74" w:name="_Toc489061524"/>
       <w:r>
         <w:t>3.2</w:t>
       </w:r>
@@ -25188,9 +25375,12 @@
         <w:tab/>
       </w:r>
       <w:r>
-        <w:t>Diagrama de secuencia: Registro de usuarios</w:t>
-      </w:r>
-      <w:bookmarkEnd w:id="73"/>
+        <w:t xml:space="preserve">Diagrama de secuencia: Registro de </w:t>
+      </w:r>
+      <w:r>
+        <w:t>ciudadanos</w:t>
+      </w:r>
+      <w:bookmarkEnd w:id="74"/>
     </w:p>
     <w:p>
       <w:pPr>
@@ -25199,7 +25389,7 @@
       <w:r>
         <w:rPr>
           <w:noProof/>
-          <w:lang w:val="en-US"/>
+          <w:lang w:eastAsia="es-MX"/>
         </w:rPr>
         <w:drawing>
           <wp:inline distT="0" distB="0" distL="0" distR="0" wp14:anchorId="1CAC929F" wp14:editId="238199DB">
@@ -25264,12 +25454,95 @@
       </w:r>
     </w:p>
     <w:p>
+      <w:pPr>
+        <w:pStyle w:val="Ttulo4"/>
+      </w:pPr>
+      <w:bookmarkStart w:id="75" w:name="_Toc489061525"/>
+      <w:r>
+        <w:lastRenderedPageBreak/>
+        <w:t>3.2.2.2</w:t>
+      </w:r>
+      <w:r>
+        <w:tab/>
+        <w:t>Diagrama de secuencia: Actualización de datos de ciudadanos</w:t>
+      </w:r>
+      <w:bookmarkEnd w:id="75"/>
+    </w:p>
+    <w:p>
+      <w:r>
+        <w:rPr>
+          <w:noProof/>
+          <w:lang w:eastAsia="es-MX"/>
+        </w:rPr>
+        <w:drawing>
+          <wp:inline distT="0" distB="0" distL="0" distR="0" wp14:anchorId="4D74EF7D" wp14:editId="52CE7727">
+            <wp:extent cx="5423338" cy="5029809"/>
+            <wp:effectExtent l="0" t="0" r="6350" b="0"/>
+            <wp:docPr id="20" name="Imagen 20" descr="C:\Users\dario\Desktop\actualizacion.png"/>
+            <wp:cNvGraphicFramePr>
+              <a:graphicFrameLocks xmlns:a="http://schemas.openxmlformats.org/drawingml/2006/main" noChangeAspect="1"/>
+            </wp:cNvGraphicFramePr>
+            <a:graphic xmlns:a="http://schemas.openxmlformats.org/drawingml/2006/main">
+              <a:graphicData uri="http://schemas.openxmlformats.org/drawingml/2006/picture">
+                <pic:pic xmlns:pic="http://schemas.openxmlformats.org/drawingml/2006/picture">
+                  <pic:nvPicPr>
+                    <pic:cNvPr id="0" name="Picture 4" descr="C:\Users\dario\Desktop\actualizacion.png"/>
+                    <pic:cNvPicPr>
+                      <a:picLocks noChangeAspect="1" noChangeArrowheads="1"/>
+                    </pic:cNvPicPr>
+                  </pic:nvPicPr>
+                  <pic:blipFill rotWithShape="1">
+                    <a:blip r:embed="rId37">
+                      <a:extLst>
+                        <a:ext uri="{28A0092B-C50C-407E-A947-70E740481C1C}">
+                          <a14:useLocalDpi xmlns:a14="http://schemas.microsoft.com/office/drawing/2010/main" val="0"/>
+                        </a:ext>
+                      </a:extLst>
+                    </a:blip>
+                    <a:srcRect r="38054" b="25652"/>
+                    <a:stretch/>
+                  </pic:blipFill>
+                  <pic:spPr bwMode="auto">
+                    <a:xfrm>
+                      <a:off x="0" y="0"/>
+                      <a:ext cx="5440372" cy="5045607"/>
+                    </a:xfrm>
+                    <a:prstGeom prst="rect">
+                      <a:avLst/>
+                    </a:prstGeom>
+                    <a:noFill/>
+                    <a:ln>
+                      <a:noFill/>
+                    </a:ln>
+                    <a:extLst>
+                      <a:ext uri="{53640926-AAD7-44D8-BBD7-CCE9431645EC}">
+                        <a14:shadowObscured xmlns:a14="http://schemas.microsoft.com/office/drawing/2010/main"/>
+                      </a:ext>
+                    </a:extLst>
+                  </pic:spPr>
+                </pic:pic>
+              </a:graphicData>
+            </a:graphic>
+          </wp:inline>
+        </w:drawing>
+      </w:r>
+    </w:p>
+    <w:p>
+      <w:pPr>
+        <w:spacing w:line="259" w:lineRule="auto"/>
+        <w:jc w:val="left"/>
+      </w:pPr>
+      <w:r>
+        <w:br w:type="page"/>
+      </w:r>
+    </w:p>
+    <w:p>
       <w:r>
         <w:lastRenderedPageBreak/>
         <w:t>3.2</w:t>
       </w:r>
       <w:r>
-        <w:t>.2.2</w:t>
+        <w:t>.2.3</w:t>
       </w:r>
       <w:r>
         <w:tab/>
@@ -25285,7 +25558,7 @@
       <w:r>
         <w:rPr>
           <w:noProof/>
-          <w:lang w:val="en-US"/>
+          <w:lang w:eastAsia="es-MX"/>
         </w:rPr>
         <w:drawing>
           <wp:inline distT="0" distB="0" distL="0" distR="0" wp14:anchorId="50DC3487" wp14:editId="3CBC96D3">
@@ -25305,7 +25578,7 @@
                     </pic:cNvPicPr>
                   </pic:nvPicPr>
                   <pic:blipFill rotWithShape="1">
-                    <a:blip r:embed="rId37">
+                    <a:blip r:embed="rId38">
                       <a:extLst>
                         <a:ext uri="{28A0092B-C50C-407E-A947-70E740481C1C}">
                           <a14:useLocalDpi xmlns:a14="http://schemas.microsoft.com/office/drawing/2010/main" val="0"/>
@@ -25353,7 +25626,7 @@
       <w:pPr>
         <w:pStyle w:val="Ttulo2"/>
       </w:pPr>
-      <w:bookmarkStart w:id="74" w:name="_Toc489059491"/>
+      <w:bookmarkStart w:id="76" w:name="_Toc489061526"/>
       <w:r>
         <w:lastRenderedPageBreak/>
         <w:t>3.3</w:t>
@@ -25367,7 +25640,7 @@
       <w:r>
         <w:t>ción</w:t>
       </w:r>
-      <w:bookmarkEnd w:id="74"/>
+      <w:bookmarkEnd w:id="76"/>
     </w:p>
     <w:p>
       <w:r>
@@ -25379,7 +25652,7 @@
       <w:pPr>
         <w:pStyle w:val="Ttulo2"/>
       </w:pPr>
-      <w:bookmarkStart w:id="75" w:name="_Toc489059492"/>
+      <w:bookmarkStart w:id="77" w:name="_Toc489061527"/>
       <w:r>
         <w:t>3.4</w:t>
       </w:r>
@@ -25389,7 +25662,7 @@
       <w:r>
         <w:t>Requisitos de instalación</w:t>
       </w:r>
-      <w:bookmarkEnd w:id="75"/>
+      <w:bookmarkEnd w:id="77"/>
     </w:p>
     <w:p>
       <w:r>
@@ -25428,18 +25701,18 @@
       <w:pPr>
         <w:pStyle w:val="Ttulo1"/>
       </w:pPr>
-      <w:bookmarkStart w:id="76" w:name="_Toc489059493"/>
+      <w:bookmarkStart w:id="78" w:name="_Toc489061528"/>
       <w:r>
         <w:lastRenderedPageBreak/>
         <w:t>CAPITULO 4. RESULTADOS</w:t>
       </w:r>
-      <w:bookmarkEnd w:id="76"/>
+      <w:bookmarkEnd w:id="78"/>
     </w:p>
     <w:p>
       <w:pPr>
         <w:pStyle w:val="Ttulo2"/>
       </w:pPr>
-      <w:bookmarkStart w:id="77" w:name="_Toc489059494"/>
+      <w:bookmarkStart w:id="79" w:name="_Toc489061529"/>
       <w:r>
         <w:t>4.1</w:t>
       </w:r>
@@ -25453,7 +25726,7 @@
       <w:r>
         <w:t>.</w:t>
       </w:r>
-      <w:bookmarkEnd w:id="77"/>
+      <w:bookmarkEnd w:id="79"/>
     </w:p>
     <w:p>
       <w:r>
@@ -25483,13 +25756,13 @@
         <w:t>,</w:t>
       </w:r>
       <w:r>
-        <w:t xml:space="preserve"> se realizó un </w:t>
-      </w:r>
-      <w:r>
-        <w:t xml:space="preserve">prototipo </w:t>
-      </w:r>
-      <w:r>
-        <w:t xml:space="preserve">de </w:t>
+        <w:t xml:space="preserve"> se realizó un</w:t>
+      </w:r>
+      <w:r>
+        <w:t>a</w:t>
+      </w:r>
+      <w:r>
+        <w:t xml:space="preserve"> </w:t>
       </w:r>
       <w:r>
         <w:t xml:space="preserve">página web </w:t>
@@ -25509,7 +25782,7 @@
       <w:pPr>
         <w:pStyle w:val="Ttulo2"/>
       </w:pPr>
-      <w:bookmarkStart w:id="78" w:name="_Toc489059495"/>
+      <w:bookmarkStart w:id="80" w:name="_Toc489061530"/>
       <w:r>
         <w:t>4.2</w:t>
       </w:r>
@@ -25517,7 +25790,7 @@
         <w:tab/>
         <w:t>Evaluación o impacto económico, social o tecnológico.</w:t>
       </w:r>
-      <w:bookmarkEnd w:id="78"/>
+      <w:bookmarkEnd w:id="80"/>
     </w:p>
     <w:p>
       <w:r>
@@ -25574,7 +25847,7 @@
       <w:pPr>
         <w:pStyle w:val="Ttulo2"/>
       </w:pPr>
-      <w:bookmarkStart w:id="79" w:name="_Toc489059496"/>
+      <w:bookmarkStart w:id="81" w:name="_Toc489061531"/>
       <w:r>
         <w:lastRenderedPageBreak/>
         <w:t>4.3</w:t>
@@ -25583,7 +25856,7 @@
         <w:tab/>
         <w:t>Competencias desarrolladas y/o aplicadas.</w:t>
       </w:r>
-      <w:bookmarkEnd w:id="79"/>
+      <w:bookmarkEnd w:id="81"/>
     </w:p>
     <w:p>
       <w:r>
@@ -25775,7 +26048,7 @@
       <w:pPr>
         <w:pStyle w:val="Ttulo2"/>
       </w:pPr>
-      <w:bookmarkStart w:id="80" w:name="_Toc489059497"/>
+      <w:bookmarkStart w:id="82" w:name="_Toc489061532"/>
       <w:r>
         <w:lastRenderedPageBreak/>
         <w:t>4.4</w:t>
@@ -25784,7 +26057,7 @@
         <w:tab/>
         <w:t>Conclusiones y recomendaciones.</w:t>
       </w:r>
-      <w:bookmarkEnd w:id="80"/>
+      <w:bookmarkEnd w:id="82"/>
     </w:p>
     <w:p>
       <w:r>
@@ -25896,9 +26169,6 @@
         <w:t xml:space="preserve"> así como los las entidades federativas y sus municipios.</w:t>
       </w:r>
     </w:p>
-    <w:p/>
-    <w:p/>
-    <w:p/>
     <w:p>
       <w:pPr>
         <w:jc w:val="left"/>
@@ -25907,9 +26177,15 @@
         <w:br w:type="page"/>
       </w:r>
     </w:p>
+    <w:bookmarkStart w:id="83" w:name="_Toc489061533" w:displacedByCustomXml="next"/>
     <w:sdt>
       <w:sdtPr>
         <w:rPr>
+          <w:rFonts w:eastAsiaTheme="minorHAnsi" w:cstheme="minorBidi"/>
+          <w:b w:val="0"/>
+          <w:color w:val="auto"/>
+          <w:sz w:val="24"/>
+          <w:szCs w:val="22"/>
           <w:lang w:val="es-ES"/>
         </w:rPr>
         <w:id w:val="-742953331"/>
@@ -25920,11 +26196,6 @@
       </w:sdtPr>
       <w:sdtEndPr>
         <w:rPr>
-          <w:rFonts w:eastAsiaTheme="minorHAnsi" w:cstheme="minorBidi"/>
-          <w:b w:val="0"/>
-          <w:color w:val="auto"/>
-          <w:sz w:val="24"/>
-          <w:szCs w:val="22"/>
           <w:lang w:val="es-MX"/>
         </w:rPr>
       </w:sdtEndPr>
@@ -25939,6 +26210,7 @@
             </w:rPr>
             <w:t>Fuentes de información</w:t>
           </w:r>
+          <w:bookmarkEnd w:id="83"/>
         </w:p>
         <w:sdt>
           <w:sdtPr>
@@ -26153,8 +26425,6 @@
                   <w:lang w:val="es-ES"/>
                 </w:rPr>
               </w:pPr>
-              <w:bookmarkStart w:id="81" w:name="_GoBack"/>
-              <w:bookmarkEnd w:id="81"/>
               <w:r>
                 <w:rPr>
                   <w:noProof/>
@@ -26695,7 +26965,7 @@
       </w:pPr>
     </w:p>
     <w:sectPr>
-      <w:footerReference w:type="default" r:id="rId38"/>
+      <w:footerReference w:type="default" r:id="rId39"/>
       <w:pgSz w:w="12240" w:h="15840"/>
       <w:pgMar w:top="1417" w:right="1701" w:bottom="1417" w:left="1701" w:header="708" w:footer="708" w:gutter="0"/>
       <w:pgNumType w:start="1"/>
@@ -26763,7 +27033,7 @@
             <w:noProof/>
             <w:lang w:val="es-ES"/>
           </w:rPr>
-          <w:t>85</w:t>
+          <w:t>74</w:t>
         </w:r>
         <w:r>
           <w:fldChar w:fldCharType="end"/>
@@ -31504,7 +31774,7 @@
 </file>
 
 <file path=customXml/itemProps1.xml><?xml version="1.0" encoding="utf-8"?>
-<ds:datastoreItem xmlns:ds="http://schemas.openxmlformats.org/officeDocument/2006/customXml" ds:itemID="{DD05EACE-E6BC-4C84-88BA-6B528D98C706}">
+<ds:datastoreItem xmlns:ds="http://schemas.openxmlformats.org/officeDocument/2006/customXml" ds:itemID="{BC063440-C327-4CBA-BC16-DBE73EF5C817}">
   <ds:schemaRefs>
     <ds:schemaRef ds:uri="http://schemas.openxmlformats.org/officeDocument/2006/bibliography"/>
   </ds:schemaRefs>

--- a/Documentos/Documento 1.9.docx
+++ b/Documentos/Documento 1.9.docx
@@ -13,7 +13,7 @@
       <w:r>
         <w:rPr>
           <w:noProof/>
-          <w:lang w:eastAsia="es-MX"/>
+          <w:lang w:val="en-US"/>
         </w:rPr>
         <w:drawing>
           <wp:anchor distT="0" distB="0" distL="114300" distR="114300" simplePos="0" relativeHeight="251658239" behindDoc="1" locked="0" layoutInCell="1" allowOverlap="1" wp14:anchorId="53F8E1C3" wp14:editId="4FD3259E">
@@ -157,7 +157,7 @@
       <w:r>
         <w:rPr>
           <w:noProof/>
-          <w:lang w:eastAsia="es-MX"/>
+          <w:lang w:val="en-US"/>
         </w:rPr>
         <w:drawing>
           <wp:anchor distT="0" distB="0" distL="114300" distR="114300" simplePos="0" relativeHeight="251659264" behindDoc="1" locked="0" layoutInCell="1" allowOverlap="1" wp14:anchorId="4125702B" wp14:editId="6365A7AC">
@@ -527,7 +527,7 @@
               <w:rFonts w:asciiTheme="minorHAnsi" w:eastAsiaTheme="minorEastAsia" w:hAnsiTheme="minorHAnsi"/>
               <w:noProof/>
               <w:sz w:val="22"/>
-              <w:lang w:eastAsia="es-MX"/>
+              <w:lang w:val="en-US"/>
             </w:rPr>
           </w:pPr>
           <w:r>
@@ -539,7 +539,7 @@
           <w:r>
             <w:fldChar w:fldCharType="separate"/>
           </w:r>
-          <w:hyperlink w:anchor="_Toc489061452" w:history="1">
+          <w:hyperlink w:anchor="_Toc489063280" w:history="1">
             <w:r>
               <w:rPr>
                 <w:rStyle w:val="Hipervnculo"/>
@@ -566,7 +566,7 @@
                 <w:noProof/>
                 <w:webHidden/>
               </w:rPr>
-              <w:instrText xml:space="preserve"> PAGEREF _Toc489061452 \h </w:instrText>
+              <w:instrText xml:space="preserve"> PAGEREF _Toc489063280 \h </w:instrText>
             </w:r>
             <w:r>
               <w:rPr>
@@ -608,10 +608,10 @@
               <w:rFonts w:asciiTheme="minorHAnsi" w:eastAsiaTheme="minorEastAsia" w:hAnsiTheme="minorHAnsi"/>
               <w:noProof/>
               <w:sz w:val="22"/>
-              <w:lang w:eastAsia="es-MX"/>
+              <w:lang w:val="en-US"/>
             </w:rPr>
           </w:pPr>
-          <w:hyperlink w:anchor="_Toc489061453" w:history="1">
+          <w:hyperlink w:anchor="_Toc489063281" w:history="1">
             <w:r>
               <w:rPr>
                 <w:rStyle w:val="Hipervnculo"/>
@@ -624,7 +624,7 @@
                 <w:rFonts w:asciiTheme="minorHAnsi" w:eastAsiaTheme="minorEastAsia" w:hAnsiTheme="minorHAnsi"/>
                 <w:noProof/>
                 <w:sz w:val="22"/>
-                <w:lang w:eastAsia="es-MX"/>
+                <w:lang w:val="en-US"/>
               </w:rPr>
               <w:tab/>
             </w:r>
@@ -654,7 +654,7 @@
                 <w:noProof/>
                 <w:webHidden/>
               </w:rPr>
-              <w:instrText xml:space="preserve"> PAGEREF _Toc489061453 \h </w:instrText>
+              <w:instrText xml:space="preserve"> PAGEREF _Toc489063281 \h </w:instrText>
             </w:r>
             <w:r>
               <w:rPr>
@@ -696,10 +696,10 @@
               <w:rFonts w:asciiTheme="minorHAnsi" w:eastAsiaTheme="minorEastAsia" w:hAnsiTheme="minorHAnsi"/>
               <w:noProof/>
               <w:sz w:val="22"/>
-              <w:lang w:eastAsia="es-MX"/>
+              <w:lang w:val="en-US"/>
             </w:rPr>
           </w:pPr>
-          <w:hyperlink w:anchor="_Toc489061454" w:history="1">
+          <w:hyperlink w:anchor="_Toc489063282" w:history="1">
             <w:r>
               <w:rPr>
                 <w:rStyle w:val="Hipervnculo"/>
@@ -712,7 +712,7 @@
                 <w:rFonts w:asciiTheme="minorHAnsi" w:eastAsiaTheme="minorEastAsia" w:hAnsiTheme="minorHAnsi"/>
                 <w:noProof/>
                 <w:sz w:val="22"/>
-                <w:lang w:eastAsia="es-MX"/>
+                <w:lang w:val="en-US"/>
               </w:rPr>
               <w:tab/>
             </w:r>
@@ -742,7 +742,7 @@
                 <w:noProof/>
                 <w:webHidden/>
               </w:rPr>
-              <w:instrText xml:space="preserve"> PAGEREF _Toc489061454 \h </w:instrText>
+              <w:instrText xml:space="preserve"> PAGEREF _Toc489063282 \h </w:instrText>
             </w:r>
             <w:r>
               <w:rPr>
@@ -784,10 +784,10 @@
               <w:rFonts w:asciiTheme="minorHAnsi" w:eastAsiaTheme="minorEastAsia" w:hAnsiTheme="minorHAnsi"/>
               <w:noProof/>
               <w:sz w:val="22"/>
-              <w:lang w:eastAsia="es-MX"/>
+              <w:lang w:val="en-US"/>
             </w:rPr>
           </w:pPr>
-          <w:hyperlink w:anchor="_Toc489061455" w:history="1">
+          <w:hyperlink w:anchor="_Toc489063283" w:history="1">
             <w:r>
               <w:rPr>
                 <w:rStyle w:val="Hipervnculo"/>
@@ -800,7 +800,7 @@
                 <w:rFonts w:asciiTheme="minorHAnsi" w:eastAsiaTheme="minorEastAsia" w:hAnsiTheme="minorHAnsi"/>
                 <w:noProof/>
                 <w:sz w:val="22"/>
-                <w:lang w:eastAsia="es-MX"/>
+                <w:lang w:val="en-US"/>
               </w:rPr>
               <w:tab/>
             </w:r>
@@ -830,7 +830,7 @@
                 <w:noProof/>
                 <w:webHidden/>
               </w:rPr>
-              <w:instrText xml:space="preserve"> PAGEREF _Toc489061455 \h </w:instrText>
+              <w:instrText xml:space="preserve"> PAGEREF _Toc489063283 \h </w:instrText>
             </w:r>
             <w:r>
               <w:rPr>
@@ -872,10 +872,10 @@
               <w:rFonts w:asciiTheme="minorHAnsi" w:eastAsiaTheme="minorEastAsia" w:hAnsiTheme="minorHAnsi"/>
               <w:noProof/>
               <w:sz w:val="22"/>
-              <w:lang w:eastAsia="es-MX"/>
+              <w:lang w:val="en-US"/>
             </w:rPr>
           </w:pPr>
-          <w:hyperlink w:anchor="_Toc489061456" w:history="1">
+          <w:hyperlink w:anchor="_Toc489063284" w:history="1">
             <w:r>
               <w:rPr>
                 <w:rStyle w:val="Hipervnculo"/>
@@ -888,7 +888,7 @@
                 <w:rFonts w:asciiTheme="minorHAnsi" w:eastAsiaTheme="minorEastAsia" w:hAnsiTheme="minorHAnsi"/>
                 <w:noProof/>
                 <w:sz w:val="22"/>
-                <w:lang w:eastAsia="es-MX"/>
+                <w:lang w:val="en-US"/>
               </w:rPr>
               <w:tab/>
             </w:r>
@@ -918,7 +918,7 @@
                 <w:noProof/>
                 <w:webHidden/>
               </w:rPr>
-              <w:instrText xml:space="preserve"> PAGEREF _Toc489061456 \h </w:instrText>
+              <w:instrText xml:space="preserve"> PAGEREF _Toc489063284 \h </w:instrText>
             </w:r>
             <w:r>
               <w:rPr>
@@ -960,10 +960,10 @@
               <w:rFonts w:asciiTheme="minorHAnsi" w:eastAsiaTheme="minorEastAsia" w:hAnsiTheme="minorHAnsi"/>
               <w:noProof/>
               <w:sz w:val="22"/>
-              <w:lang w:eastAsia="es-MX"/>
+              <w:lang w:val="en-US"/>
             </w:rPr>
           </w:pPr>
-          <w:hyperlink w:anchor="_Toc489061457" w:history="1">
+          <w:hyperlink w:anchor="_Toc489063285" w:history="1">
             <w:r>
               <w:rPr>
                 <w:rStyle w:val="Hipervnculo"/>
@@ -976,7 +976,7 @@
                 <w:rFonts w:asciiTheme="minorHAnsi" w:eastAsiaTheme="minorEastAsia" w:hAnsiTheme="minorHAnsi"/>
                 <w:noProof/>
                 <w:sz w:val="22"/>
-                <w:lang w:eastAsia="es-MX"/>
+                <w:lang w:val="en-US"/>
               </w:rPr>
               <w:tab/>
             </w:r>
@@ -1006,7 +1006,7 @@
                 <w:noProof/>
                 <w:webHidden/>
               </w:rPr>
-              <w:instrText xml:space="preserve"> PAGEREF _Toc489061457 \h </w:instrText>
+              <w:instrText xml:space="preserve"> PAGEREF _Toc489063285 \h </w:instrText>
             </w:r>
             <w:r>
               <w:rPr>
@@ -1048,10 +1048,10 @@
               <w:rFonts w:asciiTheme="minorHAnsi" w:eastAsiaTheme="minorEastAsia" w:hAnsiTheme="minorHAnsi"/>
               <w:noProof/>
               <w:sz w:val="22"/>
-              <w:lang w:eastAsia="es-MX"/>
+              <w:lang w:val="en-US"/>
             </w:rPr>
           </w:pPr>
-          <w:hyperlink w:anchor="_Toc489061458" w:history="1">
+          <w:hyperlink w:anchor="_Toc489063286" w:history="1">
             <w:r>
               <w:rPr>
                 <w:rStyle w:val="Hipervnculo"/>
@@ -1064,7 +1064,7 @@
                 <w:rFonts w:asciiTheme="minorHAnsi" w:eastAsiaTheme="minorEastAsia" w:hAnsiTheme="minorHAnsi"/>
                 <w:noProof/>
                 <w:sz w:val="22"/>
-                <w:lang w:eastAsia="es-MX"/>
+                <w:lang w:val="en-US"/>
               </w:rPr>
               <w:tab/>
             </w:r>
@@ -1094,7 +1094,7 @@
                 <w:noProof/>
                 <w:webHidden/>
               </w:rPr>
-              <w:instrText xml:space="preserve"> PAGEREF _Toc489061458 \h </w:instrText>
+              <w:instrText xml:space="preserve"> PAGEREF _Toc489063286 \h </w:instrText>
             </w:r>
             <w:r>
               <w:rPr>
@@ -1136,10 +1136,10 @@
               <w:rFonts w:asciiTheme="minorHAnsi" w:eastAsiaTheme="minorEastAsia" w:hAnsiTheme="minorHAnsi"/>
               <w:noProof/>
               <w:sz w:val="22"/>
-              <w:lang w:eastAsia="es-MX"/>
+              <w:lang w:val="en-US"/>
             </w:rPr>
           </w:pPr>
-          <w:hyperlink w:anchor="_Toc489061459" w:history="1">
+          <w:hyperlink w:anchor="_Toc489063287" w:history="1">
             <w:r>
               <w:rPr>
                 <w:rStyle w:val="Hipervnculo"/>
@@ -1152,7 +1152,7 @@
                 <w:rFonts w:asciiTheme="minorHAnsi" w:eastAsiaTheme="minorEastAsia" w:hAnsiTheme="minorHAnsi"/>
                 <w:noProof/>
                 <w:sz w:val="22"/>
-                <w:lang w:eastAsia="es-MX"/>
+                <w:lang w:val="en-US"/>
               </w:rPr>
               <w:tab/>
             </w:r>
@@ -1182,7 +1182,7 @@
                 <w:noProof/>
                 <w:webHidden/>
               </w:rPr>
-              <w:instrText xml:space="preserve"> PAGEREF _Toc489061459 \h </w:instrText>
+              <w:instrText xml:space="preserve"> PAGEREF _Toc489063287 \h </w:instrText>
             </w:r>
             <w:r>
               <w:rPr>
@@ -1224,10 +1224,10 @@
               <w:rFonts w:asciiTheme="minorHAnsi" w:eastAsiaTheme="minorEastAsia" w:hAnsiTheme="minorHAnsi"/>
               <w:noProof/>
               <w:sz w:val="22"/>
-              <w:lang w:eastAsia="es-MX"/>
+              <w:lang w:val="en-US"/>
             </w:rPr>
           </w:pPr>
-          <w:hyperlink w:anchor="_Toc489061460" w:history="1">
+          <w:hyperlink w:anchor="_Toc489063288" w:history="1">
             <w:r>
               <w:rPr>
                 <w:rStyle w:val="Hipervnculo"/>
@@ -1240,7 +1240,7 @@
                 <w:rFonts w:asciiTheme="minorHAnsi" w:eastAsiaTheme="minorEastAsia" w:hAnsiTheme="minorHAnsi"/>
                 <w:noProof/>
                 <w:sz w:val="22"/>
-                <w:lang w:eastAsia="es-MX"/>
+                <w:lang w:val="en-US"/>
               </w:rPr>
               <w:tab/>
             </w:r>
@@ -1270,7 +1270,7 @@
                 <w:noProof/>
                 <w:webHidden/>
               </w:rPr>
-              <w:instrText xml:space="preserve"> PAGEREF _Toc489061460 \h </w:instrText>
+              <w:instrText xml:space="preserve"> PAGEREF _Toc489063288 \h </w:instrText>
             </w:r>
             <w:r>
               <w:rPr>
@@ -1312,10 +1312,10 @@
               <w:rFonts w:asciiTheme="minorHAnsi" w:eastAsiaTheme="minorEastAsia" w:hAnsiTheme="minorHAnsi"/>
               <w:noProof/>
               <w:sz w:val="22"/>
-              <w:lang w:eastAsia="es-MX"/>
+              <w:lang w:val="en-US"/>
             </w:rPr>
           </w:pPr>
-          <w:hyperlink w:anchor="_Toc489061461" w:history="1">
+          <w:hyperlink w:anchor="_Toc489063289" w:history="1">
             <w:r>
               <w:rPr>
                 <w:rStyle w:val="Hipervnculo"/>
@@ -1328,7 +1328,7 @@
                 <w:rFonts w:asciiTheme="minorHAnsi" w:eastAsiaTheme="minorEastAsia" w:hAnsiTheme="minorHAnsi"/>
                 <w:noProof/>
                 <w:sz w:val="22"/>
-                <w:lang w:eastAsia="es-MX"/>
+                <w:lang w:val="en-US"/>
               </w:rPr>
               <w:tab/>
             </w:r>
@@ -1358,7 +1358,7 @@
                 <w:noProof/>
                 <w:webHidden/>
               </w:rPr>
-              <w:instrText xml:space="preserve"> PAGEREF _Toc489061461 \h </w:instrText>
+              <w:instrText xml:space="preserve"> PAGEREF _Toc489063289 \h </w:instrText>
             </w:r>
             <w:r>
               <w:rPr>
@@ -1400,10 +1400,10 @@
               <w:rFonts w:asciiTheme="minorHAnsi" w:eastAsiaTheme="minorEastAsia" w:hAnsiTheme="minorHAnsi"/>
               <w:noProof/>
               <w:sz w:val="22"/>
-              <w:lang w:eastAsia="es-MX"/>
+              <w:lang w:val="en-US"/>
             </w:rPr>
           </w:pPr>
-          <w:hyperlink w:anchor="_Toc489061462" w:history="1">
+          <w:hyperlink w:anchor="_Toc489063290" w:history="1">
             <w:r>
               <w:rPr>
                 <w:rStyle w:val="Hipervnculo"/>
@@ -1416,7 +1416,7 @@
                 <w:rFonts w:asciiTheme="minorHAnsi" w:eastAsiaTheme="minorEastAsia" w:hAnsiTheme="minorHAnsi"/>
                 <w:noProof/>
                 <w:sz w:val="22"/>
-                <w:lang w:eastAsia="es-MX"/>
+                <w:lang w:val="en-US"/>
               </w:rPr>
               <w:tab/>
             </w:r>
@@ -1425,7 +1425,21 @@
                 <w:rStyle w:val="Hipervnculo"/>
                 <w:noProof/>
               </w:rPr>
-              <w:t>Problemas a resolver</w:t>
+              <w:t>Problemas a</w:t>
+            </w:r>
+            <w:r>
+              <w:rPr>
+                <w:rStyle w:val="Hipervnculo"/>
+                <w:noProof/>
+              </w:rPr>
+              <w:t xml:space="preserve"> </w:t>
+            </w:r>
+            <w:r>
+              <w:rPr>
+                <w:rStyle w:val="Hipervnculo"/>
+                <w:noProof/>
+              </w:rPr>
+              <w:t>resolver</w:t>
             </w:r>
             <w:r>
               <w:rPr>
@@ -1446,7 +1460,7 @@
                 <w:noProof/>
                 <w:webHidden/>
               </w:rPr>
-              <w:instrText xml:space="preserve"> PAGEREF _Toc489061462 \h </w:instrText>
+              <w:instrText xml:space="preserve"> PAGEREF _Toc489063290 \h </w:instrText>
             </w:r>
             <w:r>
               <w:rPr>
@@ -1488,10 +1502,10 @@
               <w:rFonts w:asciiTheme="minorHAnsi" w:eastAsiaTheme="minorEastAsia" w:hAnsiTheme="minorHAnsi"/>
               <w:noProof/>
               <w:sz w:val="22"/>
-              <w:lang w:eastAsia="es-MX"/>
+              <w:lang w:val="en-US"/>
             </w:rPr>
           </w:pPr>
-          <w:hyperlink w:anchor="_Toc489061463" w:history="1">
+          <w:hyperlink w:anchor="_Toc489063291" w:history="1">
             <w:r>
               <w:rPr>
                 <w:rStyle w:val="Hipervnculo"/>
@@ -1504,7 +1518,7 @@
                 <w:rFonts w:asciiTheme="minorHAnsi" w:eastAsiaTheme="minorEastAsia" w:hAnsiTheme="minorHAnsi"/>
                 <w:noProof/>
                 <w:sz w:val="22"/>
-                <w:lang w:eastAsia="es-MX"/>
+                <w:lang w:val="en-US"/>
               </w:rPr>
               <w:tab/>
             </w:r>
@@ -1534,7 +1548,7 @@
                 <w:noProof/>
                 <w:webHidden/>
               </w:rPr>
-              <w:instrText xml:space="preserve"> PAGEREF _Toc489061463 \h </w:instrText>
+              <w:instrText xml:space="preserve"> PAGEREF _Toc489063291 \h </w:instrText>
             </w:r>
             <w:r>
               <w:rPr>
@@ -1576,10 +1590,10 @@
               <w:rFonts w:asciiTheme="minorHAnsi" w:eastAsiaTheme="minorEastAsia" w:hAnsiTheme="minorHAnsi"/>
               <w:noProof/>
               <w:sz w:val="22"/>
-              <w:lang w:eastAsia="es-MX"/>
+              <w:lang w:val="en-US"/>
             </w:rPr>
           </w:pPr>
-          <w:hyperlink w:anchor="_Toc489061464" w:history="1">
+          <w:hyperlink w:anchor="_Toc489063292" w:history="1">
             <w:r>
               <w:rPr>
                 <w:rStyle w:val="Hipervnculo"/>
@@ -1592,7 +1606,7 @@
                 <w:rFonts w:asciiTheme="minorHAnsi" w:eastAsiaTheme="minorEastAsia" w:hAnsiTheme="minorHAnsi"/>
                 <w:noProof/>
                 <w:sz w:val="22"/>
-                <w:lang w:eastAsia="es-MX"/>
+                <w:lang w:val="en-US"/>
               </w:rPr>
               <w:tab/>
             </w:r>
@@ -1622,7 +1636,7 @@
                 <w:noProof/>
                 <w:webHidden/>
               </w:rPr>
-              <w:instrText xml:space="preserve"> PAGEREF _Toc489061464 \h </w:instrText>
+              <w:instrText xml:space="preserve"> PAGEREF _Toc489063292 \h </w:instrText>
             </w:r>
             <w:r>
               <w:rPr>
@@ -1664,10 +1678,10 @@
               <w:rFonts w:asciiTheme="minorHAnsi" w:eastAsiaTheme="minorEastAsia" w:hAnsiTheme="minorHAnsi"/>
               <w:noProof/>
               <w:sz w:val="22"/>
-              <w:lang w:eastAsia="es-MX"/>
+              <w:lang w:val="en-US"/>
             </w:rPr>
           </w:pPr>
-          <w:hyperlink w:anchor="_Toc489061465" w:history="1">
+          <w:hyperlink w:anchor="_Toc489063293" w:history="1">
             <w:r>
               <w:rPr>
                 <w:rStyle w:val="Hipervnculo"/>
@@ -1680,7 +1694,7 @@
                 <w:rFonts w:asciiTheme="minorHAnsi" w:eastAsiaTheme="minorEastAsia" w:hAnsiTheme="minorHAnsi"/>
                 <w:noProof/>
                 <w:sz w:val="22"/>
-                <w:lang w:eastAsia="es-MX"/>
+                <w:lang w:val="en-US"/>
               </w:rPr>
               <w:tab/>
             </w:r>
@@ -1710,7 +1724,7 @@
                 <w:noProof/>
                 <w:webHidden/>
               </w:rPr>
-              <w:instrText xml:space="preserve"> PAGEREF _Toc489061465 \h </w:instrText>
+              <w:instrText xml:space="preserve"> PAGEREF _Toc489063293 \h </w:instrText>
             </w:r>
             <w:r>
               <w:rPr>
@@ -1752,10 +1766,10 @@
               <w:rFonts w:asciiTheme="minorHAnsi" w:eastAsiaTheme="minorEastAsia" w:hAnsiTheme="minorHAnsi"/>
               <w:noProof/>
               <w:sz w:val="22"/>
-              <w:lang w:eastAsia="es-MX"/>
+              <w:lang w:val="en-US"/>
             </w:rPr>
           </w:pPr>
-          <w:hyperlink w:anchor="_Toc489061466" w:history="1">
+          <w:hyperlink w:anchor="_Toc489063294" w:history="1">
             <w:r>
               <w:rPr>
                 <w:rStyle w:val="Hipervnculo"/>
@@ -1768,7 +1782,7 @@
                 <w:rFonts w:asciiTheme="minorHAnsi" w:eastAsiaTheme="minorEastAsia" w:hAnsiTheme="minorHAnsi"/>
                 <w:noProof/>
                 <w:sz w:val="22"/>
-                <w:lang w:eastAsia="es-MX"/>
+                <w:lang w:val="en-US"/>
               </w:rPr>
               <w:tab/>
             </w:r>
@@ -1798,7 +1812,7 @@
                 <w:noProof/>
                 <w:webHidden/>
               </w:rPr>
-              <w:instrText xml:space="preserve"> PAGEREF _Toc489061466 \h </w:instrText>
+              <w:instrText xml:space="preserve"> PAGEREF _Toc489063294 \h </w:instrText>
             </w:r>
             <w:r>
               <w:rPr>
@@ -1840,10 +1854,10 @@
               <w:rFonts w:asciiTheme="minorHAnsi" w:eastAsiaTheme="minorEastAsia" w:hAnsiTheme="minorHAnsi"/>
               <w:noProof/>
               <w:sz w:val="22"/>
-              <w:lang w:eastAsia="es-MX"/>
+              <w:lang w:val="en-US"/>
             </w:rPr>
           </w:pPr>
-          <w:hyperlink w:anchor="_Toc489061467" w:history="1">
+          <w:hyperlink w:anchor="_Toc489063295" w:history="1">
             <w:r>
               <w:rPr>
                 <w:rStyle w:val="Hipervnculo"/>
@@ -1856,7 +1870,7 @@
                 <w:rFonts w:asciiTheme="minorHAnsi" w:eastAsiaTheme="minorEastAsia" w:hAnsiTheme="minorHAnsi"/>
                 <w:noProof/>
                 <w:sz w:val="22"/>
-                <w:lang w:eastAsia="es-MX"/>
+                <w:lang w:val="en-US"/>
               </w:rPr>
               <w:tab/>
             </w:r>
@@ -1886,7 +1900,7 @@
                 <w:noProof/>
                 <w:webHidden/>
               </w:rPr>
-              <w:instrText xml:space="preserve"> PAGEREF _Toc489061467 \h </w:instrText>
+              <w:instrText xml:space="preserve"> PAGEREF _Toc489063295 \h </w:instrText>
             </w:r>
             <w:r>
               <w:rPr>
@@ -1928,10 +1942,10 @@
               <w:rFonts w:asciiTheme="minorHAnsi" w:eastAsiaTheme="minorEastAsia" w:hAnsiTheme="minorHAnsi"/>
               <w:noProof/>
               <w:sz w:val="22"/>
-              <w:lang w:eastAsia="es-MX"/>
+              <w:lang w:val="en-US"/>
             </w:rPr>
           </w:pPr>
-          <w:hyperlink w:anchor="_Toc489061468" w:history="1">
+          <w:hyperlink w:anchor="_Toc489063296" w:history="1">
             <w:r>
               <w:rPr>
                 <w:rStyle w:val="Hipervnculo"/>
@@ -1944,7 +1958,7 @@
                 <w:rFonts w:asciiTheme="minorHAnsi" w:eastAsiaTheme="minorEastAsia" w:hAnsiTheme="minorHAnsi"/>
                 <w:noProof/>
                 <w:sz w:val="22"/>
-                <w:lang w:eastAsia="es-MX"/>
+                <w:lang w:val="en-US"/>
               </w:rPr>
               <w:tab/>
             </w:r>
@@ -1974,7 +1988,7 @@
                 <w:noProof/>
                 <w:webHidden/>
               </w:rPr>
-              <w:instrText xml:space="preserve"> PAGEREF _Toc489061468 \h </w:instrText>
+              <w:instrText xml:space="preserve"> PAGEREF _Toc489063296 \h </w:instrText>
             </w:r>
             <w:r>
               <w:rPr>
@@ -2016,10 +2030,10 @@
               <w:rFonts w:asciiTheme="minorHAnsi" w:eastAsiaTheme="minorEastAsia" w:hAnsiTheme="minorHAnsi"/>
               <w:noProof/>
               <w:sz w:val="22"/>
-              <w:lang w:eastAsia="es-MX"/>
+              <w:lang w:val="en-US"/>
             </w:rPr>
           </w:pPr>
-          <w:hyperlink w:anchor="_Toc489061469" w:history="1">
+          <w:hyperlink w:anchor="_Toc489063297" w:history="1">
             <w:r>
               <w:rPr>
                 <w:rStyle w:val="Hipervnculo"/>
@@ -2032,7 +2046,7 @@
                 <w:rFonts w:asciiTheme="minorHAnsi" w:eastAsiaTheme="minorEastAsia" w:hAnsiTheme="minorHAnsi"/>
                 <w:noProof/>
                 <w:sz w:val="22"/>
-                <w:lang w:eastAsia="es-MX"/>
+                <w:lang w:val="en-US"/>
               </w:rPr>
               <w:tab/>
             </w:r>
@@ -2062,7 +2076,7 @@
                 <w:noProof/>
                 <w:webHidden/>
               </w:rPr>
-              <w:instrText xml:space="preserve"> PAGEREF _Toc489061469 \h </w:instrText>
+              <w:instrText xml:space="preserve"> PAGEREF _Toc489063297 \h </w:instrText>
             </w:r>
             <w:r>
               <w:rPr>
@@ -2103,10 +2117,10 @@
               <w:rFonts w:asciiTheme="minorHAnsi" w:eastAsiaTheme="minorEastAsia" w:hAnsiTheme="minorHAnsi"/>
               <w:noProof/>
               <w:sz w:val="22"/>
-              <w:lang w:eastAsia="es-MX"/>
+              <w:lang w:val="en-US"/>
             </w:rPr>
           </w:pPr>
-          <w:hyperlink w:anchor="_Toc489061470" w:history="1">
+          <w:hyperlink w:anchor="_Toc489063298" w:history="1">
             <w:r>
               <w:rPr>
                 <w:rStyle w:val="Hipervnculo"/>
@@ -2133,7 +2147,7 @@
                 <w:noProof/>
                 <w:webHidden/>
               </w:rPr>
-              <w:instrText xml:space="preserve"> PAGEREF _Toc489061470 \h </w:instrText>
+              <w:instrText xml:space="preserve"> PAGEREF _Toc489063298 \h </w:instrText>
             </w:r>
             <w:r>
               <w:rPr>
@@ -2175,10 +2189,10 @@
               <w:rFonts w:asciiTheme="minorHAnsi" w:eastAsiaTheme="minorEastAsia" w:hAnsiTheme="minorHAnsi"/>
               <w:noProof/>
               <w:sz w:val="22"/>
-              <w:lang w:eastAsia="es-MX"/>
+              <w:lang w:val="en-US"/>
             </w:rPr>
           </w:pPr>
-          <w:hyperlink w:anchor="_Toc489061471" w:history="1">
+          <w:hyperlink w:anchor="_Toc489063299" w:history="1">
             <w:r>
               <w:rPr>
                 <w:rStyle w:val="Hipervnculo"/>
@@ -2191,7 +2205,7 @@
                 <w:rFonts w:asciiTheme="minorHAnsi" w:eastAsiaTheme="minorEastAsia" w:hAnsiTheme="minorHAnsi"/>
                 <w:noProof/>
                 <w:sz w:val="22"/>
-                <w:lang w:eastAsia="es-MX"/>
+                <w:lang w:val="en-US"/>
               </w:rPr>
               <w:tab/>
             </w:r>
@@ -2221,7 +2235,7 @@
                 <w:noProof/>
                 <w:webHidden/>
               </w:rPr>
-              <w:instrText xml:space="preserve"> PAGEREF _Toc489061471 \h </w:instrText>
+              <w:instrText xml:space="preserve"> PAGEREF _Toc489063299 \h </w:instrText>
             </w:r>
             <w:r>
               <w:rPr>
@@ -2263,10 +2277,10 @@
               <w:rFonts w:asciiTheme="minorHAnsi" w:eastAsiaTheme="minorEastAsia" w:hAnsiTheme="minorHAnsi"/>
               <w:noProof/>
               <w:sz w:val="22"/>
-              <w:lang w:eastAsia="es-MX"/>
+              <w:lang w:val="en-US"/>
             </w:rPr>
           </w:pPr>
-          <w:hyperlink w:anchor="_Toc489061472" w:history="1">
+          <w:hyperlink w:anchor="_Toc489063300" w:history="1">
             <w:r>
               <w:rPr>
                 <w:rStyle w:val="Hipervnculo"/>
@@ -2279,7 +2293,7 @@
                 <w:rFonts w:asciiTheme="minorHAnsi" w:eastAsiaTheme="minorEastAsia" w:hAnsiTheme="minorHAnsi"/>
                 <w:noProof/>
                 <w:sz w:val="22"/>
-                <w:lang w:eastAsia="es-MX"/>
+                <w:lang w:val="en-US"/>
               </w:rPr>
               <w:tab/>
             </w:r>
@@ -2309,7 +2323,7 @@
                 <w:noProof/>
                 <w:webHidden/>
               </w:rPr>
-              <w:instrText xml:space="preserve"> PAGEREF _Toc489061472 \h </w:instrText>
+              <w:instrText xml:space="preserve"> PAGEREF _Toc489063300 \h </w:instrText>
             </w:r>
             <w:r>
               <w:rPr>
@@ -2351,10 +2365,10 @@
               <w:rFonts w:asciiTheme="minorHAnsi" w:eastAsiaTheme="minorEastAsia" w:hAnsiTheme="minorHAnsi"/>
               <w:noProof/>
               <w:sz w:val="22"/>
-              <w:lang w:eastAsia="es-MX"/>
+              <w:lang w:val="en-US"/>
             </w:rPr>
           </w:pPr>
-          <w:hyperlink w:anchor="_Toc489061473" w:history="1">
+          <w:hyperlink w:anchor="_Toc489063301" w:history="1">
             <w:r>
               <w:rPr>
                 <w:rStyle w:val="Hipervnculo"/>
@@ -2367,7 +2381,7 @@
                 <w:rFonts w:asciiTheme="minorHAnsi" w:eastAsiaTheme="minorEastAsia" w:hAnsiTheme="minorHAnsi"/>
                 <w:noProof/>
                 <w:sz w:val="22"/>
-                <w:lang w:eastAsia="es-MX"/>
+                <w:lang w:val="en-US"/>
               </w:rPr>
               <w:tab/>
             </w:r>
@@ -2397,7 +2411,7 @@
                 <w:noProof/>
                 <w:webHidden/>
               </w:rPr>
-              <w:instrText xml:space="preserve"> PAGEREF _Toc489061473 \h </w:instrText>
+              <w:instrText xml:space="preserve"> PAGEREF _Toc489063301 \h </w:instrText>
             </w:r>
             <w:r>
               <w:rPr>
@@ -2439,10 +2453,10 @@
               <w:rFonts w:asciiTheme="minorHAnsi" w:eastAsiaTheme="minorEastAsia" w:hAnsiTheme="minorHAnsi"/>
               <w:noProof/>
               <w:sz w:val="22"/>
-              <w:lang w:eastAsia="es-MX"/>
+              <w:lang w:val="en-US"/>
             </w:rPr>
           </w:pPr>
-          <w:hyperlink w:anchor="_Toc489061474" w:history="1">
+          <w:hyperlink w:anchor="_Toc489063302" w:history="1">
             <w:r>
               <w:rPr>
                 <w:rStyle w:val="Hipervnculo"/>
@@ -2455,7 +2469,7 @@
                 <w:rFonts w:asciiTheme="minorHAnsi" w:eastAsiaTheme="minorEastAsia" w:hAnsiTheme="minorHAnsi"/>
                 <w:noProof/>
                 <w:sz w:val="22"/>
-                <w:lang w:eastAsia="es-MX"/>
+                <w:lang w:val="en-US"/>
               </w:rPr>
               <w:tab/>
             </w:r>
@@ -2485,7 +2499,7 @@
                 <w:noProof/>
                 <w:webHidden/>
               </w:rPr>
-              <w:instrText xml:space="preserve"> PAGEREF _Toc489061474 \h </w:instrText>
+              <w:instrText xml:space="preserve"> PAGEREF _Toc489063302 \h </w:instrText>
             </w:r>
             <w:r>
               <w:rPr>
@@ -2527,10 +2541,10 @@
               <w:rFonts w:asciiTheme="minorHAnsi" w:eastAsiaTheme="minorEastAsia" w:hAnsiTheme="minorHAnsi"/>
               <w:noProof/>
               <w:sz w:val="22"/>
-              <w:lang w:eastAsia="es-MX"/>
+              <w:lang w:val="en-US"/>
             </w:rPr>
           </w:pPr>
-          <w:hyperlink w:anchor="_Toc489061475" w:history="1">
+          <w:hyperlink w:anchor="_Toc489063303" w:history="1">
             <w:r>
               <w:rPr>
                 <w:rStyle w:val="Hipervnculo"/>
@@ -2543,7 +2557,7 @@
                 <w:rFonts w:asciiTheme="minorHAnsi" w:eastAsiaTheme="minorEastAsia" w:hAnsiTheme="minorHAnsi"/>
                 <w:noProof/>
                 <w:sz w:val="22"/>
-                <w:lang w:eastAsia="es-MX"/>
+                <w:lang w:val="en-US"/>
               </w:rPr>
               <w:tab/>
             </w:r>
@@ -2573,7 +2587,7 @@
                 <w:noProof/>
                 <w:webHidden/>
               </w:rPr>
-              <w:instrText xml:space="preserve"> PAGEREF _Toc489061475 \h </w:instrText>
+              <w:instrText xml:space="preserve"> PAGEREF _Toc489063303 \h </w:instrText>
             </w:r>
             <w:r>
               <w:rPr>
@@ -2615,10 +2629,10 @@
               <w:rFonts w:asciiTheme="minorHAnsi" w:eastAsiaTheme="minorEastAsia" w:hAnsiTheme="minorHAnsi"/>
               <w:noProof/>
               <w:sz w:val="22"/>
-              <w:lang w:eastAsia="es-MX"/>
+              <w:lang w:val="en-US"/>
             </w:rPr>
           </w:pPr>
-          <w:hyperlink w:anchor="_Toc489061476" w:history="1">
+          <w:hyperlink w:anchor="_Toc489063304" w:history="1">
             <w:r>
               <w:rPr>
                 <w:rStyle w:val="Hipervnculo"/>
@@ -2631,7 +2645,7 @@
                 <w:rFonts w:asciiTheme="minorHAnsi" w:eastAsiaTheme="minorEastAsia" w:hAnsiTheme="minorHAnsi"/>
                 <w:noProof/>
                 <w:sz w:val="22"/>
-                <w:lang w:eastAsia="es-MX"/>
+                <w:lang w:val="en-US"/>
               </w:rPr>
               <w:tab/>
             </w:r>
@@ -2661,7 +2675,7 @@
                 <w:noProof/>
                 <w:webHidden/>
               </w:rPr>
-              <w:instrText xml:space="preserve"> PAGEREF _Toc489061476 \h </w:instrText>
+              <w:instrText xml:space="preserve"> PAGEREF _Toc489063304 \h </w:instrText>
             </w:r>
             <w:r>
               <w:rPr>
@@ -2703,10 +2717,10 @@
               <w:rFonts w:asciiTheme="minorHAnsi" w:eastAsiaTheme="minorEastAsia" w:hAnsiTheme="minorHAnsi"/>
               <w:noProof/>
               <w:sz w:val="22"/>
-              <w:lang w:eastAsia="es-MX"/>
+              <w:lang w:val="en-US"/>
             </w:rPr>
           </w:pPr>
-          <w:hyperlink w:anchor="_Toc489061477" w:history="1">
+          <w:hyperlink w:anchor="_Toc489063305" w:history="1">
             <w:r>
               <w:rPr>
                 <w:rStyle w:val="Hipervnculo"/>
@@ -2719,7 +2733,7 @@
                 <w:rFonts w:asciiTheme="minorHAnsi" w:eastAsiaTheme="minorEastAsia" w:hAnsiTheme="minorHAnsi"/>
                 <w:noProof/>
                 <w:sz w:val="22"/>
-                <w:lang w:eastAsia="es-MX"/>
+                <w:lang w:val="en-US"/>
               </w:rPr>
               <w:tab/>
             </w:r>
@@ -2749,7 +2763,7 @@
                 <w:noProof/>
                 <w:webHidden/>
               </w:rPr>
-              <w:instrText xml:space="preserve"> PAGEREF _Toc489061477 \h </w:instrText>
+              <w:instrText xml:space="preserve"> PAGEREF _Toc489063305 \h </w:instrText>
             </w:r>
             <w:r>
               <w:rPr>
@@ -2791,10 +2805,10 @@
               <w:rFonts w:asciiTheme="minorHAnsi" w:eastAsiaTheme="minorEastAsia" w:hAnsiTheme="minorHAnsi"/>
               <w:noProof/>
               <w:sz w:val="22"/>
-              <w:lang w:eastAsia="es-MX"/>
+              <w:lang w:val="en-US"/>
             </w:rPr>
           </w:pPr>
-          <w:hyperlink w:anchor="_Toc489061478" w:history="1">
+          <w:hyperlink w:anchor="_Toc489063306" w:history="1">
             <w:r>
               <w:rPr>
                 <w:rStyle w:val="Hipervnculo"/>
@@ -2807,7 +2821,7 @@
                 <w:rFonts w:asciiTheme="minorHAnsi" w:eastAsiaTheme="minorEastAsia" w:hAnsiTheme="minorHAnsi"/>
                 <w:noProof/>
                 <w:sz w:val="22"/>
-                <w:lang w:eastAsia="es-MX"/>
+                <w:lang w:val="en-US"/>
               </w:rPr>
               <w:tab/>
             </w:r>
@@ -2837,7 +2851,7 @@
                 <w:noProof/>
                 <w:webHidden/>
               </w:rPr>
-              <w:instrText xml:space="preserve"> PAGEREF _Toc489061478 \h </w:instrText>
+              <w:instrText xml:space="preserve"> PAGEREF _Toc489063306 \h </w:instrText>
             </w:r>
             <w:r>
               <w:rPr>
@@ -2879,10 +2893,10 @@
               <w:rFonts w:asciiTheme="minorHAnsi" w:eastAsiaTheme="minorEastAsia" w:hAnsiTheme="minorHAnsi"/>
               <w:noProof/>
               <w:sz w:val="22"/>
-              <w:lang w:eastAsia="es-MX"/>
+              <w:lang w:val="en-US"/>
             </w:rPr>
           </w:pPr>
-          <w:hyperlink w:anchor="_Toc489061479" w:history="1">
+          <w:hyperlink w:anchor="_Toc489063307" w:history="1">
             <w:r>
               <w:rPr>
                 <w:rStyle w:val="Hipervnculo"/>
@@ -2895,7 +2909,7 @@
                 <w:rFonts w:asciiTheme="minorHAnsi" w:eastAsiaTheme="minorEastAsia" w:hAnsiTheme="minorHAnsi"/>
                 <w:noProof/>
                 <w:sz w:val="22"/>
-                <w:lang w:eastAsia="es-MX"/>
+                <w:lang w:val="en-US"/>
               </w:rPr>
               <w:tab/>
             </w:r>
@@ -2925,7 +2939,7 @@
                 <w:noProof/>
                 <w:webHidden/>
               </w:rPr>
-              <w:instrText xml:space="preserve"> PAGEREF _Toc489061479 \h </w:instrText>
+              <w:instrText xml:space="preserve"> PAGEREF _Toc489063307 \h </w:instrText>
             </w:r>
             <w:r>
               <w:rPr>
@@ -2967,10 +2981,10 @@
               <w:rFonts w:asciiTheme="minorHAnsi" w:eastAsiaTheme="minorEastAsia" w:hAnsiTheme="minorHAnsi"/>
               <w:noProof/>
               <w:sz w:val="22"/>
-              <w:lang w:eastAsia="es-MX"/>
+              <w:lang w:val="en-US"/>
             </w:rPr>
           </w:pPr>
-          <w:hyperlink w:anchor="_Toc489061480" w:history="1">
+          <w:hyperlink w:anchor="_Toc489063308" w:history="1">
             <w:r>
               <w:rPr>
                 <w:rStyle w:val="Hipervnculo"/>
@@ -2983,7 +2997,7 @@
                 <w:rFonts w:asciiTheme="minorHAnsi" w:eastAsiaTheme="minorEastAsia" w:hAnsiTheme="minorHAnsi"/>
                 <w:noProof/>
                 <w:sz w:val="22"/>
-                <w:lang w:eastAsia="es-MX"/>
+                <w:lang w:val="en-US"/>
               </w:rPr>
               <w:tab/>
             </w:r>
@@ -3013,7 +3027,7 @@
                 <w:noProof/>
                 <w:webHidden/>
               </w:rPr>
-              <w:instrText xml:space="preserve"> PAGEREF _Toc489061480 \h </w:instrText>
+              <w:instrText xml:space="preserve"> PAGEREF _Toc489063308 \h </w:instrText>
             </w:r>
             <w:r>
               <w:rPr>
@@ -3055,10 +3069,10 @@
               <w:rFonts w:asciiTheme="minorHAnsi" w:eastAsiaTheme="minorEastAsia" w:hAnsiTheme="minorHAnsi"/>
               <w:noProof/>
               <w:sz w:val="22"/>
-              <w:lang w:eastAsia="es-MX"/>
+              <w:lang w:val="en-US"/>
             </w:rPr>
           </w:pPr>
-          <w:hyperlink w:anchor="_Toc489061481" w:history="1">
+          <w:hyperlink w:anchor="_Toc489063309" w:history="1">
             <w:r>
               <w:rPr>
                 <w:rStyle w:val="Hipervnculo"/>
@@ -3071,7 +3085,7 @@
                 <w:rFonts w:asciiTheme="minorHAnsi" w:eastAsiaTheme="minorEastAsia" w:hAnsiTheme="minorHAnsi"/>
                 <w:noProof/>
                 <w:sz w:val="22"/>
-                <w:lang w:eastAsia="es-MX"/>
+                <w:lang w:val="en-US"/>
               </w:rPr>
               <w:tab/>
             </w:r>
@@ -3101,7 +3115,7 @@
                 <w:noProof/>
                 <w:webHidden/>
               </w:rPr>
-              <w:instrText xml:space="preserve"> PAGEREF _Toc489061481 \h </w:instrText>
+              <w:instrText xml:space="preserve"> PAGEREF _Toc489063309 \h </w:instrText>
             </w:r>
             <w:r>
               <w:rPr>
@@ -3143,10 +3157,10 @@
               <w:rFonts w:asciiTheme="minorHAnsi" w:eastAsiaTheme="minorEastAsia" w:hAnsiTheme="minorHAnsi"/>
               <w:noProof/>
               <w:sz w:val="22"/>
-              <w:lang w:eastAsia="es-MX"/>
+              <w:lang w:val="en-US"/>
             </w:rPr>
           </w:pPr>
-          <w:hyperlink w:anchor="_Toc489061482" w:history="1">
+          <w:hyperlink w:anchor="_Toc489063310" w:history="1">
             <w:r>
               <w:rPr>
                 <w:rStyle w:val="Hipervnculo"/>
@@ -3159,7 +3173,7 @@
                 <w:rFonts w:asciiTheme="minorHAnsi" w:eastAsiaTheme="minorEastAsia" w:hAnsiTheme="minorHAnsi"/>
                 <w:noProof/>
                 <w:sz w:val="22"/>
-                <w:lang w:eastAsia="es-MX"/>
+                <w:lang w:val="en-US"/>
               </w:rPr>
               <w:tab/>
             </w:r>
@@ -3189,7 +3203,7 @@
                 <w:noProof/>
                 <w:webHidden/>
               </w:rPr>
-              <w:instrText xml:space="preserve"> PAGEREF _Toc489061482 \h </w:instrText>
+              <w:instrText xml:space="preserve"> PAGEREF _Toc489063310 \h </w:instrText>
             </w:r>
             <w:r>
               <w:rPr>
@@ -3231,10 +3245,10 @@
               <w:rFonts w:asciiTheme="minorHAnsi" w:eastAsiaTheme="minorEastAsia" w:hAnsiTheme="minorHAnsi"/>
               <w:noProof/>
               <w:sz w:val="22"/>
-              <w:lang w:eastAsia="es-MX"/>
+              <w:lang w:val="en-US"/>
             </w:rPr>
           </w:pPr>
-          <w:hyperlink w:anchor="_Toc489061483" w:history="1">
+          <w:hyperlink w:anchor="_Toc489063311" w:history="1">
             <w:r>
               <w:rPr>
                 <w:rStyle w:val="Hipervnculo"/>
@@ -3247,7 +3261,7 @@
                 <w:rFonts w:asciiTheme="minorHAnsi" w:eastAsiaTheme="minorEastAsia" w:hAnsiTheme="minorHAnsi"/>
                 <w:noProof/>
                 <w:sz w:val="22"/>
-                <w:lang w:eastAsia="es-MX"/>
+                <w:lang w:val="en-US"/>
               </w:rPr>
               <w:tab/>
             </w:r>
@@ -3277,7 +3291,7 @@
                 <w:noProof/>
                 <w:webHidden/>
               </w:rPr>
-              <w:instrText xml:space="preserve"> PAGEREF _Toc489061483 \h </w:instrText>
+              <w:instrText xml:space="preserve"> PAGEREF _Toc489063311 \h </w:instrText>
             </w:r>
             <w:r>
               <w:rPr>
@@ -3319,10 +3333,10 @@
               <w:rFonts w:asciiTheme="minorHAnsi" w:eastAsiaTheme="minorEastAsia" w:hAnsiTheme="minorHAnsi"/>
               <w:noProof/>
               <w:sz w:val="22"/>
-              <w:lang w:eastAsia="es-MX"/>
+              <w:lang w:val="en-US"/>
             </w:rPr>
           </w:pPr>
-          <w:hyperlink w:anchor="_Toc489061484" w:history="1">
+          <w:hyperlink w:anchor="_Toc489063312" w:history="1">
             <w:r>
               <w:rPr>
                 <w:rStyle w:val="Hipervnculo"/>
@@ -3336,7 +3350,7 @@
                 <w:rFonts w:asciiTheme="minorHAnsi" w:eastAsiaTheme="minorEastAsia" w:hAnsiTheme="minorHAnsi"/>
                 <w:noProof/>
                 <w:sz w:val="22"/>
-                <w:lang w:eastAsia="es-MX"/>
+                <w:lang w:val="en-US"/>
               </w:rPr>
               <w:tab/>
             </w:r>
@@ -3367,7 +3381,7 @@
                 <w:noProof/>
                 <w:webHidden/>
               </w:rPr>
-              <w:instrText xml:space="preserve"> PAGEREF _Toc489061484 \h </w:instrText>
+              <w:instrText xml:space="preserve"> PAGEREF _Toc489063312 \h </w:instrText>
             </w:r>
             <w:r>
               <w:rPr>
@@ -3409,10 +3423,10 @@
               <w:rFonts w:asciiTheme="minorHAnsi" w:eastAsiaTheme="minorEastAsia" w:hAnsiTheme="minorHAnsi"/>
               <w:noProof/>
               <w:sz w:val="22"/>
-              <w:lang w:eastAsia="es-MX"/>
+              <w:lang w:val="en-US"/>
             </w:rPr>
           </w:pPr>
-          <w:hyperlink w:anchor="_Toc489061485" w:history="1">
+          <w:hyperlink w:anchor="_Toc489063313" w:history="1">
             <w:r>
               <w:rPr>
                 <w:rStyle w:val="Hipervnculo"/>
@@ -3425,7 +3439,7 @@
                 <w:rFonts w:asciiTheme="minorHAnsi" w:eastAsiaTheme="minorEastAsia" w:hAnsiTheme="minorHAnsi"/>
                 <w:noProof/>
                 <w:sz w:val="22"/>
-                <w:lang w:eastAsia="es-MX"/>
+                <w:lang w:val="en-US"/>
               </w:rPr>
               <w:tab/>
             </w:r>
@@ -3455,7 +3469,7 @@
                 <w:noProof/>
                 <w:webHidden/>
               </w:rPr>
-              <w:instrText xml:space="preserve"> PAGEREF _Toc489061485 \h </w:instrText>
+              <w:instrText xml:space="preserve"> PAGEREF _Toc489063313 \h </w:instrText>
             </w:r>
             <w:r>
               <w:rPr>
@@ -3497,10 +3511,10 @@
               <w:rFonts w:asciiTheme="minorHAnsi" w:eastAsiaTheme="minorEastAsia" w:hAnsiTheme="minorHAnsi"/>
               <w:noProof/>
               <w:sz w:val="22"/>
-              <w:lang w:eastAsia="es-MX"/>
+              <w:lang w:val="en-US"/>
             </w:rPr>
           </w:pPr>
-          <w:hyperlink w:anchor="_Toc489061486" w:history="1">
+          <w:hyperlink w:anchor="_Toc489063314" w:history="1">
             <w:r>
               <w:rPr>
                 <w:rStyle w:val="Hipervnculo"/>
@@ -3513,7 +3527,7 @@
                 <w:rFonts w:asciiTheme="minorHAnsi" w:eastAsiaTheme="minorEastAsia" w:hAnsiTheme="minorHAnsi"/>
                 <w:noProof/>
                 <w:sz w:val="22"/>
-                <w:lang w:eastAsia="es-MX"/>
+                <w:lang w:val="en-US"/>
               </w:rPr>
               <w:tab/>
             </w:r>
@@ -3543,7 +3557,7 @@
                 <w:noProof/>
                 <w:webHidden/>
               </w:rPr>
-              <w:instrText xml:space="preserve"> PAGEREF _Toc489061486 \h </w:instrText>
+              <w:instrText xml:space="preserve"> PAGEREF _Toc489063314 \h </w:instrText>
             </w:r>
             <w:r>
               <w:rPr>
@@ -3585,10 +3599,10 @@
               <w:rFonts w:asciiTheme="minorHAnsi" w:eastAsiaTheme="minorEastAsia" w:hAnsiTheme="minorHAnsi"/>
               <w:noProof/>
               <w:sz w:val="22"/>
-              <w:lang w:eastAsia="es-MX"/>
+              <w:lang w:val="en-US"/>
             </w:rPr>
           </w:pPr>
-          <w:hyperlink w:anchor="_Toc489061487" w:history="1">
+          <w:hyperlink w:anchor="_Toc489063315" w:history="1">
             <w:r>
               <w:rPr>
                 <w:rStyle w:val="Hipervnculo"/>
@@ -3601,7 +3615,7 @@
                 <w:rFonts w:asciiTheme="minorHAnsi" w:eastAsiaTheme="minorEastAsia" w:hAnsiTheme="minorHAnsi"/>
                 <w:noProof/>
                 <w:sz w:val="22"/>
-                <w:lang w:eastAsia="es-MX"/>
+                <w:lang w:val="en-US"/>
               </w:rPr>
               <w:tab/>
             </w:r>
@@ -3631,7 +3645,7 @@
                 <w:noProof/>
                 <w:webHidden/>
               </w:rPr>
-              <w:instrText xml:space="preserve"> PAGEREF _Toc489061487 \h </w:instrText>
+              <w:instrText xml:space="preserve"> PAGEREF _Toc489063315 \h </w:instrText>
             </w:r>
             <w:r>
               <w:rPr>
@@ -3673,10 +3687,10 @@
               <w:rFonts w:asciiTheme="minorHAnsi" w:eastAsiaTheme="minorEastAsia" w:hAnsiTheme="minorHAnsi"/>
               <w:noProof/>
               <w:sz w:val="22"/>
-              <w:lang w:eastAsia="es-MX"/>
+              <w:lang w:val="en-US"/>
             </w:rPr>
           </w:pPr>
-          <w:hyperlink w:anchor="_Toc489061488" w:history="1">
+          <w:hyperlink w:anchor="_Toc489063316" w:history="1">
             <w:r>
               <w:rPr>
                 <w:rStyle w:val="Hipervnculo"/>
@@ -3689,7 +3703,7 @@
                 <w:rFonts w:asciiTheme="minorHAnsi" w:eastAsiaTheme="minorEastAsia" w:hAnsiTheme="minorHAnsi"/>
                 <w:noProof/>
                 <w:sz w:val="22"/>
-                <w:lang w:eastAsia="es-MX"/>
+                <w:lang w:val="en-US"/>
               </w:rPr>
               <w:tab/>
             </w:r>
@@ -3719,7 +3733,7 @@
                 <w:noProof/>
                 <w:webHidden/>
               </w:rPr>
-              <w:instrText xml:space="preserve"> PAGEREF _Toc489061488 \h </w:instrText>
+              <w:instrText xml:space="preserve"> PAGEREF _Toc489063316 \h </w:instrText>
             </w:r>
             <w:r>
               <w:rPr>
@@ -3761,10 +3775,10 @@
               <w:rFonts w:asciiTheme="minorHAnsi" w:eastAsiaTheme="minorEastAsia" w:hAnsiTheme="minorHAnsi"/>
               <w:noProof/>
               <w:sz w:val="22"/>
-              <w:lang w:eastAsia="es-MX"/>
+              <w:lang w:val="en-US"/>
             </w:rPr>
           </w:pPr>
-          <w:hyperlink w:anchor="_Toc489061489" w:history="1">
+          <w:hyperlink w:anchor="_Toc489063317" w:history="1">
             <w:r>
               <w:rPr>
                 <w:rStyle w:val="Hipervnculo"/>
@@ -3777,7 +3791,7 @@
                 <w:rFonts w:asciiTheme="minorHAnsi" w:eastAsiaTheme="minorEastAsia" w:hAnsiTheme="minorHAnsi"/>
                 <w:noProof/>
                 <w:sz w:val="22"/>
-                <w:lang w:eastAsia="es-MX"/>
+                <w:lang w:val="en-US"/>
               </w:rPr>
               <w:tab/>
             </w:r>
@@ -3807,7 +3821,7 @@
                 <w:noProof/>
                 <w:webHidden/>
               </w:rPr>
-              <w:instrText xml:space="preserve"> PAGEREF _Toc489061489 \h </w:instrText>
+              <w:instrText xml:space="preserve"> PAGEREF _Toc489063317 \h </w:instrText>
             </w:r>
             <w:r>
               <w:rPr>
@@ -3849,10 +3863,10 @@
               <w:rFonts w:asciiTheme="minorHAnsi" w:eastAsiaTheme="minorEastAsia" w:hAnsiTheme="minorHAnsi"/>
               <w:noProof/>
               <w:sz w:val="22"/>
-              <w:lang w:eastAsia="es-MX"/>
+              <w:lang w:val="en-US"/>
             </w:rPr>
           </w:pPr>
-          <w:hyperlink w:anchor="_Toc489061490" w:history="1">
+          <w:hyperlink w:anchor="_Toc489063318" w:history="1">
             <w:r>
               <w:rPr>
                 <w:rStyle w:val="Hipervnculo"/>
@@ -3865,7 +3879,7 @@
                 <w:rFonts w:asciiTheme="minorHAnsi" w:eastAsiaTheme="minorEastAsia" w:hAnsiTheme="minorHAnsi"/>
                 <w:noProof/>
                 <w:sz w:val="22"/>
-                <w:lang w:eastAsia="es-MX"/>
+                <w:lang w:val="en-US"/>
               </w:rPr>
               <w:tab/>
             </w:r>
@@ -3895,7 +3909,7 @@
                 <w:noProof/>
                 <w:webHidden/>
               </w:rPr>
-              <w:instrText xml:space="preserve"> PAGEREF _Toc489061490 \h </w:instrText>
+              <w:instrText xml:space="preserve"> PAGEREF _Toc489063318 \h </w:instrText>
             </w:r>
             <w:r>
               <w:rPr>
@@ -3937,10 +3951,10 @@
               <w:rFonts w:asciiTheme="minorHAnsi" w:eastAsiaTheme="minorEastAsia" w:hAnsiTheme="minorHAnsi"/>
               <w:noProof/>
               <w:sz w:val="22"/>
-              <w:lang w:eastAsia="es-MX"/>
+              <w:lang w:val="en-US"/>
             </w:rPr>
           </w:pPr>
-          <w:hyperlink w:anchor="_Toc489061491" w:history="1">
+          <w:hyperlink w:anchor="_Toc489063319" w:history="1">
             <w:r>
               <w:rPr>
                 <w:rStyle w:val="Hipervnculo"/>
@@ -3953,7 +3967,7 @@
                 <w:rFonts w:asciiTheme="minorHAnsi" w:eastAsiaTheme="minorEastAsia" w:hAnsiTheme="minorHAnsi"/>
                 <w:noProof/>
                 <w:sz w:val="22"/>
-                <w:lang w:eastAsia="es-MX"/>
+                <w:lang w:val="en-US"/>
               </w:rPr>
               <w:tab/>
             </w:r>
@@ -3983,7 +3997,7 @@
                 <w:noProof/>
                 <w:webHidden/>
               </w:rPr>
-              <w:instrText xml:space="preserve"> PAGEREF _Toc489061491 \h </w:instrText>
+              <w:instrText xml:space="preserve"> PAGEREF _Toc489063319 \h </w:instrText>
             </w:r>
             <w:r>
               <w:rPr>
@@ -4025,10 +4039,10 @@
               <w:rFonts w:asciiTheme="minorHAnsi" w:eastAsiaTheme="minorEastAsia" w:hAnsiTheme="minorHAnsi"/>
               <w:noProof/>
               <w:sz w:val="22"/>
-              <w:lang w:eastAsia="es-MX"/>
+              <w:lang w:val="en-US"/>
             </w:rPr>
           </w:pPr>
-          <w:hyperlink w:anchor="_Toc489061492" w:history="1">
+          <w:hyperlink w:anchor="_Toc489063320" w:history="1">
             <w:r>
               <w:rPr>
                 <w:rStyle w:val="Hipervnculo"/>
@@ -4041,7 +4055,7 @@
                 <w:rFonts w:asciiTheme="minorHAnsi" w:eastAsiaTheme="minorEastAsia" w:hAnsiTheme="minorHAnsi"/>
                 <w:noProof/>
                 <w:sz w:val="22"/>
-                <w:lang w:eastAsia="es-MX"/>
+                <w:lang w:val="en-US"/>
               </w:rPr>
               <w:tab/>
             </w:r>
@@ -4071,7 +4085,7 @@
                 <w:noProof/>
                 <w:webHidden/>
               </w:rPr>
-              <w:instrText xml:space="preserve"> PAGEREF _Toc489061492 \h </w:instrText>
+              <w:instrText xml:space="preserve"> PAGEREF _Toc489063320 \h </w:instrText>
             </w:r>
             <w:r>
               <w:rPr>
@@ -4113,10 +4127,10 @@
               <w:rFonts w:asciiTheme="minorHAnsi" w:eastAsiaTheme="minorEastAsia" w:hAnsiTheme="minorHAnsi"/>
               <w:noProof/>
               <w:sz w:val="22"/>
-              <w:lang w:eastAsia="es-MX"/>
+              <w:lang w:val="en-US"/>
             </w:rPr>
           </w:pPr>
-          <w:hyperlink w:anchor="_Toc489061493" w:history="1">
+          <w:hyperlink w:anchor="_Toc489063321" w:history="1">
             <w:r>
               <w:rPr>
                 <w:rStyle w:val="Hipervnculo"/>
@@ -4129,7 +4143,7 @@
                 <w:rFonts w:asciiTheme="minorHAnsi" w:eastAsiaTheme="minorEastAsia" w:hAnsiTheme="minorHAnsi"/>
                 <w:noProof/>
                 <w:sz w:val="22"/>
-                <w:lang w:eastAsia="es-MX"/>
+                <w:lang w:val="en-US"/>
               </w:rPr>
               <w:tab/>
             </w:r>
@@ -4159,7 +4173,7 @@
                 <w:noProof/>
                 <w:webHidden/>
               </w:rPr>
-              <w:instrText xml:space="preserve"> PAGEREF _Toc489061493 \h </w:instrText>
+              <w:instrText xml:space="preserve"> PAGEREF _Toc489063321 \h </w:instrText>
             </w:r>
             <w:r>
               <w:rPr>
@@ -4201,10 +4215,10 @@
               <w:rFonts w:asciiTheme="minorHAnsi" w:eastAsiaTheme="minorEastAsia" w:hAnsiTheme="minorHAnsi"/>
               <w:noProof/>
               <w:sz w:val="22"/>
-              <w:lang w:eastAsia="es-MX"/>
+              <w:lang w:val="en-US"/>
             </w:rPr>
           </w:pPr>
-          <w:hyperlink w:anchor="_Toc489061494" w:history="1">
+          <w:hyperlink w:anchor="_Toc489063322" w:history="1">
             <w:r>
               <w:rPr>
                 <w:rStyle w:val="Hipervnculo"/>
@@ -4217,7 +4231,7 @@
                 <w:rFonts w:asciiTheme="minorHAnsi" w:eastAsiaTheme="minorEastAsia" w:hAnsiTheme="minorHAnsi"/>
                 <w:noProof/>
                 <w:sz w:val="22"/>
-                <w:lang w:eastAsia="es-MX"/>
+                <w:lang w:val="en-US"/>
               </w:rPr>
               <w:tab/>
             </w:r>
@@ -4247,7 +4261,7 @@
                 <w:noProof/>
                 <w:webHidden/>
               </w:rPr>
-              <w:instrText xml:space="preserve"> PAGEREF _Toc489061494 \h </w:instrText>
+              <w:instrText xml:space="preserve"> PAGEREF _Toc489063322 \h </w:instrText>
             </w:r>
             <w:r>
               <w:rPr>
@@ -4289,10 +4303,10 @@
               <w:rFonts w:asciiTheme="minorHAnsi" w:eastAsiaTheme="minorEastAsia" w:hAnsiTheme="minorHAnsi"/>
               <w:noProof/>
               <w:sz w:val="22"/>
-              <w:lang w:eastAsia="es-MX"/>
+              <w:lang w:val="en-US"/>
             </w:rPr>
           </w:pPr>
-          <w:hyperlink w:anchor="_Toc489061495" w:history="1">
+          <w:hyperlink w:anchor="_Toc489063323" w:history="1">
             <w:r>
               <w:rPr>
                 <w:rStyle w:val="Hipervnculo"/>
@@ -4305,7 +4319,7 @@
                 <w:rFonts w:asciiTheme="minorHAnsi" w:eastAsiaTheme="minorEastAsia" w:hAnsiTheme="minorHAnsi"/>
                 <w:noProof/>
                 <w:sz w:val="22"/>
-                <w:lang w:eastAsia="es-MX"/>
+                <w:lang w:val="en-US"/>
               </w:rPr>
               <w:tab/>
             </w:r>
@@ -4335,7 +4349,7 @@
                 <w:noProof/>
                 <w:webHidden/>
               </w:rPr>
-              <w:instrText xml:space="preserve"> PAGEREF _Toc489061495 \h </w:instrText>
+              <w:instrText xml:space="preserve"> PAGEREF _Toc489063323 \h </w:instrText>
             </w:r>
             <w:r>
               <w:rPr>
@@ -4377,10 +4391,10 @@
               <w:rFonts w:asciiTheme="minorHAnsi" w:eastAsiaTheme="minorEastAsia" w:hAnsiTheme="minorHAnsi"/>
               <w:noProof/>
               <w:sz w:val="22"/>
-              <w:lang w:eastAsia="es-MX"/>
+              <w:lang w:val="en-US"/>
             </w:rPr>
           </w:pPr>
-          <w:hyperlink w:anchor="_Toc489061496" w:history="1">
+          <w:hyperlink w:anchor="_Toc489063324" w:history="1">
             <w:r>
               <w:rPr>
                 <w:rStyle w:val="Hipervnculo"/>
@@ -4393,7 +4407,7 @@
                 <w:rFonts w:asciiTheme="minorHAnsi" w:eastAsiaTheme="minorEastAsia" w:hAnsiTheme="minorHAnsi"/>
                 <w:noProof/>
                 <w:sz w:val="22"/>
-                <w:lang w:eastAsia="es-MX"/>
+                <w:lang w:val="en-US"/>
               </w:rPr>
               <w:tab/>
             </w:r>
@@ -4423,7 +4437,7 @@
                 <w:noProof/>
                 <w:webHidden/>
               </w:rPr>
-              <w:instrText xml:space="preserve"> PAGEREF _Toc489061496 \h </w:instrText>
+              <w:instrText xml:space="preserve"> PAGEREF _Toc489063324 \h </w:instrText>
             </w:r>
             <w:r>
               <w:rPr>
@@ -4465,10 +4479,10 @@
               <w:rFonts w:asciiTheme="minorHAnsi" w:eastAsiaTheme="minorEastAsia" w:hAnsiTheme="minorHAnsi"/>
               <w:noProof/>
               <w:sz w:val="22"/>
-              <w:lang w:eastAsia="es-MX"/>
+              <w:lang w:val="en-US"/>
             </w:rPr>
           </w:pPr>
-          <w:hyperlink w:anchor="_Toc489061497" w:history="1">
+          <w:hyperlink w:anchor="_Toc489063325" w:history="1">
             <w:r>
               <w:rPr>
                 <w:rStyle w:val="Hipervnculo"/>
@@ -4481,7 +4495,7 @@
                 <w:rFonts w:asciiTheme="minorHAnsi" w:eastAsiaTheme="minorEastAsia" w:hAnsiTheme="minorHAnsi"/>
                 <w:noProof/>
                 <w:sz w:val="22"/>
-                <w:lang w:eastAsia="es-MX"/>
+                <w:lang w:val="en-US"/>
               </w:rPr>
               <w:tab/>
             </w:r>
@@ -4511,7 +4525,7 @@
                 <w:noProof/>
                 <w:webHidden/>
               </w:rPr>
-              <w:instrText xml:space="preserve"> PAGEREF _Toc489061497 \h </w:instrText>
+              <w:instrText xml:space="preserve"> PAGEREF _Toc489063325 \h </w:instrText>
             </w:r>
             <w:r>
               <w:rPr>
@@ -4553,10 +4567,10 @@
               <w:rFonts w:asciiTheme="minorHAnsi" w:eastAsiaTheme="minorEastAsia" w:hAnsiTheme="minorHAnsi"/>
               <w:noProof/>
               <w:sz w:val="22"/>
-              <w:lang w:eastAsia="es-MX"/>
+              <w:lang w:val="en-US"/>
             </w:rPr>
           </w:pPr>
-          <w:hyperlink w:anchor="_Toc489061498" w:history="1">
+          <w:hyperlink w:anchor="_Toc489063326" w:history="1">
             <w:r>
               <w:rPr>
                 <w:rStyle w:val="Hipervnculo"/>
@@ -4569,7 +4583,7 @@
                 <w:rFonts w:asciiTheme="minorHAnsi" w:eastAsiaTheme="minorEastAsia" w:hAnsiTheme="minorHAnsi"/>
                 <w:noProof/>
                 <w:sz w:val="22"/>
-                <w:lang w:eastAsia="es-MX"/>
+                <w:lang w:val="en-US"/>
               </w:rPr>
               <w:tab/>
             </w:r>
@@ -4599,7 +4613,7 @@
                 <w:noProof/>
                 <w:webHidden/>
               </w:rPr>
-              <w:instrText xml:space="preserve"> PAGEREF _Toc489061498 \h </w:instrText>
+              <w:instrText xml:space="preserve"> PAGEREF _Toc489063326 \h </w:instrText>
             </w:r>
             <w:r>
               <w:rPr>
@@ -4641,10 +4655,10 @@
               <w:rFonts w:asciiTheme="minorHAnsi" w:eastAsiaTheme="minorEastAsia" w:hAnsiTheme="minorHAnsi"/>
               <w:noProof/>
               <w:sz w:val="22"/>
-              <w:lang w:eastAsia="es-MX"/>
+              <w:lang w:val="en-US"/>
             </w:rPr>
           </w:pPr>
-          <w:hyperlink w:anchor="_Toc489061499" w:history="1">
+          <w:hyperlink w:anchor="_Toc489063327" w:history="1">
             <w:r>
               <w:rPr>
                 <w:rStyle w:val="Hipervnculo"/>
@@ -4657,7 +4671,7 @@
                 <w:rFonts w:asciiTheme="minorHAnsi" w:eastAsiaTheme="minorEastAsia" w:hAnsiTheme="minorHAnsi"/>
                 <w:noProof/>
                 <w:sz w:val="22"/>
-                <w:lang w:eastAsia="es-MX"/>
+                <w:lang w:val="en-US"/>
               </w:rPr>
               <w:tab/>
             </w:r>
@@ -4687,7 +4701,7 @@
                 <w:noProof/>
                 <w:webHidden/>
               </w:rPr>
-              <w:instrText xml:space="preserve"> PAGEREF _Toc489061499 \h </w:instrText>
+              <w:instrText xml:space="preserve"> PAGEREF _Toc489063327 \h </w:instrText>
             </w:r>
             <w:r>
               <w:rPr>
@@ -4729,10 +4743,10 @@
               <w:rFonts w:asciiTheme="minorHAnsi" w:eastAsiaTheme="minorEastAsia" w:hAnsiTheme="minorHAnsi"/>
               <w:noProof/>
               <w:sz w:val="22"/>
-              <w:lang w:eastAsia="es-MX"/>
+              <w:lang w:val="en-US"/>
             </w:rPr>
           </w:pPr>
-          <w:hyperlink w:anchor="_Toc489061500" w:history="1">
+          <w:hyperlink w:anchor="_Toc489063328" w:history="1">
             <w:r>
               <w:rPr>
                 <w:rStyle w:val="Hipervnculo"/>
@@ -4745,7 +4759,7 @@
                 <w:rFonts w:asciiTheme="minorHAnsi" w:eastAsiaTheme="minorEastAsia" w:hAnsiTheme="minorHAnsi"/>
                 <w:noProof/>
                 <w:sz w:val="22"/>
-                <w:lang w:eastAsia="es-MX"/>
+                <w:lang w:val="en-US"/>
               </w:rPr>
               <w:tab/>
             </w:r>
@@ -4775,7 +4789,7 @@
                 <w:noProof/>
                 <w:webHidden/>
               </w:rPr>
-              <w:instrText xml:space="preserve"> PAGEREF _Toc489061500 \h </w:instrText>
+              <w:instrText xml:space="preserve"> PAGEREF _Toc489063328 \h </w:instrText>
             </w:r>
             <w:r>
               <w:rPr>
@@ -4816,10 +4830,10 @@
               <w:rFonts w:asciiTheme="minorHAnsi" w:eastAsiaTheme="minorEastAsia" w:hAnsiTheme="minorHAnsi"/>
               <w:noProof/>
               <w:sz w:val="22"/>
-              <w:lang w:eastAsia="es-MX"/>
+              <w:lang w:val="en-US"/>
             </w:rPr>
           </w:pPr>
-          <w:hyperlink w:anchor="_Toc489061501" w:history="1">
+          <w:hyperlink w:anchor="_Toc489063329" w:history="1">
             <w:r>
               <w:rPr>
                 <w:rStyle w:val="Hipervnculo"/>
@@ -4846,7 +4860,7 @@
                 <w:noProof/>
                 <w:webHidden/>
               </w:rPr>
-              <w:instrText xml:space="preserve"> PAGEREF _Toc489061501 \h </w:instrText>
+              <w:instrText xml:space="preserve"> PAGEREF _Toc489063329 \h </w:instrText>
             </w:r>
             <w:r>
               <w:rPr>
@@ -4888,10 +4902,10 @@
               <w:rFonts w:asciiTheme="minorHAnsi" w:eastAsiaTheme="minorEastAsia" w:hAnsiTheme="minorHAnsi"/>
               <w:noProof/>
               <w:sz w:val="22"/>
-              <w:lang w:eastAsia="es-MX"/>
+              <w:lang w:val="en-US"/>
             </w:rPr>
           </w:pPr>
-          <w:hyperlink w:anchor="_Toc489061502" w:history="1">
+          <w:hyperlink w:anchor="_Toc489063330" w:history="1">
             <w:r>
               <w:rPr>
                 <w:rStyle w:val="Hipervnculo"/>
@@ -4904,7 +4918,7 @@
                 <w:rFonts w:asciiTheme="minorHAnsi" w:eastAsiaTheme="minorEastAsia" w:hAnsiTheme="minorHAnsi"/>
                 <w:noProof/>
                 <w:sz w:val="22"/>
-                <w:lang w:eastAsia="es-MX"/>
+                <w:lang w:val="en-US"/>
               </w:rPr>
               <w:tab/>
             </w:r>
@@ -4934,7 +4948,7 @@
                 <w:noProof/>
                 <w:webHidden/>
               </w:rPr>
-              <w:instrText xml:space="preserve"> PAGEREF _Toc489061502 \h </w:instrText>
+              <w:instrText xml:space="preserve"> PAGEREF _Toc489063330 \h </w:instrText>
             </w:r>
             <w:r>
               <w:rPr>
@@ -4976,10 +4990,10 @@
               <w:rFonts w:asciiTheme="minorHAnsi" w:eastAsiaTheme="minorEastAsia" w:hAnsiTheme="minorHAnsi"/>
               <w:noProof/>
               <w:sz w:val="22"/>
-              <w:lang w:eastAsia="es-MX"/>
+              <w:lang w:val="en-US"/>
             </w:rPr>
           </w:pPr>
-          <w:hyperlink w:anchor="_Toc489061503" w:history="1">
+          <w:hyperlink w:anchor="_Toc489063331" w:history="1">
             <w:r>
               <w:rPr>
                 <w:rStyle w:val="Hipervnculo"/>
@@ -4992,7 +5006,7 @@
                 <w:rFonts w:asciiTheme="minorHAnsi" w:eastAsiaTheme="minorEastAsia" w:hAnsiTheme="minorHAnsi"/>
                 <w:noProof/>
                 <w:sz w:val="22"/>
-                <w:lang w:eastAsia="es-MX"/>
+                <w:lang w:val="en-US"/>
               </w:rPr>
               <w:tab/>
             </w:r>
@@ -5023,7 +5037,7 @@
                 <w:noProof/>
                 <w:webHidden/>
               </w:rPr>
-              <w:instrText xml:space="preserve"> PAGEREF _Toc489061503 \h </w:instrText>
+              <w:instrText xml:space="preserve"> PAGEREF _Toc489063331 \h </w:instrText>
             </w:r>
             <w:r>
               <w:rPr>
@@ -5065,10 +5079,10 @@
               <w:rFonts w:asciiTheme="minorHAnsi" w:eastAsiaTheme="minorEastAsia" w:hAnsiTheme="minorHAnsi"/>
               <w:noProof/>
               <w:sz w:val="22"/>
-              <w:lang w:eastAsia="es-MX"/>
+              <w:lang w:val="en-US"/>
             </w:rPr>
           </w:pPr>
-          <w:hyperlink w:anchor="_Toc489061504" w:history="1">
+          <w:hyperlink w:anchor="_Toc489063332" w:history="1">
             <w:r>
               <w:rPr>
                 <w:rStyle w:val="Hipervnculo"/>
@@ -5081,7 +5095,7 @@
                 <w:rFonts w:asciiTheme="minorHAnsi" w:eastAsiaTheme="minorEastAsia" w:hAnsiTheme="minorHAnsi"/>
                 <w:noProof/>
                 <w:sz w:val="22"/>
-                <w:lang w:eastAsia="es-MX"/>
+                <w:lang w:val="en-US"/>
               </w:rPr>
               <w:tab/>
             </w:r>
@@ -5111,7 +5125,7 @@
                 <w:noProof/>
                 <w:webHidden/>
               </w:rPr>
-              <w:instrText xml:space="preserve"> PAGEREF _Toc489061504 \h </w:instrText>
+              <w:instrText xml:space="preserve"> PAGEREF _Toc489063332 \h </w:instrText>
             </w:r>
             <w:r>
               <w:rPr>
@@ -5152,10 +5166,10 @@
               <w:rFonts w:asciiTheme="minorHAnsi" w:eastAsiaTheme="minorEastAsia" w:hAnsiTheme="minorHAnsi"/>
               <w:noProof/>
               <w:sz w:val="22"/>
-              <w:lang w:eastAsia="es-MX"/>
+              <w:lang w:val="en-US"/>
             </w:rPr>
           </w:pPr>
-          <w:hyperlink w:anchor="_Toc489061505" w:history="1">
+          <w:hyperlink w:anchor="_Toc489063333" w:history="1">
             <w:r>
               <w:rPr>
                 <w:rStyle w:val="Hipervnculo"/>
@@ -5182,7 +5196,7 @@
                 <w:noProof/>
                 <w:webHidden/>
               </w:rPr>
-              <w:instrText xml:space="preserve"> PAGEREF _Toc489061505 \h </w:instrText>
+              <w:instrText xml:space="preserve"> PAGEREF _Toc489063333 \h </w:instrText>
             </w:r>
             <w:r>
               <w:rPr>
@@ -5223,10 +5237,10 @@
               <w:rFonts w:asciiTheme="minorHAnsi" w:eastAsiaTheme="minorEastAsia" w:hAnsiTheme="minorHAnsi"/>
               <w:noProof/>
               <w:sz w:val="22"/>
-              <w:lang w:eastAsia="es-MX"/>
+              <w:lang w:val="en-US"/>
             </w:rPr>
           </w:pPr>
-          <w:hyperlink w:anchor="_Toc489061506" w:history="1">
+          <w:hyperlink w:anchor="_Toc489063334" w:history="1">
             <w:r>
               <w:rPr>
                 <w:rStyle w:val="Hipervnculo"/>
@@ -5253,7 +5267,7 @@
                 <w:noProof/>
                 <w:webHidden/>
               </w:rPr>
-              <w:instrText xml:space="preserve"> PAGEREF _Toc489061506 \h </w:instrText>
+              <w:instrText xml:space="preserve"> PAGEREF _Toc489063334 \h </w:instrText>
             </w:r>
             <w:r>
               <w:rPr>
@@ -5295,10 +5309,10 @@
               <w:rFonts w:asciiTheme="minorHAnsi" w:eastAsiaTheme="minorEastAsia" w:hAnsiTheme="minorHAnsi"/>
               <w:noProof/>
               <w:sz w:val="22"/>
-              <w:lang w:eastAsia="es-MX"/>
+              <w:lang w:val="en-US"/>
             </w:rPr>
           </w:pPr>
-          <w:hyperlink w:anchor="_Toc489061507" w:history="1">
+          <w:hyperlink w:anchor="_Toc489063335" w:history="1">
             <w:r>
               <w:rPr>
                 <w:rStyle w:val="Hipervnculo"/>
@@ -5311,7 +5325,7 @@
                 <w:rFonts w:asciiTheme="minorHAnsi" w:eastAsiaTheme="minorEastAsia" w:hAnsiTheme="minorHAnsi"/>
                 <w:noProof/>
                 <w:sz w:val="22"/>
-                <w:lang w:eastAsia="es-MX"/>
+                <w:lang w:val="en-US"/>
               </w:rPr>
               <w:tab/>
             </w:r>
@@ -5341,7 +5355,7 @@
                 <w:noProof/>
                 <w:webHidden/>
               </w:rPr>
-              <w:instrText xml:space="preserve"> PAGEREF _Toc489061507 \h </w:instrText>
+              <w:instrText xml:space="preserve"> PAGEREF _Toc489063335 \h </w:instrText>
             </w:r>
             <w:r>
               <w:rPr>
@@ -5382,10 +5396,10 @@
               <w:rFonts w:asciiTheme="minorHAnsi" w:eastAsiaTheme="minorEastAsia" w:hAnsiTheme="minorHAnsi"/>
               <w:noProof/>
               <w:sz w:val="22"/>
-              <w:lang w:eastAsia="es-MX"/>
+              <w:lang w:val="en-US"/>
             </w:rPr>
           </w:pPr>
-          <w:hyperlink w:anchor="_Toc489061508" w:history="1">
+          <w:hyperlink w:anchor="_Toc489063336" w:history="1">
             <w:r>
               <w:rPr>
                 <w:rStyle w:val="Hipervnculo"/>
@@ -5412,7 +5426,7 @@
                 <w:noProof/>
                 <w:webHidden/>
               </w:rPr>
-              <w:instrText xml:space="preserve"> PAGEREF _Toc489061508 \h </w:instrText>
+              <w:instrText xml:space="preserve"> PAGEREF _Toc489063336 \h </w:instrText>
             </w:r>
             <w:r>
               <w:rPr>
@@ -5453,10 +5467,10 @@
               <w:rFonts w:asciiTheme="minorHAnsi" w:eastAsiaTheme="minorEastAsia" w:hAnsiTheme="minorHAnsi"/>
               <w:noProof/>
               <w:sz w:val="22"/>
-              <w:lang w:eastAsia="es-MX"/>
+              <w:lang w:val="en-US"/>
             </w:rPr>
           </w:pPr>
-          <w:hyperlink w:anchor="_Toc489061509" w:history="1">
+          <w:hyperlink w:anchor="_Toc489063337" w:history="1">
             <w:r>
               <w:rPr>
                 <w:rStyle w:val="Hipervnculo"/>
@@ -5483,7 +5497,7 @@
                 <w:noProof/>
                 <w:webHidden/>
               </w:rPr>
-              <w:instrText xml:space="preserve"> PAGEREF _Toc489061509 \h </w:instrText>
+              <w:instrText xml:space="preserve"> PAGEREF _Toc489063337 \h </w:instrText>
             </w:r>
             <w:r>
               <w:rPr>
@@ -5525,10 +5539,10 @@
               <w:rFonts w:asciiTheme="minorHAnsi" w:eastAsiaTheme="minorEastAsia" w:hAnsiTheme="minorHAnsi"/>
               <w:noProof/>
               <w:sz w:val="22"/>
-              <w:lang w:eastAsia="es-MX"/>
+              <w:lang w:val="en-US"/>
             </w:rPr>
           </w:pPr>
-          <w:hyperlink w:anchor="_Toc489061510" w:history="1">
+          <w:hyperlink w:anchor="_Toc489063338" w:history="1">
             <w:r>
               <w:rPr>
                 <w:rStyle w:val="Hipervnculo"/>
@@ -5541,7 +5555,7 @@
                 <w:rFonts w:asciiTheme="minorHAnsi" w:eastAsiaTheme="minorEastAsia" w:hAnsiTheme="minorHAnsi"/>
                 <w:noProof/>
                 <w:sz w:val="22"/>
-                <w:lang w:eastAsia="es-MX"/>
+                <w:lang w:val="en-US"/>
               </w:rPr>
               <w:tab/>
             </w:r>
@@ -5571,7 +5585,7 @@
                 <w:noProof/>
                 <w:webHidden/>
               </w:rPr>
-              <w:instrText xml:space="preserve"> PAGEREF _Toc489061510 \h </w:instrText>
+              <w:instrText xml:space="preserve"> PAGEREF _Toc489063338 \h </w:instrText>
             </w:r>
             <w:r>
               <w:rPr>
@@ -5612,10 +5626,10 @@
               <w:rFonts w:asciiTheme="minorHAnsi" w:eastAsiaTheme="minorEastAsia" w:hAnsiTheme="minorHAnsi"/>
               <w:noProof/>
               <w:sz w:val="22"/>
-              <w:lang w:eastAsia="es-MX"/>
+              <w:lang w:val="en-US"/>
             </w:rPr>
           </w:pPr>
-          <w:hyperlink w:anchor="_Toc489061511" w:history="1">
+          <w:hyperlink w:anchor="_Toc489063339" w:history="1">
             <w:r>
               <w:rPr>
                 <w:rStyle w:val="Hipervnculo"/>
@@ -5642,7 +5656,7 @@
                 <w:noProof/>
                 <w:webHidden/>
               </w:rPr>
-              <w:instrText xml:space="preserve"> PAGEREF _Toc489061511 \h </w:instrText>
+              <w:instrText xml:space="preserve"> PAGEREF _Toc489063339 \h </w:instrText>
             </w:r>
             <w:r>
               <w:rPr>
@@ -5683,10 +5697,10 @@
               <w:rFonts w:asciiTheme="minorHAnsi" w:eastAsiaTheme="minorEastAsia" w:hAnsiTheme="minorHAnsi"/>
               <w:noProof/>
               <w:sz w:val="22"/>
-              <w:lang w:eastAsia="es-MX"/>
+              <w:lang w:val="en-US"/>
             </w:rPr>
           </w:pPr>
-          <w:hyperlink w:anchor="_Toc489061512" w:history="1">
+          <w:hyperlink w:anchor="_Toc489063340" w:history="1">
             <w:r>
               <w:rPr>
                 <w:rStyle w:val="Hipervnculo"/>
@@ -5713,7 +5727,7 @@
                 <w:noProof/>
                 <w:webHidden/>
               </w:rPr>
-              <w:instrText xml:space="preserve"> PAGEREF _Toc489061512 \h </w:instrText>
+              <w:instrText xml:space="preserve"> PAGEREF _Toc489063340 \h </w:instrText>
             </w:r>
             <w:r>
               <w:rPr>
@@ -5755,10 +5769,10 @@
               <w:rFonts w:asciiTheme="minorHAnsi" w:eastAsiaTheme="minorEastAsia" w:hAnsiTheme="minorHAnsi"/>
               <w:noProof/>
               <w:sz w:val="22"/>
-              <w:lang w:eastAsia="es-MX"/>
+              <w:lang w:val="en-US"/>
             </w:rPr>
           </w:pPr>
-          <w:hyperlink w:anchor="_Toc489061513" w:history="1">
+          <w:hyperlink w:anchor="_Toc489063341" w:history="1">
             <w:r>
               <w:rPr>
                 <w:rStyle w:val="Hipervnculo"/>
@@ -5772,7 +5786,7 @@
                 <w:rFonts w:asciiTheme="minorHAnsi" w:eastAsiaTheme="minorEastAsia" w:hAnsiTheme="minorHAnsi"/>
                 <w:noProof/>
                 <w:sz w:val="22"/>
-                <w:lang w:eastAsia="es-MX"/>
+                <w:lang w:val="en-US"/>
               </w:rPr>
               <w:tab/>
             </w:r>
@@ -5803,7 +5817,7 @@
                 <w:noProof/>
                 <w:webHidden/>
               </w:rPr>
-              <w:instrText xml:space="preserve"> PAGEREF _Toc489061513 \h </w:instrText>
+              <w:instrText xml:space="preserve"> PAGEREF _Toc489063341 \h </w:instrText>
             </w:r>
             <w:r>
               <w:rPr>
@@ -5845,10 +5859,10 @@
               <w:rFonts w:asciiTheme="minorHAnsi" w:eastAsiaTheme="minorEastAsia" w:hAnsiTheme="minorHAnsi"/>
               <w:noProof/>
               <w:sz w:val="22"/>
-              <w:lang w:eastAsia="es-MX"/>
+              <w:lang w:val="en-US"/>
             </w:rPr>
           </w:pPr>
-          <w:hyperlink w:anchor="_Toc489061514" w:history="1">
+          <w:hyperlink w:anchor="_Toc489063342" w:history="1">
             <w:r>
               <w:rPr>
                 <w:rStyle w:val="Hipervnculo"/>
@@ -5861,7 +5875,7 @@
                 <w:rFonts w:asciiTheme="minorHAnsi" w:eastAsiaTheme="minorEastAsia" w:hAnsiTheme="minorHAnsi"/>
                 <w:noProof/>
                 <w:sz w:val="22"/>
-                <w:lang w:eastAsia="es-MX"/>
+                <w:lang w:val="en-US"/>
               </w:rPr>
               <w:tab/>
             </w:r>
@@ -5891,7 +5905,7 @@
                 <w:noProof/>
                 <w:webHidden/>
               </w:rPr>
-              <w:instrText xml:space="preserve"> PAGEREF _Toc489061514 \h </w:instrText>
+              <w:instrText xml:space="preserve"> PAGEREF _Toc489063342 \h </w:instrText>
             </w:r>
             <w:r>
               <w:rPr>
@@ -5933,10 +5947,10 @@
               <w:rFonts w:asciiTheme="minorHAnsi" w:eastAsiaTheme="minorEastAsia" w:hAnsiTheme="minorHAnsi"/>
               <w:noProof/>
               <w:sz w:val="22"/>
-              <w:lang w:eastAsia="es-MX"/>
+              <w:lang w:val="en-US"/>
             </w:rPr>
           </w:pPr>
-          <w:hyperlink w:anchor="_Toc489061515" w:history="1">
+          <w:hyperlink w:anchor="_Toc489063343" w:history="1">
             <w:r>
               <w:rPr>
                 <w:rStyle w:val="Hipervnculo"/>
@@ -5949,7 +5963,7 @@
                 <w:rFonts w:asciiTheme="minorHAnsi" w:eastAsiaTheme="minorEastAsia" w:hAnsiTheme="minorHAnsi"/>
                 <w:noProof/>
                 <w:sz w:val="22"/>
-                <w:lang w:eastAsia="es-MX"/>
+                <w:lang w:val="en-US"/>
               </w:rPr>
               <w:tab/>
             </w:r>
@@ -5979,7 +5993,7 @@
                 <w:noProof/>
                 <w:webHidden/>
               </w:rPr>
-              <w:instrText xml:space="preserve"> PAGEREF _Toc489061515 \h </w:instrText>
+              <w:instrText xml:space="preserve"> PAGEREF _Toc489063343 \h </w:instrText>
             </w:r>
             <w:r>
               <w:rPr>
@@ -6021,10 +6035,10 @@
               <w:rFonts w:asciiTheme="minorHAnsi" w:eastAsiaTheme="minorEastAsia" w:hAnsiTheme="minorHAnsi"/>
               <w:noProof/>
               <w:sz w:val="22"/>
-              <w:lang w:eastAsia="es-MX"/>
+              <w:lang w:val="en-US"/>
             </w:rPr>
           </w:pPr>
-          <w:hyperlink w:anchor="_Toc489061516" w:history="1">
+          <w:hyperlink w:anchor="_Toc489063344" w:history="1">
             <w:r>
               <w:rPr>
                 <w:rStyle w:val="Hipervnculo"/>
@@ -6038,7 +6052,7 @@
                 <w:rFonts w:asciiTheme="minorHAnsi" w:eastAsiaTheme="minorEastAsia" w:hAnsiTheme="minorHAnsi"/>
                 <w:noProof/>
                 <w:sz w:val="22"/>
-                <w:lang w:eastAsia="es-MX"/>
+                <w:lang w:val="en-US"/>
               </w:rPr>
               <w:tab/>
             </w:r>
@@ -6069,7 +6083,7 @@
                 <w:noProof/>
                 <w:webHidden/>
               </w:rPr>
-              <w:instrText xml:space="preserve"> PAGEREF _Toc489061516 \h </w:instrText>
+              <w:instrText xml:space="preserve"> PAGEREF _Toc489063344 \h </w:instrText>
             </w:r>
             <w:r>
               <w:rPr>
@@ -6111,10 +6125,10 @@
               <w:rFonts w:asciiTheme="minorHAnsi" w:eastAsiaTheme="minorEastAsia" w:hAnsiTheme="minorHAnsi"/>
               <w:noProof/>
               <w:sz w:val="22"/>
-              <w:lang w:eastAsia="es-MX"/>
+              <w:lang w:val="en-US"/>
             </w:rPr>
           </w:pPr>
-          <w:hyperlink w:anchor="_Toc489061517" w:history="1">
+          <w:hyperlink w:anchor="_Toc489063345" w:history="1">
             <w:r>
               <w:rPr>
                 <w:rStyle w:val="Hipervnculo"/>
@@ -6128,7 +6142,7 @@
                 <w:rFonts w:asciiTheme="minorHAnsi" w:eastAsiaTheme="minorEastAsia" w:hAnsiTheme="minorHAnsi"/>
                 <w:noProof/>
                 <w:sz w:val="22"/>
-                <w:lang w:eastAsia="es-MX"/>
+                <w:lang w:val="en-US"/>
               </w:rPr>
               <w:tab/>
             </w:r>
@@ -6159,7 +6173,7 @@
                 <w:noProof/>
                 <w:webHidden/>
               </w:rPr>
-              <w:instrText xml:space="preserve"> PAGEREF _Toc489061517 \h </w:instrText>
+              <w:instrText xml:space="preserve"> PAGEREF _Toc489063345 \h </w:instrText>
             </w:r>
             <w:r>
               <w:rPr>
@@ -6201,10 +6215,10 @@
               <w:rFonts w:asciiTheme="minorHAnsi" w:eastAsiaTheme="minorEastAsia" w:hAnsiTheme="minorHAnsi"/>
               <w:noProof/>
               <w:sz w:val="22"/>
-              <w:lang w:eastAsia="es-MX"/>
+              <w:lang w:val="en-US"/>
             </w:rPr>
           </w:pPr>
-          <w:hyperlink w:anchor="_Toc489061518" w:history="1">
+          <w:hyperlink w:anchor="_Toc489063346" w:history="1">
             <w:r>
               <w:rPr>
                 <w:rStyle w:val="Hipervnculo"/>
@@ -6218,7 +6232,7 @@
                 <w:rFonts w:asciiTheme="minorHAnsi" w:eastAsiaTheme="minorEastAsia" w:hAnsiTheme="minorHAnsi"/>
                 <w:noProof/>
                 <w:sz w:val="22"/>
-                <w:lang w:eastAsia="es-MX"/>
+                <w:lang w:val="en-US"/>
               </w:rPr>
               <w:tab/>
             </w:r>
@@ -6228,7 +6242,7 @@
                 <w:noProof/>
                 <w:lang w:val="es-ES"/>
               </w:rPr>
-              <w:t>Programación de interfaces de comunicación con sistema INFOMEX Nacional.</w:t>
+              <w:t>Programación de interfaces de comunicación con INFOMEX</w:t>
             </w:r>
             <w:r>
               <w:rPr>
@@ -6249,7 +6263,7 @@
                 <w:noProof/>
                 <w:webHidden/>
               </w:rPr>
-              <w:instrText xml:space="preserve"> PAGEREF _Toc489061518 \h </w:instrText>
+              <w:instrText xml:space="preserve"> PAGEREF _Toc489063346 \h </w:instrText>
             </w:r>
             <w:r>
               <w:rPr>
@@ -6291,10 +6305,10 @@
               <w:rFonts w:asciiTheme="minorHAnsi" w:eastAsiaTheme="minorEastAsia" w:hAnsiTheme="minorHAnsi"/>
               <w:noProof/>
               <w:sz w:val="22"/>
-              <w:lang w:eastAsia="es-MX"/>
+              <w:lang w:val="en-US"/>
             </w:rPr>
           </w:pPr>
-          <w:hyperlink w:anchor="_Toc489061519" w:history="1">
+          <w:hyperlink w:anchor="_Toc489063347" w:history="1">
             <w:r>
               <w:rPr>
                 <w:rStyle w:val="Hipervnculo"/>
@@ -6307,7 +6321,7 @@
                 <w:rFonts w:asciiTheme="minorHAnsi" w:eastAsiaTheme="minorEastAsia" w:hAnsiTheme="minorHAnsi"/>
                 <w:noProof/>
                 <w:sz w:val="22"/>
-                <w:lang w:eastAsia="es-MX"/>
+                <w:lang w:val="en-US"/>
               </w:rPr>
               <w:tab/>
             </w:r>
@@ -6337,7 +6351,7 @@
                 <w:noProof/>
                 <w:webHidden/>
               </w:rPr>
-              <w:instrText xml:space="preserve"> PAGEREF _Toc489061519 \h </w:instrText>
+              <w:instrText xml:space="preserve"> PAGEREF _Toc489063347 \h </w:instrText>
             </w:r>
             <w:r>
               <w:rPr>
@@ -6379,10 +6393,10 @@
               <w:rFonts w:asciiTheme="minorHAnsi" w:eastAsiaTheme="minorEastAsia" w:hAnsiTheme="minorHAnsi"/>
               <w:noProof/>
               <w:sz w:val="22"/>
-              <w:lang w:eastAsia="es-MX"/>
+              <w:lang w:val="en-US"/>
             </w:rPr>
           </w:pPr>
-          <w:hyperlink w:anchor="_Toc489061520" w:history="1">
+          <w:hyperlink w:anchor="_Toc489063348" w:history="1">
             <w:r>
               <w:rPr>
                 <w:rStyle w:val="Hipervnculo"/>
@@ -6395,7 +6409,7 @@
                 <w:rFonts w:asciiTheme="minorHAnsi" w:eastAsiaTheme="minorEastAsia" w:hAnsiTheme="minorHAnsi"/>
                 <w:noProof/>
                 <w:sz w:val="22"/>
-                <w:lang w:eastAsia="es-MX"/>
+                <w:lang w:val="en-US"/>
               </w:rPr>
               <w:tab/>
             </w:r>
@@ -6425,7 +6439,7 @@
                 <w:noProof/>
                 <w:webHidden/>
               </w:rPr>
-              <w:instrText xml:space="preserve"> PAGEREF _Toc489061520 \h </w:instrText>
+              <w:instrText xml:space="preserve"> PAGEREF _Toc489063348 \h </w:instrText>
             </w:r>
             <w:r>
               <w:rPr>
@@ -6467,10 +6481,10 @@
               <w:rFonts w:asciiTheme="minorHAnsi" w:eastAsiaTheme="minorEastAsia" w:hAnsiTheme="minorHAnsi"/>
               <w:noProof/>
               <w:sz w:val="22"/>
-              <w:lang w:eastAsia="es-MX"/>
+              <w:lang w:val="en-US"/>
             </w:rPr>
           </w:pPr>
-          <w:hyperlink w:anchor="_Toc489061521" w:history="1">
+          <w:hyperlink w:anchor="_Toc489063349" w:history="1">
             <w:r>
               <w:rPr>
                 <w:rStyle w:val="Hipervnculo"/>
@@ -6483,7 +6497,7 @@
                 <w:rFonts w:asciiTheme="minorHAnsi" w:eastAsiaTheme="minorEastAsia" w:hAnsiTheme="minorHAnsi"/>
                 <w:noProof/>
                 <w:sz w:val="22"/>
-                <w:lang w:eastAsia="es-MX"/>
+                <w:lang w:val="en-US"/>
               </w:rPr>
               <w:tab/>
             </w:r>
@@ -6513,7 +6527,7 @@
                 <w:noProof/>
                 <w:webHidden/>
               </w:rPr>
-              <w:instrText xml:space="preserve"> PAGEREF _Toc489061521 \h </w:instrText>
+              <w:instrText xml:space="preserve"> PAGEREF _Toc489063349 \h </w:instrText>
             </w:r>
             <w:r>
               <w:rPr>
@@ -6555,10 +6569,10 @@
               <w:rFonts w:asciiTheme="minorHAnsi" w:eastAsiaTheme="minorEastAsia" w:hAnsiTheme="minorHAnsi"/>
               <w:noProof/>
               <w:sz w:val="22"/>
-              <w:lang w:eastAsia="es-MX"/>
+              <w:lang w:val="en-US"/>
             </w:rPr>
           </w:pPr>
-          <w:hyperlink w:anchor="_Toc489061522" w:history="1">
+          <w:hyperlink w:anchor="_Toc489063350" w:history="1">
             <w:r>
               <w:rPr>
                 <w:rStyle w:val="Hipervnculo"/>
@@ -6571,7 +6585,7 @@
                 <w:rFonts w:asciiTheme="minorHAnsi" w:eastAsiaTheme="minorEastAsia" w:hAnsiTheme="minorHAnsi"/>
                 <w:noProof/>
                 <w:sz w:val="22"/>
-                <w:lang w:eastAsia="es-MX"/>
+                <w:lang w:val="en-US"/>
               </w:rPr>
               <w:tab/>
             </w:r>
@@ -6601,7 +6615,7 @@
                 <w:noProof/>
                 <w:webHidden/>
               </w:rPr>
-              <w:instrText xml:space="preserve"> PAGEREF _Toc489061522 \h </w:instrText>
+              <w:instrText xml:space="preserve"> PAGEREF _Toc489063350 \h </w:instrText>
             </w:r>
             <w:r>
               <w:rPr>
@@ -6643,10 +6657,10 @@
               <w:rFonts w:asciiTheme="minorHAnsi" w:eastAsiaTheme="minorEastAsia" w:hAnsiTheme="minorHAnsi"/>
               <w:noProof/>
               <w:sz w:val="22"/>
-              <w:lang w:eastAsia="es-MX"/>
+              <w:lang w:val="en-US"/>
             </w:rPr>
           </w:pPr>
-          <w:hyperlink w:anchor="_Toc489061523" w:history="1">
+          <w:hyperlink w:anchor="_Toc489063351" w:history="1">
             <w:r>
               <w:rPr>
                 <w:rStyle w:val="Hipervnculo"/>
@@ -6659,7 +6673,7 @@
                 <w:rFonts w:asciiTheme="minorHAnsi" w:eastAsiaTheme="minorEastAsia" w:hAnsiTheme="minorHAnsi"/>
                 <w:noProof/>
                 <w:sz w:val="22"/>
-                <w:lang w:eastAsia="es-MX"/>
+                <w:lang w:val="en-US"/>
               </w:rPr>
               <w:tab/>
             </w:r>
@@ -6689,7 +6703,7 @@
                 <w:noProof/>
                 <w:webHidden/>
               </w:rPr>
-              <w:instrText xml:space="preserve"> PAGEREF _Toc489061523 \h </w:instrText>
+              <w:instrText xml:space="preserve"> PAGEREF _Toc489063351 \h </w:instrText>
             </w:r>
             <w:r>
               <w:rPr>
@@ -6709,7 +6723,7 @@
                 <w:noProof/>
                 <w:webHidden/>
               </w:rPr>
-              <w:t>77</w:t>
+              <w:t>78</w:t>
             </w:r>
             <w:r>
               <w:rPr>
@@ -6731,10 +6745,10 @@
               <w:rFonts w:asciiTheme="minorHAnsi" w:eastAsiaTheme="minorEastAsia" w:hAnsiTheme="minorHAnsi"/>
               <w:noProof/>
               <w:sz w:val="22"/>
-              <w:lang w:eastAsia="es-MX"/>
+              <w:lang w:val="en-US"/>
             </w:rPr>
           </w:pPr>
-          <w:hyperlink w:anchor="_Toc489061524" w:history="1">
+          <w:hyperlink w:anchor="_Toc489063352" w:history="1">
             <w:r>
               <w:rPr>
                 <w:rStyle w:val="Hipervnculo"/>
@@ -6747,7 +6761,7 @@
                 <w:rFonts w:asciiTheme="minorHAnsi" w:eastAsiaTheme="minorEastAsia" w:hAnsiTheme="minorHAnsi"/>
                 <w:noProof/>
                 <w:sz w:val="22"/>
-                <w:lang w:eastAsia="es-MX"/>
+                <w:lang w:val="en-US"/>
               </w:rPr>
               <w:tab/>
             </w:r>
@@ -6777,7 +6791,7 @@
                 <w:noProof/>
                 <w:webHidden/>
               </w:rPr>
-              <w:instrText xml:space="preserve"> PAGEREF _Toc489061524 \h </w:instrText>
+              <w:instrText xml:space="preserve"> PAGEREF _Toc489063352 \h </w:instrText>
             </w:r>
             <w:r>
               <w:rPr>
@@ -6797,7 +6811,7 @@
                 <w:noProof/>
                 <w:webHidden/>
               </w:rPr>
-              <w:t>77</w:t>
+              <w:t>78</w:t>
             </w:r>
             <w:r>
               <w:rPr>
@@ -6819,10 +6833,10 @@
               <w:rFonts w:asciiTheme="minorHAnsi" w:eastAsiaTheme="minorEastAsia" w:hAnsiTheme="minorHAnsi"/>
               <w:noProof/>
               <w:sz w:val="22"/>
-              <w:lang w:eastAsia="es-MX"/>
+              <w:lang w:val="en-US"/>
             </w:rPr>
           </w:pPr>
-          <w:hyperlink w:anchor="_Toc489061525" w:history="1">
+          <w:hyperlink w:anchor="_Toc489063353" w:history="1">
             <w:r>
               <w:rPr>
                 <w:rStyle w:val="Hipervnculo"/>
@@ -6835,7 +6849,7 @@
                 <w:rFonts w:asciiTheme="minorHAnsi" w:eastAsiaTheme="minorEastAsia" w:hAnsiTheme="minorHAnsi"/>
                 <w:noProof/>
                 <w:sz w:val="22"/>
-                <w:lang w:eastAsia="es-MX"/>
+                <w:lang w:val="en-US"/>
               </w:rPr>
               <w:tab/>
             </w:r>
@@ -6865,7 +6879,7 @@
                 <w:noProof/>
                 <w:webHidden/>
               </w:rPr>
-              <w:instrText xml:space="preserve"> PAGEREF _Toc489061525 \h </w:instrText>
+              <w:instrText xml:space="preserve"> PAGEREF _Toc489063353 \h </w:instrText>
             </w:r>
             <w:r>
               <w:rPr>
@@ -6885,7 +6899,7 @@
                 <w:noProof/>
                 <w:webHidden/>
               </w:rPr>
-              <w:t>78</w:t>
+              <w:t>79</w:t>
             </w:r>
             <w:r>
               <w:rPr>
@@ -6907,10 +6921,10 @@
               <w:rFonts w:asciiTheme="minorHAnsi" w:eastAsiaTheme="minorEastAsia" w:hAnsiTheme="minorHAnsi"/>
               <w:noProof/>
               <w:sz w:val="22"/>
-              <w:lang w:eastAsia="es-MX"/>
+              <w:lang w:val="en-US"/>
             </w:rPr>
           </w:pPr>
-          <w:hyperlink w:anchor="_Toc489061526" w:history="1">
+          <w:hyperlink w:anchor="_Toc489063354" w:history="1">
             <w:r>
               <w:rPr>
                 <w:rStyle w:val="Hipervnculo"/>
@@ -6923,7 +6937,7 @@
                 <w:rFonts w:asciiTheme="minorHAnsi" w:eastAsiaTheme="minorEastAsia" w:hAnsiTheme="minorHAnsi"/>
                 <w:noProof/>
                 <w:sz w:val="22"/>
-                <w:lang w:eastAsia="es-MX"/>
+                <w:lang w:val="en-US"/>
               </w:rPr>
               <w:tab/>
             </w:r>
@@ -6953,7 +6967,7 @@
                 <w:noProof/>
                 <w:webHidden/>
               </w:rPr>
-              <w:instrText xml:space="preserve"> PAGEREF _Toc489061526 \h </w:instrText>
+              <w:instrText xml:space="preserve"> PAGEREF _Toc489063354 \h </w:instrText>
             </w:r>
             <w:r>
               <w:rPr>
@@ -6973,7 +6987,78 @@
                 <w:noProof/>
                 <w:webHidden/>
               </w:rPr>
-              <w:t>80</w:t>
+              <w:t>81</w:t>
+            </w:r>
+            <w:r>
+              <w:rPr>
+                <w:noProof/>
+                <w:webHidden/>
+              </w:rPr>
+              <w:fldChar w:fldCharType="end"/>
+            </w:r>
+          </w:hyperlink>
+        </w:p>
+        <w:p>
+          <w:pPr>
+            <w:pStyle w:val="TDC1"/>
+            <w:tabs>
+              <w:tab w:val="right" w:leader="dot" w:pos="8828"/>
+            </w:tabs>
+            <w:rPr>
+              <w:rFonts w:asciiTheme="minorHAnsi" w:eastAsiaTheme="minorEastAsia" w:hAnsiTheme="minorHAnsi"/>
+              <w:noProof/>
+              <w:sz w:val="22"/>
+              <w:lang w:val="en-US"/>
+            </w:rPr>
+          </w:pPr>
+          <w:hyperlink w:anchor="_Toc489063355" w:history="1">
+            <w:r>
+              <w:rPr>
+                <w:rStyle w:val="Hipervnculo"/>
+                <w:noProof/>
+              </w:rPr>
+              <w:t>CAPITULO 4. RESULTADOS</w:t>
+            </w:r>
+            <w:r>
+              <w:rPr>
+                <w:noProof/>
+                <w:webHidden/>
+              </w:rPr>
+              <w:tab/>
+            </w:r>
+            <w:r>
+              <w:rPr>
+                <w:noProof/>
+                <w:webHidden/>
+              </w:rPr>
+              <w:fldChar w:fldCharType="begin"/>
+            </w:r>
+            <w:r>
+              <w:rPr>
+                <w:noProof/>
+                <w:webHidden/>
+              </w:rPr>
+              <w:instrText xml:space="preserve"> PAGEREF _Toc489063355 \h </w:instrText>
+            </w:r>
+            <w:r>
+              <w:rPr>
+                <w:noProof/>
+                <w:webHidden/>
+              </w:rPr>
+            </w:r>
+            <w:r>
+              <w:rPr>
+                <w:noProof/>
+                <w:webHidden/>
+              </w:rPr>
+              <w:fldChar w:fldCharType="separate"/>
+            </w:r>
+            <w:r>
+              <w:rPr>
+                <w:noProof/>
+                <w:webHidden/>
+              </w:rPr>
+              <w:t>82</w:t>
             </w:r>
             <w:r>
               <w:rPr>
@@ -6995,23 +7080,23 @@
               <w:rFonts w:asciiTheme="minorHAnsi" w:eastAsiaTheme="minorEastAsia" w:hAnsiTheme="minorHAnsi"/>
               <w:noProof/>
               <w:sz w:val="22"/>
-              <w:lang w:eastAsia="es-MX"/>
+              <w:lang w:val="en-US"/>
             </w:rPr>
           </w:pPr>
-          <w:hyperlink w:anchor="_Toc489061527" w:history="1">
+          <w:hyperlink w:anchor="_Toc489063356" w:history="1">
             <w:r>
               <w:rPr>
                 <w:rStyle w:val="Hipervnculo"/>
                 <w:noProof/>
               </w:rPr>
-              <w:t>3.4</w:t>
+              <w:t>4.1</w:t>
             </w:r>
             <w:r>
               <w:rPr>
                 <w:rFonts w:asciiTheme="minorHAnsi" w:eastAsiaTheme="minorEastAsia" w:hAnsiTheme="minorHAnsi"/>
                 <w:noProof/>
                 <w:sz w:val="22"/>
-                <w:lang w:eastAsia="es-MX"/>
+                <w:lang w:val="en-US"/>
               </w:rPr>
               <w:tab/>
             </w:r>
@@ -7020,7 +7105,7 @@
                 <w:rStyle w:val="Hipervnculo"/>
                 <w:noProof/>
               </w:rPr>
-              <w:t>Requisitos de instalación</w:t>
+              <w:t>Resultados obtenidos.</w:t>
             </w:r>
             <w:r>
               <w:rPr>
@@ -7041,7 +7126,7 @@
                 <w:noProof/>
                 <w:webHidden/>
               </w:rPr>
-              <w:instrText xml:space="preserve"> PAGEREF _Toc489061527 \h </w:instrText>
+              <w:instrText xml:space="preserve"> PAGEREF _Toc489063356 \h </w:instrText>
             </w:r>
             <w:r>
               <w:rPr>
@@ -7061,78 +7146,7 @@
                 <w:noProof/>
                 <w:webHidden/>
               </w:rPr>
-              <w:t>80</w:t>
-            </w:r>
-            <w:r>
-              <w:rPr>
-                <w:noProof/>
-                <w:webHidden/>
-              </w:rPr>
-              <w:fldChar w:fldCharType="end"/>
-            </w:r>
-          </w:hyperlink>
-        </w:p>
-        <w:p>
-          <w:pPr>
-            <w:pStyle w:val="TDC1"/>
-            <w:tabs>
-              <w:tab w:val="right" w:leader="dot" w:pos="8828"/>
-            </w:tabs>
-            <w:rPr>
-              <w:rFonts w:asciiTheme="minorHAnsi" w:eastAsiaTheme="minorEastAsia" w:hAnsiTheme="minorHAnsi"/>
-              <w:noProof/>
-              <w:sz w:val="22"/>
-              <w:lang w:eastAsia="es-MX"/>
-            </w:rPr>
-          </w:pPr>
-          <w:hyperlink w:anchor="_Toc489061528" w:history="1">
-            <w:r>
-              <w:rPr>
-                <w:rStyle w:val="Hipervnculo"/>
-                <w:noProof/>
-              </w:rPr>
-              <w:t>CAPITULO 4. RESULTADOS</w:t>
-            </w:r>
-            <w:r>
-              <w:rPr>
-                <w:noProof/>
-                <w:webHidden/>
-              </w:rPr>
-              <w:tab/>
-            </w:r>
-            <w:r>
-              <w:rPr>
-                <w:noProof/>
-                <w:webHidden/>
-              </w:rPr>
-              <w:fldChar w:fldCharType="begin"/>
-            </w:r>
-            <w:r>
-              <w:rPr>
-                <w:noProof/>
-                <w:webHidden/>
-              </w:rPr>
-              <w:instrText xml:space="preserve"> PAGEREF _Toc489061528 \h </w:instrText>
-            </w:r>
-            <w:r>
-              <w:rPr>
-                <w:noProof/>
-                <w:webHidden/>
-              </w:rPr>
-            </w:r>
-            <w:r>
-              <w:rPr>
-                <w:noProof/>
-                <w:webHidden/>
-              </w:rPr>
-              <w:fldChar w:fldCharType="separate"/>
-            </w:r>
-            <w:r>
-              <w:rPr>
-                <w:noProof/>
-                <w:webHidden/>
-              </w:rPr>
-              <w:t>81</w:t>
+              <w:t>82</w:t>
             </w:r>
             <w:r>
               <w:rPr>
@@ -7154,23 +7168,23 @@
               <w:rFonts w:asciiTheme="minorHAnsi" w:eastAsiaTheme="minorEastAsia" w:hAnsiTheme="minorHAnsi"/>
               <w:noProof/>
               <w:sz w:val="22"/>
-              <w:lang w:eastAsia="es-MX"/>
+              <w:lang w:val="en-US"/>
             </w:rPr>
           </w:pPr>
-          <w:hyperlink w:anchor="_Toc489061529" w:history="1">
+          <w:hyperlink w:anchor="_Toc489063357" w:history="1">
             <w:r>
               <w:rPr>
                 <w:rStyle w:val="Hipervnculo"/>
                 <w:noProof/>
               </w:rPr>
-              <w:t>4.1</w:t>
+              <w:t>4.2</w:t>
             </w:r>
             <w:r>
               <w:rPr>
                 <w:rFonts w:asciiTheme="minorHAnsi" w:eastAsiaTheme="minorEastAsia" w:hAnsiTheme="minorHAnsi"/>
                 <w:noProof/>
                 <w:sz w:val="22"/>
-                <w:lang w:eastAsia="es-MX"/>
+                <w:lang w:val="en-US"/>
               </w:rPr>
               <w:tab/>
             </w:r>
@@ -7179,7 +7193,7 @@
                 <w:rStyle w:val="Hipervnculo"/>
                 <w:noProof/>
               </w:rPr>
-              <w:t>Resultados obtenidos.</w:t>
+              <w:t>Evaluación o impacto económico, social o tecnológico.</w:t>
             </w:r>
             <w:r>
               <w:rPr>
@@ -7200,7 +7214,7 @@
                 <w:noProof/>
                 <w:webHidden/>
               </w:rPr>
-              <w:instrText xml:space="preserve"> PAGEREF _Toc489061529 \h </w:instrText>
+              <w:instrText xml:space="preserve"> PAGEREF _Toc489063357 \h </w:instrText>
             </w:r>
             <w:r>
               <w:rPr>
@@ -7220,7 +7234,7 @@
                 <w:noProof/>
                 <w:webHidden/>
               </w:rPr>
-              <w:t>81</w:t>
+              <w:t>82</w:t>
             </w:r>
             <w:r>
               <w:rPr>
@@ -7242,23 +7256,23 @@
               <w:rFonts w:asciiTheme="minorHAnsi" w:eastAsiaTheme="minorEastAsia" w:hAnsiTheme="minorHAnsi"/>
               <w:noProof/>
               <w:sz w:val="22"/>
-              <w:lang w:eastAsia="es-MX"/>
+              <w:lang w:val="en-US"/>
             </w:rPr>
           </w:pPr>
-          <w:hyperlink w:anchor="_Toc489061530" w:history="1">
+          <w:hyperlink w:anchor="_Toc489063358" w:history="1">
             <w:r>
               <w:rPr>
                 <w:rStyle w:val="Hipervnculo"/>
                 <w:noProof/>
               </w:rPr>
-              <w:t>4.2</w:t>
+              <w:t>4.3</w:t>
             </w:r>
             <w:r>
               <w:rPr>
                 <w:rFonts w:asciiTheme="minorHAnsi" w:eastAsiaTheme="minorEastAsia" w:hAnsiTheme="minorHAnsi"/>
                 <w:noProof/>
                 <w:sz w:val="22"/>
-                <w:lang w:eastAsia="es-MX"/>
+                <w:lang w:val="en-US"/>
               </w:rPr>
               <w:tab/>
             </w:r>
@@ -7267,7 +7281,7 @@
                 <w:rStyle w:val="Hipervnculo"/>
                 <w:noProof/>
               </w:rPr>
-              <w:t>Evaluación o impacto económico, social o tecnológico.</w:t>
+              <w:t>Competencias desarrolladas y/o aplicadas.</w:t>
             </w:r>
             <w:r>
               <w:rPr>
@@ -7288,7 +7302,7 @@
                 <w:noProof/>
                 <w:webHidden/>
               </w:rPr>
-              <w:instrText xml:space="preserve"> PAGEREF _Toc489061530 \h </w:instrText>
+              <w:instrText xml:space="preserve"> PAGEREF _Toc489063358 \h </w:instrText>
             </w:r>
             <w:r>
               <w:rPr>
@@ -7308,7 +7322,7 @@
                 <w:noProof/>
                 <w:webHidden/>
               </w:rPr>
-              <w:t>81</w:t>
+              <w:t>83</w:t>
             </w:r>
             <w:r>
               <w:rPr>
@@ -7330,23 +7344,23 @@
               <w:rFonts w:asciiTheme="minorHAnsi" w:eastAsiaTheme="minorEastAsia" w:hAnsiTheme="minorHAnsi"/>
               <w:noProof/>
               <w:sz w:val="22"/>
-              <w:lang w:eastAsia="es-MX"/>
+              <w:lang w:val="en-US"/>
             </w:rPr>
           </w:pPr>
-          <w:hyperlink w:anchor="_Toc489061531" w:history="1">
+          <w:hyperlink w:anchor="_Toc489063359" w:history="1">
             <w:r>
               <w:rPr>
                 <w:rStyle w:val="Hipervnculo"/>
                 <w:noProof/>
               </w:rPr>
-              <w:t>4.3</w:t>
+              <w:t>4.4</w:t>
             </w:r>
             <w:r>
               <w:rPr>
                 <w:rFonts w:asciiTheme="minorHAnsi" w:eastAsiaTheme="minorEastAsia" w:hAnsiTheme="minorHAnsi"/>
                 <w:noProof/>
                 <w:sz w:val="22"/>
-                <w:lang w:eastAsia="es-MX"/>
+                <w:lang w:val="en-US"/>
               </w:rPr>
               <w:tab/>
             </w:r>
@@ -7355,7 +7369,7 @@
                 <w:rStyle w:val="Hipervnculo"/>
                 <w:noProof/>
               </w:rPr>
-              <w:t>Competencias desarrolladas y/o aplicadas.</w:t>
+              <w:t>Conclusiones y recomendaciones.</w:t>
             </w:r>
             <w:r>
               <w:rPr>
@@ -7376,7 +7390,7 @@
                 <w:noProof/>
                 <w:webHidden/>
               </w:rPr>
-              <w:instrText xml:space="preserve"> PAGEREF _Toc489061531 \h </w:instrText>
+              <w:instrText xml:space="preserve"> PAGEREF _Toc489063359 \h </w:instrText>
             </w:r>
             <w:r>
               <w:rPr>
@@ -7396,95 +7410,7 @@
                 <w:noProof/>
                 <w:webHidden/>
               </w:rPr>
-              <w:t>82</w:t>
-            </w:r>
-            <w:r>
-              <w:rPr>
-                <w:noProof/>
-                <w:webHidden/>
-              </w:rPr>
-              <w:fldChar w:fldCharType="end"/>
-            </w:r>
-          </w:hyperlink>
-        </w:p>
-        <w:p>
-          <w:pPr>
-            <w:pStyle w:val="TDC2"/>
-            <w:tabs>
-              <w:tab w:val="left" w:pos="880"/>
-              <w:tab w:val="right" w:leader="dot" w:pos="8828"/>
-            </w:tabs>
-            <w:rPr>
-              <w:rFonts w:asciiTheme="minorHAnsi" w:eastAsiaTheme="minorEastAsia" w:hAnsiTheme="minorHAnsi"/>
-              <w:noProof/>
-              <w:sz w:val="22"/>
-              <w:lang w:eastAsia="es-MX"/>
-            </w:rPr>
-          </w:pPr>
-          <w:hyperlink w:anchor="_Toc489061532" w:history="1">
-            <w:r>
-              <w:rPr>
-                <w:rStyle w:val="Hipervnculo"/>
-                <w:noProof/>
-              </w:rPr>
-              <w:t>4.4</w:t>
-            </w:r>
-            <w:r>
-              <w:rPr>
-                <w:rFonts w:asciiTheme="minorHAnsi" w:eastAsiaTheme="minorEastAsia" w:hAnsiTheme="minorHAnsi"/>
-                <w:noProof/>
-                <w:sz w:val="22"/>
-                <w:lang w:eastAsia="es-MX"/>
-              </w:rPr>
-              <w:tab/>
-            </w:r>
-            <w:r>
-              <w:rPr>
-                <w:rStyle w:val="Hipervnculo"/>
-                <w:noProof/>
-              </w:rPr>
-              <w:t>Conclusiones y recomendaciones.</w:t>
-            </w:r>
-            <w:r>
-              <w:rPr>
-                <w:noProof/>
-                <w:webHidden/>
-              </w:rPr>
-              <w:tab/>
-            </w:r>
-            <w:r>
-              <w:rPr>
-                <w:noProof/>
-                <w:webHidden/>
-              </w:rPr>
-              <w:fldChar w:fldCharType="begin"/>
-            </w:r>
-            <w:r>
-              <w:rPr>
-                <w:noProof/>
-                <w:webHidden/>
-              </w:rPr>
-              <w:instrText xml:space="preserve"> PAGEREF _Toc489061532 \h </w:instrText>
-            </w:r>
-            <w:r>
-              <w:rPr>
-                <w:noProof/>
-                <w:webHidden/>
-              </w:rPr>
-            </w:r>
-            <w:r>
-              <w:rPr>
-                <w:noProof/>
-                <w:webHidden/>
-              </w:rPr>
-              <w:fldChar w:fldCharType="separate"/>
-            </w:r>
-            <w:r>
-              <w:rPr>
-                <w:noProof/>
-                <w:webHidden/>
-              </w:rPr>
-              <w:t>83</w:t>
+              <w:t>84</w:t>
             </w:r>
             <w:r>
               <w:rPr>
@@ -7505,10 +7431,10 @@
               <w:rFonts w:asciiTheme="minorHAnsi" w:eastAsiaTheme="minorEastAsia" w:hAnsiTheme="minorHAnsi"/>
               <w:noProof/>
               <w:sz w:val="22"/>
-              <w:lang w:eastAsia="es-MX"/>
+              <w:lang w:val="en-US"/>
             </w:rPr>
           </w:pPr>
-          <w:hyperlink w:anchor="_Toc489061533" w:history="1">
+          <w:hyperlink w:anchor="_Toc489063360" w:history="1">
             <w:r>
               <w:rPr>
                 <w:rStyle w:val="Hipervnculo"/>
@@ -7536,7 +7462,7 @@
                 <w:noProof/>
                 <w:webHidden/>
               </w:rPr>
-              <w:instrText xml:space="preserve"> PAGEREF _Toc489061533 \h </w:instrText>
+              <w:instrText xml:space="preserve"> PAGEREF _Toc489063360 \h </w:instrText>
             </w:r>
             <w:r>
               <w:rPr>
@@ -7556,7 +7482,7 @@
                 <w:noProof/>
                 <w:webHidden/>
               </w:rPr>
-              <w:t>84</w:t>
+              <w:t>85</w:t>
             </w:r>
             <w:r>
               <w:rPr>
@@ -7595,7 +7521,7 @@
       <w:pPr>
         <w:pStyle w:val="Ttulo1"/>
       </w:pPr>
-      <w:bookmarkStart w:id="0" w:name="_Toc489061452"/>
+      <w:bookmarkStart w:id="0" w:name="_Toc489063280"/>
       <w:r>
         <w:lastRenderedPageBreak/>
         <w:t>CAPÍTULO 1. GENERALIDADES DEL PROYECTO</w:t>
@@ -7606,7 +7532,7 @@
       <w:pPr>
         <w:pStyle w:val="Ttulo2"/>
       </w:pPr>
-      <w:bookmarkStart w:id="1" w:name="_Toc489061453"/>
+      <w:bookmarkStart w:id="1" w:name="_Toc489063281"/>
       <w:r>
         <w:t>1.1</w:t>
       </w:r>
@@ -7642,7 +7568,7 @@
       <w:pPr>
         <w:pStyle w:val="Ttulo2"/>
       </w:pPr>
-      <w:bookmarkStart w:id="2" w:name="_Toc489061454"/>
+      <w:bookmarkStart w:id="2" w:name="_Toc489063282"/>
       <w:r>
         <w:lastRenderedPageBreak/>
         <w:t>1.2</w:t>
@@ -7659,7 +7585,7 @@
       <w:pPr>
         <w:pStyle w:val="Ttulo3"/>
       </w:pPr>
-      <w:bookmarkStart w:id="3" w:name="_Toc489061455"/>
+      <w:bookmarkStart w:id="3" w:name="_Toc489063283"/>
       <w:r>
         <w:t>1.2.1</w:t>
       </w:r>
@@ -7690,7 +7616,7 @@
       <w:pPr>
         <w:pStyle w:val="Ttulo4"/>
       </w:pPr>
-      <w:bookmarkStart w:id="4" w:name="_Toc489061456"/>
+      <w:bookmarkStart w:id="4" w:name="_Toc489063284"/>
       <w:r>
         <w:t>1.2.2</w:t>
       </w:r>
@@ -7704,7 +7630,7 @@
       <w:pPr>
         <w:pStyle w:val="Ttulo4"/>
       </w:pPr>
-      <w:bookmarkStart w:id="5" w:name="_Toc489061457"/>
+      <w:bookmarkStart w:id="5" w:name="_Toc489063285"/>
       <w:r>
         <w:t>1.2.2.1</w:t>
       </w:r>
@@ -7724,7 +7650,7 @@
       <w:pPr>
         <w:pStyle w:val="Ttulo4"/>
       </w:pPr>
-      <w:bookmarkStart w:id="6" w:name="_Toc489061458"/>
+      <w:bookmarkStart w:id="6" w:name="_Toc489063286"/>
       <w:r>
         <w:t>1.2.2.2</w:t>
       </w:r>
@@ -7744,7 +7670,7 @@
       <w:pPr>
         <w:pStyle w:val="Ttulo4"/>
       </w:pPr>
-      <w:bookmarkStart w:id="7" w:name="_Toc489061459"/>
+      <w:bookmarkStart w:id="7" w:name="_Toc489063287"/>
       <w:r>
         <w:t>1.2.2.3</w:t>
       </w:r>
@@ -7764,7 +7690,7 @@
       <w:pPr>
         <w:pStyle w:val="Ttulo3"/>
       </w:pPr>
-      <w:bookmarkStart w:id="8" w:name="_Toc489061460"/>
+      <w:bookmarkStart w:id="8" w:name="_Toc489063288"/>
       <w:r>
         <w:t>1.2.3</w:t>
       </w:r>
@@ -7794,7 +7720,7 @@
       <w:pPr>
         <w:pStyle w:val="Ttulo3"/>
       </w:pPr>
-      <w:bookmarkStart w:id="9" w:name="_Toc489061461"/>
+      <w:bookmarkStart w:id="9" w:name="_Toc489063289"/>
       <w:r>
         <w:lastRenderedPageBreak/>
         <w:t>1.2.4</w:t>
@@ -7814,7 +7740,7 @@
       <w:r>
         <w:rPr>
           <w:noProof/>
-          <w:lang w:eastAsia="es-MX"/>
+          <w:lang w:val="en-US"/>
         </w:rPr>
         <w:drawing>
           <wp:inline distT="0" distB="0" distL="0" distR="0" wp14:anchorId="113AE6AE" wp14:editId="2D33B8AA">
@@ -7869,7 +7795,7 @@
       <w:pPr>
         <w:pStyle w:val="Ttulo2"/>
       </w:pPr>
-      <w:bookmarkStart w:id="10" w:name="_Toc489061462"/>
+      <w:bookmarkStart w:id="10" w:name="_Toc489063290"/>
       <w:r>
         <w:lastRenderedPageBreak/>
         <w:t>1.3</w:t>
@@ -7903,7 +7829,7 @@
       <w:pPr>
         <w:pStyle w:val="Ttulo2"/>
       </w:pPr>
-      <w:bookmarkStart w:id="11" w:name="_Toc489061463"/>
+      <w:bookmarkStart w:id="11" w:name="_Toc489063291"/>
       <w:r>
         <w:t>1.4</w:t>
       </w:r>
@@ -7922,7 +7848,7 @@
       <w:pPr>
         <w:pStyle w:val="Ttulo3"/>
       </w:pPr>
-      <w:bookmarkStart w:id="12" w:name="_Toc489061464"/>
+      <w:bookmarkStart w:id="12" w:name="_Toc489063292"/>
       <w:r>
         <w:t>1.4.1</w:t>
       </w:r>
@@ -7936,15 +7862,7 @@
     </w:p>
     <w:p>
       <w:r>
-        <w:t xml:space="preserve">Diseñar, desarrollar e Implementar una plataforma digital basada en la creación de un repositorio de información pública estatal que permita integrar, normalizar, almacenar, diseminar, preservar y gestionar la información recopilada tanto de Instituciones como de ciudadanos para el Instituto de Transparencia y Acceso a la Información en Baja California Sur, utilizando técnicas de gestión, ordenación, búsqueda </w:t>
-      </w:r>
-      <w:proofErr w:type="spellStart"/>
-      <w:r>
-        <w:t>e</w:t>
-      </w:r>
-      <w:proofErr w:type="spellEnd"/>
-      <w:r>
-        <w:t xml:space="preserve"> indexación de metadatos y procesos apoyados por técnicas de minería </w:t>
+        <w:t xml:space="preserve">Diseñar, desarrollar e Implementar una plataforma digital basada en la creación de un repositorio de información pública estatal que permita integrar, normalizar, almacenar, diseminar, preservar y gestionar la información recopilada tanto de Instituciones como de ciudadanos para el Instituto de Transparencia y Acceso a la Información en Baja California Sur, utilizando técnicas de gestión, ordenación, búsqueda e indexación de metadatos y procesos apoyados por técnicas de minería </w:t>
       </w:r>
       <w:r>
         <w:lastRenderedPageBreak/>
@@ -7961,7 +7879,7 @@
       <w:pPr>
         <w:pStyle w:val="Ttulo3"/>
       </w:pPr>
-      <w:bookmarkStart w:id="13" w:name="_Toc489061465"/>
+      <w:bookmarkStart w:id="13" w:name="_Toc489063293"/>
       <w:r>
         <w:t>1.4.2</w:t>
       </w:r>
@@ -8114,7 +8032,7 @@
       <w:pPr>
         <w:pStyle w:val="Ttulo2"/>
       </w:pPr>
-      <w:bookmarkStart w:id="14" w:name="_Toc489061466"/>
+      <w:bookmarkStart w:id="14" w:name="_Toc489063294"/>
       <w:r>
         <w:t>1.5</w:t>
       </w:r>
@@ -8455,7 +8373,7 @@
       <w:pPr>
         <w:pStyle w:val="Ttulo2"/>
       </w:pPr>
-      <w:bookmarkStart w:id="15" w:name="_Toc489061467"/>
+      <w:bookmarkStart w:id="15" w:name="_Toc489063295"/>
       <w:r>
         <w:t>1.6</w:t>
       </w:r>
@@ -8469,7 +8387,7 @@
       <w:pPr>
         <w:pStyle w:val="Ttulo3"/>
       </w:pPr>
-      <w:bookmarkStart w:id="16" w:name="_Toc489061468"/>
+      <w:bookmarkStart w:id="16" w:name="_Toc489063296"/>
       <w:r>
         <w:t>1.6.1</w:t>
       </w:r>
@@ -8702,7 +8620,7 @@
       <w:pPr>
         <w:pStyle w:val="Ttulo3"/>
       </w:pPr>
-      <w:bookmarkStart w:id="17" w:name="_Toc489061469"/>
+      <w:bookmarkStart w:id="17" w:name="_Toc489063297"/>
       <w:r>
         <w:t>1.6.2</w:t>
       </w:r>
@@ -8807,7 +8725,7 @@
       <w:pPr>
         <w:pStyle w:val="Ttulo1"/>
       </w:pPr>
-      <w:bookmarkStart w:id="18" w:name="_Toc489061470"/>
+      <w:bookmarkStart w:id="18" w:name="_Toc489063298"/>
       <w:r>
         <w:lastRenderedPageBreak/>
         <w:t>CAPITULO 2. MARCO TEÓRICO</w:t>
@@ -8818,7 +8736,7 @@
       <w:pPr>
         <w:pStyle w:val="Ttulo2"/>
       </w:pPr>
-      <w:bookmarkStart w:id="19" w:name="_Toc489061471"/>
+      <w:bookmarkStart w:id="19" w:name="_Toc489063299"/>
       <w:r>
         <w:t>2.1</w:t>
       </w:r>
@@ -8837,7 +8755,7 @@
       <w:pPr>
         <w:pStyle w:val="Ttulo3"/>
       </w:pPr>
-      <w:bookmarkStart w:id="20" w:name="_Toc489061472"/>
+      <w:bookmarkStart w:id="20" w:name="_Toc489063300"/>
       <w:r>
         <w:t>2.1.2</w:t>
       </w:r>
@@ -8976,7 +8894,7 @@
       <w:pPr>
         <w:pStyle w:val="Ttulo3"/>
       </w:pPr>
-      <w:bookmarkStart w:id="21" w:name="_Toc489061473"/>
+      <w:bookmarkStart w:id="21" w:name="_Toc489063301"/>
       <w:r>
         <w:t>2.1.3</w:t>
       </w:r>
@@ -9041,7 +8959,7 @@
       <w:pPr>
         <w:pStyle w:val="Ttulo3"/>
       </w:pPr>
-      <w:bookmarkStart w:id="22" w:name="_Toc489061474"/>
+      <w:bookmarkStart w:id="22" w:name="_Toc489063302"/>
       <w:r>
         <w:lastRenderedPageBreak/>
         <w:t>2.1.4</w:t>
@@ -9176,7 +9094,7 @@
       <w:pPr>
         <w:pStyle w:val="Ttulo2"/>
       </w:pPr>
-      <w:bookmarkStart w:id="23" w:name="_Toc489061475"/>
+      <w:bookmarkStart w:id="23" w:name="_Toc489063303"/>
       <w:r>
         <w:t>2.2</w:t>
       </w:r>
@@ -9213,15 +9131,7 @@
         <w:t>az de contener texto, sonido, vi</w:t>
       </w:r>
       <w:r>
-        <w:t xml:space="preserve">deo, programas, enlaces, imágenes, y muchas otras cosas, adaptada para la llamada </w:t>
-      </w:r>
-      <w:proofErr w:type="spellStart"/>
-      <w:r>
-        <w:t>World</w:t>
-      </w:r>
-      <w:proofErr w:type="spellEnd"/>
-      <w:r>
-        <w:t xml:space="preserve"> Wide Web (WWW) y que puede ser accedida mediante un navegador. Esta información se encuentra generalmente en formato HTML o XHTML, y puede proporcionar navegación (acceso) a otras páginas web mediante enlaces de hipertexto. Las páginas web frecuentemente también incluyen otros recursos</w:t>
+        <w:t>deo, programas, enlaces, imágenes, y muchas otras cosas, adaptada para la llamada World Wide Web (WWW) y que puede ser accedida mediante un navegador. Esta información se encuentra generalmente en formato HTML o XHTML, y puede proporcionar navegación (acceso) a otras páginas web mediante enlaces de hipertexto. Las páginas web frecuentemente también incluyen otros recursos</w:t>
       </w:r>
       <w:r>
         <w:t>,</w:t>
@@ -9235,15 +9145,7 @@
     </w:p>
     <w:p>
       <w:r>
-        <w:t xml:space="preserve">Las páginas web pueden estar almacenadas en un equipo local o en un servidor web remoto. El servidor web puede restringir el acceso únicamente a redes privadas, por ejemplo, en una intranet corporativa, o puede publicar las páginas en la </w:t>
-      </w:r>
-      <w:proofErr w:type="spellStart"/>
-      <w:r>
-        <w:t>World</w:t>
-      </w:r>
-      <w:proofErr w:type="spellEnd"/>
-      <w:r>
-        <w:t xml:space="preserve"> Wide Web. El acceso a las páginas web es realizado mediante una </w:t>
+        <w:t xml:space="preserve">Las páginas web pueden estar almacenadas en un equipo local o en un servidor web remoto. El servidor web puede restringir el acceso únicamente a redes privadas, por ejemplo, en una intranet corporativa, o puede publicar las páginas en la World Wide Web. El acceso a las páginas web es realizado mediante una </w:t>
       </w:r>
       <w:r>
         <w:lastRenderedPageBreak/>
@@ -9287,7 +9189,7 @@
       <w:pPr>
         <w:pStyle w:val="Ttulo3"/>
       </w:pPr>
-      <w:bookmarkStart w:id="24" w:name="_Toc489061476"/>
+      <w:bookmarkStart w:id="24" w:name="_Toc489063304"/>
       <w:r>
         <w:t>2.2.1</w:t>
       </w:r>
@@ -9388,7 +9290,7 @@
       <w:pPr>
         <w:pStyle w:val="Ttulo3"/>
       </w:pPr>
-      <w:bookmarkStart w:id="25" w:name="_Toc489061477"/>
+      <w:bookmarkStart w:id="25" w:name="_Toc489063305"/>
       <w:r>
         <w:t>2.2.2</w:t>
       </w:r>
@@ -9483,7 +9385,7 @@
       <w:pPr>
         <w:pStyle w:val="Ttulo3"/>
       </w:pPr>
-      <w:bookmarkStart w:id="26" w:name="_Toc489061478"/>
+      <w:bookmarkStart w:id="26" w:name="_Toc489063306"/>
       <w:r>
         <w:t>2.2.3</w:t>
       </w:r>
@@ -9557,7 +9459,7 @@
       <w:pPr>
         <w:pStyle w:val="Ttulo3"/>
       </w:pPr>
-      <w:bookmarkStart w:id="27" w:name="_Toc489061479"/>
+      <w:bookmarkStart w:id="27" w:name="_Toc489063307"/>
       <w:r>
         <w:t>2.2.4</w:t>
       </w:r>
@@ -9647,7 +9549,7 @@
       <w:pPr>
         <w:pStyle w:val="Ttulo3"/>
       </w:pPr>
-      <w:bookmarkStart w:id="28" w:name="_Toc489061480"/>
+      <w:bookmarkStart w:id="28" w:name="_Toc489063308"/>
       <w:r>
         <w:t>2.2.5</w:t>
       </w:r>
@@ -9735,7 +9637,7 @@
       <w:pPr>
         <w:pStyle w:val="Ttulo3"/>
       </w:pPr>
-      <w:bookmarkStart w:id="29" w:name="_Toc489061481"/>
+      <w:bookmarkStart w:id="29" w:name="_Toc489063309"/>
       <w:r>
         <w:t>2.2.6</w:t>
       </w:r>
@@ -9798,7 +9700,7 @@
       <w:pPr>
         <w:pStyle w:val="Ttulo3"/>
       </w:pPr>
-      <w:bookmarkStart w:id="30" w:name="_Toc489061482"/>
+      <w:bookmarkStart w:id="30" w:name="_Toc489063310"/>
       <w:r>
         <w:t>2.2.7</w:t>
       </w:r>
@@ -9872,7 +9774,7 @@
       <w:pPr>
         <w:pStyle w:val="Ttulo2"/>
       </w:pPr>
-      <w:bookmarkStart w:id="31" w:name="_Toc489061483"/>
+      <w:bookmarkStart w:id="31" w:name="_Toc489063311"/>
       <w:r>
         <w:t>2.3</w:t>
       </w:r>
@@ -10015,42 +9917,40 @@
           <w:color w:val="000000" w:themeColor="text1"/>
           <w:shd w:val="clear" w:color="auto" w:fill="FFFFFF"/>
         </w:rPr>
-        <w:t xml:space="preserve"> están </w:t>
-      </w:r>
-      <w:proofErr w:type="spellStart"/>
-      <w:r>
+        <w:t xml:space="preserve"> están Symbian, Palm OS y Windows Mobile; así como una versión de Linux. </w:t>
+      </w:r>
+    </w:p>
+    <w:p>
+      <w:pPr>
         <w:rPr>
           <w:rFonts w:cs="Arial"/>
           <w:color w:val="000000" w:themeColor="text1"/>
           <w:shd w:val="clear" w:color="auto" w:fill="FFFFFF"/>
         </w:rPr>
-        <w:t>Symbian</w:t>
-      </w:r>
-      <w:proofErr w:type="spellEnd"/>
+      </w:pPr>
       <w:r>
         <w:rPr>
           <w:rFonts w:cs="Arial"/>
           <w:color w:val="000000" w:themeColor="text1"/>
           <w:shd w:val="clear" w:color="auto" w:fill="FFFFFF"/>
         </w:rPr>
-        <w:t>, Palm OS y Windows Mobile; así como una versión de Linux. </w:t>
-      </w:r>
-    </w:p>
-    <w:p>
-      <w:pPr>
+        <w:t>Este auge tan importante de los dispositivos móviles es el escenario también de una batalla que se libra en diversos sentidos, pues los fabricantes de estos dispositivos compiten (en aspectos que van desde la innovación, hasta la legalidad) por tener una mayor</w:t>
+      </w:r>
+      <w:r>
         <w:rPr>
           <w:rFonts w:cs="Arial"/>
           <w:color w:val="000000" w:themeColor="text1"/>
           <w:shd w:val="clear" w:color="auto" w:fill="FFFFFF"/>
         </w:rPr>
-      </w:pPr>
+        <w:t xml:space="preserve"> competencia</w:t>
+      </w:r>
       <w:r>
         <w:rPr>
           <w:rFonts w:cs="Arial"/>
           <w:color w:val="000000" w:themeColor="text1"/>
           <w:shd w:val="clear" w:color="auto" w:fill="FFFFFF"/>
         </w:rPr>
-        <w:t>Este auge tan importante de los dispositivos móviles es el escenario también de una batalla que se libra en diversos sentidos, pues los fabricantes de estos dispositivos compiten (en aspectos que van desde la innovación, hasta la legalidad) por tener una mayor</w:t>
+        <w:t xml:space="preserve"> en el mercado con sus productos. Así, este auge de los </w:t>
       </w:r>
       <w:r>
         <w:rPr>
@@ -10058,7 +9958,8 @@
           <w:color w:val="000000" w:themeColor="text1"/>
           <w:shd w:val="clear" w:color="auto" w:fill="FFFFFF"/>
         </w:rPr>
-        <w:t xml:space="preserve"> competencia</w:t>
+        <w:lastRenderedPageBreak/>
+        <w:t xml:space="preserve">dispositivos móviles es también el escenario perfecto para el surgimiento de cada vez más y más aplicaciones orientadas a estos dispositivos y que tienen como </w:t>
       </w:r>
       <w:r>
         <w:rPr>
@@ -10066,7 +9967,7 @@
           <w:color w:val="000000" w:themeColor="text1"/>
           <w:shd w:val="clear" w:color="auto" w:fill="FFFFFF"/>
         </w:rPr>
-        <w:t xml:space="preserve"> en el mercado con sus productos. Así, este auge de los </w:t>
+        <w:t>fi</w:t>
       </w:r>
       <w:r>
         <w:rPr>
@@ -10074,8 +9975,7 @@
           <w:color w:val="000000" w:themeColor="text1"/>
           <w:shd w:val="clear" w:color="auto" w:fill="FFFFFF"/>
         </w:rPr>
-        <w:lastRenderedPageBreak/>
-        <w:t xml:space="preserve">dispositivos móviles es también el escenario perfecto para el surgimiento de cada vez más y más aplicaciones orientadas a estos dispositivos y que tienen como </w:t>
+        <w:t>nalidad satisfacer las necesidades del mundo moderno, como se había mencionado anteriormente. El desarrollo móvil es la actividad encaminada a la creación de aplicaciones o progra</w:t>
       </w:r>
       <w:r>
         <w:rPr>
@@ -10083,15 +9983,16 @@
           <w:color w:val="000000" w:themeColor="text1"/>
           <w:shd w:val="clear" w:color="auto" w:fill="FFFFFF"/>
         </w:rPr>
-        <w:t>fi</w:t>
-      </w:r>
+        <w:t xml:space="preserve">mas para dispositivos como los </w:t>
+      </w:r>
+      <w:proofErr w:type="spellStart"/>
       <w:r>
         <w:rPr>
           <w:rFonts w:cs="Arial"/>
           <w:color w:val="000000" w:themeColor="text1"/>
           <w:shd w:val="clear" w:color="auto" w:fill="FFFFFF"/>
         </w:rPr>
-        <w:t>nalidad satisfacer las necesidades del mundo moderno, como se había mencionado anteriormente. El desarrollo móvil es la actividad encaminada a la creación de aplicaciones o progra</w:t>
+        <w:t>s</w:t>
       </w:r>
       <w:r>
         <w:rPr>
@@ -10099,42 +10000,42 @@
           <w:color w:val="000000" w:themeColor="text1"/>
           <w:shd w:val="clear" w:color="auto" w:fill="FFFFFF"/>
         </w:rPr>
-        <w:t xml:space="preserve">mas para dispositivos como los </w:t>
-      </w:r>
-      <w:proofErr w:type="spellStart"/>
+        <w:t>martphones</w:t>
+      </w:r>
+      <w:proofErr w:type="spellEnd"/>
       <w:r>
         <w:rPr>
           <w:rFonts w:cs="Arial"/>
           <w:color w:val="000000" w:themeColor="text1"/>
           <w:shd w:val="clear" w:color="auto" w:fill="FFFFFF"/>
         </w:rPr>
-        <w:t>s</w:t>
-      </w:r>
+        <w:t xml:space="preserve"> y las </w:t>
+      </w:r>
+      <w:proofErr w:type="spellStart"/>
       <w:r>
         <w:rPr>
           <w:rFonts w:cs="Arial"/>
           <w:color w:val="000000" w:themeColor="text1"/>
           <w:shd w:val="clear" w:color="auto" w:fill="FFFFFF"/>
         </w:rPr>
-        <w:t>martphones</w:t>
-      </w:r>
-      <w:proofErr w:type="spellEnd"/>
+        <w:t>t</w:t>
+      </w:r>
       <w:r>
         <w:rPr>
           <w:rFonts w:cs="Arial"/>
           <w:color w:val="000000" w:themeColor="text1"/>
           <w:shd w:val="clear" w:color="auto" w:fill="FFFFFF"/>
         </w:rPr>
-        <w:t xml:space="preserve"> y las </w:t>
-      </w:r>
-      <w:proofErr w:type="spellStart"/>
+        <w:t>ablets</w:t>
+      </w:r>
+      <w:proofErr w:type="spellEnd"/>
       <w:r>
         <w:rPr>
           <w:rFonts w:cs="Arial"/>
           <w:color w:val="000000" w:themeColor="text1"/>
           <w:shd w:val="clear" w:color="auto" w:fill="FFFFFF"/>
         </w:rPr>
-        <w:t>t</w:t>
+        <w:t xml:space="preserve">, entre otros. Esta actividad es llevada a cabo por programadores y diseñadores, </w:t>
       </w:r>
       <w:r>
         <w:rPr>
@@ -10142,16 +10043,15 @@
           <w:color w:val="000000" w:themeColor="text1"/>
           <w:shd w:val="clear" w:color="auto" w:fill="FFFFFF"/>
         </w:rPr>
-        <w:t>ablets</w:t>
-      </w:r>
-      <w:proofErr w:type="spellEnd"/>
+        <w:t>quienes,</w:t>
+      </w:r>
       <w:r>
         <w:rPr>
           <w:rFonts w:cs="Arial"/>
           <w:color w:val="000000" w:themeColor="text1"/>
           <w:shd w:val="clear" w:color="auto" w:fill="FFFFFF"/>
         </w:rPr>
-        <w:t xml:space="preserve">, entre otros. Esta actividad es llevada a cabo por programadores y diseñadores, </w:t>
+        <w:t xml:space="preserve"> valiéndose de las herramientas necesarias, como lenguajes de programación,</w:t>
       </w:r>
       <w:r>
         <w:rPr>
@@ -10159,15 +10059,16 @@
           <w:color w:val="000000" w:themeColor="text1"/>
           <w:shd w:val="clear" w:color="auto" w:fill="FFFFFF"/>
         </w:rPr>
-        <w:t>quienes,</w:t>
-      </w:r>
+        <w:t xml:space="preserve"> </w:t>
+      </w:r>
+      <w:proofErr w:type="spellStart"/>
       <w:r>
         <w:rPr>
           <w:rFonts w:cs="Arial"/>
           <w:color w:val="000000" w:themeColor="text1"/>
           <w:shd w:val="clear" w:color="auto" w:fill="FFFFFF"/>
         </w:rPr>
-        <w:t xml:space="preserve"> valiéndose de las herramientas necesarias, como lenguajes de programación,</w:t>
+        <w:t>API</w:t>
       </w:r>
       <w:r>
         <w:rPr>
@@ -10175,58 +10076,58 @@
           <w:color w:val="000000" w:themeColor="text1"/>
           <w:shd w:val="clear" w:color="auto" w:fill="FFFFFF"/>
         </w:rPr>
-        <w:t xml:space="preserve"> </w:t>
-      </w:r>
-      <w:proofErr w:type="spellStart"/>
+        <w:t>’</w:t>
+      </w:r>
       <w:r>
         <w:rPr>
           <w:rFonts w:cs="Arial"/>
           <w:color w:val="000000" w:themeColor="text1"/>
           <w:shd w:val="clear" w:color="auto" w:fill="FFFFFF"/>
         </w:rPr>
-        <w:t>API</w:t>
-      </w:r>
+        <w:t>s</w:t>
+      </w:r>
+      <w:proofErr w:type="spellEnd"/>
       <w:r>
         <w:rPr>
           <w:rFonts w:cs="Arial"/>
           <w:color w:val="000000" w:themeColor="text1"/>
           <w:shd w:val="clear" w:color="auto" w:fill="FFFFFF"/>
         </w:rPr>
-        <w:t>’</w:t>
-      </w:r>
+        <w:t xml:space="preserve"> y </w:t>
+      </w:r>
+      <w:proofErr w:type="spellStart"/>
       <w:r>
         <w:rPr>
           <w:rFonts w:cs="Arial"/>
           <w:color w:val="000000" w:themeColor="text1"/>
           <w:shd w:val="clear" w:color="auto" w:fill="FFFFFF"/>
         </w:rPr>
-        <w:t>s</w:t>
-      </w:r>
-      <w:proofErr w:type="spellEnd"/>
+        <w:t>SDK</w:t>
+      </w:r>
       <w:r>
         <w:rPr>
           <w:rFonts w:cs="Arial"/>
           <w:color w:val="000000" w:themeColor="text1"/>
           <w:shd w:val="clear" w:color="auto" w:fill="FFFFFF"/>
         </w:rPr>
-        <w:t xml:space="preserve"> y </w:t>
-      </w:r>
-      <w:proofErr w:type="spellStart"/>
+        <w:t>’</w:t>
+      </w:r>
       <w:r>
         <w:rPr>
           <w:rFonts w:cs="Arial"/>
           <w:color w:val="000000" w:themeColor="text1"/>
           <w:shd w:val="clear" w:color="auto" w:fill="FFFFFF"/>
         </w:rPr>
-        <w:t>SDK</w:t>
-      </w:r>
+        <w:t>s</w:t>
+      </w:r>
+      <w:proofErr w:type="spellEnd"/>
       <w:r>
         <w:rPr>
           <w:rFonts w:cs="Arial"/>
           <w:color w:val="000000" w:themeColor="text1"/>
           <w:shd w:val="clear" w:color="auto" w:fill="FFFFFF"/>
         </w:rPr>
-        <w:t>’</w:t>
+        <w:t xml:space="preserve">, realizan aplicaciones para una plataforma móvil o para múltiples de ellas. Existen varias plataformas móviles; Bada de Samsung, Symbian principalmente de Nokia, Windows Phone de Microsoft, iOS de Apple, Blackberry OS de RIM, Android de Google, entre otras. Todas estas plataformas ofrecen la posibilidad de </w:t>
       </w:r>
       <w:r>
         <w:rPr>
@@ -10234,130 +10135,23 @@
           <w:color w:val="000000" w:themeColor="text1"/>
           <w:shd w:val="clear" w:color="auto" w:fill="FFFFFF"/>
         </w:rPr>
-        <w:t>s</w:t>
-      </w:r>
-      <w:proofErr w:type="spellEnd"/>
+        <w:t>desarrollar aplicaciones específ</w:t>
+      </w:r>
       <w:r>
         <w:rPr>
           <w:rFonts w:cs="Arial"/>
           <w:color w:val="000000" w:themeColor="text1"/>
           <w:shd w:val="clear" w:color="auto" w:fill="FFFFFF"/>
         </w:rPr>
-        <w:t xml:space="preserve">, realizan aplicaciones para una plataforma móvil o para múltiples de ellas. Existen varias plataformas móviles; </w:t>
-      </w:r>
-      <w:proofErr w:type="spellStart"/>
+        <w:t>icas</w:t>
+      </w:r>
       <w:r>
         <w:rPr>
           <w:rFonts w:cs="Arial"/>
           <w:color w:val="000000" w:themeColor="text1"/>
           <w:shd w:val="clear" w:color="auto" w:fill="FFFFFF"/>
         </w:rPr>
-        <w:t>Bada</w:t>
-      </w:r>
-      <w:proofErr w:type="spellEnd"/>
-      <w:r>
-        <w:rPr>
-          <w:rFonts w:cs="Arial"/>
-          <w:color w:val="000000" w:themeColor="text1"/>
-          <w:shd w:val="clear" w:color="auto" w:fill="FFFFFF"/>
-        </w:rPr>
-        <w:t xml:space="preserve"> de Samsung, </w:t>
-      </w:r>
-      <w:proofErr w:type="spellStart"/>
-      <w:r>
-        <w:rPr>
-          <w:rFonts w:cs="Arial"/>
-          <w:color w:val="000000" w:themeColor="text1"/>
-          <w:shd w:val="clear" w:color="auto" w:fill="FFFFFF"/>
-        </w:rPr>
-        <w:t>Symbian</w:t>
-      </w:r>
-      <w:proofErr w:type="spellEnd"/>
-      <w:r>
-        <w:rPr>
-          <w:rFonts w:cs="Arial"/>
-          <w:color w:val="000000" w:themeColor="text1"/>
-          <w:shd w:val="clear" w:color="auto" w:fill="FFFFFF"/>
-        </w:rPr>
-        <w:t xml:space="preserve"> principalmente de Nokia, Windows </w:t>
-      </w:r>
-      <w:proofErr w:type="spellStart"/>
-      <w:r>
-        <w:rPr>
-          <w:rFonts w:cs="Arial"/>
-          <w:color w:val="000000" w:themeColor="text1"/>
-          <w:shd w:val="clear" w:color="auto" w:fill="FFFFFF"/>
-        </w:rPr>
-        <w:t>Phone</w:t>
-      </w:r>
-      <w:proofErr w:type="spellEnd"/>
-      <w:r>
-        <w:rPr>
-          <w:rFonts w:cs="Arial"/>
-          <w:color w:val="000000" w:themeColor="text1"/>
-          <w:shd w:val="clear" w:color="auto" w:fill="FFFFFF"/>
-        </w:rPr>
-        <w:t xml:space="preserve"> de Microsoft, iOS de Apple, </w:t>
-      </w:r>
-      <w:proofErr w:type="spellStart"/>
-      <w:r>
-        <w:rPr>
-          <w:rFonts w:cs="Arial"/>
-          <w:color w:val="000000" w:themeColor="text1"/>
-          <w:shd w:val="clear" w:color="auto" w:fill="FFFFFF"/>
-        </w:rPr>
-        <w:t>Blackberry</w:t>
-      </w:r>
-      <w:proofErr w:type="spellEnd"/>
-      <w:r>
-        <w:rPr>
-          <w:rFonts w:cs="Arial"/>
-          <w:color w:val="000000" w:themeColor="text1"/>
-          <w:shd w:val="clear" w:color="auto" w:fill="FFFFFF"/>
-        </w:rPr>
-        <w:t xml:space="preserve"> OS de RIM, Android de Google, entre otras. Todas estas plataformas ofrecen la posibilidad de </w:t>
-      </w:r>
-      <w:r>
-        <w:rPr>
-          <w:rFonts w:cs="Arial"/>
-          <w:color w:val="000000" w:themeColor="text1"/>
-          <w:shd w:val="clear" w:color="auto" w:fill="FFFFFF"/>
-        </w:rPr>
-        <w:t>desarrollar aplicaciones específ</w:t>
-      </w:r>
-      <w:r>
-        <w:rPr>
-          <w:rFonts w:cs="Arial"/>
-          <w:color w:val="000000" w:themeColor="text1"/>
-          <w:shd w:val="clear" w:color="auto" w:fill="FFFFFF"/>
-        </w:rPr>
-        <w:t>icas</w:t>
-      </w:r>
-      <w:r>
-        <w:rPr>
-          <w:rFonts w:cs="Arial"/>
-          <w:color w:val="000000" w:themeColor="text1"/>
-          <w:shd w:val="clear" w:color="auto" w:fill="FFFFFF"/>
-        </w:rPr>
-        <w:t xml:space="preserve"> y distintas de las que incluyen por default, haciendo uso de las herramientas que las empresas propietarias de las mismas ofrecen para ello. </w:t>
-      </w:r>
-      <w:proofErr w:type="spellStart"/>
-      <w:r>
-        <w:rPr>
-          <w:rFonts w:cs="Arial"/>
-          <w:color w:val="000000" w:themeColor="text1"/>
-          <w:shd w:val="clear" w:color="auto" w:fill="FFFFFF"/>
-        </w:rPr>
-        <w:t>Bada</w:t>
-      </w:r>
-      <w:proofErr w:type="spellEnd"/>
-      <w:r>
-        <w:rPr>
-          <w:rFonts w:cs="Arial"/>
-          <w:color w:val="000000" w:themeColor="text1"/>
-          <w:shd w:val="clear" w:color="auto" w:fill="FFFFFF"/>
-        </w:rPr>
-        <w:t xml:space="preserve"> es una plataforma desarrollada</w:t>
+        <w:t xml:space="preserve"> y distintas de las que incluyen por default, haciendo uso de las herramientas que las empresas propietarias de las mismas ofrecen para ello. Bada es una plataforma desarrollada</w:t>
       </w:r>
       <w:r>
         <w:rPr>
@@ -10473,7 +10267,7 @@
           <w:shd w:val="clear" w:color="auto" w:fill="FFFFFF"/>
         </w:rPr>
       </w:pPr>
-      <w:bookmarkStart w:id="32" w:name="_Toc489061484"/>
+      <w:bookmarkStart w:id="32" w:name="_Toc489063312"/>
       <w:r>
         <w:rPr>
           <w:shd w:val="clear" w:color="auto" w:fill="FFFFFF"/>
@@ -10537,25 +10331,7 @@
           <w:color w:val="000000" w:themeColor="text1"/>
           <w:shd w:val="clear" w:color="auto" w:fill="FFFFFF"/>
         </w:rPr>
-        <w:t xml:space="preserve">Por lo general, se encuentran disponibles a través de plataformas de distribución, operadas por las compañías propietarias de los sistemas operativos móviles como Android, iOS, BlackBerry OS, Windows </w:t>
-      </w:r>
-      <w:proofErr w:type="spellStart"/>
-      <w:r>
-        <w:rPr>
-          <w:rFonts w:cs="Arial"/>
-          <w:color w:val="000000" w:themeColor="text1"/>
-          <w:shd w:val="clear" w:color="auto" w:fill="FFFFFF"/>
-        </w:rPr>
-        <w:t>Phone</w:t>
-      </w:r>
-      <w:proofErr w:type="spellEnd"/>
-      <w:r>
-        <w:rPr>
-          <w:rFonts w:cs="Arial"/>
-          <w:color w:val="000000" w:themeColor="text1"/>
-          <w:shd w:val="clear" w:color="auto" w:fill="FFFFFF"/>
-        </w:rPr>
-        <w:t xml:space="preserve">, entre otros. Existen aplicaciones móviles gratuitas u otras de pago, donde en promedio el 20-30 % del costo de la aplicación se destina al distribuidor y el resto es para el desarrollador. El término </w:t>
+        <w:t xml:space="preserve">Por lo general, se encuentran disponibles a través de plataformas de distribución, operadas por las compañías propietarias de los sistemas operativos móviles como Android, iOS, BlackBerry OS, Windows Phone, entre otros. Existen aplicaciones móviles gratuitas u otras de pago, donde en promedio el 20-30 % del costo de la aplicación se destina al distribuidor y el resto es para el desarrollador. El término </w:t>
       </w:r>
       <w:r>
         <w:rPr>
@@ -10796,7 +10572,7 @@
       <w:pPr>
         <w:pStyle w:val="Ttulo3"/>
       </w:pPr>
-      <w:bookmarkStart w:id="33" w:name="_Toc489061485"/>
+      <w:bookmarkStart w:id="33" w:name="_Toc489063313"/>
       <w:r>
         <w:t>2.3.2</w:t>
       </w:r>
@@ -10856,7 +10632,7 @@
       <w:pPr>
         <w:pStyle w:val="Ttulo3"/>
       </w:pPr>
-      <w:bookmarkStart w:id="34" w:name="_Toc489061486"/>
+      <w:bookmarkStart w:id="34" w:name="_Toc489063314"/>
       <w:r>
         <w:lastRenderedPageBreak/>
         <w:t>2.3.3</w:t>
@@ -10911,7 +10687,7 @@
       <w:pPr>
         <w:pStyle w:val="Ttulo2"/>
       </w:pPr>
-      <w:bookmarkStart w:id="35" w:name="_Toc489061487"/>
+      <w:bookmarkStart w:id="35" w:name="_Toc489063315"/>
       <w:r>
         <w:t>2.4</w:t>
       </w:r>
@@ -10997,7 +10773,7 @@
       <w:pPr>
         <w:pStyle w:val="Ttulo3"/>
       </w:pPr>
-      <w:bookmarkStart w:id="36" w:name="_Toc489061488"/>
+      <w:bookmarkStart w:id="36" w:name="_Toc489063316"/>
       <w:r>
         <w:t>2.4.1</w:t>
       </w:r>
@@ -11208,7 +10984,7 @@
       <w:pPr>
         <w:pStyle w:val="Ttulo3"/>
       </w:pPr>
-      <w:bookmarkStart w:id="37" w:name="_Toc489061489"/>
+      <w:bookmarkStart w:id="37" w:name="_Toc489063317"/>
       <w:r>
         <w:t>2.4.2</w:t>
       </w:r>
@@ -11393,13 +11169,9 @@
       <w:pPr>
         <w:pStyle w:val="Ttulo2"/>
       </w:pPr>
-    </w:p>
-    <w:p>
-      <w:pPr>
-        <w:pStyle w:val="Ttulo2"/>
-      </w:pPr>
-      <w:bookmarkStart w:id="38" w:name="_Toc489061490"/>
-      <w:r>
+      <w:bookmarkStart w:id="38" w:name="_Toc489063318"/>
+      <w:r>
+        <w:lastRenderedPageBreak/>
         <w:t>2.5</w:t>
       </w:r>
       <w:r>
@@ -11448,19 +11220,17 @@
       <w:pPr>
         <w:pStyle w:val="Ttulo3"/>
       </w:pPr>
-      <w:bookmarkStart w:id="39" w:name="_Toc489061491"/>
+      <w:bookmarkStart w:id="39" w:name="_Toc489063319"/>
       <w:r>
         <w:t>2.5.1</w:t>
       </w:r>
       <w:r>
         <w:tab/>
       </w:r>
-      <w:proofErr w:type="spellStart"/>
       <w:r>
         <w:t>MySQL</w:t>
       </w:r>
       <w:bookmarkEnd w:id="39"/>
-      <w:proofErr w:type="spellEnd"/>
     </w:p>
     <w:p>
       <w:pPr>
@@ -11470,41 +11240,13 @@
           <w:shd w:val="clear" w:color="auto" w:fill="FFFFFF"/>
         </w:rPr>
       </w:pPr>
-      <w:proofErr w:type="spellStart"/>
       <w:r>
         <w:rPr>
           <w:rFonts w:cs="Arial"/>
           <w:color w:val="000000" w:themeColor="text1"/>
           <w:shd w:val="clear" w:color="auto" w:fill="FFFFFF"/>
         </w:rPr>
-        <w:t>MySQL</w:t>
-      </w:r>
-      <w:proofErr w:type="spellEnd"/>
-      <w:r>
-        <w:rPr>
-          <w:rFonts w:cs="Arial"/>
-          <w:color w:val="000000" w:themeColor="text1"/>
-          <w:shd w:val="clear" w:color="auto" w:fill="FFFFFF"/>
-        </w:rPr>
-        <w:t xml:space="preserve"> es la base de datos de código abierto más popular del mercado. Gracias a su rendimiento probado, a su fiabilidad y a su facilidad de uso, </w:t>
-      </w:r>
-      <w:proofErr w:type="spellStart"/>
-      <w:r>
-        <w:rPr>
-          <w:rFonts w:cs="Arial"/>
-          <w:color w:val="000000" w:themeColor="text1"/>
-          <w:shd w:val="clear" w:color="auto" w:fill="FFFFFF"/>
-        </w:rPr>
-        <w:t>MySQL</w:t>
-      </w:r>
-      <w:proofErr w:type="spellEnd"/>
-      <w:r>
-        <w:rPr>
-          <w:rFonts w:cs="Arial"/>
-          <w:color w:val="000000" w:themeColor="text1"/>
-          <w:shd w:val="clear" w:color="auto" w:fill="FFFFFF"/>
-        </w:rPr>
-        <w:t xml:space="preserve"> se ha convertido en la base de datos líder elegida para las aplicaciones basadas en web y utilizada por propiedades web de perfil alto, como Facebook, Twitter, YouTube y los cinco sitios web principales. Además, es una elección muy popular como base de datos integrada, distribuida por miles de ISV y OEM.</w:t>
+        <w:t>MySQL es la base de datos de código abierto más popular del mercado. Gracias a su rendimiento probado, a su fiabilidad y a su facilidad de uso, MySQL se ha convertido en la base de datos líder elegida para las aplicaciones basadas en web y utilizada por propiedades web de perfil alto, como Facebook, Twitter, YouTube y los cinco sitios web principales. Además, es una elección muy popular como base de datos integrada, distribuida por miles de ISV y OEM.</w:t>
       </w:r>
     </w:p>
     <w:p>
@@ -11583,7 +11325,7 @@
       <w:pPr>
         <w:pStyle w:val="Ttulo3"/>
       </w:pPr>
-      <w:bookmarkStart w:id="40" w:name="_Toc489061492"/>
+      <w:bookmarkStart w:id="40" w:name="_Toc489063320"/>
       <w:r>
         <w:t>2.5.2</w:t>
       </w:r>
@@ -11650,7 +11392,7 @@
       <w:pPr>
         <w:pStyle w:val="Ttulo2"/>
       </w:pPr>
-      <w:bookmarkStart w:id="41" w:name="_Toc489061493"/>
+      <w:bookmarkStart w:id="41" w:name="_Toc489063321"/>
       <w:r>
         <w:t>2.6</w:t>
       </w:r>
@@ -11666,7 +11408,7 @@
       <w:pPr>
         <w:pStyle w:val="Ttulo3"/>
       </w:pPr>
-      <w:bookmarkStart w:id="42" w:name="_Toc489061494"/>
+      <w:bookmarkStart w:id="42" w:name="_Toc489063322"/>
       <w:r>
         <w:t>2.6.1</w:t>
       </w:r>
@@ -11685,23 +11427,7 @@
     </w:p>
     <w:p>
       <w:r>
-        <w:t xml:space="preserve">Está basado en el software </w:t>
-      </w:r>
-      <w:proofErr w:type="spellStart"/>
-      <w:r>
-        <w:t>IntelliJ</w:t>
-      </w:r>
-      <w:proofErr w:type="spellEnd"/>
-      <w:r>
-        <w:t xml:space="preserve"> IDEA de </w:t>
-      </w:r>
-      <w:proofErr w:type="spellStart"/>
-      <w:r>
-        <w:t>JetBrains</w:t>
-      </w:r>
-      <w:proofErr w:type="spellEnd"/>
-      <w:r>
-        <w:t>, y es publicado de forma gratuita a través de la Licencia Apache 2.0. Está disponible para las plataformas Microsoft Windows, Mac OS X y GNU/Linux.</w:t>
+        <w:t>Está basado en el software IntelliJ IDEA de JetBrains, y es publicado de forma gratuita a través de la Licencia Apache 2.0. Está disponible para las plataformas Microsoft Windows, Mac OS X y GNU/Linux.</w:t>
       </w:r>
     </w:p>
     <w:p>
@@ -11756,7 +11482,7 @@
       <w:pPr>
         <w:pStyle w:val="Ttulo3"/>
       </w:pPr>
-      <w:bookmarkStart w:id="43" w:name="_Toc489061495"/>
+      <w:bookmarkStart w:id="43" w:name="_Toc489063323"/>
       <w:r>
         <w:t>2.6.2</w:t>
       </w:r>
@@ -11770,15 +11496,7 @@
     </w:p>
     <w:p>
       <w:r>
-        <w:t xml:space="preserve">Sublime Text es un editor de texto y editor de código fuente está escrito en C++ y Python para los </w:t>
-      </w:r>
-      <w:proofErr w:type="spellStart"/>
-      <w:r>
-        <w:t>plugins</w:t>
-      </w:r>
-      <w:proofErr w:type="spellEnd"/>
-      <w:r>
-        <w:t xml:space="preserve">. Desarrollado originalmente como una extensión de </w:t>
+        <w:t xml:space="preserve">Sublime Text es un editor de texto y editor de código fuente está escrito en C++ y Python para los plugins. Desarrollado originalmente como una extensión de </w:t>
       </w:r>
       <w:proofErr w:type="spellStart"/>
       <w:r>
@@ -12000,39 +11718,23 @@
       </w:r>
       <w:proofErr w:type="spellEnd"/>
       <w:r>
-        <w:t xml:space="preserve"> y </w:t>
+        <w:t xml:space="preserve"> y Plugins: Los </w:t>
       </w:r>
       <w:proofErr w:type="spellStart"/>
       <w:r>
-        <w:t>Plugins</w:t>
+        <w:t>snippets</w:t>
       </w:r>
       <w:proofErr w:type="spellEnd"/>
       <w:r>
-        <w:t xml:space="preserve">: Los </w:t>
+        <w:t xml:space="preserve"> son similares a las macros o los </w:t>
       </w:r>
       <w:proofErr w:type="spellStart"/>
       <w:r>
-        <w:t>snippets</w:t>
+        <w:t>bundles</w:t>
       </w:r>
       <w:proofErr w:type="spellEnd"/>
       <w:r>
-        <w:t xml:space="preserve"> son similares a las macros o los </w:t>
-      </w:r>
-      <w:proofErr w:type="spellStart"/>
-      <w:r>
-        <w:t>bundles</w:t>
-      </w:r>
-      <w:proofErr w:type="spellEnd"/>
-      <w:r>
-        <w:t xml:space="preserve"> además de la existencia de multitud de </w:t>
-      </w:r>
-      <w:proofErr w:type="spellStart"/>
-      <w:r>
-        <w:t>plugins</w:t>
-      </w:r>
-      <w:proofErr w:type="spellEnd"/>
-      <w:r>
-        <w:t>.</w:t>
+        <w:t xml:space="preserve"> además de la existencia de multitud de plugins.</w:t>
       </w:r>
     </w:p>
     <w:p>
@@ -12201,7 +11903,7 @@
       <w:pPr>
         <w:pStyle w:val="Ttulo3"/>
       </w:pPr>
-      <w:bookmarkStart w:id="44" w:name="_Toc489061496"/>
+      <w:bookmarkStart w:id="44" w:name="_Toc489063324"/>
       <w:r>
         <w:t>2.6.3</w:t>
       </w:r>
@@ -12263,7 +11965,7 @@
       <w:pPr>
         <w:pStyle w:val="Ttulo2"/>
       </w:pPr>
-      <w:bookmarkStart w:id="45" w:name="_Toc489061497"/>
+      <w:bookmarkStart w:id="45" w:name="_Toc489063325"/>
       <w:r>
         <w:t>2.7</w:t>
       </w:r>
@@ -12298,15 +12000,7 @@
         <w:t>red,</w:t>
       </w:r>
       <w:r>
-        <w:t xml:space="preserve"> pero también pueden acceder a él a través de la computadora donde está funcionando. En el contexto de redes Internet </w:t>
-      </w:r>
-      <w:proofErr w:type="spellStart"/>
-      <w:r>
-        <w:t>Protocol</w:t>
-      </w:r>
-      <w:proofErr w:type="spellEnd"/>
-      <w:r>
-        <w:t xml:space="preserve"> (IP), un servidor es un programa que opera como oyente de un socket.</w:t>
+        <w:t xml:space="preserve"> pero también pueden acceder a él a través de la computadora donde está funcionando. En el contexto de redes Internet Protocol (IP), un servidor es un programa que opera como oyente de un socket.</w:t>
       </w:r>
     </w:p>
     <w:p>
@@ -12347,7 +12041,7 @@
         <w:pStyle w:val="Ttulo3"/>
       </w:pPr>
       <w:bookmarkStart w:id="46" w:name="_Toc488942784"/>
-      <w:bookmarkStart w:id="47" w:name="_Toc489061498"/>
+      <w:bookmarkStart w:id="47" w:name="_Toc489063326"/>
       <w:r>
         <w:t>2.7.1</w:t>
       </w:r>
@@ -12416,7 +12110,7 @@
       <w:pPr>
         <w:pStyle w:val="Ttulo3"/>
       </w:pPr>
-      <w:bookmarkStart w:id="48" w:name="_Toc489061499"/>
+      <w:bookmarkStart w:id="48" w:name="_Toc489063327"/>
       <w:r>
         <w:t>2.7.2</w:t>
       </w:r>
@@ -12486,7 +12180,7 @@
       <w:pPr>
         <w:pStyle w:val="Ttulo3"/>
       </w:pPr>
-      <w:bookmarkStart w:id="49" w:name="_Toc489061500"/>
+      <w:bookmarkStart w:id="49" w:name="_Toc489063328"/>
       <w:r>
         <w:t>2.7.3</w:t>
       </w:r>
@@ -12496,35 +12190,17 @@
       <w:r>
         <w:t xml:space="preserve">Servicios web </w:t>
       </w:r>
-      <w:proofErr w:type="spellStart"/>
       <w:r>
         <w:t>RESTful</w:t>
       </w:r>
       <w:bookmarkEnd w:id="49"/>
-      <w:proofErr w:type="spellEnd"/>
-    </w:p>
-    <w:p>
-      <w:r>
-        <w:t xml:space="preserve">Los servicios web </w:t>
-      </w:r>
-      <w:proofErr w:type="spellStart"/>
-      <w:r>
-        <w:t>RESTful</w:t>
-      </w:r>
-      <w:proofErr w:type="spellEnd"/>
-      <w:r>
-        <w:t xml:space="preserve"> son básicamente servicios web basados en la arquitectura REST. REST es un estilo de arquitectura </w:t>
-      </w:r>
-      <w:r>
-        <w:t xml:space="preserve">de software para sistemas hipermedia distribuidos como la </w:t>
-      </w:r>
-      <w:proofErr w:type="spellStart"/>
-      <w:r>
-        <w:t>World</w:t>
-      </w:r>
-      <w:proofErr w:type="spellEnd"/>
-      <w:r>
-        <w:t xml:space="preserve"> Wide Web.</w:t>
+    </w:p>
+    <w:p>
+      <w:r>
+        <w:t xml:space="preserve">Los servicios web RESTful son básicamente servicios web basados en la arquitectura REST. REST es un estilo de arquitectura </w:t>
+      </w:r>
+      <w:r>
+        <w:t>de software para sistemas hipermedia distribuidos como la World Wide Web.</w:t>
       </w:r>
     </w:p>
     <w:p>
@@ -12582,15 +12258,7 @@
     <w:p>
       <w:r>
         <w:lastRenderedPageBreak/>
-        <w:t xml:space="preserve">Los servicios web </w:t>
-      </w:r>
-      <w:proofErr w:type="spellStart"/>
-      <w:r>
-        <w:t>RESTful</w:t>
-      </w:r>
-      <w:proofErr w:type="spellEnd"/>
-      <w:r>
-        <w:t xml:space="preserve"> son ligeros</w:t>
+        <w:t>Los servicios web RESTful son ligeros</w:t>
       </w:r>
       <w:r>
         <w:t xml:space="preserve">, altamente escalables y altamente </w:t>
@@ -12671,7 +12339,7 @@
       <w:pPr>
         <w:pStyle w:val="Ttulo1"/>
       </w:pPr>
-      <w:bookmarkStart w:id="50" w:name="_Toc489061501"/>
+      <w:bookmarkStart w:id="50" w:name="_Toc489063329"/>
       <w:r>
         <w:lastRenderedPageBreak/>
         <w:t>CAPITULO 3. DESARROLLO</w:t>
@@ -12682,7 +12350,7 @@
       <w:pPr>
         <w:pStyle w:val="Ttulo2"/>
       </w:pPr>
-      <w:bookmarkStart w:id="51" w:name="_Toc489061502"/>
+      <w:bookmarkStart w:id="51" w:name="_Toc489063330"/>
       <w:r>
         <w:t>3.1</w:t>
       </w:r>
@@ -13257,7 +12925,7 @@
           <w:lang w:val="es-ES"/>
         </w:rPr>
       </w:pPr>
-      <w:bookmarkStart w:id="52" w:name="_Toc489061503"/>
+      <w:bookmarkStart w:id="52" w:name="_Toc489063331"/>
       <w:r>
         <w:t>3.1.</w:t>
       </w:r>
@@ -13354,7 +13022,7 @@
       <w:pPr>
         <w:pStyle w:val="Ttulo4"/>
       </w:pPr>
-      <w:bookmarkStart w:id="53" w:name="_Toc489061504"/>
+      <w:bookmarkStart w:id="53" w:name="_Toc489063332"/>
       <w:r>
         <w:t>3.1.1.1</w:t>
       </w:r>
@@ -13722,7 +13390,7 @@
           <w:szCs w:val="24"/>
         </w:rPr>
       </w:pPr>
-      <w:bookmarkStart w:id="54" w:name="_Toc489061505"/>
+      <w:bookmarkStart w:id="54" w:name="_Toc489063333"/>
       <w:r>
         <w:lastRenderedPageBreak/>
         <w:t>D</w:t>
@@ -13751,7 +13419,7 @@
           <w:noProof/>
           <w:color w:val="0000FF"/>
           <w:szCs w:val="24"/>
-          <w:lang w:eastAsia="es-MX"/>
+          <w:lang w:val="en-US"/>
         </w:rPr>
         <w:drawing>
           <wp:inline distT="0" distB="0" distL="0" distR="0" wp14:anchorId="5C63BF16" wp14:editId="79A68921">
@@ -13815,7 +13483,7 @@
       <w:pPr>
         <w:pStyle w:val="Ttulo4"/>
       </w:pPr>
-      <w:bookmarkStart w:id="55" w:name="_Toc489061506"/>
+      <w:bookmarkStart w:id="55" w:name="_Toc489063334"/>
       <w:r>
         <w:lastRenderedPageBreak/>
         <w:t>Diagrama de carriles: Solicitud de información</w:t>
@@ -13834,7 +13502,7 @@
           <w:rFonts w:cs="Arial"/>
           <w:noProof/>
           <w:szCs w:val="24"/>
-          <w:lang w:eastAsia="es-MX"/>
+          <w:lang w:val="en-US"/>
         </w:rPr>
         <w:drawing>
           <wp:inline distT="0" distB="0" distL="0" distR="0" wp14:anchorId="04E7A48A" wp14:editId="459FE4D3">
@@ -13903,7 +13571,7 @@
           <w:noProof/>
           <w:color w:val="0000FF"/>
           <w:szCs w:val="24"/>
-          <w:lang w:eastAsia="es-MX"/>
+          <w:lang w:val="en-US"/>
         </w:rPr>
         <w:lastRenderedPageBreak/>
         <w:drawing>
@@ -13988,7 +13656,7 @@
       <w:pPr>
         <w:pStyle w:val="Ttulo4"/>
       </w:pPr>
-      <w:bookmarkStart w:id="56" w:name="_Toc489061507"/>
+      <w:bookmarkStart w:id="56" w:name="_Toc489063335"/>
       <w:r>
         <w:lastRenderedPageBreak/>
         <w:t>3.1</w:t>
@@ -14206,7 +13874,7 @@
       <w:pPr>
         <w:pStyle w:val="Ttulo4"/>
       </w:pPr>
-      <w:bookmarkStart w:id="57" w:name="_Toc489061508"/>
+      <w:bookmarkStart w:id="57" w:name="_Toc489063336"/>
       <w:r>
         <w:lastRenderedPageBreak/>
         <w:t xml:space="preserve">Diagrama de bloque: </w:t>
@@ -14232,6 +13900,7 @@
           <w:b/>
           <w:noProof/>
           <w:color w:val="auto"/>
+          <w:lang w:val="en-US" w:eastAsia="en-US"/>
         </w:rPr>
         <w:drawing>
           <wp:inline distT="0" distB="0" distL="0" distR="0" wp14:anchorId="65D19D30" wp14:editId="6DD771D8">
@@ -14309,7 +13978,7 @@
           <w:rFonts w:eastAsiaTheme="minorHAnsi"/>
         </w:rPr>
       </w:pPr>
-      <w:bookmarkStart w:id="58" w:name="_Toc489061509"/>
+      <w:bookmarkStart w:id="58" w:name="_Toc489063337"/>
       <w:r>
         <w:rPr>
           <w:rFonts w:eastAsiaTheme="minorHAnsi"/>
@@ -14331,7 +14000,7 @@
           <w:rFonts w:cs="Arial"/>
           <w:noProof/>
           <w:szCs w:val="24"/>
-          <w:lang w:eastAsia="es-MX"/>
+          <w:lang w:val="en-US"/>
         </w:rPr>
         <w:drawing>
           <wp:inline distT="0" distB="0" distL="0" distR="0" wp14:anchorId="3D2B5BBD" wp14:editId="024B12B7">
@@ -14404,7 +14073,7 @@
       <w:pPr>
         <w:pStyle w:val="Ttulo4"/>
       </w:pPr>
-      <w:bookmarkStart w:id="59" w:name="_Toc489061510"/>
+      <w:bookmarkStart w:id="59" w:name="_Toc489063338"/>
       <w:r>
         <w:lastRenderedPageBreak/>
         <w:t>3.1</w:t>
@@ -14829,7 +14498,7 @@
       <w:pPr>
         <w:pStyle w:val="Ttulo4"/>
       </w:pPr>
-      <w:bookmarkStart w:id="60" w:name="_Toc489061511"/>
+      <w:bookmarkStart w:id="60" w:name="_Toc489063339"/>
       <w:r>
         <w:lastRenderedPageBreak/>
         <w:t>Diagrama de bloque: Denuncia por incumplimiento</w:t>
@@ -14849,7 +14518,7 @@
           <w:rFonts w:ascii="Calibri" w:hAnsi="Calibri"/>
           <w:noProof/>
           <w:sz w:val="22"/>
-          <w:lang w:eastAsia="es-MX"/>
+          <w:lang w:val="en-US"/>
         </w:rPr>
         <w:drawing>
           <wp:inline distT="0" distB="0" distL="0" distR="0" wp14:anchorId="551F6B44" wp14:editId="7F66047A">
@@ -14925,7 +14594,7 @@
           <w:rFonts w:eastAsiaTheme="minorHAnsi"/>
         </w:rPr>
       </w:pPr>
-      <w:bookmarkStart w:id="61" w:name="_Toc489061512"/>
+      <w:bookmarkStart w:id="61" w:name="_Toc489063340"/>
       <w:r>
         <w:rPr>
           <w:rFonts w:eastAsiaTheme="minorHAnsi"/>
@@ -14939,7 +14608,7 @@
       <w:r>
         <w:rPr>
           <w:noProof/>
-          <w:lang w:eastAsia="es-MX"/>
+          <w:lang w:val="en-US"/>
         </w:rPr>
         <w:drawing>
           <wp:inline distT="0" distB="0" distL="0" distR="0" wp14:anchorId="1866AC98" wp14:editId="61D88472">
@@ -15007,7 +14676,7 @@
           <w:lang w:val="es-ES"/>
         </w:rPr>
       </w:pPr>
-      <w:bookmarkStart w:id="62" w:name="_Toc489061513"/>
+      <w:bookmarkStart w:id="62" w:name="_Toc489063341"/>
       <w:r>
         <w:rPr>
           <w:lang w:val="es-ES"/>
@@ -15034,7 +14703,7 @@
       <w:pPr>
         <w:pStyle w:val="Ttulo4"/>
       </w:pPr>
-      <w:bookmarkStart w:id="63" w:name="_Toc489061514"/>
+      <w:bookmarkStart w:id="63" w:name="_Toc489063342"/>
       <w:r>
         <w:t>3.1.2</w:t>
       </w:r>
@@ -15059,7 +14728,7 @@
       <w:r>
         <w:rPr>
           <w:noProof/>
-          <w:lang w:eastAsia="es-MX"/>
+          <w:lang w:val="en-US"/>
         </w:rPr>
         <w:drawing>
           <wp:inline distT="0" distB="0" distL="0" distR="0" wp14:anchorId="0B578145" wp14:editId="3706F841">
@@ -15124,7 +14793,7 @@
       <w:pPr>
         <w:pStyle w:val="Ttulo4"/>
       </w:pPr>
-      <w:bookmarkStart w:id="64" w:name="_Toc489061515"/>
+      <w:bookmarkStart w:id="64" w:name="_Toc489063343"/>
       <w:r>
         <w:lastRenderedPageBreak/>
         <w:t>3.1.2</w:t>
@@ -23703,7 +23372,7 @@
           <w:lang w:val="es-ES"/>
         </w:rPr>
       </w:pPr>
-      <w:bookmarkStart w:id="65" w:name="_Toc489061516"/>
+      <w:bookmarkStart w:id="65" w:name="_Toc489063344"/>
       <w:r>
         <w:rPr>
           <w:lang w:val="es-ES"/>
@@ -23731,7 +23400,7 @@
       <w:r>
         <w:rPr>
           <w:noProof/>
-          <w:lang w:eastAsia="es-MX"/>
+          <w:lang w:val="en-US"/>
         </w:rPr>
         <w:drawing>
           <wp:inline distT="0" distB="0" distL="0" distR="0" wp14:anchorId="1D2D5C82" wp14:editId="1F80B470">
@@ -23793,7 +23462,7 @@
       <w:r>
         <w:rPr>
           <w:noProof/>
-          <w:lang w:eastAsia="es-MX"/>
+          <w:lang w:val="en-US"/>
         </w:rPr>
         <w:lastRenderedPageBreak/>
         <w:drawing>
@@ -23856,7 +23525,7 @@
       <w:r>
         <w:rPr>
           <w:noProof/>
-          <w:lang w:eastAsia="es-MX"/>
+          <w:lang w:val="en-US"/>
         </w:rPr>
         <w:lastRenderedPageBreak/>
         <w:drawing>
@@ -23919,7 +23588,7 @@
       <w:r>
         <w:rPr>
           <w:noProof/>
-          <w:lang w:eastAsia="es-MX"/>
+          <w:lang w:val="en-US"/>
         </w:rPr>
         <w:lastRenderedPageBreak/>
         <w:drawing>
@@ -23982,7 +23651,7 @@
       <w:r>
         <w:rPr>
           <w:noProof/>
-          <w:lang w:eastAsia="es-MX"/>
+          <w:lang w:val="en-US"/>
         </w:rPr>
         <w:lastRenderedPageBreak/>
         <w:drawing>
@@ -24045,7 +23714,7 @@
       <w:r>
         <w:rPr>
           <w:noProof/>
-          <w:lang w:eastAsia="es-MX"/>
+          <w:lang w:val="en-US"/>
         </w:rPr>
         <w:lastRenderedPageBreak/>
         <w:drawing>
@@ -24108,7 +23777,7 @@
       <w:r>
         <w:rPr>
           <w:noProof/>
-          <w:lang w:eastAsia="es-MX"/>
+          <w:lang w:val="en-US"/>
         </w:rPr>
         <w:lastRenderedPageBreak/>
         <w:drawing>
@@ -24171,7 +23840,7 @@
       <w:r>
         <w:rPr>
           <w:noProof/>
-          <w:lang w:eastAsia="es-MX"/>
+          <w:lang w:val="en-US"/>
         </w:rPr>
         <w:lastRenderedPageBreak/>
         <w:drawing>
@@ -24234,7 +23903,7 @@
       <w:r>
         <w:rPr>
           <w:noProof/>
-          <w:lang w:eastAsia="es-MX"/>
+          <w:lang w:val="en-US"/>
         </w:rPr>
         <w:lastRenderedPageBreak/>
         <w:drawing>
@@ -24297,7 +23966,7 @@
       <w:r>
         <w:rPr>
           <w:noProof/>
-          <w:lang w:eastAsia="es-MX"/>
+          <w:lang w:val="en-US"/>
         </w:rPr>
         <w:lastRenderedPageBreak/>
         <w:drawing>
@@ -24360,7 +24029,7 @@
       <w:r>
         <w:rPr>
           <w:noProof/>
-          <w:lang w:eastAsia="es-MX"/>
+          <w:lang w:val="en-US"/>
         </w:rPr>
         <w:lastRenderedPageBreak/>
         <w:drawing>
@@ -24423,7 +24092,7 @@
       <w:r>
         <w:rPr>
           <w:noProof/>
-          <w:lang w:eastAsia="es-MX"/>
+          <w:lang w:val="en-US"/>
         </w:rPr>
         <w:lastRenderedPageBreak/>
         <w:drawing>
@@ -24486,7 +24155,7 @@
       <w:r>
         <w:rPr>
           <w:noProof/>
-          <w:lang w:eastAsia="es-MX"/>
+          <w:lang w:val="en-US"/>
         </w:rPr>
         <w:lastRenderedPageBreak/>
         <w:drawing>
@@ -24549,7 +24218,7 @@
       <w:r>
         <w:rPr>
           <w:noProof/>
-          <w:lang w:eastAsia="es-MX"/>
+          <w:lang w:val="en-US"/>
         </w:rPr>
         <w:lastRenderedPageBreak/>
         <w:drawing>
@@ -24615,7 +24284,7 @@
       <w:r>
         <w:rPr>
           <w:noProof/>
-          <w:lang w:eastAsia="es-MX"/>
+          <w:lang w:val="en-US"/>
         </w:rPr>
         <w:lastRenderedPageBreak/>
         <w:drawing>
@@ -24693,7 +24362,7 @@
           <w:lang w:val="es-ES"/>
         </w:rPr>
       </w:pPr>
-      <w:bookmarkStart w:id="66" w:name="_Toc489061517"/>
+      <w:bookmarkStart w:id="66" w:name="_Toc489063345"/>
       <w:r>
         <w:rPr>
           <w:lang w:val="es-ES"/>
@@ -24708,21 +24377,24 @@
         <w:tab/>
         <w:t>Programación de interfaces de usuario</w:t>
       </w:r>
+      <w:bookmarkStart w:id="67" w:name="_GoBack"/>
       <w:bookmarkEnd w:id="66"/>
-    </w:p>
-    <w:p>
-      <w:r>
-        <w:t>Una vez terminada la etapa de diseño se procedió a la programación de los módulos donde se utilizaron tres distintos lenguajes: java, JavaScript y PHP.</w:t>
-      </w:r>
-    </w:p>
-    <w:p>
-      <w:r>
-        <w:t>La progr</w:t>
-      </w:r>
-      <w:bookmarkStart w:id="67" w:name="_GoBack"/>
       <w:bookmarkEnd w:id="67"/>
-      <w:r>
-        <w:t>amación se realizó en 3 etapas o módulos: el módulo web, el módulo móvil y los servicios web.</w:t>
+    </w:p>
+    <w:p>
+      <w:r>
+        <w:t>Una vez terminada la etapa de diseño se procedió a la programación de los módulos donde se utiliz</w:t>
+      </w:r>
+      <w:r>
+        <w:t>aron tres distintos lenguajes: J</w:t>
+      </w:r>
+      <w:r>
+        <w:t>ava, JavaScript y PHP.</w:t>
+      </w:r>
+    </w:p>
+    <w:p>
+      <w:r>
+        <w:t>La programación se realizó en 3 etapas o módulos: el módulo web, el módulo móvil y los servicios web.</w:t>
       </w:r>
     </w:p>
     <w:p>
@@ -24784,7 +24456,7 @@
           <w:lang w:val="es-ES"/>
         </w:rPr>
       </w:pPr>
-      <w:bookmarkStart w:id="68" w:name="_Toc489061518"/>
+      <w:bookmarkStart w:id="68" w:name="_Toc489063346"/>
       <w:r>
         <w:rPr>
           <w:lang w:val="es-ES"/>
@@ -24802,7 +24474,13 @@
         <w:rPr>
           <w:lang w:val="es-ES"/>
         </w:rPr>
-        <w:t>Programación de interfaces de comunicación con sistema INFOMEX Nacional</w:t>
+        <w:t xml:space="preserve">Programación de interfaces de comunicación con </w:t>
+      </w:r>
+      <w:r>
+        <w:rPr>
+          <w:lang w:val="es-ES"/>
+        </w:rPr>
+        <w:t>INFOMEX</w:t>
       </w:r>
       <w:bookmarkEnd w:id="68"/>
     </w:p>
@@ -24816,13 +24494,33 @@
         <w:rPr>
           <w:lang w:val="es-ES"/>
         </w:rPr>
-        <w:t>Lamentablemente y debido a circunstancias fuera de nuestro alcance no fue posible (por el momento) la comunicación con el sistema INFOMEX Nacional</w:t>
-      </w:r>
-      <w:r>
-        <w:t>,</w:t>
-      </w:r>
-      <w:r>
-        <w:t xml:space="preserve"> debido a que no se brindó una comunicación con el personal encargado de dicho sistema.</w:t>
+        <w:t>Para continuar con el correcto desarrollo de la aplicación móvil, se debía realizar la conexión de la misma con el sistema INFOMEX, sistema utilizado actualmente por todos los sujetos obligados y el instituto, para poder así compartir la información que se guardaba por ambos medios. Esto, para que las solicitudes, recursos de revisión y denuncias pudieran ser almacenadas y accesibles desde ambos sistemas sin ningún problema.</w:t>
+      </w:r>
+    </w:p>
+    <w:p>
+      <w:pPr>
+        <w:rPr>
+          <w:lang w:val="es-ES"/>
+        </w:rPr>
+      </w:pPr>
+      <w:r>
+        <w:rPr>
+          <w:lang w:val="es-ES"/>
+        </w:rPr>
+        <w:t>Al momento de comenzar con la programación de una interfaz de conexión entre ambos sistemas, se presentó una limitante importante, no se nos pudo dar acceso a los servicios web necesarios para poder realizar la interfaz de conexión, por tanto, las solicitudes creadas desde la aplicación móvil sólo podían ser accesibles desde la misma aplicación móvil. Esto presentó un problema, ya que se necesitaba poder modificar los estados de las solicitudes y dar respuestas para seguir con las pruebas necesarias para verificar el correcto funcionamiento de la aplicación móvil.</w:t>
+      </w:r>
+    </w:p>
+    <w:p>
+      <w:pPr>
+        <w:rPr>
+          <w:lang w:val="es-ES"/>
+        </w:rPr>
+      </w:pPr>
+      <w:r>
+        <w:rPr>
+          <w:lang w:val="es-ES"/>
+        </w:rPr>
+        <w:t>Para solucionar el problema planteado anteriormente, se creó un sitio web sencillo para poder iniciar sesión como un funcionario de un sujeto obligado de ejemplo para poder modificar el estado y dar respuestas a las solicitudes de acceso a la información, suficiente para poder realizar las pruebas necesarias para verificar el correcto funcionamiento de la aplicación móvil.</w:t>
       </w:r>
     </w:p>
     <w:p>
@@ -24833,10 +24531,19 @@
           <w:lang w:val="es-ES"/>
         </w:rPr>
       </w:pPr>
-      <w:r>
+    </w:p>
+    <w:p>
+      <w:pPr>
+        <w:spacing w:line="259" w:lineRule="auto"/>
+        <w:jc w:val="left"/>
         <w:rPr>
           <w:lang w:val="es-ES"/>
         </w:rPr>
+      </w:pPr>
+      <w:r>
+        <w:rPr>
+          <w:lang w:val="es-ES"/>
+        </w:rPr>
         <w:br w:type="page"/>
       </w:r>
     </w:p>
@@ -24844,7 +24551,7 @@
       <w:pPr>
         <w:pStyle w:val="Ttulo2"/>
       </w:pPr>
-      <w:bookmarkStart w:id="69" w:name="_Toc489061519"/>
+      <w:bookmarkStart w:id="69" w:name="_Toc489063347"/>
       <w:r>
         <w:lastRenderedPageBreak/>
         <w:t>3.2</w:t>
@@ -24861,7 +24568,7 @@
       <w:pPr>
         <w:pStyle w:val="Ttulo3"/>
       </w:pPr>
-      <w:bookmarkStart w:id="70" w:name="_Toc489061520"/>
+      <w:bookmarkStart w:id="70" w:name="_Toc489063348"/>
       <w:r>
         <w:t>3.2</w:t>
       </w:r>
@@ -24877,10 +24584,64 @@
       <w:bookmarkEnd w:id="70"/>
     </w:p>
     <w:p>
+      <w:r>
+        <w:t xml:space="preserve">Se presentan los dos casos de uso principales, donde se muestran los módulos a los que se tiene acceso como </w:t>
+      </w:r>
+      <w:r>
+        <w:rPr>
+          <w:i/>
+        </w:rPr>
+        <w:t>usuario</w:t>
+      </w:r>
+      <w:r>
+        <w:t xml:space="preserve"> y como </w:t>
+      </w:r>
+      <w:r>
+        <w:rPr>
+          <w:i/>
+        </w:rPr>
+        <w:t>ciudadano</w:t>
+      </w:r>
+      <w:r>
+        <w:t>.</w:t>
+      </w:r>
+    </w:p>
+    <w:p>
+      <w:r>
+        <w:t xml:space="preserve">Un </w:t>
+      </w:r>
+      <w:r>
+        <w:rPr>
+          <w:i/>
+        </w:rPr>
+        <w:t>ciudadano</w:t>
+      </w:r>
+      <w:r>
+        <w:t xml:space="preserve"> es un usuario registrado de la aplicación móvil</w:t>
+      </w:r>
+      <w:r>
+        <w:t>.</w:t>
+      </w:r>
+    </w:p>
+    <w:p>
+      <w:r>
+        <w:t xml:space="preserve">Un </w:t>
+      </w:r>
+      <w:r>
+        <w:rPr>
+          <w:i/>
+        </w:rPr>
+        <w:t>usuario</w:t>
+      </w:r>
+      <w:r>
+        <w:t xml:space="preserve"> es un funcionario de un sujeto obligado que tiene acceso a las listas de solicitudes realizadas al mismo sujeto obligado mencionado.</w:t>
+      </w:r>
+    </w:p>
+    <w:p>
       <w:pPr>
         <w:pStyle w:val="Ttulo4"/>
       </w:pPr>
-      <w:bookmarkStart w:id="71" w:name="_Toc489061521"/>
+      <w:bookmarkStart w:id="71" w:name="_Toc489063349"/>
       <w:r>
         <w:t>3.2</w:t>
       </w:r>
@@ -24920,7 +24681,7 @@
             <v:path o:extrusionok="f" gradientshapeok="t" o:connecttype="rect"/>
             <o:lock v:ext="edit" aspectratio="t"/>
           </v:shapetype>
-          <v:shape id="_x0000_i1025" type="#_x0000_t75" style="width:274.95pt;height:311.6pt">
+          <v:shape id="_x0000_i1025" type="#_x0000_t75" style="width:274.6pt;height:311.45pt">
             <v:imagedata r:id="rId34" o:title="caso de uso ciudadano" croptop="6478f" cropbottom="18825f" cropleft="946f" cropright="37128f"/>
           </v:shape>
         </w:pict>
@@ -25046,6 +24807,7 @@
           </w:tcPr>
           <w:p>
             <w:r>
+              <w:lastRenderedPageBreak/>
               <w:t xml:space="preserve">Visualización </w:t>
             </w:r>
           </w:p>
@@ -25096,23 +24858,18 @@
         </w:tc>
       </w:tr>
     </w:tbl>
-    <w:p/>
     <w:p>
       <w:pPr>
         <w:spacing w:line="259" w:lineRule="auto"/>
         <w:jc w:val="left"/>
       </w:pPr>
-      <w:r>
-        <w:br w:type="page"/>
-      </w:r>
     </w:p>
     <w:p>
       <w:pPr>
         <w:pStyle w:val="Ttulo4"/>
       </w:pPr>
-      <w:bookmarkStart w:id="72" w:name="_Toc489061522"/>
-      <w:r>
-        <w:lastRenderedPageBreak/>
+      <w:bookmarkStart w:id="72" w:name="_Toc489063350"/>
+      <w:r>
         <w:t>3.2</w:t>
       </w:r>
       <w:r>
@@ -25133,7 +24890,7 @@
       <w:r>
         <w:rPr>
           <w:noProof/>
-          <w:lang w:eastAsia="es-MX"/>
+          <w:lang w:val="en-US"/>
         </w:rPr>
         <w:drawing>
           <wp:inline distT="0" distB="0" distL="0" distR="0" wp14:anchorId="2B84225F" wp14:editId="07276EDB">
@@ -25271,6 +25028,7 @@
           </w:tcPr>
           <w:p>
             <w:r>
+              <w:lastRenderedPageBreak/>
               <w:t xml:space="preserve">Visualización </w:t>
             </w:r>
           </w:p>
@@ -25341,7 +25099,7 @@
       <w:pPr>
         <w:pStyle w:val="Ttulo3"/>
       </w:pPr>
-      <w:bookmarkStart w:id="73" w:name="_Toc489061523"/>
+      <w:bookmarkStart w:id="73" w:name="_Toc489063351"/>
       <w:r>
         <w:lastRenderedPageBreak/>
         <w:t>3.2</w:t>
@@ -25364,7 +25122,7 @@
       <w:pPr>
         <w:pStyle w:val="Ttulo4"/>
       </w:pPr>
-      <w:bookmarkStart w:id="74" w:name="_Toc489061524"/>
+      <w:bookmarkStart w:id="74" w:name="_Toc489063352"/>
       <w:r>
         <w:t>3.2</w:t>
       </w:r>
@@ -25389,7 +25147,7 @@
       <w:r>
         <w:rPr>
           <w:noProof/>
-          <w:lang w:eastAsia="es-MX"/>
+          <w:lang w:val="en-US"/>
         </w:rPr>
         <w:drawing>
           <wp:inline distT="0" distB="0" distL="0" distR="0" wp14:anchorId="1CAC929F" wp14:editId="238199DB">
@@ -25457,7 +25215,7 @@
       <w:pPr>
         <w:pStyle w:val="Ttulo4"/>
       </w:pPr>
-      <w:bookmarkStart w:id="75" w:name="_Toc489061525"/>
+      <w:bookmarkStart w:id="75" w:name="_Toc489063353"/>
       <w:r>
         <w:lastRenderedPageBreak/>
         <w:t>3.2.2.2</w:t>
@@ -25472,7 +25230,7 @@
       <w:r>
         <w:rPr>
           <w:noProof/>
-          <w:lang w:eastAsia="es-MX"/>
+          <w:lang w:val="en-US"/>
         </w:rPr>
         <w:drawing>
           <wp:inline distT="0" distB="0" distL="0" distR="0" wp14:anchorId="4D74EF7D" wp14:editId="52CE7727">
@@ -25558,7 +25316,7 @@
       <w:r>
         <w:rPr>
           <w:noProof/>
-          <w:lang w:eastAsia="es-MX"/>
+          <w:lang w:val="en-US"/>
         </w:rPr>
         <w:drawing>
           <wp:inline distT="0" distB="0" distL="0" distR="0" wp14:anchorId="50DC3487" wp14:editId="3CBC96D3">
@@ -25626,7 +25384,7 @@
       <w:pPr>
         <w:pStyle w:val="Ttulo2"/>
       </w:pPr>
-      <w:bookmarkStart w:id="76" w:name="_Toc489061526"/>
+      <w:bookmarkStart w:id="76" w:name="_Toc489063354"/>
       <w:r>
         <w:lastRenderedPageBreak/>
         <w:t>3.3</w:t>
@@ -25647,51 +25405,42 @@
         <w:t>Se montó la página web y los servicios en un hospedaje temporal a la espera de que la institución brinde el hospedaje permanente con la capacidad de almacenamiento adecuada para un sistema de esta magnitud</w:t>
       </w:r>
     </w:p>
-    <w:p/>
-    <w:p>
-      <w:pPr>
-        <w:pStyle w:val="Ttulo2"/>
-      </w:pPr>
-      <w:bookmarkStart w:id="77" w:name="_Toc489061527"/>
-      <w:r>
-        <w:t>3.4</w:t>
-      </w:r>
-      <w:r>
-        <w:tab/>
-      </w:r>
-      <w:r>
-        <w:t>Requisitos de instalación</w:t>
-      </w:r>
-      <w:bookmarkEnd w:id="77"/>
-    </w:p>
-    <w:p>
-      <w:r>
-        <w:t>Versión de Android 4.0 en adelante</w:t>
-      </w:r>
-    </w:p>
-    <w:p>
-      <w:r>
-        <w:t>500</w:t>
-      </w:r>
-      <w:r>
-        <w:t xml:space="preserve"> </w:t>
-      </w:r>
-      <w:r>
-        <w:t>Mb</w:t>
-      </w:r>
-      <w:r>
-        <w:t xml:space="preserve"> de </w:t>
-      </w:r>
-      <w:r>
-        <w:t>RAM</w:t>
-      </w:r>
-      <w:r>
-        <w:t xml:space="preserve"> en adelante</w:t>
-      </w:r>
-    </w:p>
     <w:p>
       <w:pPr>
         <w:jc w:val="left"/>
+        <w:rPr>
+          <w:rFonts w:eastAsiaTheme="majorEastAsia" w:cstheme="majorBidi"/>
+          <w:color w:val="000000" w:themeColor="text1"/>
+          <w:sz w:val="26"/>
+          <w:szCs w:val="26"/>
+        </w:rPr>
+      </w:pPr>
+    </w:p>
+    <w:p>
+      <w:pPr>
+        <w:jc w:val="left"/>
+        <w:rPr>
+          <w:rFonts w:eastAsiaTheme="majorEastAsia" w:cstheme="majorBidi"/>
+          <w:color w:val="000000" w:themeColor="text1"/>
+          <w:sz w:val="26"/>
+          <w:szCs w:val="26"/>
+        </w:rPr>
+      </w:pPr>
+    </w:p>
+    <w:p>
+      <w:pPr>
+        <w:jc w:val="left"/>
+        <w:rPr>
+          <w:rFonts w:eastAsiaTheme="majorEastAsia" w:cstheme="majorBidi"/>
+          <w:color w:val="000000" w:themeColor="text1"/>
+          <w:sz w:val="26"/>
+          <w:szCs w:val="26"/>
+        </w:rPr>
+      </w:pPr>
+    </w:p>
+    <w:p>
+      <w:pPr>
+        <w:jc w:val="left"/>
       </w:pPr>
       <w:r>
         <w:br w:type="page"/>
@@ -25701,18 +25450,18 @@
       <w:pPr>
         <w:pStyle w:val="Ttulo1"/>
       </w:pPr>
-      <w:bookmarkStart w:id="78" w:name="_Toc489061528"/>
+      <w:bookmarkStart w:id="77" w:name="_Toc489063355"/>
       <w:r>
         <w:lastRenderedPageBreak/>
         <w:t>CAPITULO 4. RESULTADOS</w:t>
       </w:r>
-      <w:bookmarkEnd w:id="78"/>
+      <w:bookmarkEnd w:id="77"/>
     </w:p>
     <w:p>
       <w:pPr>
         <w:pStyle w:val="Ttulo2"/>
       </w:pPr>
-      <w:bookmarkStart w:id="79" w:name="_Toc489061529"/>
+      <w:bookmarkStart w:id="78" w:name="_Toc489063356"/>
       <w:r>
         <w:t>4.1</w:t>
       </w:r>
@@ -25726,7 +25475,7 @@
       <w:r>
         <w:t>.</w:t>
       </w:r>
-      <w:bookmarkEnd w:id="79"/>
+      <w:bookmarkEnd w:id="78"/>
     </w:p>
     <w:p>
       <w:r>
@@ -25782,7 +25531,7 @@
       <w:pPr>
         <w:pStyle w:val="Ttulo2"/>
       </w:pPr>
-      <w:bookmarkStart w:id="80" w:name="_Toc489061530"/>
+      <w:bookmarkStart w:id="79" w:name="_Toc489063357"/>
       <w:r>
         <w:t>4.2</w:t>
       </w:r>
@@ -25790,7 +25539,7 @@
         <w:tab/>
         <w:t>Evaluación o impacto económico, social o tecnológico.</w:t>
       </w:r>
-      <w:bookmarkEnd w:id="80"/>
+      <w:bookmarkEnd w:id="79"/>
     </w:p>
     <w:p>
       <w:r>
@@ -25847,7 +25596,7 @@
       <w:pPr>
         <w:pStyle w:val="Ttulo2"/>
       </w:pPr>
-      <w:bookmarkStart w:id="81" w:name="_Toc489061531"/>
+      <w:bookmarkStart w:id="80" w:name="_Toc489063358"/>
       <w:r>
         <w:lastRenderedPageBreak/>
         <w:t>4.3</w:t>
@@ -25856,7 +25605,7 @@
         <w:tab/>
         <w:t>Competencias desarrolladas y/o aplicadas.</w:t>
       </w:r>
-      <w:bookmarkEnd w:id="81"/>
+      <w:bookmarkEnd w:id="80"/>
     </w:p>
     <w:p>
       <w:r>
@@ -26048,7 +25797,7 @@
       <w:pPr>
         <w:pStyle w:val="Ttulo2"/>
       </w:pPr>
-      <w:bookmarkStart w:id="82" w:name="_Toc489061532"/>
+      <w:bookmarkStart w:id="81" w:name="_Toc489063359"/>
       <w:r>
         <w:lastRenderedPageBreak/>
         <w:t>4.4</w:t>
@@ -26057,7 +25806,7 @@
         <w:tab/>
         <w:t>Conclusiones y recomendaciones.</w:t>
       </w:r>
-      <w:bookmarkEnd w:id="82"/>
+      <w:bookmarkEnd w:id="81"/>
     </w:p>
     <w:p>
       <w:r>
@@ -26177,7 +25926,7 @@
         <w:br w:type="page"/>
       </w:r>
     </w:p>
-    <w:bookmarkStart w:id="83" w:name="_Toc489061533" w:displacedByCustomXml="next"/>
+    <w:bookmarkStart w:id="82" w:name="_Toc489063360" w:displacedByCustomXml="next"/>
     <w:sdt>
       <w:sdtPr>
         <w:rPr>
@@ -26210,7 +25959,7 @@
             </w:rPr>
             <w:t>Fuentes de información</w:t>
           </w:r>
-          <w:bookmarkEnd w:id="83"/>
+          <w:bookmarkEnd w:id="82"/>
         </w:p>
         <w:sdt>
           <w:sdtPr>
@@ -27033,7 +26782,7 @@
             <w:noProof/>
             <w:lang w:val="es-ES"/>
           </w:rPr>
-          <w:t>74</w:t>
+          <w:t>82</w:t>
         </w:r>
         <w:r>
           <w:fldChar w:fldCharType="end"/>
@@ -31774,7 +31523,7 @@
 </file>
 
 <file path=customXml/itemProps1.xml><?xml version="1.0" encoding="utf-8"?>
-<ds:datastoreItem xmlns:ds="http://schemas.openxmlformats.org/officeDocument/2006/customXml" ds:itemID="{BC063440-C327-4CBA-BC16-DBE73EF5C817}">
+<ds:datastoreItem xmlns:ds="http://schemas.openxmlformats.org/officeDocument/2006/customXml" ds:itemID="{AD1B00F7-BED1-4F07-9A55-7E6A74D44448}">
   <ds:schemaRefs>
     <ds:schemaRef ds:uri="http://schemas.openxmlformats.org/officeDocument/2006/bibliography"/>
   </ds:schemaRefs>

--- a/Documentos/Documento 1.9.docx
+++ b/Documentos/Documento 1.9.docx
@@ -13,7 +13,7 @@
       <w:r>
         <w:rPr>
           <w:noProof/>
-          <w:lang w:val="en-US"/>
+          <w:lang w:eastAsia="es-MX"/>
         </w:rPr>
         <w:drawing>
           <wp:anchor distT="0" distB="0" distL="114300" distR="114300" simplePos="0" relativeHeight="251658239" behindDoc="1" locked="0" layoutInCell="1" allowOverlap="1" wp14:anchorId="53F8E1C3" wp14:editId="4FD3259E">
@@ -157,7 +157,7 @@
       <w:r>
         <w:rPr>
           <w:noProof/>
-          <w:lang w:val="en-US"/>
+          <w:lang w:eastAsia="es-MX"/>
         </w:rPr>
         <w:drawing>
           <wp:anchor distT="0" distB="0" distL="114300" distR="114300" simplePos="0" relativeHeight="251659264" behindDoc="1" locked="0" layoutInCell="1" allowOverlap="1" wp14:anchorId="4125702B" wp14:editId="6365A7AC">
@@ -1425,21 +1425,7 @@
                 <w:rStyle w:val="Hipervnculo"/>
                 <w:noProof/>
               </w:rPr>
-              <w:t>Problemas a</w:t>
-            </w:r>
-            <w:r>
-              <w:rPr>
-                <w:rStyle w:val="Hipervnculo"/>
-                <w:noProof/>
-              </w:rPr>
-              <w:t xml:space="preserve"> </w:t>
-            </w:r>
-            <w:r>
-              <w:rPr>
-                <w:rStyle w:val="Hipervnculo"/>
-                <w:noProof/>
-              </w:rPr>
-              <w:t>resolver</w:t>
+              <w:t>Problemas a resolver</w:t>
             </w:r>
             <w:r>
               <w:rPr>
@@ -7740,7 +7726,7 @@
       <w:r>
         <w:rPr>
           <w:noProof/>
-          <w:lang w:val="en-US"/>
+          <w:lang w:eastAsia="es-MX"/>
         </w:rPr>
         <w:drawing>
           <wp:inline distT="0" distB="0" distL="0" distR="0" wp14:anchorId="113AE6AE" wp14:editId="2D33B8AA">
@@ -8863,6 +8849,7 @@
           <w:id w:val="2053106666"/>
           <w:citation/>
         </w:sdtPr>
+        <w:sdtEndPr/>
         <w:sdtContent>
           <w:r>
             <w:fldChar w:fldCharType="begin"/>
@@ -8928,6 +8915,7 @@
           <w:id w:val="-2020071947"/>
           <w:citation/>
         </w:sdtPr>
+        <w:sdtEndPr/>
         <w:sdtContent>
           <w:r>
             <w:fldChar w:fldCharType="begin"/>
@@ -9067,6 +9055,7 @@
           <w:id w:val="384295328"/>
           <w:citation/>
         </w:sdtPr>
+        <w:sdtEndPr/>
         <w:sdtContent>
           <w:r>
             <w:fldChar w:fldCharType="begin"/>
@@ -9158,6 +9147,7 @@
           <w:id w:val="675849748"/>
           <w:citation/>
         </w:sdtPr>
+        <w:sdtEndPr/>
         <w:sdtContent>
           <w:r>
             <w:fldChar w:fldCharType="begin"/>
@@ -9250,6 +9240,7 @@
           <w:id w:val="1539620553"/>
           <w:citation/>
         </w:sdtPr>
+        <w:sdtEndPr/>
         <w:sdtContent>
           <w:r>
             <w:rPr>
@@ -9354,6 +9345,7 @@
           <w:id w:val="847369323"/>
           <w:citation/>
         </w:sdtPr>
+        <w:sdtEndPr/>
         <w:sdtContent>
           <w:r>
             <w:fldChar w:fldCharType="begin"/>
@@ -9428,6 +9420,7 @@
           <w:id w:val="402114"/>
           <w:citation/>
         </w:sdtPr>
+        <w:sdtEndPr/>
         <w:sdtContent>
           <w:r>
             <w:fldChar w:fldCharType="begin"/>
@@ -9522,6 +9515,7 @@
           <w:id w:val="721405857"/>
           <w:citation/>
         </w:sdtPr>
+        <w:sdtEndPr/>
         <w:sdtContent>
           <w:r>
             <w:fldChar w:fldCharType="begin"/>
@@ -9606,6 +9600,7 @@
           <w:id w:val="-1223368262"/>
           <w:citation/>
         </w:sdtPr>
+        <w:sdtEndPr/>
         <w:sdtContent>
           <w:r>
             <w:fldChar w:fldCharType="begin"/>
@@ -9673,6 +9668,7 @@
           <w:id w:val="523676545"/>
           <w:citation/>
         </w:sdtPr>
+        <w:sdtEndPr/>
         <w:sdtContent>
           <w:r>
             <w:fldChar w:fldCharType="begin"/>
@@ -9747,6 +9743,7 @@
           <w:id w:val="-317349561"/>
           <w:citation/>
         </w:sdtPr>
+        <w:sdtEndPr/>
         <w:sdtContent>
           <w:r>
             <w:fldChar w:fldCharType="begin"/>
@@ -10204,6 +10201,7 @@
           <w:id w:val="-1789113836"/>
           <w:citation/>
         </w:sdtPr>
+        <w:sdtEndPr/>
         <w:sdtContent>
           <w:r>
             <w:rPr>
@@ -10601,6 +10599,7 @@
           <w:id w:val="-1312177514"/>
           <w:citation/>
         </w:sdtPr>
+        <w:sdtEndPr/>
         <w:sdtContent>
           <w:r>
             <w:fldChar w:fldCharType="begin"/>
@@ -10656,6 +10655,7 @@
           <w:id w:val="771904319"/>
           <w:citation/>
         </w:sdtPr>
+        <w:sdtEndPr/>
         <w:sdtContent>
           <w:r>
             <w:fldChar w:fldCharType="begin"/>
@@ -10742,6 +10742,7 @@
           <w:id w:val="1163508497"/>
           <w:citation/>
         </w:sdtPr>
+        <w:sdtEndPr/>
         <w:sdtContent>
           <w:r>
             <w:fldChar w:fldCharType="begin"/>
@@ -10953,6 +10954,7 @@
           <w:id w:val="-1483690826"/>
           <w:citation/>
         </w:sdtPr>
+        <w:sdtEndPr/>
         <w:sdtContent>
           <w:r>
             <w:fldChar w:fldCharType="begin"/>
@@ -11139,6 +11141,7 @@
           <w:id w:val="-743174466"/>
           <w:citation/>
         </w:sdtPr>
+        <w:sdtEndPr/>
         <w:sdtContent>
           <w:r>
             <w:fldChar w:fldCharType="begin"/>
@@ -11193,6 +11196,7 @@
           <w:id w:val="900870015"/>
           <w:citation/>
         </w:sdtPr>
+        <w:sdtEndPr/>
         <w:sdtContent>
           <w:r>
             <w:fldChar w:fldCharType="begin"/>
@@ -11267,6 +11271,7 @@
           <w:id w:val="-1399971357"/>
           <w:citation/>
         </w:sdtPr>
+        <w:sdtEndPr/>
         <w:sdtContent>
           <w:r>
             <w:rPr>
@@ -11365,6 +11370,7 @@
           <w:id w:val="-1025093179"/>
           <w:citation/>
         </w:sdtPr>
+        <w:sdtEndPr/>
         <w:sdtContent>
           <w:r>
             <w:fldChar w:fldCharType="begin"/>
@@ -11451,6 +11457,7 @@
           <w:id w:val="-351180450"/>
           <w:citation/>
         </w:sdtPr>
+        <w:sdtEndPr/>
         <w:sdtContent>
           <w:r>
             <w:fldChar w:fldCharType="begin"/>
@@ -11718,7 +11725,15 @@
       </w:r>
       <w:proofErr w:type="spellEnd"/>
       <w:r>
-        <w:t xml:space="preserve"> y Plugins: Los </w:t>
+        <w:t xml:space="preserve"> y </w:t>
+      </w:r>
+      <w:proofErr w:type="spellStart"/>
+      <w:r>
+        <w:t>Plugins</w:t>
+      </w:r>
+      <w:proofErr w:type="spellEnd"/>
+      <w:r>
+        <w:t xml:space="preserve">: Los </w:t>
       </w:r>
       <w:proofErr w:type="spellStart"/>
       <w:r>
@@ -11872,6 +11887,7 @@
           <w:id w:val="-1274478624"/>
           <w:citation/>
         </w:sdtPr>
+        <w:sdtEndPr/>
         <w:sdtContent>
           <w:r>
             <w:fldChar w:fldCharType="begin"/>
@@ -11934,6 +11950,7 @@
           <w:id w:val="1122106205"/>
           <w:citation/>
         </w:sdtPr>
+        <w:sdtEndPr/>
         <w:sdtContent>
           <w:r>
             <w:fldChar w:fldCharType="begin"/>
@@ -12009,6 +12026,7 @@
           <w:id w:val="950679100"/>
           <w:citation/>
         </w:sdtPr>
+        <w:sdtEndPr/>
         <w:sdtContent>
           <w:r>
             <w:fldChar w:fldCharType="begin"/>
@@ -12083,6 +12101,7 @@
           <w:id w:val="-304314198"/>
           <w:citation/>
         </w:sdtPr>
+        <w:sdtEndPr/>
         <w:sdtContent>
           <w:r>
             <w:fldChar w:fldCharType="begin"/>
@@ -12149,6 +12168,7 @@
           <w:id w:val="1087733114"/>
           <w:citation/>
         </w:sdtPr>
+        <w:sdtEndPr/>
         <w:sdtContent>
           <w:r>
             <w:fldChar w:fldCharType="begin"/>
@@ -12229,6 +12249,7 @@
           <w:id w:val="1280992714"/>
           <w:citation/>
         </w:sdtPr>
+        <w:sdtEndPr/>
         <w:sdtContent>
           <w:r>
             <w:fldChar w:fldCharType="begin"/>
@@ -12292,6 +12313,7 @@
           <w:id w:val="-1918467090"/>
           <w:citation/>
         </w:sdtPr>
+        <w:sdtEndPr/>
         <w:sdtContent>
           <w:r>
             <w:fldChar w:fldCharType="begin"/>
@@ -13419,7 +13441,7 @@
           <w:noProof/>
           <w:color w:val="0000FF"/>
           <w:szCs w:val="24"/>
-          <w:lang w:val="en-US"/>
+          <w:lang w:eastAsia="es-MX"/>
         </w:rPr>
         <w:drawing>
           <wp:inline distT="0" distB="0" distL="0" distR="0" wp14:anchorId="5C63BF16" wp14:editId="79A68921">
@@ -13502,7 +13524,7 @@
           <w:rFonts w:cs="Arial"/>
           <w:noProof/>
           <w:szCs w:val="24"/>
-          <w:lang w:val="en-US"/>
+          <w:lang w:eastAsia="es-MX"/>
         </w:rPr>
         <w:drawing>
           <wp:inline distT="0" distB="0" distL="0" distR="0" wp14:anchorId="04E7A48A" wp14:editId="459FE4D3">
@@ -13571,7 +13593,7 @@
           <w:noProof/>
           <w:color w:val="0000FF"/>
           <w:szCs w:val="24"/>
-          <w:lang w:val="en-US"/>
+          <w:lang w:eastAsia="es-MX"/>
         </w:rPr>
         <w:lastRenderedPageBreak/>
         <w:drawing>
@@ -13900,7 +13922,6 @@
           <w:b/>
           <w:noProof/>
           <w:color w:val="auto"/>
-          <w:lang w:val="en-US" w:eastAsia="en-US"/>
         </w:rPr>
         <w:drawing>
           <wp:inline distT="0" distB="0" distL="0" distR="0" wp14:anchorId="65D19D30" wp14:editId="6DD771D8">
@@ -14000,7 +14021,7 @@
           <w:rFonts w:cs="Arial"/>
           <w:noProof/>
           <w:szCs w:val="24"/>
-          <w:lang w:val="en-US"/>
+          <w:lang w:eastAsia="es-MX"/>
         </w:rPr>
         <w:drawing>
           <wp:inline distT="0" distB="0" distL="0" distR="0" wp14:anchorId="3D2B5BBD" wp14:editId="024B12B7">
@@ -14518,7 +14539,7 @@
           <w:rFonts w:ascii="Calibri" w:hAnsi="Calibri"/>
           <w:noProof/>
           <w:sz w:val="22"/>
-          <w:lang w:val="en-US"/>
+          <w:lang w:eastAsia="es-MX"/>
         </w:rPr>
         <w:drawing>
           <wp:inline distT="0" distB="0" distL="0" distR="0" wp14:anchorId="551F6B44" wp14:editId="7F66047A">
@@ -14608,7 +14629,7 @@
       <w:r>
         <w:rPr>
           <w:noProof/>
-          <w:lang w:val="en-US"/>
+          <w:lang w:eastAsia="es-MX"/>
         </w:rPr>
         <w:drawing>
           <wp:inline distT="0" distB="0" distL="0" distR="0" wp14:anchorId="1866AC98" wp14:editId="61D88472">
@@ -14728,7 +14749,7 @@
       <w:r>
         <w:rPr>
           <w:noProof/>
-          <w:lang w:val="en-US"/>
+          <w:lang w:eastAsia="es-MX"/>
         </w:rPr>
         <w:drawing>
           <wp:inline distT="0" distB="0" distL="0" distR="0" wp14:anchorId="0B578145" wp14:editId="3706F841">
@@ -23400,7 +23421,7 @@
       <w:r>
         <w:rPr>
           <w:noProof/>
-          <w:lang w:val="en-US"/>
+          <w:lang w:eastAsia="es-MX"/>
         </w:rPr>
         <w:drawing>
           <wp:inline distT="0" distB="0" distL="0" distR="0" wp14:anchorId="1D2D5C82" wp14:editId="1F80B470">
@@ -23462,7 +23483,7 @@
       <w:r>
         <w:rPr>
           <w:noProof/>
-          <w:lang w:val="en-US"/>
+          <w:lang w:eastAsia="es-MX"/>
         </w:rPr>
         <w:lastRenderedPageBreak/>
         <w:drawing>
@@ -23525,7 +23546,7 @@
       <w:r>
         <w:rPr>
           <w:noProof/>
-          <w:lang w:val="en-US"/>
+          <w:lang w:eastAsia="es-MX"/>
         </w:rPr>
         <w:lastRenderedPageBreak/>
         <w:drawing>
@@ -23588,7 +23609,7 @@
       <w:r>
         <w:rPr>
           <w:noProof/>
-          <w:lang w:val="en-US"/>
+          <w:lang w:eastAsia="es-MX"/>
         </w:rPr>
         <w:lastRenderedPageBreak/>
         <w:drawing>
@@ -23651,7 +23672,7 @@
       <w:r>
         <w:rPr>
           <w:noProof/>
-          <w:lang w:val="en-US"/>
+          <w:lang w:eastAsia="es-MX"/>
         </w:rPr>
         <w:lastRenderedPageBreak/>
         <w:drawing>
@@ -23714,7 +23735,7 @@
       <w:r>
         <w:rPr>
           <w:noProof/>
-          <w:lang w:val="en-US"/>
+          <w:lang w:eastAsia="es-MX"/>
         </w:rPr>
         <w:lastRenderedPageBreak/>
         <w:drawing>
@@ -23777,7 +23798,7 @@
       <w:r>
         <w:rPr>
           <w:noProof/>
-          <w:lang w:val="en-US"/>
+          <w:lang w:eastAsia="es-MX"/>
         </w:rPr>
         <w:lastRenderedPageBreak/>
         <w:drawing>
@@ -23840,7 +23861,7 @@
       <w:r>
         <w:rPr>
           <w:noProof/>
-          <w:lang w:val="en-US"/>
+          <w:lang w:eastAsia="es-MX"/>
         </w:rPr>
         <w:lastRenderedPageBreak/>
         <w:drawing>
@@ -23903,7 +23924,7 @@
       <w:r>
         <w:rPr>
           <w:noProof/>
-          <w:lang w:val="en-US"/>
+          <w:lang w:eastAsia="es-MX"/>
         </w:rPr>
         <w:lastRenderedPageBreak/>
         <w:drawing>
@@ -23966,7 +23987,7 @@
       <w:r>
         <w:rPr>
           <w:noProof/>
-          <w:lang w:val="en-US"/>
+          <w:lang w:eastAsia="es-MX"/>
         </w:rPr>
         <w:lastRenderedPageBreak/>
         <w:drawing>
@@ -24029,7 +24050,7 @@
       <w:r>
         <w:rPr>
           <w:noProof/>
-          <w:lang w:val="en-US"/>
+          <w:lang w:eastAsia="es-MX"/>
         </w:rPr>
         <w:lastRenderedPageBreak/>
         <w:drawing>
@@ -24092,7 +24113,7 @@
       <w:r>
         <w:rPr>
           <w:noProof/>
-          <w:lang w:val="en-US"/>
+          <w:lang w:eastAsia="es-MX"/>
         </w:rPr>
         <w:lastRenderedPageBreak/>
         <w:drawing>
@@ -24155,7 +24176,7 @@
       <w:r>
         <w:rPr>
           <w:noProof/>
-          <w:lang w:val="en-US"/>
+          <w:lang w:eastAsia="es-MX"/>
         </w:rPr>
         <w:lastRenderedPageBreak/>
         <w:drawing>
@@ -24218,7 +24239,7 @@
       <w:r>
         <w:rPr>
           <w:noProof/>
-          <w:lang w:val="en-US"/>
+          <w:lang w:eastAsia="es-MX"/>
         </w:rPr>
         <w:lastRenderedPageBreak/>
         <w:drawing>
@@ -24284,7 +24305,7 @@
       <w:r>
         <w:rPr>
           <w:noProof/>
-          <w:lang w:val="en-US"/>
+          <w:lang w:eastAsia="es-MX"/>
         </w:rPr>
         <w:lastRenderedPageBreak/>
         <w:drawing>
@@ -24377,63 +24398,23 @@
         <w:tab/>
         <w:t>Programación de interfaces de usuario</w:t>
       </w:r>
+      <w:bookmarkEnd w:id="66"/>
+    </w:p>
+    <w:p>
+      <w:r>
+        <w:t>Para la programación de los servicios web se utilizó PHP implementando diversos mecanismos de seguridad, primero y principal los servicios reciben un JSON que posteriormente es decodificado para leer la función correspondiente y procesar los datos, también, cabe mencionar que todas las respuestas que arrojen los servicios son decodificadas en otro JSON debido a la facilidad y comodidad de uso del mismo. También se programaron funciones que permitieron detectar los distintos tipos de errores que se pueden generar, como fallas de conexión con el servidor, la base de datos o datos erróneos.</w:t>
+      </w:r>
+    </w:p>
+    <w:p>
+      <w:r>
+        <w:t>Lo anterior permitió crear</w:t>
+      </w:r>
       <w:bookmarkStart w:id="67" w:name="_GoBack"/>
-      <w:bookmarkEnd w:id="66"/>
       <w:bookmarkEnd w:id="67"/>
-    </w:p>
-    <w:p>
-      <w:r>
-        <w:t>Una vez terminada la etapa de diseño se procedió a la programación de los módulos donde se utiliz</w:t>
-      </w:r>
-      <w:r>
-        <w:t>aron tres distintos lenguajes: J</w:t>
-      </w:r>
-      <w:r>
-        <w:t>ava, JavaScript y PHP.</w:t>
-      </w:r>
-    </w:p>
-    <w:p>
-      <w:r>
-        <w:t>La programación se realizó en 3 etapas o módulos: el módulo web, el módulo móvil y los servicios web.</w:t>
-      </w:r>
-    </w:p>
-    <w:p>
-      <w:r>
-        <w:t xml:space="preserve">En el caso de la aplicación web se realizó con JavaScript debido a que es un lenguaje muy sencillo, rápido y es soportado por la mayoría de los navegadores </w:t>
-      </w:r>
-      <w:r>
-        <w:t>actuales</w:t>
-      </w:r>
-      <w:r>
-        <w:t>.</w:t>
-      </w:r>
-    </w:p>
-    <w:p>
-      <w:r>
-        <w:t xml:space="preserve">Para la programación de </w:t>
-      </w:r>
-      <w:r>
-        <w:t>la aplicación móvil se utilizó J</w:t>
-      </w:r>
-      <w:r>
-        <w:t xml:space="preserve">ava con la plataforma Android </w:t>
-      </w:r>
-      <w:r>
-        <w:t>S</w:t>
-      </w:r>
-      <w:r>
-        <w:t xml:space="preserve">tudio que nos permitió tener acceso al GPS del teléfono para poder localizar a diversas instituciones. Se utilizó la librería </w:t>
-      </w:r>
-      <w:proofErr w:type="spellStart"/>
-      <w:r>
-        <w:t>Arraylist</w:t>
-      </w:r>
-      <w:proofErr w:type="spellEnd"/>
-      <w:r>
-        <w:t xml:space="preserve"> para contener la información de las diversas solicitudes hechas por los ciudadanos.</w:t>
-      </w:r>
-    </w:p>
-    <w:p/>
+      <w:r>
+        <w:t xml:space="preserve"> servicios web más confiables y mucho más seguros, necesarios para el correcto funcionamiento del sistema.</w:t>
+      </w:r>
+    </w:p>
     <w:p>
       <w:pPr>
         <w:spacing w:line="259" w:lineRule="auto"/>
@@ -24681,7 +24662,7 @@
             <v:path o:extrusionok="f" gradientshapeok="t" o:connecttype="rect"/>
             <o:lock v:ext="edit" aspectratio="t"/>
           </v:shapetype>
-          <v:shape id="_x0000_i1025" type="#_x0000_t75" style="width:274.6pt;height:311.45pt">
+          <v:shape id="_x0000_i1025" type="#_x0000_t75" style="width:274.95pt;height:311.6pt">
             <v:imagedata r:id="rId34" o:title="caso de uso ciudadano" croptop="6478f" cropbottom="18825f" cropleft="946f" cropright="37128f"/>
           </v:shape>
         </w:pict>
@@ -24890,7 +24871,7 @@
       <w:r>
         <w:rPr>
           <w:noProof/>
-          <w:lang w:val="en-US"/>
+          <w:lang w:eastAsia="es-MX"/>
         </w:rPr>
         <w:drawing>
           <wp:inline distT="0" distB="0" distL="0" distR="0" wp14:anchorId="2B84225F" wp14:editId="07276EDB">
@@ -25147,7 +25128,7 @@
       <w:r>
         <w:rPr>
           <w:noProof/>
-          <w:lang w:val="en-US"/>
+          <w:lang w:eastAsia="es-MX"/>
         </w:rPr>
         <w:drawing>
           <wp:inline distT="0" distB="0" distL="0" distR="0" wp14:anchorId="1CAC929F" wp14:editId="238199DB">
@@ -25230,7 +25211,7 @@
       <w:r>
         <w:rPr>
           <w:noProof/>
-          <w:lang w:val="en-US"/>
+          <w:lang w:eastAsia="es-MX"/>
         </w:rPr>
         <w:drawing>
           <wp:inline distT="0" distB="0" distL="0" distR="0" wp14:anchorId="4D74EF7D" wp14:editId="52CE7727">
@@ -25316,7 +25297,7 @@
       <w:r>
         <w:rPr>
           <w:noProof/>
-          <w:lang w:val="en-US"/>
+          <w:lang w:eastAsia="es-MX"/>
         </w:rPr>
         <w:drawing>
           <wp:inline distT="0" distB="0" distL="0" distR="0" wp14:anchorId="50DC3487" wp14:editId="3CBC96D3">
@@ -25966,6 +25947,7 @@
             <w:id w:val="-573587230"/>
             <w:bibliography/>
           </w:sdtPr>
+          <w:sdtEndPr/>
           <w:sdtContent>
             <w:p>
               <w:pPr>
@@ -26762,6 +26744,7 @@
         <w:docPartUnique/>
       </w:docPartObj>
     </w:sdtPr>
+    <w:sdtEndPr/>
     <w:sdtContent>
       <w:p>
         <w:pPr>
@@ -26782,7 +26765,7 @@
             <w:noProof/>
             <w:lang w:val="es-ES"/>
           </w:rPr>
-          <w:t>82</w:t>
+          <w:t>89</w:t>
         </w:r>
         <w:r>
           <w:fldChar w:fldCharType="end"/>
@@ -31523,7 +31506,7 @@
 </file>
 
 <file path=customXml/itemProps1.xml><?xml version="1.0" encoding="utf-8"?>
-<ds:datastoreItem xmlns:ds="http://schemas.openxmlformats.org/officeDocument/2006/customXml" ds:itemID="{AD1B00F7-BED1-4F07-9A55-7E6A74D44448}">
+<ds:datastoreItem xmlns:ds="http://schemas.openxmlformats.org/officeDocument/2006/customXml" ds:itemID="{C3EFF044-818E-4554-9765-6BA13D543FAC}">
   <ds:schemaRefs>
     <ds:schemaRef ds:uri="http://schemas.openxmlformats.org/officeDocument/2006/bibliography"/>
   </ds:schemaRefs>

--- a/Documentos/Documento 1.9.docx
+++ b/Documentos/Documento 1.9.docx
@@ -13,7 +13,7 @@
       <w:r>
         <w:rPr>
           <w:noProof/>
-          <w:lang w:eastAsia="es-MX"/>
+          <w:lang w:val="en-US"/>
         </w:rPr>
         <w:drawing>
           <wp:anchor distT="0" distB="0" distL="114300" distR="114300" simplePos="0" relativeHeight="251658239" behindDoc="1" locked="0" layoutInCell="1" allowOverlap="1" wp14:anchorId="53F8E1C3" wp14:editId="4FD3259E">
@@ -157,7 +157,7 @@
       <w:r>
         <w:rPr>
           <w:noProof/>
-          <w:lang w:eastAsia="es-MX"/>
+          <w:lang w:val="en-US"/>
         </w:rPr>
         <w:drawing>
           <wp:anchor distT="0" distB="0" distL="114300" distR="114300" simplePos="0" relativeHeight="251659264" behindDoc="1" locked="0" layoutInCell="1" allowOverlap="1" wp14:anchorId="4125702B" wp14:editId="6365A7AC">
@@ -7726,7 +7726,7 @@
       <w:r>
         <w:rPr>
           <w:noProof/>
-          <w:lang w:eastAsia="es-MX"/>
+          <w:lang w:val="en-US"/>
         </w:rPr>
         <w:drawing>
           <wp:inline distT="0" distB="0" distL="0" distR="0" wp14:anchorId="113AE6AE" wp14:editId="2D33B8AA">
@@ -8849,7 +8849,6 @@
           <w:id w:val="2053106666"/>
           <w:citation/>
         </w:sdtPr>
-        <w:sdtEndPr/>
         <w:sdtContent>
           <w:r>
             <w:fldChar w:fldCharType="begin"/>
@@ -8915,7 +8914,6 @@
           <w:id w:val="-2020071947"/>
           <w:citation/>
         </w:sdtPr>
-        <w:sdtEndPr/>
         <w:sdtContent>
           <w:r>
             <w:fldChar w:fldCharType="begin"/>
@@ -9055,7 +9053,6 @@
           <w:id w:val="384295328"/>
           <w:citation/>
         </w:sdtPr>
-        <w:sdtEndPr/>
         <w:sdtContent>
           <w:r>
             <w:fldChar w:fldCharType="begin"/>
@@ -9147,7 +9144,6 @@
           <w:id w:val="675849748"/>
           <w:citation/>
         </w:sdtPr>
-        <w:sdtEndPr/>
         <w:sdtContent>
           <w:r>
             <w:fldChar w:fldCharType="begin"/>
@@ -9240,7 +9236,6 @@
           <w:id w:val="1539620553"/>
           <w:citation/>
         </w:sdtPr>
-        <w:sdtEndPr/>
         <w:sdtContent>
           <w:r>
             <w:rPr>
@@ -9345,7 +9340,6 @@
           <w:id w:val="847369323"/>
           <w:citation/>
         </w:sdtPr>
-        <w:sdtEndPr/>
         <w:sdtContent>
           <w:r>
             <w:fldChar w:fldCharType="begin"/>
@@ -9420,7 +9414,6 @@
           <w:id w:val="402114"/>
           <w:citation/>
         </w:sdtPr>
-        <w:sdtEndPr/>
         <w:sdtContent>
           <w:r>
             <w:fldChar w:fldCharType="begin"/>
@@ -9515,7 +9508,6 @@
           <w:id w:val="721405857"/>
           <w:citation/>
         </w:sdtPr>
-        <w:sdtEndPr/>
         <w:sdtContent>
           <w:r>
             <w:fldChar w:fldCharType="begin"/>
@@ -9600,7 +9592,6 @@
           <w:id w:val="-1223368262"/>
           <w:citation/>
         </w:sdtPr>
-        <w:sdtEndPr/>
         <w:sdtContent>
           <w:r>
             <w:fldChar w:fldCharType="begin"/>
@@ -9668,7 +9659,6 @@
           <w:id w:val="523676545"/>
           <w:citation/>
         </w:sdtPr>
-        <w:sdtEndPr/>
         <w:sdtContent>
           <w:r>
             <w:fldChar w:fldCharType="begin"/>
@@ -9743,7 +9733,6 @@
           <w:id w:val="-317349561"/>
           <w:citation/>
         </w:sdtPr>
-        <w:sdtEndPr/>
         <w:sdtContent>
           <w:r>
             <w:fldChar w:fldCharType="begin"/>
@@ -10201,7 +10190,6 @@
           <w:id w:val="-1789113836"/>
           <w:citation/>
         </w:sdtPr>
-        <w:sdtEndPr/>
         <w:sdtContent>
           <w:r>
             <w:rPr>
@@ -10599,7 +10587,6 @@
           <w:id w:val="-1312177514"/>
           <w:citation/>
         </w:sdtPr>
-        <w:sdtEndPr/>
         <w:sdtContent>
           <w:r>
             <w:fldChar w:fldCharType="begin"/>
@@ -10655,7 +10642,6 @@
           <w:id w:val="771904319"/>
           <w:citation/>
         </w:sdtPr>
-        <w:sdtEndPr/>
         <w:sdtContent>
           <w:r>
             <w:fldChar w:fldCharType="begin"/>
@@ -10742,7 +10728,6 @@
           <w:id w:val="1163508497"/>
           <w:citation/>
         </w:sdtPr>
-        <w:sdtEndPr/>
         <w:sdtContent>
           <w:r>
             <w:fldChar w:fldCharType="begin"/>
@@ -10954,7 +10939,6 @@
           <w:id w:val="-1483690826"/>
           <w:citation/>
         </w:sdtPr>
-        <w:sdtEndPr/>
         <w:sdtContent>
           <w:r>
             <w:fldChar w:fldCharType="begin"/>
@@ -11141,7 +11125,6 @@
           <w:id w:val="-743174466"/>
           <w:citation/>
         </w:sdtPr>
-        <w:sdtEndPr/>
         <w:sdtContent>
           <w:r>
             <w:fldChar w:fldCharType="begin"/>
@@ -11196,7 +11179,6 @@
           <w:id w:val="900870015"/>
           <w:citation/>
         </w:sdtPr>
-        <w:sdtEndPr/>
         <w:sdtContent>
           <w:r>
             <w:fldChar w:fldCharType="begin"/>
@@ -11271,7 +11253,6 @@
           <w:id w:val="-1399971357"/>
           <w:citation/>
         </w:sdtPr>
-        <w:sdtEndPr/>
         <w:sdtContent>
           <w:r>
             <w:rPr>
@@ -11370,7 +11351,6 @@
           <w:id w:val="-1025093179"/>
           <w:citation/>
         </w:sdtPr>
-        <w:sdtEndPr/>
         <w:sdtContent>
           <w:r>
             <w:fldChar w:fldCharType="begin"/>
@@ -11457,7 +11437,6 @@
           <w:id w:val="-351180450"/>
           <w:citation/>
         </w:sdtPr>
-        <w:sdtEndPr/>
         <w:sdtContent>
           <w:r>
             <w:fldChar w:fldCharType="begin"/>
@@ -11725,15 +11704,7 @@
       </w:r>
       <w:proofErr w:type="spellEnd"/>
       <w:r>
-        <w:t xml:space="preserve"> y </w:t>
-      </w:r>
-      <w:proofErr w:type="spellStart"/>
-      <w:r>
-        <w:t>Plugins</w:t>
-      </w:r>
-      <w:proofErr w:type="spellEnd"/>
-      <w:r>
-        <w:t xml:space="preserve">: Los </w:t>
+        <w:t xml:space="preserve"> y Plugins: Los </w:t>
       </w:r>
       <w:proofErr w:type="spellStart"/>
       <w:r>
@@ -11887,7 +11858,6 @@
           <w:id w:val="-1274478624"/>
           <w:citation/>
         </w:sdtPr>
-        <w:sdtEndPr/>
         <w:sdtContent>
           <w:r>
             <w:fldChar w:fldCharType="begin"/>
@@ -11950,7 +11920,6 @@
           <w:id w:val="1122106205"/>
           <w:citation/>
         </w:sdtPr>
-        <w:sdtEndPr/>
         <w:sdtContent>
           <w:r>
             <w:fldChar w:fldCharType="begin"/>
@@ -12026,7 +11995,6 @@
           <w:id w:val="950679100"/>
           <w:citation/>
         </w:sdtPr>
-        <w:sdtEndPr/>
         <w:sdtContent>
           <w:r>
             <w:fldChar w:fldCharType="begin"/>
@@ -12101,7 +12069,6 @@
           <w:id w:val="-304314198"/>
           <w:citation/>
         </w:sdtPr>
-        <w:sdtEndPr/>
         <w:sdtContent>
           <w:r>
             <w:fldChar w:fldCharType="begin"/>
@@ -12168,7 +12135,6 @@
           <w:id w:val="1087733114"/>
           <w:citation/>
         </w:sdtPr>
-        <w:sdtEndPr/>
         <w:sdtContent>
           <w:r>
             <w:fldChar w:fldCharType="begin"/>
@@ -12249,7 +12215,6 @@
           <w:id w:val="1280992714"/>
           <w:citation/>
         </w:sdtPr>
-        <w:sdtEndPr/>
         <w:sdtContent>
           <w:r>
             <w:fldChar w:fldCharType="begin"/>
@@ -12313,7 +12278,6 @@
           <w:id w:val="-1918467090"/>
           <w:citation/>
         </w:sdtPr>
-        <w:sdtEndPr/>
         <w:sdtContent>
           <w:r>
             <w:fldChar w:fldCharType="begin"/>
@@ -13441,7 +13405,7 @@
           <w:noProof/>
           <w:color w:val="0000FF"/>
           <w:szCs w:val="24"/>
-          <w:lang w:eastAsia="es-MX"/>
+          <w:lang w:val="en-US"/>
         </w:rPr>
         <w:drawing>
           <wp:inline distT="0" distB="0" distL="0" distR="0" wp14:anchorId="5C63BF16" wp14:editId="79A68921">
@@ -13524,7 +13488,7 @@
           <w:rFonts w:cs="Arial"/>
           <w:noProof/>
           <w:szCs w:val="24"/>
-          <w:lang w:eastAsia="es-MX"/>
+          <w:lang w:val="en-US"/>
         </w:rPr>
         <w:drawing>
           <wp:inline distT="0" distB="0" distL="0" distR="0" wp14:anchorId="04E7A48A" wp14:editId="459FE4D3">
@@ -13593,7 +13557,7 @@
           <w:noProof/>
           <w:color w:val="0000FF"/>
           <w:szCs w:val="24"/>
-          <w:lang w:eastAsia="es-MX"/>
+          <w:lang w:val="en-US"/>
         </w:rPr>
         <w:lastRenderedPageBreak/>
         <w:drawing>
@@ -13922,6 +13886,7 @@
           <w:b/>
           <w:noProof/>
           <w:color w:val="auto"/>
+          <w:lang w:val="en-US" w:eastAsia="en-US"/>
         </w:rPr>
         <w:drawing>
           <wp:inline distT="0" distB="0" distL="0" distR="0" wp14:anchorId="65D19D30" wp14:editId="6DD771D8">
@@ -14021,7 +13986,7 @@
           <w:rFonts w:cs="Arial"/>
           <w:noProof/>
           <w:szCs w:val="24"/>
-          <w:lang w:eastAsia="es-MX"/>
+          <w:lang w:val="en-US"/>
         </w:rPr>
         <w:drawing>
           <wp:inline distT="0" distB="0" distL="0" distR="0" wp14:anchorId="3D2B5BBD" wp14:editId="024B12B7">
@@ -14539,7 +14504,7 @@
           <w:rFonts w:ascii="Calibri" w:hAnsi="Calibri"/>
           <w:noProof/>
           <w:sz w:val="22"/>
-          <w:lang w:eastAsia="es-MX"/>
+          <w:lang w:val="en-US"/>
         </w:rPr>
         <w:drawing>
           <wp:inline distT="0" distB="0" distL="0" distR="0" wp14:anchorId="551F6B44" wp14:editId="7F66047A">
@@ -14629,7 +14594,7 @@
       <w:r>
         <w:rPr>
           <w:noProof/>
-          <w:lang w:eastAsia="es-MX"/>
+          <w:lang w:val="en-US"/>
         </w:rPr>
         <w:drawing>
           <wp:inline distT="0" distB="0" distL="0" distR="0" wp14:anchorId="1866AC98" wp14:editId="61D88472">
@@ -14749,7 +14714,7 @@
       <w:r>
         <w:rPr>
           <w:noProof/>
-          <w:lang w:eastAsia="es-MX"/>
+          <w:lang w:val="en-US"/>
         </w:rPr>
         <w:drawing>
           <wp:inline distT="0" distB="0" distL="0" distR="0" wp14:anchorId="0B578145" wp14:editId="3706F841">
@@ -23421,7 +23386,7 @@
       <w:r>
         <w:rPr>
           <w:noProof/>
-          <w:lang w:eastAsia="es-MX"/>
+          <w:lang w:val="en-US"/>
         </w:rPr>
         <w:drawing>
           <wp:inline distT="0" distB="0" distL="0" distR="0" wp14:anchorId="1D2D5C82" wp14:editId="1F80B470">
@@ -23483,7 +23448,7 @@
       <w:r>
         <w:rPr>
           <w:noProof/>
-          <w:lang w:eastAsia="es-MX"/>
+          <w:lang w:val="en-US"/>
         </w:rPr>
         <w:lastRenderedPageBreak/>
         <w:drawing>
@@ -23546,7 +23511,7 @@
       <w:r>
         <w:rPr>
           <w:noProof/>
-          <w:lang w:eastAsia="es-MX"/>
+          <w:lang w:val="en-US"/>
         </w:rPr>
         <w:lastRenderedPageBreak/>
         <w:drawing>
@@ -23609,7 +23574,7 @@
       <w:r>
         <w:rPr>
           <w:noProof/>
-          <w:lang w:eastAsia="es-MX"/>
+          <w:lang w:val="en-US"/>
         </w:rPr>
         <w:lastRenderedPageBreak/>
         <w:drawing>
@@ -23672,7 +23637,7 @@
       <w:r>
         <w:rPr>
           <w:noProof/>
-          <w:lang w:eastAsia="es-MX"/>
+          <w:lang w:val="en-US"/>
         </w:rPr>
         <w:lastRenderedPageBreak/>
         <w:drawing>
@@ -23735,7 +23700,7 @@
       <w:r>
         <w:rPr>
           <w:noProof/>
-          <w:lang w:eastAsia="es-MX"/>
+          <w:lang w:val="en-US"/>
         </w:rPr>
         <w:lastRenderedPageBreak/>
         <w:drawing>
@@ -23798,7 +23763,7 @@
       <w:r>
         <w:rPr>
           <w:noProof/>
-          <w:lang w:eastAsia="es-MX"/>
+          <w:lang w:val="en-US"/>
         </w:rPr>
         <w:lastRenderedPageBreak/>
         <w:drawing>
@@ -23861,7 +23826,7 @@
       <w:r>
         <w:rPr>
           <w:noProof/>
-          <w:lang w:eastAsia="es-MX"/>
+          <w:lang w:val="en-US"/>
         </w:rPr>
         <w:lastRenderedPageBreak/>
         <w:drawing>
@@ -23924,7 +23889,7 @@
       <w:r>
         <w:rPr>
           <w:noProof/>
-          <w:lang w:eastAsia="es-MX"/>
+          <w:lang w:val="en-US"/>
         </w:rPr>
         <w:lastRenderedPageBreak/>
         <w:drawing>
@@ -23987,7 +23952,7 @@
       <w:r>
         <w:rPr>
           <w:noProof/>
-          <w:lang w:eastAsia="es-MX"/>
+          <w:lang w:val="en-US"/>
         </w:rPr>
         <w:lastRenderedPageBreak/>
         <w:drawing>
@@ -24050,7 +24015,7 @@
       <w:r>
         <w:rPr>
           <w:noProof/>
-          <w:lang w:eastAsia="es-MX"/>
+          <w:lang w:val="en-US"/>
         </w:rPr>
         <w:lastRenderedPageBreak/>
         <w:drawing>
@@ -24113,7 +24078,7 @@
       <w:r>
         <w:rPr>
           <w:noProof/>
-          <w:lang w:eastAsia="es-MX"/>
+          <w:lang w:val="en-US"/>
         </w:rPr>
         <w:lastRenderedPageBreak/>
         <w:drawing>
@@ -24176,7 +24141,7 @@
       <w:r>
         <w:rPr>
           <w:noProof/>
-          <w:lang w:eastAsia="es-MX"/>
+          <w:lang w:val="en-US"/>
         </w:rPr>
         <w:lastRenderedPageBreak/>
         <w:drawing>
@@ -24239,7 +24204,7 @@
       <w:r>
         <w:rPr>
           <w:noProof/>
-          <w:lang w:eastAsia="es-MX"/>
+          <w:lang w:val="en-US"/>
         </w:rPr>
         <w:lastRenderedPageBreak/>
         <w:drawing>
@@ -24305,7 +24270,7 @@
       <w:r>
         <w:rPr>
           <w:noProof/>
-          <w:lang w:eastAsia="es-MX"/>
+          <w:lang w:val="en-US"/>
         </w:rPr>
         <w:lastRenderedPageBreak/>
         <w:drawing>
@@ -24401,22 +24366,118 @@
       <w:bookmarkEnd w:id="66"/>
     </w:p>
     <w:p>
-      <w:r>
-        <w:t>Para la programación de los servicios web se utilizó PHP implementando diversos mecanismos de seguridad, primero y principal los servicios reciben un JSON que posteriormente es decodificado para leer la función correspondiente y procesar los datos, también, cabe mencionar que todas las respuestas que arrojen los servicios son decodificadas en otro JSON debido a la facilidad y comodidad de uso del mismo. También se programaron funciones que permitieron detectar los distintos tipos de errores que se pueden generar, como fallas de conexión con el servidor, la base de datos o datos erróneos.</w:t>
-      </w:r>
-    </w:p>
-    <w:p>
-      <w:r>
-        <w:t>Lo anterior permitió crear</w:t>
-      </w:r>
-      <w:bookmarkStart w:id="67" w:name="_GoBack"/>
-      <w:bookmarkEnd w:id="67"/>
-      <w:r>
-        <w:t xml:space="preserve"> servicios web más confiables y mucho más seguros, necesarios para el correcto funcionamiento del sistema.</w:t>
-      </w:r>
-    </w:p>
-    <w:p>
-      <w:pPr>
+      <w:pPr>
+        <w:rPr>
+          <w:lang w:val="es-ES"/>
+        </w:rPr>
+      </w:pPr>
+      <w:r>
+        <w:rPr>
+          <w:lang w:val="es-ES"/>
+        </w:rPr>
+        <w:t>Para poder comenzar con la programación de las interfaces de usuario se debió seleccionar la herramienta o las herramientas que se utilizarían para ello. La elección fue Android Studio, ya que proporciona el ambiente ideal para trabajar con aplicaciones móviles para dispositivos Android.</w:t>
+      </w:r>
+    </w:p>
+    <w:p>
+      <w:pPr>
+        <w:rPr>
+          <w:lang w:val="es-ES"/>
+        </w:rPr>
+      </w:pPr>
+      <w:r>
+        <w:rPr>
+          <w:lang w:val="es-ES"/>
+        </w:rPr>
+        <w:t>Se hizo uso de la programación orientada a objetos, donde la información era guardada en objetos de tipo lista para un más sencillo procesamiento de la misma.</w:t>
+      </w:r>
+    </w:p>
+    <w:p>
+      <w:pPr>
+        <w:rPr>
+          <w:lang w:val="es-ES"/>
+        </w:rPr>
+      </w:pPr>
+      <w:r>
+        <w:rPr>
+          <w:lang w:val="es-ES"/>
+        </w:rPr>
+        <w:t>Se realizó también una clase llamada Usuario, donde se guardarían los datos del ciudadano que ha iniciado sesión en la aplicación. Estos datos serían posteriormente utilizados en diversas partes de la aplicación, de esta manera, podrían ser utilizados de una manera más rápida y sencilla en donde fuese que se necesitasen.</w:t>
+      </w:r>
+    </w:p>
+    <w:p>
+      <w:pPr>
+        <w:rPr>
+          <w:lang w:val="es-ES"/>
+        </w:rPr>
+      </w:pPr>
+      <w:r>
+        <w:rPr>
+          <w:lang w:val="es-ES"/>
+        </w:rPr>
+        <w:t xml:space="preserve">Al momento de descargar las solicitudes del ciudadano, la información principal de la cada una es almacenada en una lista de objetos de tipo </w:t>
+      </w:r>
+      <w:proofErr w:type="spellStart"/>
+      <w:r>
+        <w:rPr>
+          <w:lang w:val="es-ES"/>
+        </w:rPr>
+        <w:t>SolicitudItem</w:t>
+      </w:r>
+      <w:proofErr w:type="spellEnd"/>
+      <w:r>
+        <w:rPr>
+          <w:lang w:val="es-ES"/>
+        </w:rPr>
+        <w:t>, la cual es posteriormente revisada para encontrar tres datos principales para mostrar en el listado desplegado:</w:t>
+      </w:r>
+    </w:p>
+    <w:p>
+      <w:pPr>
+        <w:rPr>
+          <w:lang w:val="es-ES"/>
+        </w:rPr>
+      </w:pPr>
+      <w:r>
+        <w:rPr>
+          <w:lang w:val="es-ES"/>
+        </w:rPr>
+        <w:tab/>
+        <w:t>Nombre del sujeto obligado al que se realizó la solicitud de acceso a la información, recurso de revisión o denuncia por incumplimiento.</w:t>
+      </w:r>
+    </w:p>
+    <w:p>
+      <w:pPr>
+        <w:rPr>
+          <w:lang w:val="es-ES"/>
+        </w:rPr>
+      </w:pPr>
+      <w:r>
+        <w:rPr>
+          <w:lang w:val="es-ES"/>
+        </w:rPr>
+        <w:tab/>
+        <w:t>Fecha de realización.</w:t>
+      </w:r>
+    </w:p>
+    <w:p>
+      <w:pPr>
+        <w:rPr>
+          <w:lang w:val="es-ES"/>
+        </w:rPr>
+      </w:pPr>
+      <w:r>
+        <w:rPr>
+          <w:lang w:val="es-ES"/>
+        </w:rPr>
+        <w:tab/>
+        <w:t>Burbuja de estado.</w:t>
+      </w:r>
+    </w:p>
+    <w:p>
+      <w:pPr>
+        <w:tabs>
+          <w:tab w:val="left" w:pos="5844"/>
+        </w:tabs>
         <w:spacing w:line="259" w:lineRule="auto"/>
         <w:jc w:val="left"/>
         <w:rPr>
@@ -24437,72 +24498,44 @@
           <w:lang w:val="es-ES"/>
         </w:rPr>
       </w:pPr>
-      <w:bookmarkStart w:id="68" w:name="_Toc489063346"/>
       <w:r>
         <w:rPr>
           <w:lang w:val="es-ES"/>
         </w:rPr>
         <w:lastRenderedPageBreak/>
-        <w:t>3.1.7</w:t>
+        <w:t>3.1.5</w:t>
       </w:r>
       <w:r>
         <w:rPr>
           <w:lang w:val="es-ES"/>
         </w:rPr>
         <w:tab/>
+        <w:t>Programación de s</w:t>
       </w:r>
       <w:r>
         <w:rPr>
           <w:lang w:val="es-ES"/>
         </w:rPr>
-        <w:t xml:space="preserve">Programación de interfaces de comunicación con </w:t>
-      </w:r>
-      <w:r>
+        <w:t>ervicios web</w:t>
+      </w:r>
+    </w:p>
+    <w:p>
+      <w:r>
+        <w:t>Para la programación de los servicios web se utilizó PHP implementando diversos mecanismos de seguridad, primero y principal los servicios reciben un JSON que posteriormente es decodificado para leer la función correspondiente y procesar los datos, también, cabe mencionar que todas las respuestas que arrojen los servicios son decodificadas en otro JSON debido a la facilidad y comodidad de uso del mismo. También se programaron funciones que permitieron detectar los distintos tipos de errores que se pueden generar, como fallas de conexión con el servidor, la base de datos o datos erróneos.</w:t>
+      </w:r>
+    </w:p>
+    <w:p>
+      <w:r>
+        <w:t>Lo anterior permitió crear servicios web más confiables y mucho más seguros, necesarios para el correcto funcionamiento del sistema.</w:t>
+      </w:r>
+    </w:p>
+    <w:p/>
+    <w:p>
+      <w:pPr>
         <w:rPr>
           <w:lang w:val="es-ES"/>
         </w:rPr>
-        <w:t>INFOMEX</w:t>
-      </w:r>
-      <w:bookmarkEnd w:id="68"/>
-    </w:p>
-    <w:p>
-      <w:pPr>
-        <w:rPr>
-          <w:lang w:val="es-ES"/>
-        </w:rPr>
-      </w:pPr>
-      <w:r>
-        <w:rPr>
-          <w:lang w:val="es-ES"/>
-        </w:rPr>
-        <w:t>Para continuar con el correcto desarrollo de la aplicación móvil, se debía realizar la conexión de la misma con el sistema INFOMEX, sistema utilizado actualmente por todos los sujetos obligados y el instituto, para poder así compartir la información que se guardaba por ambos medios. Esto, para que las solicitudes, recursos de revisión y denuncias pudieran ser almacenadas y accesibles desde ambos sistemas sin ningún problema.</w:t>
-      </w:r>
-    </w:p>
-    <w:p>
-      <w:pPr>
-        <w:rPr>
-          <w:lang w:val="es-ES"/>
-        </w:rPr>
-      </w:pPr>
-      <w:r>
-        <w:rPr>
-          <w:lang w:val="es-ES"/>
-        </w:rPr>
-        <w:t>Al momento de comenzar con la programación de una interfaz de conexión entre ambos sistemas, se presentó una limitante importante, no se nos pudo dar acceso a los servicios web necesarios para poder realizar la interfaz de conexión, por tanto, las solicitudes creadas desde la aplicación móvil sólo podían ser accesibles desde la misma aplicación móvil. Esto presentó un problema, ya que se necesitaba poder modificar los estados de las solicitudes y dar respuestas para seguir con las pruebas necesarias para verificar el correcto funcionamiento de la aplicación móvil.</w:t>
-      </w:r>
-    </w:p>
-    <w:p>
-      <w:pPr>
-        <w:rPr>
-          <w:lang w:val="es-ES"/>
-        </w:rPr>
-      </w:pPr>
-      <w:r>
-        <w:rPr>
-          <w:lang w:val="es-ES"/>
-        </w:rPr>
-        <w:t>Para solucionar el problema planteado anteriormente, se creó un sitio web sencillo para poder iniciar sesión como un funcionario de un sujeto obligado de ejemplo para poder modificar el estado y dar respuestas a las solicitudes de acceso a la información, suficiente para poder realizar las pruebas necesarias para verificar el correcto funcionamiento de la aplicación móvil.</w:t>
-      </w:r>
+      </w:pPr>
     </w:p>
     <w:p>
       <w:pPr>
@@ -24512,9 +24545,18 @@
           <w:lang w:val="es-ES"/>
         </w:rPr>
       </w:pPr>
-    </w:p>
-    <w:p>
-      <w:pPr>
+      <w:r>
+        <w:rPr>
+          <w:lang w:val="es-ES"/>
+        </w:rPr>
+        <w:br w:type="page"/>
+      </w:r>
+    </w:p>
+    <w:p>
+      <w:pPr>
+        <w:tabs>
+          <w:tab w:val="left" w:pos="5844"/>
+        </w:tabs>
         <w:spacing w:line="259" w:lineRule="auto"/>
         <w:jc w:val="left"/>
         <w:rPr>
@@ -24525,6 +24567,104 @@
         <w:rPr>
           <w:lang w:val="es-ES"/>
         </w:rPr>
+        <w:lastRenderedPageBreak/>
+        <w:tab/>
+      </w:r>
+    </w:p>
+    <w:p>
+      <w:pPr>
+        <w:pStyle w:val="Ttulo3"/>
+        <w:rPr>
+          <w:lang w:val="es-ES"/>
+        </w:rPr>
+      </w:pPr>
+      <w:bookmarkStart w:id="67" w:name="_Toc489063346"/>
+      <w:r>
+        <w:rPr>
+          <w:lang w:val="es-ES"/>
+        </w:rPr>
+        <w:t>3.1.7</w:t>
+      </w:r>
+      <w:r>
+        <w:rPr>
+          <w:lang w:val="es-ES"/>
+        </w:rPr>
+        <w:tab/>
+      </w:r>
+      <w:r>
+        <w:rPr>
+          <w:lang w:val="es-ES"/>
+        </w:rPr>
+        <w:t xml:space="preserve">Programación de interfaces de comunicación con </w:t>
+      </w:r>
+      <w:r>
+        <w:rPr>
+          <w:lang w:val="es-ES"/>
+        </w:rPr>
+        <w:t>INFOMEX</w:t>
+      </w:r>
+      <w:bookmarkEnd w:id="67"/>
+    </w:p>
+    <w:p>
+      <w:pPr>
+        <w:rPr>
+          <w:lang w:val="es-ES"/>
+        </w:rPr>
+      </w:pPr>
+      <w:r>
+        <w:rPr>
+          <w:lang w:val="es-ES"/>
+        </w:rPr>
+        <w:t>Para continuar con el correcto desarrollo de la aplicación móvil, se debía realizar la conexión de la misma con el sistema INFOMEX, sistema utilizado actualmente por todos los sujetos obligados y el instituto, para poder así compartir la información que se guardaba por ambos medios. Esto, para que las solicitudes, recursos de revisión y denuncias pudieran ser almacenadas y accesibles desde ambos sistemas sin ningún problema.</w:t>
+      </w:r>
+    </w:p>
+    <w:p>
+      <w:pPr>
+        <w:rPr>
+          <w:lang w:val="es-ES"/>
+        </w:rPr>
+      </w:pPr>
+      <w:r>
+        <w:rPr>
+          <w:lang w:val="es-ES"/>
+        </w:rPr>
+        <w:t>Al momento de comenzar con la programación de una interfaz de conexión entre ambos sistemas, se presentó una limitante importante, no se nos pudo dar acceso a los servicios web necesarios para poder realizar la interfaz de conexión, por tanto, las solicitudes creadas desde la aplicación móvil sólo podían ser accesibles desde la misma aplicación móvil. Esto presentó un problema, ya que se necesitaba poder modificar los estados de las solicitudes y dar respuestas para seguir con las pruebas necesarias para verificar el correcto funcionamiento de la aplicación móvil.</w:t>
+      </w:r>
+    </w:p>
+    <w:p>
+      <w:pPr>
+        <w:rPr>
+          <w:lang w:val="es-ES"/>
+        </w:rPr>
+      </w:pPr>
+      <w:r>
+        <w:rPr>
+          <w:lang w:val="es-ES"/>
+        </w:rPr>
+        <w:t>Para solucionar el problema planteado anteriormente, se creó un sitio web sencillo para poder iniciar sesión como un funcionario de un sujeto obligado de ejemplo para poder modificar el estado y dar respuestas a las solicitudes de acceso a la información, suficiente para poder realizar las pruebas necesarias para verificar el correcto funcionamiento de la aplicación móvil.</w:t>
+      </w:r>
+    </w:p>
+    <w:p>
+      <w:pPr>
+        <w:spacing w:line="259" w:lineRule="auto"/>
+        <w:jc w:val="left"/>
+        <w:rPr>
+          <w:lang w:val="es-ES"/>
+        </w:rPr>
+      </w:pPr>
+    </w:p>
+    <w:p>
+      <w:pPr>
+        <w:spacing w:line="259" w:lineRule="auto"/>
+        <w:jc w:val="left"/>
+        <w:rPr>
+          <w:lang w:val="es-ES"/>
+        </w:rPr>
+      </w:pPr>
+      <w:r>
+        <w:rPr>
+          <w:lang w:val="es-ES"/>
+        </w:rPr>
         <w:br w:type="page"/>
       </w:r>
     </w:p>
@@ -24532,7 +24672,7 @@
       <w:pPr>
         <w:pStyle w:val="Ttulo2"/>
       </w:pPr>
-      <w:bookmarkStart w:id="69" w:name="_Toc489063347"/>
+      <w:bookmarkStart w:id="68" w:name="_Toc489063347"/>
       <w:r>
         <w:lastRenderedPageBreak/>
         <w:t>3.2</w:t>
@@ -24543,99 +24683,99 @@
       <w:r>
         <w:t>Diseño</w:t>
       </w:r>
+      <w:bookmarkEnd w:id="68"/>
+    </w:p>
+    <w:p>
+      <w:pPr>
+        <w:pStyle w:val="Ttulo3"/>
+      </w:pPr>
+      <w:bookmarkStart w:id="69" w:name="_Toc489063348"/>
+      <w:r>
+        <w:t>3.2</w:t>
+      </w:r>
+      <w:r>
+        <w:t>.1</w:t>
+      </w:r>
+      <w:r>
+        <w:tab/>
+      </w:r>
+      <w:r>
+        <w:t>Casos de uso</w:t>
+      </w:r>
       <w:bookmarkEnd w:id="69"/>
     </w:p>
     <w:p>
-      <w:pPr>
-        <w:pStyle w:val="Ttulo3"/>
-      </w:pPr>
-      <w:bookmarkStart w:id="70" w:name="_Toc489063348"/>
+      <w:r>
+        <w:t xml:space="preserve">Se presentan los dos casos de uso principales, donde se muestran los módulos a los que se tiene acceso como </w:t>
+      </w:r>
+      <w:r>
+        <w:rPr>
+          <w:i/>
+        </w:rPr>
+        <w:t>usuario</w:t>
+      </w:r>
+      <w:r>
+        <w:t xml:space="preserve"> y como </w:t>
+      </w:r>
+      <w:r>
+        <w:rPr>
+          <w:i/>
+        </w:rPr>
+        <w:t>ciudadano</w:t>
+      </w:r>
+      <w:r>
+        <w:t>.</w:t>
+      </w:r>
+    </w:p>
+    <w:p>
+      <w:r>
+        <w:t xml:space="preserve">Un </w:t>
+      </w:r>
+      <w:r>
+        <w:rPr>
+          <w:i/>
+        </w:rPr>
+        <w:t>ciudadano</w:t>
+      </w:r>
+      <w:r>
+        <w:t xml:space="preserve"> es un usuario registrado de la aplicación móvil</w:t>
+      </w:r>
+      <w:r>
+        <w:t>.</w:t>
+      </w:r>
+    </w:p>
+    <w:p>
+      <w:r>
+        <w:t xml:space="preserve">Un </w:t>
+      </w:r>
+      <w:r>
+        <w:rPr>
+          <w:i/>
+        </w:rPr>
+        <w:t>usuario</w:t>
+      </w:r>
+      <w:r>
+        <w:t xml:space="preserve"> es un funcionario de un sujeto obligado que tiene acceso a las listas de solicitudes realizadas al mismo sujeto obligado mencionado.</w:t>
+      </w:r>
+    </w:p>
+    <w:p>
+      <w:pPr>
+        <w:pStyle w:val="Ttulo4"/>
+      </w:pPr>
+      <w:bookmarkStart w:id="70" w:name="_Toc489063349"/>
       <w:r>
         <w:t>3.2</w:t>
       </w:r>
       <w:r>
-        <w:t>.1</w:t>
+        <w:t>.1.1</w:t>
       </w:r>
       <w:r>
         <w:tab/>
       </w:r>
       <w:r>
-        <w:t>Casos de uso</w:t>
+        <w:t>Ciudadano</w:t>
       </w:r>
       <w:bookmarkEnd w:id="70"/>
-    </w:p>
-    <w:p>
-      <w:r>
-        <w:t xml:space="preserve">Se presentan los dos casos de uso principales, donde se muestran los módulos a los que se tiene acceso como </w:t>
-      </w:r>
-      <w:r>
-        <w:rPr>
-          <w:i/>
-        </w:rPr>
-        <w:t>usuario</w:t>
-      </w:r>
-      <w:r>
-        <w:t xml:space="preserve"> y como </w:t>
-      </w:r>
-      <w:r>
-        <w:rPr>
-          <w:i/>
-        </w:rPr>
-        <w:t>ciudadano</w:t>
-      </w:r>
-      <w:r>
-        <w:t>.</w:t>
-      </w:r>
-    </w:p>
-    <w:p>
-      <w:r>
-        <w:t xml:space="preserve">Un </w:t>
-      </w:r>
-      <w:r>
-        <w:rPr>
-          <w:i/>
-        </w:rPr>
-        <w:t>ciudadano</w:t>
-      </w:r>
-      <w:r>
-        <w:t xml:space="preserve"> es un usuario registrado de la aplicación móvil</w:t>
-      </w:r>
-      <w:r>
-        <w:t>.</w:t>
-      </w:r>
-    </w:p>
-    <w:p>
-      <w:r>
-        <w:t xml:space="preserve">Un </w:t>
-      </w:r>
-      <w:r>
-        <w:rPr>
-          <w:i/>
-        </w:rPr>
-        <w:t>usuario</w:t>
-      </w:r>
-      <w:r>
-        <w:t xml:space="preserve"> es un funcionario de un sujeto obligado que tiene acceso a las listas de solicitudes realizadas al mismo sujeto obligado mencionado.</w:t>
-      </w:r>
-    </w:p>
-    <w:p>
-      <w:pPr>
-        <w:pStyle w:val="Ttulo4"/>
-      </w:pPr>
-      <w:bookmarkStart w:id="71" w:name="_Toc489063349"/>
-      <w:r>
-        <w:t>3.2</w:t>
-      </w:r>
-      <w:r>
-        <w:t>.1.1</w:t>
-      </w:r>
-      <w:r>
-        <w:tab/>
-      </w:r>
-      <w:r>
-        <w:t>Ciudadano</w:t>
-      </w:r>
-      <w:bookmarkEnd w:id="71"/>
     </w:p>
     <w:p>
       <w:pPr>
@@ -24662,7 +24802,7 @@
             <v:path o:extrusionok="f" gradientshapeok="t" o:connecttype="rect"/>
             <o:lock v:ext="edit" aspectratio="t"/>
           </v:shapetype>
-          <v:shape id="_x0000_i1025" type="#_x0000_t75" style="width:274.95pt;height:311.6pt">
+          <v:shape id="_x0000_i1025" type="#_x0000_t75" style="width:274.6pt;height:311.45pt">
             <v:imagedata r:id="rId34" o:title="caso de uso ciudadano" croptop="6478f" cropbottom="18825f" cropleft="946f" cropright="37128f"/>
           </v:shape>
         </w:pict>
@@ -24849,7 +24989,7 @@
       <w:pPr>
         <w:pStyle w:val="Ttulo4"/>
       </w:pPr>
-      <w:bookmarkStart w:id="72" w:name="_Toc489063350"/>
+      <w:bookmarkStart w:id="71" w:name="_Toc489063350"/>
       <w:r>
         <w:t>3.2</w:t>
       </w:r>
@@ -24862,7 +25002,7 @@
       <w:r>
         <w:t>Usuarios</w:t>
       </w:r>
-      <w:bookmarkEnd w:id="72"/>
+      <w:bookmarkEnd w:id="71"/>
     </w:p>
     <w:p>
       <w:pPr>
@@ -24871,7 +25011,7 @@
       <w:r>
         <w:rPr>
           <w:noProof/>
-          <w:lang w:eastAsia="es-MX"/>
+          <w:lang w:val="en-US"/>
         </w:rPr>
         <w:drawing>
           <wp:inline distT="0" distB="0" distL="0" distR="0" wp14:anchorId="2B84225F" wp14:editId="07276EDB">
@@ -25080,7 +25220,7 @@
       <w:pPr>
         <w:pStyle w:val="Ttulo3"/>
       </w:pPr>
-      <w:bookmarkStart w:id="73" w:name="_Toc489063351"/>
+      <w:bookmarkStart w:id="72" w:name="_Toc489063351"/>
       <w:r>
         <w:lastRenderedPageBreak/>
         <w:t>3.2</w:t>
@@ -25097,38 +25237,38 @@
       <w:r>
         <w:t>iagramas de secuencia</w:t>
       </w:r>
+      <w:bookmarkEnd w:id="72"/>
+    </w:p>
+    <w:p>
+      <w:pPr>
+        <w:pStyle w:val="Ttulo4"/>
+      </w:pPr>
+      <w:bookmarkStart w:id="73" w:name="_Toc489063352"/>
+      <w:r>
+        <w:t>3.2</w:t>
+      </w:r>
+      <w:r>
+        <w:t>.2.1</w:t>
+      </w:r>
+      <w:r>
+        <w:tab/>
+      </w:r>
+      <w:r>
+        <w:t xml:space="preserve">Diagrama de secuencia: Registro de </w:t>
+      </w:r>
+      <w:r>
+        <w:t>ciudadanos</w:t>
+      </w:r>
       <w:bookmarkEnd w:id="73"/>
     </w:p>
     <w:p>
       <w:pPr>
-        <w:pStyle w:val="Ttulo4"/>
-      </w:pPr>
-      <w:bookmarkStart w:id="74" w:name="_Toc489063352"/>
-      <w:r>
-        <w:t>3.2</w:t>
-      </w:r>
-      <w:r>
-        <w:t>.2.1</w:t>
-      </w:r>
-      <w:r>
-        <w:tab/>
-      </w:r>
-      <w:r>
-        <w:t xml:space="preserve">Diagrama de secuencia: Registro de </w:t>
-      </w:r>
-      <w:r>
-        <w:t>ciudadanos</w:t>
-      </w:r>
-      <w:bookmarkEnd w:id="74"/>
-    </w:p>
-    <w:p>
-      <w:pPr>
         <w:jc w:val="center"/>
       </w:pPr>
       <w:r>
         <w:rPr>
           <w:noProof/>
-          <w:lang w:eastAsia="es-MX"/>
+          <w:lang w:val="en-US"/>
         </w:rPr>
         <w:drawing>
           <wp:inline distT="0" distB="0" distL="0" distR="0" wp14:anchorId="1CAC929F" wp14:editId="238199DB">
@@ -25196,7 +25336,7 @@
       <w:pPr>
         <w:pStyle w:val="Ttulo4"/>
       </w:pPr>
-      <w:bookmarkStart w:id="75" w:name="_Toc489063353"/>
+      <w:bookmarkStart w:id="74" w:name="_Toc489063353"/>
       <w:r>
         <w:lastRenderedPageBreak/>
         <w:t>3.2.2.2</w:t>
@@ -25205,13 +25345,13 @@
         <w:tab/>
         <w:t>Diagrama de secuencia: Actualización de datos de ciudadanos</w:t>
       </w:r>
-      <w:bookmarkEnd w:id="75"/>
+      <w:bookmarkEnd w:id="74"/>
     </w:p>
     <w:p>
       <w:r>
         <w:rPr>
           <w:noProof/>
-          <w:lang w:eastAsia="es-MX"/>
+          <w:lang w:val="en-US"/>
         </w:rPr>
         <w:drawing>
           <wp:inline distT="0" distB="0" distL="0" distR="0" wp14:anchorId="4D74EF7D" wp14:editId="52CE7727">
@@ -25297,7 +25437,7 @@
       <w:r>
         <w:rPr>
           <w:noProof/>
-          <w:lang w:eastAsia="es-MX"/>
+          <w:lang w:val="en-US"/>
         </w:rPr>
         <w:drawing>
           <wp:inline distT="0" distB="0" distL="0" distR="0" wp14:anchorId="50DC3487" wp14:editId="3CBC96D3">
@@ -25365,7 +25505,9 @@
       <w:pPr>
         <w:pStyle w:val="Ttulo2"/>
       </w:pPr>
-      <w:bookmarkStart w:id="76" w:name="_Toc489063354"/>
+      <w:bookmarkStart w:id="75" w:name="_Toc489063354"/>
+      <w:bookmarkStart w:id="76" w:name="_GoBack"/>
+      <w:bookmarkEnd w:id="76"/>
       <w:r>
         <w:lastRenderedPageBreak/>
         <w:t>3.3</w:t>
@@ -25379,7 +25521,7 @@
       <w:r>
         <w:t>ción</w:t>
       </w:r>
-      <w:bookmarkEnd w:id="76"/>
+      <w:bookmarkEnd w:id="75"/>
     </w:p>
     <w:p>
       <w:r>
@@ -25947,7 +26089,6 @@
             <w:id w:val="-573587230"/>
             <w:bibliography/>
           </w:sdtPr>
-          <w:sdtEndPr/>
           <w:sdtContent>
             <w:p>
               <w:pPr>
@@ -26744,7 +26885,6 @@
         <w:docPartUnique/>
       </w:docPartObj>
     </w:sdtPr>
-    <w:sdtEndPr/>
     <w:sdtContent>
       <w:p>
         <w:pPr>
@@ -26765,7 +26905,7 @@
             <w:noProof/>
             <w:lang w:val="es-ES"/>
           </w:rPr>
-          <w:t>89</w:t>
+          <w:t>82</w:t>
         </w:r>
         <w:r>
           <w:fldChar w:fldCharType="end"/>
@@ -31506,7 +31646,7 @@
 </file>
 
 <file path=customXml/itemProps1.xml><?xml version="1.0" encoding="utf-8"?>
-<ds:datastoreItem xmlns:ds="http://schemas.openxmlformats.org/officeDocument/2006/customXml" ds:itemID="{C3EFF044-818E-4554-9765-6BA13D543FAC}">
+<ds:datastoreItem xmlns:ds="http://schemas.openxmlformats.org/officeDocument/2006/customXml" ds:itemID="{CB0EE907-D21F-4999-B8D0-84F4EF797DDF}">
   <ds:schemaRefs>
     <ds:schemaRef ds:uri="http://schemas.openxmlformats.org/officeDocument/2006/bibliography"/>
   </ds:schemaRefs>

--- a/Documentos/Documento 1.9.docx
+++ b/Documentos/Documento 1.9.docx
@@ -23375,7 +23375,339 @@
       </w:r>
       <w:bookmarkEnd w:id="65"/>
     </w:p>
-    <w:p/>
+    <w:p>
+      <w:pPr>
+        <w:rPr>
+          <w:lang w:val="es-ES"/>
+        </w:rPr>
+      </w:pPr>
+      <w:r>
+        <w:rPr>
+          <w:lang w:val="es-ES"/>
+        </w:rPr>
+        <w:t xml:space="preserve">Para poder comenzar </w:t>
+      </w:r>
+      <w:r>
+        <w:rPr>
+          <w:lang w:val="es-ES"/>
+        </w:rPr>
+        <w:t>con el diseño</w:t>
+      </w:r>
+      <w:r>
+        <w:rPr>
+          <w:lang w:val="es-ES"/>
+        </w:rPr>
+        <w:t xml:space="preserve"> de las interfaces de usuario se debió seleccionar la herramienta o las herramientas que se utilizarían para ello. La elección fue Android Studio, ya que proporciona el ambiente ideal para trabajar con aplicaciones móviles para dispositivos Android.</w:t>
+      </w:r>
+    </w:p>
+    <w:p>
+      <w:pPr>
+        <w:rPr>
+          <w:lang w:val="es-ES"/>
+        </w:rPr>
+      </w:pPr>
+      <w:r>
+        <w:rPr>
+          <w:lang w:val="es-ES"/>
+        </w:rPr>
+        <w:t xml:space="preserve">Algo principal a tener en consideración para el diseño </w:t>
+      </w:r>
+      <w:r>
+        <w:rPr>
+          <w:lang w:val="es-ES"/>
+        </w:rPr>
+        <w:t xml:space="preserve">es la combinación de colores. Para ello, fueron tomados los colores presentes en el logotipo del </w:t>
+      </w:r>
+      <w:r>
+        <w:rPr>
+          <w:lang w:val="es-ES"/>
+        </w:rPr>
+        <w:t>instituto</w:t>
+      </w:r>
+      <w:r>
+        <w:rPr>
+          <w:lang w:val="es-ES"/>
+        </w:rPr>
+        <w:t>, los cuales fueron dos tonalidades del color rosa y el color negro.</w:t>
+      </w:r>
+      <w:r>
+        <w:rPr>
+          <w:lang w:val="es-ES"/>
+        </w:rPr>
+        <w:t xml:space="preserve"> Los cuales fueron usados como color primario el rosa claro, color primario escuro el rosa oscuro, y el </w:t>
+      </w:r>
+      <w:r>
+        <w:rPr>
+          <w:lang w:val="es-ES"/>
+        </w:rPr>
+        <w:t>color negro como el color de acentuación de los elementos</w:t>
+      </w:r>
+      <w:r>
+        <w:rPr>
+          <w:lang w:val="es-ES"/>
+        </w:rPr>
+        <w:t>.</w:t>
+      </w:r>
+    </w:p>
+    <w:p>
+      <w:pPr>
+        <w:rPr>
+          <w:lang w:val="es-ES"/>
+        </w:rPr>
+      </w:pPr>
+      <w:r>
+        <w:rPr>
+          <w:lang w:val="es-ES"/>
+        </w:rPr>
+        <w:t>Se pensó sobre una manera de diseñar las pantallas que fuera intuitiva</w:t>
+      </w:r>
+      <w:r>
+        <w:rPr>
+          <w:lang w:val="es-ES"/>
+        </w:rPr>
+        <w:t xml:space="preserve"> y sencilla de entender</w:t>
+      </w:r>
+      <w:r>
+        <w:rPr>
+          <w:lang w:val="es-ES"/>
+        </w:rPr>
+        <w:t xml:space="preserve"> para que el usuario final no tuviera problemas al momento de utilizar la aplicación móvil.</w:t>
+      </w:r>
+      <w:r>
+        <w:rPr>
+          <w:lang w:val="es-ES"/>
+        </w:rPr>
+        <w:t xml:space="preserve"> </w:t>
+      </w:r>
+    </w:p>
+    <w:p>
+      <w:pPr>
+        <w:rPr>
+          <w:lang w:val="es-ES"/>
+        </w:rPr>
+      </w:pPr>
+      <w:r>
+        <w:rPr>
+          <w:lang w:val="es-ES"/>
+        </w:rPr>
+        <w:t xml:space="preserve">Se optó por utilizar </w:t>
+      </w:r>
+      <w:r>
+        <w:rPr>
+          <w:lang w:val="es-ES"/>
+        </w:rPr>
+        <w:t xml:space="preserve">un </w:t>
+      </w:r>
+      <w:proofErr w:type="spellStart"/>
+      <w:r>
+        <w:rPr>
+          <w:i/>
+          <w:lang w:val="es-ES"/>
+        </w:rPr>
+        <w:t>Navigation</w:t>
+      </w:r>
+      <w:proofErr w:type="spellEnd"/>
+      <w:r>
+        <w:rPr>
+          <w:i/>
+          <w:lang w:val="es-ES"/>
+        </w:rPr>
+        <w:t xml:space="preserve"> </w:t>
+      </w:r>
+      <w:proofErr w:type="spellStart"/>
+      <w:r>
+        <w:rPr>
+          <w:i/>
+          <w:lang w:val="es-ES"/>
+        </w:rPr>
+        <w:t>Drawer</w:t>
+      </w:r>
+      <w:proofErr w:type="spellEnd"/>
+      <w:r>
+        <w:rPr>
+          <w:lang w:val="es-ES"/>
+        </w:rPr>
+        <w:t>, el cual es utilizado ampliamente por las aplicaciones disponibles para el sistema operativo Android</w:t>
+      </w:r>
+      <w:r>
+        <w:rPr>
+          <w:lang w:val="es-ES"/>
+        </w:rPr>
+        <w:t xml:space="preserve"> para mostrar un menú o cajón de navegación, con acceso a múltiples menús y funciones.</w:t>
+      </w:r>
+    </w:p>
+    <w:p>
+      <w:pPr>
+        <w:rPr>
+          <w:lang w:val="es-ES"/>
+        </w:rPr>
+      </w:pPr>
+      <w:r>
+        <w:rPr>
+          <w:lang w:val="es-ES"/>
+        </w:rPr>
+        <w:t xml:space="preserve">Al estar utilizando un </w:t>
+      </w:r>
+      <w:proofErr w:type="spellStart"/>
+      <w:r>
+        <w:rPr>
+          <w:i/>
+          <w:lang w:val="es-ES"/>
+        </w:rPr>
+        <w:t>Navigation</w:t>
+      </w:r>
+      <w:proofErr w:type="spellEnd"/>
+      <w:r>
+        <w:rPr>
+          <w:i/>
+          <w:lang w:val="es-ES"/>
+        </w:rPr>
+        <w:t xml:space="preserve"> </w:t>
+      </w:r>
+      <w:proofErr w:type="spellStart"/>
+      <w:r>
+        <w:rPr>
+          <w:i/>
+          <w:lang w:val="es-ES"/>
+        </w:rPr>
+        <w:t>Drawer</w:t>
+      </w:r>
+      <w:proofErr w:type="spellEnd"/>
+      <w:r>
+        <w:rPr>
+          <w:lang w:val="es-ES"/>
+        </w:rPr>
+        <w:t xml:space="preserve"> para controlar la navegación dentro de la aplicación móvil</w:t>
+      </w:r>
+      <w:r>
+        <w:rPr>
+          <w:lang w:val="es-ES"/>
+        </w:rPr>
+        <w:t xml:space="preserve">, se hizo uso de los </w:t>
+      </w:r>
+      <w:proofErr w:type="spellStart"/>
+      <w:r>
+        <w:rPr>
+          <w:i/>
+          <w:lang w:val="es-ES"/>
+        </w:rPr>
+        <w:t>fragment</w:t>
+      </w:r>
+      <w:proofErr w:type="spellEnd"/>
+      <w:r>
+        <w:rPr>
+          <w:lang w:val="es-ES"/>
+        </w:rPr>
+        <w:t xml:space="preserve">, que son definidos como porciones de interfaz de usuario que pueden </w:t>
+      </w:r>
+      <w:r>
+        <w:rPr>
+          <w:lang w:val="es-ES"/>
+        </w:rPr>
+        <w:t xml:space="preserve">administrarse de forma independiente al resto de los elementos que conforman </w:t>
+      </w:r>
+      <w:r>
+        <w:rPr>
+          <w:lang w:val="es-ES"/>
+        </w:rPr>
+        <w:t xml:space="preserve">una aplicación móvil. De esta manera se puede controlar el contenido de las pantallas libremente haciendo uso del menú de navegación o </w:t>
+      </w:r>
+      <w:proofErr w:type="spellStart"/>
+      <w:r>
+        <w:rPr>
+          <w:i/>
+          <w:lang w:val="es-ES"/>
+        </w:rPr>
+        <w:t>Navigation</w:t>
+      </w:r>
+      <w:proofErr w:type="spellEnd"/>
+      <w:r>
+        <w:rPr>
+          <w:i/>
+          <w:lang w:val="es-ES"/>
+        </w:rPr>
+        <w:t xml:space="preserve"> </w:t>
+      </w:r>
+      <w:proofErr w:type="spellStart"/>
+      <w:r>
+        <w:rPr>
+          <w:i/>
+          <w:lang w:val="es-ES"/>
+        </w:rPr>
+        <w:t>Drawer</w:t>
+      </w:r>
+      <w:proofErr w:type="spellEnd"/>
+      <w:r>
+        <w:rPr>
+          <w:lang w:val="es-ES"/>
+        </w:rPr>
+        <w:t>.</w:t>
+      </w:r>
+    </w:p>
+    <w:p>
+      <w:pPr>
+        <w:rPr>
+          <w:lang w:val="es-ES"/>
+        </w:rPr>
+      </w:pPr>
+      <w:r>
+        <w:rPr>
+          <w:lang w:val="es-ES"/>
+        </w:rPr>
+        <w:t xml:space="preserve">Para poder navegar entre las diferentes opciones en las pantallas que se muestran, se hace uso de botones flotantes </w:t>
+      </w:r>
+      <w:r>
+        <w:rPr>
+          <w:lang w:val="es-ES"/>
+        </w:rPr>
+        <w:t xml:space="preserve">que utilizan el color de acento que es usado en la aplicación. Dichos botones han sido </w:t>
+      </w:r>
+      <w:r>
+        <w:rPr>
+          <w:lang w:val="es-ES"/>
+        </w:rPr>
+        <w:t>dispuestos de tal manera que faciliten la navegación p</w:t>
+      </w:r>
+      <w:r>
+        <w:rPr>
+          <w:lang w:val="es-ES"/>
+        </w:rPr>
+        <w:t xml:space="preserve">or la pantalla con un solo dedo, teniendo del lado derecho la opción de realizar alguna acción, y del lado izquierdo la opción de volver a la vista anterior. </w:t>
+      </w:r>
+      <w:r>
+        <w:rPr>
+          <w:lang w:val="es-ES"/>
+        </w:rPr>
+        <w:t>En</w:t>
+      </w:r>
+      <w:bookmarkStart w:id="66" w:name="_GoBack"/>
+      <w:bookmarkEnd w:id="66"/>
+      <w:r>
+        <w:rPr>
+          <w:lang w:val="es-ES"/>
+        </w:rPr>
+        <w:t xml:space="preserve"> </w:t>
+      </w:r>
+      <w:r>
+        <w:rPr>
+          <w:lang w:val="es-ES"/>
+        </w:rPr>
+        <w:lastRenderedPageBreak/>
+        <w:t xml:space="preserve">caso de no tener </w:t>
+      </w:r>
+      <w:r>
+        <w:rPr>
+          <w:lang w:val="es-ES"/>
+        </w:rPr>
+        <w:t>ninguna acción</w:t>
+      </w:r>
+      <w:r>
+        <w:rPr>
+          <w:lang w:val="es-ES"/>
+        </w:rPr>
+        <w:t>, el botón de volver se posiciona en la posición de acción.</w:t>
+      </w:r>
+    </w:p>
     <w:p>
       <w:pPr>
         <w:jc w:val="center"/>
@@ -24348,7 +24680,7 @@
           <w:lang w:val="es-ES"/>
         </w:rPr>
       </w:pPr>
-      <w:bookmarkStart w:id="66" w:name="_Toc489063345"/>
+      <w:bookmarkStart w:id="67" w:name="_Toc489063345"/>
       <w:r>
         <w:rPr>
           <w:lang w:val="es-ES"/>
@@ -24363,20 +24695,7 @@
         <w:tab/>
         <w:t>Programación de interfaces de usuario</w:t>
       </w:r>
-      <w:bookmarkEnd w:id="66"/>
-    </w:p>
-    <w:p>
-      <w:pPr>
-        <w:rPr>
-          <w:lang w:val="es-ES"/>
-        </w:rPr>
-      </w:pPr>
-      <w:r>
-        <w:rPr>
-          <w:lang w:val="es-ES"/>
-        </w:rPr>
-        <w:t>Para poder comenzar con la programación de las interfaces de usuario se debió seleccionar la herramienta o las herramientas que se utilizarían para ello. La elección fue Android Studio, ya que proporciona el ambiente ideal para trabajar con aplicaciones móviles para dispositivos Android.</w:t>
-      </w:r>
+      <w:bookmarkEnd w:id="67"/>
     </w:p>
     <w:p>
       <w:pPr>
@@ -24470,7 +24789,56 @@
           <w:lang w:val="es-ES"/>
         </w:rPr>
         <w:tab/>
-        <w:t>Burbuja de estado.</w:t>
+      </w:r>
+      <w:r>
+        <w:rPr>
+          <w:lang w:val="es-ES"/>
+        </w:rPr>
+        <w:t>Estado</w:t>
+      </w:r>
+      <w:r>
+        <w:rPr>
+          <w:lang w:val="es-ES"/>
+        </w:rPr>
+        <w:t xml:space="preserve"> </w:t>
+      </w:r>
+    </w:p>
+    <w:p>
+      <w:pPr>
+        <w:rPr>
+          <w:lang w:val="es-ES"/>
+        </w:rPr>
+      </w:pPr>
+      <w:r>
+        <w:rPr>
+          <w:lang w:val="es-ES"/>
+        </w:rPr>
+        <w:t>Una vez teniendo el listado de las solicitudes se procede al desplegado, donde se muestran los tres elementos mencionados anteriormente</w:t>
+      </w:r>
+      <w:r>
+        <w:rPr>
+          <w:lang w:val="es-ES"/>
+        </w:rPr>
+        <w:t xml:space="preserve">, usando el </w:t>
+      </w:r>
+      <w:r>
+        <w:rPr>
+          <w:i/>
+          <w:lang w:val="es-ES"/>
+        </w:rPr>
+        <w:t>estado</w:t>
+      </w:r>
+      <w:r>
+        <w:rPr>
+          <w:lang w:val="es-ES"/>
+        </w:rPr>
+        <w:t xml:space="preserve"> para mostrar una burbuja de color, donde se podrá identificar de una manera sencilla el estado en el que se encuentra.</w:t>
+      </w:r>
+      <w:r>
+        <w:rPr>
+          <w:lang w:val="es-ES"/>
+        </w:rPr>
+        <w:t xml:space="preserve"> </w:t>
       </w:r>
     </w:p>
     <w:p>
@@ -24578,7 +24946,7 @@
           <w:lang w:val="es-ES"/>
         </w:rPr>
       </w:pPr>
-      <w:bookmarkStart w:id="67" w:name="_Toc489063346"/>
+      <w:bookmarkStart w:id="68" w:name="_Toc489063346"/>
       <w:r>
         <w:rPr>
           <w:lang w:val="es-ES"/>
@@ -24603,7 +24971,7 @@
         </w:rPr>
         <w:t>INFOMEX</w:t>
       </w:r>
-      <w:bookmarkEnd w:id="67"/>
+      <w:bookmarkEnd w:id="68"/>
     </w:p>
     <w:p>
       <w:pPr>
@@ -24672,7 +25040,7 @@
       <w:pPr>
         <w:pStyle w:val="Ttulo2"/>
       </w:pPr>
-      <w:bookmarkStart w:id="68" w:name="_Toc489063347"/>
+      <w:bookmarkStart w:id="69" w:name="_Toc489063347"/>
       <w:r>
         <w:lastRenderedPageBreak/>
         <w:t>3.2</w:t>
@@ -24683,13 +25051,13 @@
       <w:r>
         <w:t>Diseño</w:t>
       </w:r>
-      <w:bookmarkEnd w:id="68"/>
+      <w:bookmarkEnd w:id="69"/>
     </w:p>
     <w:p>
       <w:pPr>
         <w:pStyle w:val="Ttulo3"/>
       </w:pPr>
-      <w:bookmarkStart w:id="69" w:name="_Toc489063348"/>
+      <w:bookmarkStart w:id="70" w:name="_Toc489063348"/>
       <w:r>
         <w:t>3.2</w:t>
       </w:r>
@@ -24702,7 +25070,7 @@
       <w:r>
         <w:t>Casos de uso</w:t>
       </w:r>
-      <w:bookmarkEnd w:id="69"/>
+      <w:bookmarkEnd w:id="70"/>
     </w:p>
     <w:p>
       <w:r>
@@ -24762,7 +25130,7 @@
       <w:pPr>
         <w:pStyle w:val="Ttulo4"/>
       </w:pPr>
-      <w:bookmarkStart w:id="70" w:name="_Toc489063349"/>
+      <w:bookmarkStart w:id="71" w:name="_Toc489063349"/>
       <w:r>
         <w:t>3.2</w:t>
       </w:r>
@@ -24775,7 +25143,7 @@
       <w:r>
         <w:t>Ciudadano</w:t>
       </w:r>
-      <w:bookmarkEnd w:id="70"/>
+      <w:bookmarkEnd w:id="71"/>
     </w:p>
     <w:p>
       <w:pPr>
@@ -24989,7 +25357,7 @@
       <w:pPr>
         <w:pStyle w:val="Ttulo4"/>
       </w:pPr>
-      <w:bookmarkStart w:id="71" w:name="_Toc489063350"/>
+      <w:bookmarkStart w:id="72" w:name="_Toc489063350"/>
       <w:r>
         <w:t>3.2</w:t>
       </w:r>
@@ -25002,7 +25370,7 @@
       <w:r>
         <w:t>Usuarios</w:t>
       </w:r>
-      <w:bookmarkEnd w:id="71"/>
+      <w:bookmarkEnd w:id="72"/>
     </w:p>
     <w:p>
       <w:pPr>
@@ -25220,7 +25588,7 @@
       <w:pPr>
         <w:pStyle w:val="Ttulo3"/>
       </w:pPr>
-      <w:bookmarkStart w:id="72" w:name="_Toc489063351"/>
+      <w:bookmarkStart w:id="73" w:name="_Toc489063351"/>
       <w:r>
         <w:lastRenderedPageBreak/>
         <w:t>3.2</w:t>
@@ -25237,13 +25605,13 @@
       <w:r>
         <w:t>iagramas de secuencia</w:t>
       </w:r>
-      <w:bookmarkEnd w:id="72"/>
+      <w:bookmarkEnd w:id="73"/>
     </w:p>
     <w:p>
       <w:pPr>
         <w:pStyle w:val="Ttulo4"/>
       </w:pPr>
-      <w:bookmarkStart w:id="73" w:name="_Toc489063352"/>
+      <w:bookmarkStart w:id="74" w:name="_Toc489063352"/>
       <w:r>
         <w:t>3.2</w:t>
       </w:r>
@@ -25259,7 +25627,7 @@
       <w:r>
         <w:t>ciudadanos</w:t>
       </w:r>
-      <w:bookmarkEnd w:id="73"/>
+      <w:bookmarkEnd w:id="74"/>
     </w:p>
     <w:p>
       <w:pPr>
@@ -25336,7 +25704,7 @@
       <w:pPr>
         <w:pStyle w:val="Ttulo4"/>
       </w:pPr>
-      <w:bookmarkStart w:id="74" w:name="_Toc489063353"/>
+      <w:bookmarkStart w:id="75" w:name="_Toc489063353"/>
       <w:r>
         <w:lastRenderedPageBreak/>
         <w:t>3.2.2.2</w:t>
@@ -25345,7 +25713,7 @@
         <w:tab/>
         <w:t>Diagrama de secuencia: Actualización de datos de ciudadanos</w:t>
       </w:r>
-      <w:bookmarkEnd w:id="74"/>
+      <w:bookmarkEnd w:id="75"/>
     </w:p>
     <w:p>
       <w:r>
@@ -25505,9 +25873,7 @@
       <w:pPr>
         <w:pStyle w:val="Ttulo2"/>
       </w:pPr>
-      <w:bookmarkStart w:id="75" w:name="_Toc489063354"/>
-      <w:bookmarkStart w:id="76" w:name="_GoBack"/>
-      <w:bookmarkEnd w:id="76"/>
+      <w:bookmarkStart w:id="76" w:name="_Toc489063354"/>
       <w:r>
         <w:lastRenderedPageBreak/>
         <w:t>3.3</w:t>
@@ -25521,7 +25887,7 @@
       <w:r>
         <w:t>ción</w:t>
       </w:r>
-      <w:bookmarkEnd w:id="75"/>
+      <w:bookmarkEnd w:id="76"/>
     </w:p>
     <w:p>
       <w:r>
@@ -26905,7 +27271,7 @@
             <w:noProof/>
             <w:lang w:val="es-ES"/>
           </w:rPr>
-          <w:t>82</w:t>
+          <w:t>67</w:t>
         </w:r>
         <w:r>
           <w:fldChar w:fldCharType="end"/>
@@ -31646,7 +32012,7 @@
 </file>
 
 <file path=customXml/itemProps1.xml><?xml version="1.0" encoding="utf-8"?>
-<ds:datastoreItem xmlns:ds="http://schemas.openxmlformats.org/officeDocument/2006/customXml" ds:itemID="{CB0EE907-D21F-4999-B8D0-84F4EF797DDF}">
+<ds:datastoreItem xmlns:ds="http://schemas.openxmlformats.org/officeDocument/2006/customXml" ds:itemID="{5265A978-90AE-4A50-8435-BC36C573AE42}">
   <ds:schemaRefs>
     <ds:schemaRef ds:uri="http://schemas.openxmlformats.org/officeDocument/2006/bibliography"/>
   </ds:schemaRefs>
